--- a/03_generated-reports/03_Method-Results-section-draft.docx
+++ b/03_generated-reports/03_Method-Results-section-draft.docx
@@ -83,13 +83,14 @@
         <w:t xml:space="preserve">(</w:t>
       </w:r>
       <w:r>
-        <w:t xml:space="preserve">“About Us | CrowdTangle Help Center,”</w:t>
+        <w:rPr>
+          <w:iCs/>
+          <w:i/>
+        </w:rPr>
+        <w:t xml:space="preserve">About Us | CrowdTangle Help Center</w:t>
       </w:r>
       <w:r>
-        <w:t xml:space="preserve"> </w:t>
-      </w:r>
-      <w:r>
-        <w:t xml:space="preserve">n.d.)</w:t>
+        <w:t xml:space="preserve">, n.d.)</w:t>
       </w:r>
       <w:r>
         <w:t xml:space="preserve"> </w:t>
@@ -256,7 +257,7 @@
         <w:t xml:space="preserve"> </w:t>
       </w:r>
       <w:r>
-        <w:t xml:space="preserve">(Eberl et al. 2020)</w:t>
+        <w:t xml:space="preserve">(Eberl et al., 2020)</w:t>
       </w:r>
       <w:r>
         <w:t xml:space="preserve">.</w:t>
@@ -405,7 +406,7 @@
     <w:bookmarkEnd w:id="23"/>
     <w:bookmarkEnd w:id="24"/>
     <w:bookmarkEnd w:id="25"/>
-    <w:bookmarkStart w:id="33" w:name="results"/>
+    <w:bookmarkStart w:id="30" w:name="results"/>
     <w:p>
       <w:pPr>
         <w:pStyle w:val="Heading1"/>
@@ -414,7 +415,7 @@
         <w:t xml:space="preserve">2. Results</w:t>
       </w:r>
     </w:p>
-    <w:bookmarkStart w:id="32" w:name="descriptives"/>
+    <w:bookmarkStart w:id="29" w:name="descriptives"/>
     <w:p>
       <w:pPr>
         <w:pStyle w:val="Heading2"/>
@@ -428,7 +429,24 @@
         <w:pStyle w:val="FirstParagraph"/>
       </w:pPr>
       <w:r>
-        <w:t xml:space="preserve">We collected 1010 posts from the 9 Universities included in the sample. Table 1 shows the total number of posts in each category created within each University’s Facebook page, as well as the total number of posts for each University.</w:t>
+        <w:t xml:space="preserve">We collected 1010 posts from the 9 Universities included in the sample.</w:t>
+      </w:r>
+      <w:r>
+        <w:t xml:space="preserve"> </w:t>
+      </w:r>
+      <w:hyperlink w:anchor="tbl-n_posts">
+        <w:r>
+          <w:rPr>
+            <w:rStyle w:val="Hyperlink"/>
+          </w:rPr>
+          <w:t xml:space="preserve">Table 1</w:t>
+        </w:r>
+      </w:hyperlink>
+      <w:r>
+        <w:t xml:space="preserve"> </w:t>
+      </w:r>
+      <w:r>
+        <w:t xml:space="preserve">shows the total number of posts in each category created within each University’s Facebook page, as well as the total number of posts for each University. We can see that all universities had over 70 posts in this period, with Bar-Ilan University topping the chart with 128 post.</w:t>
       </w:r>
     </w:p>
     <w:tbl>
@@ -2020,7 +2038,7 @@
                       <w:szCs w:val="24"/>
                       <w:color w:val="000000"/>
                     </w:rPr>
-                    <w:t xml:space="preserve"/>
+                    <w:t xml:space="preserve">0</w:t>
                   </w:r>
                 </w:p>
               </w:tc>
@@ -4051,28 +4069,6656 @@
         <w:pStyle w:val="BodyText"/>
       </w:pPr>
       <w:r>
-        <w:t xml:space="preserve">Table 1 indicating the following descriptive variables: University, number of followers, total interactions, positive and negative sentiment averages per page.</w:t>
+        <w:t xml:space="preserve">Examining the descriptive statistics by University, as presented in</w:t>
+      </w:r>
+      <w:r>
+        <w:t xml:space="preserve"> </w:t>
+      </w:r>
+      <w:hyperlink w:anchor="tbl-uni">
+        <w:r>
+          <w:rPr>
+            <w:rStyle w:val="Hyperlink"/>
+          </w:rPr>
+          <w:t xml:space="preserve">Table 2</w:t>
+        </w:r>
+      </w:hyperlink>
+      <w:r>
+        <w:t xml:space="preserve">, we see clear signs of overdispersion (the standard deviation of each count is clearly higher than the mean). The same can be observed when we calculate descriptive statistics for each category instea, as in</w:t>
+      </w:r>
+      <w:r>
+        <w:t xml:space="preserve"> </w:t>
+      </w:r>
+      <w:hyperlink w:anchor="tbl-cat">
+        <w:r>
+          <w:rPr>
+            <w:rStyle w:val="Hyperlink"/>
+          </w:rPr>
+          <w:t xml:space="preserve">Table 3</w:t>
+        </w:r>
+      </w:hyperlink>
+      <w:r>
+        <w:t xml:space="preserve">. More descriptive analyses, including simple visualizations of the raw data itself, are available at (ADD LINK OR EXPLAIN GITHUB REPOSITORY).</w:t>
       </w:r>
     </w:p>
-    <w:bookmarkStart w:id="31" w:name="refs"/>
-    <w:bookmarkStart w:id="28" w:name="ref-aboutus"/>
+    <w:tbl>
+      <w:tblPr>
+        <w:tblStyle w:val="Table"/>
+        <w:tblW w:type="pct" w:w="5000"/>
+        <w:tblLook w:firstRow="0" w:lastRow="0" w:firstColumn="0" w:lastColumn="0" w:noHBand="0" w:noVBand="0" w:val="0000"/>
+        <w:jc w:val="start"/>
+        <w:tblLayout w:type="fixed"/>
+      </w:tblPr>
+      <w:tblGrid>
+        <w:gridCol w:w="7920"/>
+      </w:tblGrid>
+      <w:tr>
+        <w:tc>
+          <w:tcPr/>
+          <w:bookmarkStart w:id="27" w:name="tbl-uni"/>
+          <w:p>
+            <w:pPr>
+              <w:jc w:val="center"/>
+            </w:pPr>
+            <w:pPr>
+              <w:jc w:val="start"/>
+              <w:spacing w:before="200"/>
+              <w:pStyle w:val="ImageCaption"/>
+            </w:pPr>
+            <w:r>
+              <w:t xml:space="preserve">Table 2: Descriptives for interactions by University</w:t>
+            </w:r>
+          </w:p>
+          <w:tbl xmlns:w="http://schemas.openxmlformats.org/wordprocessingml/2006/main" xmlns:r="http://schemas.openxmlformats.org/officeDocument/2006/relationships" xmlns:w14="http://schemas.microsoft.com/office/word/2010/wordml" xmlns:wp="http://schemas.openxmlformats.org/drawingml/2006/wordprocessingDrawing" xmlns:a="http://schemas.openxmlformats.org/drawingml/2006/main" xmlns:pic="http://schemas.openxmlformats.org/drawingml/2006/picture">
+            <w:tblPr>
+              <w:tblLayout w:type="autofit"/>
+              <w:jc w:val="center"/>
+              <w:tblW w:type="pct" w:w="0"/>
+              <w:tblLook w:firstRow="1" w:lastRow="0" w:firstColumn="0" w:lastColumn="0" w:noHBand="0" w:noVBand="1"/>
+            </w:tblPr>
+            <w:tr>
+              <w:trPr>
+                <w:trHeight w:val="360" w:hRule="auto"/>
+                <w:tblHeader/>
+              </w:trPr>
+              header 1
+              <w:tc>
+                <w:tcPr>
+                  <w:vMerge w:val="restart"/>
+                  <w:tcBorders>
+                    <w:bottom w:val="single" w:sz="4" w:space="0" w:color="000000"/>
+                    <w:top w:val="single" w:sz="4" w:space="0" w:color="000000"/>
+                    <w:left w:val="none" w:sz="0" w:space="0" w:color="000000"/>
+                    <w:right w:val="none" w:sz="0" w:space="0" w:color="000000"/>
+                  </w:tcBorders>
+                  <w:shd w:val="clear" w:color="auto" w:fill="FFFFFF"/>
+                  <w:tcMar>
+                    <w:top w:w="0" w:type="dxa"/>
+                    <w:bottom w:w="0" w:type="dxa"/>
+                    <w:left w:w="0" w:type="dxa"/>
+                    <w:right w:w="0" w:type="dxa"/>
+                  </w:tcMar>
+                  <w:vAlign w:val="center"/>
+                </w:tcPr>
+                <w:p>
+                  <w:pPr>
+                    <w:pStyle w:val="Normal"/>
+                    <w:jc w:val="center"/>
+                    <w:pBdr>
+                      <w:bottom w:val="none" w:sz="0" w:space="0" w:color="000000"/>
+                      <w:top w:val="none" w:sz="0" w:space="0" w:color="000000"/>
+                      <w:left w:val="none" w:sz="0" w:space="0" w:color="000000"/>
+                      <w:right w:val="none" w:sz="0" w:space="0" w:color="000000"/>
+                    </w:pBdr>
+                    <w:spacing w:after="100" w:before="100" w:line="480"/>
+                    <w:ind w:left="100" w:right="100" w:firstLine="0" w:firstLineChars="0"/>
+                  </w:pPr>
+                  <w:r xmlns:w="http://schemas.openxmlformats.org/wordprocessingml/2006/main" xmlns:wp="http://schemas.openxmlformats.org/drawingml/2006/wordprocessingDrawing" xmlns:r="http://schemas.openxmlformats.org/officeDocument/2006/relationships" xmlns:w14="http://schemas.microsoft.com/office/word/2010/wordml">
+                    <w:rPr>
+                      <w:rFonts w:ascii="Times New Roman" w:hAnsi="Times New Roman" w:eastAsia="Times New Roman" w:cs="Times New Roman"/>
+                      <w:i w:val="false"/>
+                      <w:b w:val="false"/>
+                      <w:u w:val="none"/>
+                      <w:sz w:val="24"/>
+                      <w:szCs w:val="24"/>
+                      <w:color w:val="000000"/>
+                    </w:rPr>
+                    <w:t xml:space="preserve">University</w:t>
+                  </w:r>
+                </w:p>
+              </w:tc>
+              <w:tc>
+                <w:tcPr>
+                  <w:gridSpan w:val="2"/>
+                  <w:tcBorders>
+                    <w:bottom w:val="single" w:sz="4" w:space="0" w:color="000000"/>
+                    <w:top w:val="single" w:sz="4" w:space="0" w:color="000000"/>
+                    <w:left w:val="none" w:sz="0" w:space="0" w:color="000000"/>
+                    <w:right w:val="none" w:sz="0" w:space="0" w:color="000000"/>
+                  </w:tcBorders>
+                  <w:shd w:val="clear" w:color="auto" w:fill="FFFFFF"/>
+                  <w:tcMar>
+                    <w:top w:w="0" w:type="dxa"/>
+                    <w:bottom w:w="0" w:type="dxa"/>
+                    <w:left w:w="0" w:type="dxa"/>
+                    <w:right w:w="0" w:type="dxa"/>
+                  </w:tcMar>
+                  <w:vAlign w:val="center"/>
+                </w:tcPr>
+                <w:p>
+                  <w:pPr>
+                    <w:pStyle w:val="Normal"/>
+                    <w:jc w:val="center"/>
+                    <w:pBdr>
+                      <w:bottom w:val="none" w:sz="0" w:space="0" w:color="000000"/>
+                      <w:top w:val="none" w:sz="0" w:space="0" w:color="000000"/>
+                      <w:left w:val="none" w:sz="0" w:space="0" w:color="000000"/>
+                      <w:right w:val="none" w:sz="0" w:space="0" w:color="000000"/>
+                    </w:pBdr>
+                    <w:spacing w:after="100" w:before="100" w:line="480"/>
+                    <w:ind w:left="100" w:right="100" w:firstLine="0" w:firstLineChars="0"/>
+                  </w:pPr>
+                  <w:r xmlns:w="http://schemas.openxmlformats.org/wordprocessingml/2006/main" xmlns:wp="http://schemas.openxmlformats.org/drawingml/2006/wordprocessingDrawing" xmlns:r="http://schemas.openxmlformats.org/officeDocument/2006/relationships" xmlns:w14="http://schemas.microsoft.com/office/word/2010/wordml">
+                    <w:rPr>
+                      <w:rFonts w:ascii="Times New Roman" w:hAnsi="Times New Roman" w:eastAsia="Times New Roman" w:cs="Times New Roman"/>
+                      <w:i w:val="false"/>
+                      <w:b w:val="false"/>
+                      <w:u w:val="none"/>
+                      <w:sz w:val="24"/>
+                      <w:szCs w:val="24"/>
+                      <w:color w:val="000000"/>
+                    </w:rPr>
+                    <w:t xml:space="preserve">Interactions</w:t>
+                  </w:r>
+                </w:p>
+              </w:tc>
+              <w:tc>
+                <w:tcPr>
+                  <w:gridSpan w:val="2"/>
+                  <w:tcBorders>
+                    <w:bottom w:val="single" w:sz="4" w:space="0" w:color="000000"/>
+                    <w:top w:val="single" w:sz="4" w:space="0" w:color="000000"/>
+                    <w:left w:val="none" w:sz="0" w:space="0" w:color="000000"/>
+                    <w:right w:val="none" w:sz="0" w:space="0" w:color="000000"/>
+                  </w:tcBorders>
+                  <w:shd w:val="clear" w:color="auto" w:fill="FFFFFF"/>
+                  <w:tcMar>
+                    <w:top w:w="0" w:type="dxa"/>
+                    <w:bottom w:w="0" w:type="dxa"/>
+                    <w:left w:w="0" w:type="dxa"/>
+                    <w:right w:w="0" w:type="dxa"/>
+                  </w:tcMar>
+                  <w:vAlign w:val="center"/>
+                </w:tcPr>
+                <w:p>
+                  <w:pPr>
+                    <w:pStyle w:val="Normal"/>
+                    <w:jc w:val="center"/>
+                    <w:pBdr>
+                      <w:bottom w:val="none" w:sz="0" w:space="0" w:color="000000"/>
+                      <w:top w:val="none" w:sz="0" w:space="0" w:color="000000"/>
+                      <w:left w:val="none" w:sz="0" w:space="0" w:color="000000"/>
+                      <w:right w:val="none" w:sz="0" w:space="0" w:color="000000"/>
+                    </w:pBdr>
+                    <w:spacing w:after="100" w:before="100" w:line="480"/>
+                    <w:ind w:left="100" w:right="100" w:firstLine="0" w:firstLineChars="0"/>
+                  </w:pPr>
+                  <w:r xmlns:w="http://schemas.openxmlformats.org/wordprocessingml/2006/main" xmlns:wp="http://schemas.openxmlformats.org/drawingml/2006/wordprocessingDrawing" xmlns:r="http://schemas.openxmlformats.org/officeDocument/2006/relationships" xmlns:w14="http://schemas.microsoft.com/office/word/2010/wordml">
+                    <w:rPr>
+                      <w:rFonts w:ascii="Times New Roman" w:hAnsi="Times New Roman" w:eastAsia="Times New Roman" w:cs="Times New Roman"/>
+                      <w:i w:val="false"/>
+                      <w:b w:val="false"/>
+                      <w:u w:val="none"/>
+                      <w:sz w:val="24"/>
+                      <w:szCs w:val="24"/>
+                      <w:color w:val="000000"/>
+                    </w:rPr>
+                    <w:t xml:space="preserve">Pos Sentiment</w:t>
+                  </w:r>
+                </w:p>
+              </w:tc>
+              <w:tc>
+                <w:tcPr>
+                  <w:gridSpan w:val="2"/>
+                  <w:tcBorders>
+                    <w:bottom w:val="single" w:sz="4" w:space="0" w:color="000000"/>
+                    <w:top w:val="single" w:sz="4" w:space="0" w:color="000000"/>
+                    <w:left w:val="none" w:sz="0" w:space="0" w:color="000000"/>
+                    <w:right w:val="none" w:sz="0" w:space="0" w:color="000000"/>
+                  </w:tcBorders>
+                  <w:shd w:val="clear" w:color="auto" w:fill="FFFFFF"/>
+                  <w:tcMar>
+                    <w:top w:w="0" w:type="dxa"/>
+                    <w:bottom w:w="0" w:type="dxa"/>
+                    <w:left w:w="0" w:type="dxa"/>
+                    <w:right w:w="0" w:type="dxa"/>
+                  </w:tcMar>
+                  <w:vAlign w:val="center"/>
+                </w:tcPr>
+                <w:p>
+                  <w:pPr>
+                    <w:pStyle w:val="Normal"/>
+                    <w:jc w:val="center"/>
+                    <w:pBdr>
+                      <w:bottom w:val="none" w:sz="0" w:space="0" w:color="000000"/>
+                      <w:top w:val="none" w:sz="0" w:space="0" w:color="000000"/>
+                      <w:left w:val="none" w:sz="0" w:space="0" w:color="000000"/>
+                      <w:right w:val="none" w:sz="0" w:space="0" w:color="000000"/>
+                    </w:pBdr>
+                    <w:spacing w:after="100" w:before="100" w:line="480"/>
+                    <w:ind w:left="100" w:right="100" w:firstLine="0" w:firstLineChars="0"/>
+                  </w:pPr>
+                  <w:r xmlns:w="http://schemas.openxmlformats.org/wordprocessingml/2006/main" xmlns:wp="http://schemas.openxmlformats.org/drawingml/2006/wordprocessingDrawing" xmlns:r="http://schemas.openxmlformats.org/officeDocument/2006/relationships" xmlns:w14="http://schemas.microsoft.com/office/word/2010/wordml">
+                    <w:rPr>
+                      <w:rFonts w:ascii="Times New Roman" w:hAnsi="Times New Roman" w:eastAsia="Times New Roman" w:cs="Times New Roman"/>
+                      <w:i w:val="false"/>
+                      <w:b w:val="false"/>
+                      <w:u w:val="none"/>
+                      <w:sz w:val="24"/>
+                      <w:szCs w:val="24"/>
+                      <w:color w:val="000000"/>
+                    </w:rPr>
+                    <w:t xml:space="preserve">Neg Sentiment</w:t>
+                  </w:r>
+                </w:p>
+              </w:tc>
+              <w:tc>
+                <w:tcPr>
+                  <w:vMerge w:val="restart"/>
+                  <w:tcBorders>
+                    <w:bottom w:val="single" w:sz="4" w:space="0" w:color="000000"/>
+                    <w:top w:val="single" w:sz="4" w:space="0" w:color="000000"/>
+                    <w:left w:val="none" w:sz="0" w:space="0" w:color="000000"/>
+                    <w:right w:val="none" w:sz="0" w:space="0" w:color="000000"/>
+                  </w:tcBorders>
+                  <w:shd w:val="clear" w:color="auto" w:fill="FFFFFF"/>
+                  <w:tcMar>
+                    <w:top w:w="0" w:type="dxa"/>
+                    <w:bottom w:w="0" w:type="dxa"/>
+                    <w:left w:w="0" w:type="dxa"/>
+                    <w:right w:w="0" w:type="dxa"/>
+                  </w:tcMar>
+                  <w:vAlign w:val="center"/>
+                </w:tcPr>
+                <w:p>
+                  <w:pPr>
+                    <w:pStyle w:val="Normal"/>
+                    <w:jc w:val="center"/>
+                    <w:pBdr>
+                      <w:bottom w:val="none" w:sz="0" w:space="0" w:color="000000"/>
+                      <w:top w:val="none" w:sz="0" w:space="0" w:color="000000"/>
+                      <w:left w:val="none" w:sz="0" w:space="0" w:color="000000"/>
+                      <w:right w:val="none" w:sz="0" w:space="0" w:color="000000"/>
+                    </w:pBdr>
+                    <w:spacing w:after="100" w:before="100" w:line="480"/>
+                    <w:ind w:left="100" w:right="100" w:firstLine="0" w:firstLineChars="0"/>
+                  </w:pPr>
+                  <w:r xmlns:w="http://schemas.openxmlformats.org/wordprocessingml/2006/main" xmlns:wp="http://schemas.openxmlformats.org/drawingml/2006/wordprocessingDrawing" xmlns:r="http://schemas.openxmlformats.org/officeDocument/2006/relationships" xmlns:w14="http://schemas.microsoft.com/office/word/2010/wordml">
+                    <w:rPr>
+                      <w:rFonts w:ascii="Times New Roman" w:hAnsi="Times New Roman" w:eastAsia="Times New Roman" w:cs="Times New Roman"/>
+                      <w:i w:val="true"/>
+                      <w:b w:val="false"/>
+                      <w:u w:val="none"/>
+                      <w:sz w:val="24"/>
+                      <w:szCs w:val="24"/>
+                      <w:color w:val="000000"/>
+                    </w:rPr>
+                    <w:t xml:space="preserve">N</w:t>
+                  </w:r>
+                </w:p>
+              </w:tc>
+            </w:tr>
+            <w:tr>
+              <w:trPr>
+                <w:trHeight w:val="360" w:hRule="auto"/>
+                <w:tblHeader/>
+              </w:trPr>
+              header 2
+              <w:tc>
+                <w:tcPr>
+                  <w:vMerge/>
+                  <w:tcBorders>
+                    <w:bottom w:val="single" w:sz="4" w:space="0" w:color="000000"/>
+                    <w:top w:val="single" w:sz="4" w:space="0" w:color="000000"/>
+                    <w:left w:val="none" w:sz="0" w:space="0" w:color="000000"/>
+                    <w:right w:val="none" w:sz="0" w:space="0" w:color="000000"/>
+                  </w:tcBorders>
+                  <w:shd w:val="clear" w:color="auto" w:fill="FFFFFF"/>
+                  <w:tcMar>
+                    <w:top w:w="0" w:type="dxa"/>
+                    <w:bottom w:w="0" w:type="dxa"/>
+                    <w:left w:w="0" w:type="dxa"/>
+                    <w:right w:w="0" w:type="dxa"/>
+                  </w:tcMar>
+                  <w:vAlign w:val="center"/>
+                </w:tcPr>
+                <w:p>
+                  <w:pPr>
+                    <w:pStyle w:val="Normal"/>
+                    <w:jc w:val="center"/>
+                    <w:pBdr>
+                      <w:bottom w:val="none" w:sz="0" w:space="0" w:color="000000"/>
+                      <w:top w:val="none" w:sz="0" w:space="0" w:color="000000"/>
+                      <w:left w:val="none" w:sz="0" w:space="0" w:color="000000"/>
+                      <w:right w:val="none" w:sz="0" w:space="0" w:color="000000"/>
+                    </w:pBdr>
+                    <w:spacing w:after="100" w:before="100" w:line="480"/>
+                    <w:ind w:left="100" w:right="100" w:firstLine="0" w:firstLineChars="0"/>
+                  </w:pPr>
+                </w:p>
+              </w:tc>
+              <w:tc>
+                <w:tcPr>
+                  <w:tcBorders>
+                    <w:bottom w:val="single" w:sz="4" w:space="0" w:color="000000"/>
+                    <w:top w:val="single" w:sz="4" w:space="0" w:color="000000"/>
+                    <w:left w:val="none" w:sz="0" w:space="0" w:color="000000"/>
+                    <w:right w:val="none" w:sz="0" w:space="0" w:color="000000"/>
+                  </w:tcBorders>
+                  <w:shd w:val="clear" w:color="auto" w:fill="FFFFFF"/>
+                  <w:tcMar>
+                    <w:top w:w="0" w:type="dxa"/>
+                    <w:bottom w:w="0" w:type="dxa"/>
+                    <w:left w:w="0" w:type="dxa"/>
+                    <w:right w:w="0" w:type="dxa"/>
+                  </w:tcMar>
+                  <w:vAlign w:val="center"/>
+                </w:tcPr>
+                <w:p>
+                  <w:pPr>
+                    <w:pStyle w:val="Normal"/>
+                    <w:jc w:val="center"/>
+                    <w:pBdr>
+                      <w:bottom w:val="none" w:sz="0" w:space="0" w:color="000000"/>
+                      <w:top w:val="none" w:sz="0" w:space="0" w:color="000000"/>
+                      <w:left w:val="none" w:sz="0" w:space="0" w:color="000000"/>
+                      <w:right w:val="none" w:sz="0" w:space="0" w:color="000000"/>
+                    </w:pBdr>
+                    <w:spacing w:after="100" w:before="100" w:line="480"/>
+                    <w:ind w:left="100" w:right="100" w:firstLine="0" w:firstLineChars="0"/>
+                  </w:pPr>
+                  <w:r xmlns:w="http://schemas.openxmlformats.org/wordprocessingml/2006/main" xmlns:wp="http://schemas.openxmlformats.org/drawingml/2006/wordprocessingDrawing" xmlns:r="http://schemas.openxmlformats.org/officeDocument/2006/relationships" xmlns:w14="http://schemas.microsoft.com/office/word/2010/wordml">
+                    <w:rPr>
+                      <w:rFonts w:ascii="Times New Roman" w:hAnsi="Times New Roman" w:eastAsia="Times New Roman" w:cs="Times New Roman"/>
+                      <w:i w:val="true"/>
+                      <w:b w:val="false"/>
+                      <w:u w:val="none"/>
+                      <w:sz w:val="24"/>
+                      <w:szCs w:val="24"/>
+                      <w:color w:val="000000"/>
+                    </w:rPr>
+                    <w:t xml:space="preserve">Mean</w:t>
+                  </w:r>
+                </w:p>
+              </w:tc>
+              <w:tc>
+                <w:tcPr>
+                  <w:tcBorders>
+                    <w:bottom w:val="single" w:sz="4" w:space="0" w:color="000000"/>
+                    <w:top w:val="single" w:sz="4" w:space="0" w:color="000000"/>
+                    <w:left w:val="none" w:sz="0" w:space="0" w:color="000000"/>
+                    <w:right w:val="none" w:sz="0" w:space="0" w:color="000000"/>
+                  </w:tcBorders>
+                  <w:shd w:val="clear" w:color="auto" w:fill="FFFFFF"/>
+                  <w:tcMar>
+                    <w:top w:w="0" w:type="dxa"/>
+                    <w:bottom w:w="0" w:type="dxa"/>
+                    <w:left w:w="0" w:type="dxa"/>
+                    <w:right w:w="0" w:type="dxa"/>
+                  </w:tcMar>
+                  <w:vAlign w:val="center"/>
+                </w:tcPr>
+                <w:p>
+                  <w:pPr>
+                    <w:pStyle w:val="Normal"/>
+                    <w:jc w:val="center"/>
+                    <w:pBdr>
+                      <w:bottom w:val="none" w:sz="0" w:space="0" w:color="000000"/>
+                      <w:top w:val="none" w:sz="0" w:space="0" w:color="000000"/>
+                      <w:left w:val="none" w:sz="0" w:space="0" w:color="000000"/>
+                      <w:right w:val="none" w:sz="0" w:space="0" w:color="000000"/>
+                    </w:pBdr>
+                    <w:spacing w:after="100" w:before="100" w:line="480"/>
+                    <w:ind w:left="100" w:right="100" w:firstLine="0" w:firstLineChars="0"/>
+                  </w:pPr>
+                  <w:r xmlns:w="http://schemas.openxmlformats.org/wordprocessingml/2006/main" xmlns:wp="http://schemas.openxmlformats.org/drawingml/2006/wordprocessingDrawing" xmlns:r="http://schemas.openxmlformats.org/officeDocument/2006/relationships" xmlns:w14="http://schemas.microsoft.com/office/word/2010/wordml">
+                    <w:rPr>
+                      <w:rFonts w:ascii="Times New Roman" w:hAnsi="Times New Roman" w:eastAsia="Times New Roman" w:cs="Times New Roman"/>
+                      <w:i w:val="true"/>
+                      <w:b w:val="false"/>
+                      <w:u w:val="none"/>
+                      <w:sz w:val="24"/>
+                      <w:szCs w:val="24"/>
+                      <w:color w:val="000000"/>
+                    </w:rPr>
+                    <w:t xml:space="preserve">SD</w:t>
+                  </w:r>
+                </w:p>
+              </w:tc>
+              <w:tc>
+                <w:tcPr>
+                  <w:tcBorders>
+                    <w:bottom w:val="single" w:sz="4" w:space="0" w:color="000000"/>
+                    <w:top w:val="single" w:sz="4" w:space="0" w:color="000000"/>
+                    <w:left w:val="none" w:sz="0" w:space="0" w:color="000000"/>
+                    <w:right w:val="none" w:sz="0" w:space="0" w:color="000000"/>
+                  </w:tcBorders>
+                  <w:shd w:val="clear" w:color="auto" w:fill="FFFFFF"/>
+                  <w:tcMar>
+                    <w:top w:w="0" w:type="dxa"/>
+                    <w:bottom w:w="0" w:type="dxa"/>
+                    <w:left w:w="0" w:type="dxa"/>
+                    <w:right w:w="0" w:type="dxa"/>
+                  </w:tcMar>
+                  <w:vAlign w:val="center"/>
+                </w:tcPr>
+                <w:p>
+                  <w:pPr>
+                    <w:pStyle w:val="Normal"/>
+                    <w:jc w:val="center"/>
+                    <w:pBdr>
+                      <w:bottom w:val="none" w:sz="0" w:space="0" w:color="000000"/>
+                      <w:top w:val="none" w:sz="0" w:space="0" w:color="000000"/>
+                      <w:left w:val="none" w:sz="0" w:space="0" w:color="000000"/>
+                      <w:right w:val="none" w:sz="0" w:space="0" w:color="000000"/>
+                    </w:pBdr>
+                    <w:spacing w:after="100" w:before="100" w:line="480"/>
+                    <w:ind w:left="100" w:right="100" w:firstLine="0" w:firstLineChars="0"/>
+                  </w:pPr>
+                  <w:r xmlns:w="http://schemas.openxmlformats.org/wordprocessingml/2006/main" xmlns:wp="http://schemas.openxmlformats.org/drawingml/2006/wordprocessingDrawing" xmlns:r="http://schemas.openxmlformats.org/officeDocument/2006/relationships" xmlns:w14="http://schemas.microsoft.com/office/word/2010/wordml">
+                    <w:rPr>
+                      <w:rFonts w:ascii="Times New Roman" w:hAnsi="Times New Roman" w:eastAsia="Times New Roman" w:cs="Times New Roman"/>
+                      <w:i w:val="true"/>
+                      <w:b w:val="false"/>
+                      <w:u w:val="none"/>
+                      <w:sz w:val="24"/>
+                      <w:szCs w:val="24"/>
+                      <w:color w:val="000000"/>
+                    </w:rPr>
+                    <w:t xml:space="preserve">Mean</w:t>
+                  </w:r>
+                </w:p>
+              </w:tc>
+              <w:tc>
+                <w:tcPr>
+                  <w:tcBorders>
+                    <w:bottom w:val="single" w:sz="4" w:space="0" w:color="000000"/>
+                    <w:top w:val="single" w:sz="4" w:space="0" w:color="000000"/>
+                    <w:left w:val="none" w:sz="0" w:space="0" w:color="000000"/>
+                    <w:right w:val="none" w:sz="0" w:space="0" w:color="000000"/>
+                  </w:tcBorders>
+                  <w:shd w:val="clear" w:color="auto" w:fill="FFFFFF"/>
+                  <w:tcMar>
+                    <w:top w:w="0" w:type="dxa"/>
+                    <w:bottom w:w="0" w:type="dxa"/>
+                    <w:left w:w="0" w:type="dxa"/>
+                    <w:right w:w="0" w:type="dxa"/>
+                  </w:tcMar>
+                  <w:vAlign w:val="center"/>
+                </w:tcPr>
+                <w:p>
+                  <w:pPr>
+                    <w:pStyle w:val="Normal"/>
+                    <w:jc w:val="center"/>
+                    <w:pBdr>
+                      <w:bottom w:val="none" w:sz="0" w:space="0" w:color="000000"/>
+                      <w:top w:val="none" w:sz="0" w:space="0" w:color="000000"/>
+                      <w:left w:val="none" w:sz="0" w:space="0" w:color="000000"/>
+                      <w:right w:val="none" w:sz="0" w:space="0" w:color="000000"/>
+                    </w:pBdr>
+                    <w:spacing w:after="100" w:before="100" w:line="480"/>
+                    <w:ind w:left="100" w:right="100" w:firstLine="0" w:firstLineChars="0"/>
+                  </w:pPr>
+                  <w:r xmlns:w="http://schemas.openxmlformats.org/wordprocessingml/2006/main" xmlns:wp="http://schemas.openxmlformats.org/drawingml/2006/wordprocessingDrawing" xmlns:r="http://schemas.openxmlformats.org/officeDocument/2006/relationships" xmlns:w14="http://schemas.microsoft.com/office/word/2010/wordml">
+                    <w:rPr>
+                      <w:rFonts w:ascii="Times New Roman" w:hAnsi="Times New Roman" w:eastAsia="Times New Roman" w:cs="Times New Roman"/>
+                      <w:i w:val="true"/>
+                      <w:b w:val="false"/>
+                      <w:u w:val="none"/>
+                      <w:sz w:val="24"/>
+                      <w:szCs w:val="24"/>
+                      <w:color w:val="000000"/>
+                    </w:rPr>
+                    <w:t xml:space="preserve">SD</w:t>
+                  </w:r>
+                </w:p>
+              </w:tc>
+              <w:tc>
+                <w:tcPr>
+                  <w:tcBorders>
+                    <w:bottom w:val="single" w:sz="4" w:space="0" w:color="000000"/>
+                    <w:top w:val="single" w:sz="4" w:space="0" w:color="000000"/>
+                    <w:left w:val="none" w:sz="0" w:space="0" w:color="000000"/>
+                    <w:right w:val="none" w:sz="0" w:space="0" w:color="000000"/>
+                  </w:tcBorders>
+                  <w:shd w:val="clear" w:color="auto" w:fill="FFFFFF"/>
+                  <w:tcMar>
+                    <w:top w:w="0" w:type="dxa"/>
+                    <w:bottom w:w="0" w:type="dxa"/>
+                    <w:left w:w="0" w:type="dxa"/>
+                    <w:right w:w="0" w:type="dxa"/>
+                  </w:tcMar>
+                  <w:vAlign w:val="center"/>
+                </w:tcPr>
+                <w:p>
+                  <w:pPr>
+                    <w:pStyle w:val="Normal"/>
+                    <w:jc w:val="center"/>
+                    <w:pBdr>
+                      <w:bottom w:val="none" w:sz="0" w:space="0" w:color="000000"/>
+                      <w:top w:val="none" w:sz="0" w:space="0" w:color="000000"/>
+                      <w:left w:val="none" w:sz="0" w:space="0" w:color="000000"/>
+                      <w:right w:val="none" w:sz="0" w:space="0" w:color="000000"/>
+                    </w:pBdr>
+                    <w:spacing w:after="100" w:before="100" w:line="480"/>
+                    <w:ind w:left="100" w:right="100" w:firstLine="0" w:firstLineChars="0"/>
+                  </w:pPr>
+                  <w:r xmlns:w="http://schemas.openxmlformats.org/wordprocessingml/2006/main" xmlns:wp="http://schemas.openxmlformats.org/drawingml/2006/wordprocessingDrawing" xmlns:r="http://schemas.openxmlformats.org/officeDocument/2006/relationships" xmlns:w14="http://schemas.microsoft.com/office/word/2010/wordml">
+                    <w:rPr>
+                      <w:rFonts w:ascii="Times New Roman" w:hAnsi="Times New Roman" w:eastAsia="Times New Roman" w:cs="Times New Roman"/>
+                      <w:i w:val="true"/>
+                      <w:b w:val="false"/>
+                      <w:u w:val="none"/>
+                      <w:sz w:val="24"/>
+                      <w:szCs w:val="24"/>
+                      <w:color w:val="000000"/>
+                    </w:rPr>
+                    <w:t xml:space="preserve">Mean</w:t>
+                  </w:r>
+                </w:p>
+              </w:tc>
+              <w:tc>
+                <w:tcPr>
+                  <w:tcBorders>
+                    <w:bottom w:val="single" w:sz="4" w:space="0" w:color="000000"/>
+                    <w:top w:val="single" w:sz="4" w:space="0" w:color="000000"/>
+                    <w:left w:val="none" w:sz="0" w:space="0" w:color="000000"/>
+                    <w:right w:val="none" w:sz="0" w:space="0" w:color="000000"/>
+                  </w:tcBorders>
+                  <w:shd w:val="clear" w:color="auto" w:fill="FFFFFF"/>
+                  <w:tcMar>
+                    <w:top w:w="0" w:type="dxa"/>
+                    <w:bottom w:w="0" w:type="dxa"/>
+                    <w:left w:w="0" w:type="dxa"/>
+                    <w:right w:w="0" w:type="dxa"/>
+                  </w:tcMar>
+                  <w:vAlign w:val="center"/>
+                </w:tcPr>
+                <w:p>
+                  <w:pPr>
+                    <w:pStyle w:val="Normal"/>
+                    <w:jc w:val="center"/>
+                    <w:pBdr>
+                      <w:bottom w:val="none" w:sz="0" w:space="0" w:color="000000"/>
+                      <w:top w:val="none" w:sz="0" w:space="0" w:color="000000"/>
+                      <w:left w:val="none" w:sz="0" w:space="0" w:color="000000"/>
+                      <w:right w:val="none" w:sz="0" w:space="0" w:color="000000"/>
+                    </w:pBdr>
+                    <w:spacing w:after="100" w:before="100" w:line="480"/>
+                    <w:ind w:left="100" w:right="100" w:firstLine="0" w:firstLineChars="0"/>
+                  </w:pPr>
+                  <w:r xmlns:w="http://schemas.openxmlformats.org/wordprocessingml/2006/main" xmlns:wp="http://schemas.openxmlformats.org/drawingml/2006/wordprocessingDrawing" xmlns:r="http://schemas.openxmlformats.org/officeDocument/2006/relationships" xmlns:w14="http://schemas.microsoft.com/office/word/2010/wordml">
+                    <w:rPr>
+                      <w:rFonts w:ascii="Times New Roman" w:hAnsi="Times New Roman" w:eastAsia="Times New Roman" w:cs="Times New Roman"/>
+                      <w:i w:val="true"/>
+                      <w:b w:val="false"/>
+                      <w:u w:val="none"/>
+                      <w:sz w:val="24"/>
+                      <w:szCs w:val="24"/>
+                      <w:color w:val="000000"/>
+                    </w:rPr>
+                    <w:t xml:space="preserve">SD</w:t>
+                  </w:r>
+                </w:p>
+              </w:tc>
+              <w:tc>
+                <w:tcPr>
+                  <w:vMerge/>
+                  <w:tcBorders>
+                    <w:bottom w:val="single" w:sz="4" w:space="0" w:color="000000"/>
+                    <w:top w:val="single" w:sz="4" w:space="0" w:color="000000"/>
+                    <w:left w:val="none" w:sz="0" w:space="0" w:color="000000"/>
+                    <w:right w:val="none" w:sz="0" w:space="0" w:color="000000"/>
+                  </w:tcBorders>
+                  <w:shd w:val="clear" w:color="auto" w:fill="FFFFFF"/>
+                  <w:tcMar>
+                    <w:top w:w="0" w:type="dxa"/>
+                    <w:bottom w:w="0" w:type="dxa"/>
+                    <w:left w:w="0" w:type="dxa"/>
+                    <w:right w:w="0" w:type="dxa"/>
+                  </w:tcMar>
+                  <w:vAlign w:val="center"/>
+                </w:tcPr>
+                <w:p>
+                  <w:pPr>
+                    <w:pStyle w:val="Normal"/>
+                    <w:jc w:val="center"/>
+                    <w:pBdr>
+                      <w:bottom w:val="none" w:sz="0" w:space="0" w:color="000000"/>
+                      <w:top w:val="none" w:sz="0" w:space="0" w:color="000000"/>
+                      <w:left w:val="none" w:sz="0" w:space="0" w:color="000000"/>
+                      <w:right w:val="none" w:sz="0" w:space="0" w:color="000000"/>
+                    </w:pBdr>
+                    <w:spacing w:after="100" w:before="100" w:line="480"/>
+                    <w:ind w:left="100" w:right="100" w:firstLine="0" w:firstLineChars="0"/>
+                  </w:pPr>
+                </w:p>
+              </w:tc>
+            </w:tr>
+            <w:tr>
+              <w:trPr>
+                <w:trHeight w:val="360" w:hRule="auto"/>
+              </w:trPr>
+              body 1
+              <w:tc>
+                <w:tcPr>
+                  <w:tcBorders>
+                    <w:bottom w:val="none" w:sz="0" w:space="0" w:color="000000"/>
+                    <w:top w:val="single" w:sz="4" w:space="0" w:color="000000"/>
+                    <w:left w:val="none" w:sz="0" w:space="0" w:color="000000"/>
+                    <w:right w:val="none" w:sz="0" w:space="0" w:color="000000"/>
+                  </w:tcBorders>
+                  <w:shd w:val="clear" w:color="auto" w:fill="FFFFFF"/>
+                  <w:tcMar>
+                    <w:top w:w="0" w:type="dxa"/>
+                    <w:bottom w:w="0" w:type="dxa"/>
+                    <w:left w:w="0" w:type="dxa"/>
+                    <w:right w:w="0" w:type="dxa"/>
+                  </w:tcMar>
+                  <w:vAlign w:val="center"/>
+                </w:tcPr>
+                <w:p>
+                  <w:pPr>
+                    <w:pStyle w:val="Normal"/>
+                    <w:jc w:val="left"/>
+                    <w:pBdr>
+                      <w:bottom w:val="none" w:sz="0" w:space="0" w:color="000000"/>
+                      <w:top w:val="none" w:sz="0" w:space="0" w:color="000000"/>
+                      <w:left w:val="none" w:sz="0" w:space="0" w:color="000000"/>
+                      <w:right w:val="none" w:sz="0" w:space="0" w:color="000000"/>
+                    </w:pBdr>
+                    <w:spacing w:after="100" w:before="100" w:line="480"/>
+                    <w:ind w:left="100" w:right="100" w:firstLine="0" w:firstLineChars="0"/>
+                  </w:pPr>
+                  <w:r xmlns:w="http://schemas.openxmlformats.org/wordprocessingml/2006/main" xmlns:wp="http://schemas.openxmlformats.org/drawingml/2006/wordprocessingDrawing" xmlns:r="http://schemas.openxmlformats.org/officeDocument/2006/relationships" xmlns:w14="http://schemas.microsoft.com/office/word/2010/wordml">
+                    <w:rPr>
+                      <w:rFonts w:ascii="Times New Roman" w:hAnsi="Times New Roman" w:eastAsia="Times New Roman" w:cs="Times New Roman"/>
+                      <w:i w:val="false"/>
+                      <w:b w:val="false"/>
+                      <w:u w:val="none"/>
+                      <w:sz w:val="24"/>
+                      <w:szCs w:val="24"/>
+                      <w:color w:val="000000"/>
+                    </w:rPr>
+                    <w:t xml:space="preserve">Tel Aviv University</w:t>
+                  </w:r>
+                </w:p>
+              </w:tc>
+              <w:tc>
+                <w:tcPr>
+                  <w:tcBorders>
+                    <w:bottom w:val="none" w:sz="0" w:space="0" w:color="000000"/>
+                    <w:top w:val="single" w:sz="4" w:space="0" w:color="000000"/>
+                    <w:left w:val="none" w:sz="0" w:space="0" w:color="000000"/>
+                    <w:right w:val="none" w:sz="0" w:space="0" w:color="000000"/>
+                  </w:tcBorders>
+                  <w:shd w:val="clear" w:color="auto" w:fill="FFFFFF"/>
+                  <w:tcMar>
+                    <w:top w:w="0" w:type="dxa"/>
+                    <w:bottom w:w="0" w:type="dxa"/>
+                    <w:left w:w="0" w:type="dxa"/>
+                    <w:right w:w="0" w:type="dxa"/>
+                  </w:tcMar>
+                  <w:vAlign w:val="center"/>
+                </w:tcPr>
+                <w:p>
+                  <w:pPr>
+                    <w:pStyle w:val="Normal"/>
+                    <w:jc w:val="center"/>
+                    <w:pBdr>
+                      <w:bottom w:val="none" w:sz="0" w:space="0" w:color="000000"/>
+                      <w:top w:val="none" w:sz="0" w:space="0" w:color="000000"/>
+                      <w:left w:val="none" w:sz="0" w:space="0" w:color="000000"/>
+                      <w:right w:val="none" w:sz="0" w:space="0" w:color="000000"/>
+                    </w:pBdr>
+                    <w:spacing w:after="100" w:before="100" w:line="480"/>
+                    <w:ind w:left="100" w:right="100" w:firstLine="0" w:firstLineChars="0"/>
+                  </w:pPr>
+                  <w:r xmlns:w="http://schemas.openxmlformats.org/wordprocessingml/2006/main" xmlns:wp="http://schemas.openxmlformats.org/drawingml/2006/wordprocessingDrawing" xmlns:r="http://schemas.openxmlformats.org/officeDocument/2006/relationships" xmlns:w14="http://schemas.microsoft.com/office/word/2010/wordml">
+                    <w:rPr>
+                      <w:rFonts w:ascii="Times New Roman" w:hAnsi="Times New Roman" w:eastAsia="Times New Roman" w:cs="Times New Roman"/>
+                      <w:i w:val="false"/>
+                      <w:b w:val="false"/>
+                      <w:u w:val="none"/>
+                      <w:sz w:val="24"/>
+                      <w:szCs w:val="24"/>
+                      <w:color w:val="000000"/>
+                    </w:rPr>
+                    <w:t xml:space="preserve">248.92</w:t>
+                  </w:r>
+                </w:p>
+              </w:tc>
+              <w:tc>
+                <w:tcPr>
+                  <w:tcBorders>
+                    <w:bottom w:val="none" w:sz="0" w:space="0" w:color="000000"/>
+                    <w:top w:val="single" w:sz="4" w:space="0" w:color="000000"/>
+                    <w:left w:val="none" w:sz="0" w:space="0" w:color="000000"/>
+                    <w:right w:val="none" w:sz="0" w:space="0" w:color="000000"/>
+                  </w:tcBorders>
+                  <w:shd w:val="clear" w:color="auto" w:fill="FFFFFF"/>
+                  <w:tcMar>
+                    <w:top w:w="0" w:type="dxa"/>
+                    <w:bottom w:w="0" w:type="dxa"/>
+                    <w:left w:w="0" w:type="dxa"/>
+                    <w:right w:w="0" w:type="dxa"/>
+                  </w:tcMar>
+                  <w:vAlign w:val="center"/>
+                </w:tcPr>
+                <w:p>
+                  <w:pPr>
+                    <w:pStyle w:val="Normal"/>
+                    <w:jc w:val="center"/>
+                    <w:pBdr>
+                      <w:bottom w:val="none" w:sz="0" w:space="0" w:color="000000"/>
+                      <w:top w:val="none" w:sz="0" w:space="0" w:color="000000"/>
+                      <w:left w:val="none" w:sz="0" w:space="0" w:color="000000"/>
+                      <w:right w:val="none" w:sz="0" w:space="0" w:color="000000"/>
+                    </w:pBdr>
+                    <w:spacing w:after="100" w:before="100" w:line="480"/>
+                    <w:ind w:left="100" w:right="100" w:firstLine="0" w:firstLineChars="0"/>
+                  </w:pPr>
+                  <w:r xmlns:w="http://schemas.openxmlformats.org/wordprocessingml/2006/main" xmlns:wp="http://schemas.openxmlformats.org/drawingml/2006/wordprocessingDrawing" xmlns:r="http://schemas.openxmlformats.org/officeDocument/2006/relationships" xmlns:w14="http://schemas.microsoft.com/office/word/2010/wordml">
+                    <w:rPr>
+                      <w:rFonts w:ascii="Times New Roman" w:hAnsi="Times New Roman" w:eastAsia="Times New Roman" w:cs="Times New Roman"/>
+                      <w:i w:val="false"/>
+                      <w:b w:val="false"/>
+                      <w:u w:val="none"/>
+                      <w:sz w:val="24"/>
+                      <w:szCs w:val="24"/>
+                      <w:color w:val="000000"/>
+                    </w:rPr>
+                    <w:t xml:space="preserve">868.73</w:t>
+                  </w:r>
+                </w:p>
+              </w:tc>
+              <w:tc>
+                <w:tcPr>
+                  <w:tcBorders>
+                    <w:bottom w:val="none" w:sz="0" w:space="0" w:color="000000"/>
+                    <w:top w:val="single" w:sz="4" w:space="0" w:color="000000"/>
+                    <w:left w:val="none" w:sz="0" w:space="0" w:color="000000"/>
+                    <w:right w:val="none" w:sz="0" w:space="0" w:color="000000"/>
+                  </w:tcBorders>
+                  <w:shd w:val="clear" w:color="auto" w:fill="FFFFFF"/>
+                  <w:tcMar>
+                    <w:top w:w="0" w:type="dxa"/>
+                    <w:bottom w:w="0" w:type="dxa"/>
+                    <w:left w:w="0" w:type="dxa"/>
+                    <w:right w:w="0" w:type="dxa"/>
+                  </w:tcMar>
+                  <w:vAlign w:val="center"/>
+                </w:tcPr>
+                <w:p>
+                  <w:pPr>
+                    <w:pStyle w:val="Normal"/>
+                    <w:jc w:val="center"/>
+                    <w:pBdr>
+                      <w:bottom w:val="none" w:sz="0" w:space="0" w:color="000000"/>
+                      <w:top w:val="none" w:sz="0" w:space="0" w:color="000000"/>
+                      <w:left w:val="none" w:sz="0" w:space="0" w:color="000000"/>
+                      <w:right w:val="none" w:sz="0" w:space="0" w:color="000000"/>
+                    </w:pBdr>
+                    <w:spacing w:after="100" w:before="100" w:line="480"/>
+                    <w:ind w:left="100" w:right="100" w:firstLine="0" w:firstLineChars="0"/>
+                  </w:pPr>
+                  <w:r xmlns:w="http://schemas.openxmlformats.org/wordprocessingml/2006/main" xmlns:wp="http://schemas.openxmlformats.org/drawingml/2006/wordprocessingDrawing" xmlns:r="http://schemas.openxmlformats.org/officeDocument/2006/relationships" xmlns:w14="http://schemas.microsoft.com/office/word/2010/wordml">
+                    <w:rPr>
+                      <w:rFonts w:ascii="Times New Roman" w:hAnsi="Times New Roman" w:eastAsia="Times New Roman" w:cs="Times New Roman"/>
+                      <w:i w:val="false"/>
+                      <w:b w:val="false"/>
+                      <w:u w:val="none"/>
+                      <w:sz w:val="24"/>
+                      <w:szCs w:val="24"/>
+                      <w:color w:val="000000"/>
+                    </w:rPr>
+                    <w:t xml:space="preserve">132.78</w:t>
+                  </w:r>
+                </w:p>
+              </w:tc>
+              <w:tc>
+                <w:tcPr>
+                  <w:tcBorders>
+                    <w:bottom w:val="none" w:sz="0" w:space="0" w:color="000000"/>
+                    <w:top w:val="single" w:sz="4" w:space="0" w:color="000000"/>
+                    <w:left w:val="none" w:sz="0" w:space="0" w:color="000000"/>
+                    <w:right w:val="none" w:sz="0" w:space="0" w:color="000000"/>
+                  </w:tcBorders>
+                  <w:shd w:val="clear" w:color="auto" w:fill="FFFFFF"/>
+                  <w:tcMar>
+                    <w:top w:w="0" w:type="dxa"/>
+                    <w:bottom w:w="0" w:type="dxa"/>
+                    <w:left w:w="0" w:type="dxa"/>
+                    <w:right w:w="0" w:type="dxa"/>
+                  </w:tcMar>
+                  <w:vAlign w:val="center"/>
+                </w:tcPr>
+                <w:p>
+                  <w:pPr>
+                    <w:pStyle w:val="Normal"/>
+                    <w:jc w:val="center"/>
+                    <w:pBdr>
+                      <w:bottom w:val="none" w:sz="0" w:space="0" w:color="000000"/>
+                      <w:top w:val="none" w:sz="0" w:space="0" w:color="000000"/>
+                      <w:left w:val="none" w:sz="0" w:space="0" w:color="000000"/>
+                      <w:right w:val="none" w:sz="0" w:space="0" w:color="000000"/>
+                    </w:pBdr>
+                    <w:spacing w:after="100" w:before="100" w:line="480"/>
+                    <w:ind w:left="100" w:right="100" w:firstLine="0" w:firstLineChars="0"/>
+                  </w:pPr>
+                  <w:r xmlns:w="http://schemas.openxmlformats.org/wordprocessingml/2006/main" xmlns:wp="http://schemas.openxmlformats.org/drawingml/2006/wordprocessingDrawing" xmlns:r="http://schemas.openxmlformats.org/officeDocument/2006/relationships" xmlns:w14="http://schemas.microsoft.com/office/word/2010/wordml">
+                    <w:rPr>
+                      <w:rFonts w:ascii="Times New Roman" w:hAnsi="Times New Roman" w:eastAsia="Times New Roman" w:cs="Times New Roman"/>
+                      <w:i w:val="false"/>
+                      <w:b w:val="false"/>
+                      <w:u w:val="none"/>
+                      <w:sz w:val="24"/>
+                      <w:szCs w:val="24"/>
+                      <w:color w:val="000000"/>
+                    </w:rPr>
+                    <w:t xml:space="preserve">198.74</w:t>
+                  </w:r>
+                </w:p>
+              </w:tc>
+              <w:tc>
+                <w:tcPr>
+                  <w:tcBorders>
+                    <w:bottom w:val="none" w:sz="0" w:space="0" w:color="000000"/>
+                    <w:top w:val="single" w:sz="4" w:space="0" w:color="000000"/>
+                    <w:left w:val="none" w:sz="0" w:space="0" w:color="000000"/>
+                    <w:right w:val="none" w:sz="0" w:space="0" w:color="000000"/>
+                  </w:tcBorders>
+                  <w:shd w:val="clear" w:color="auto" w:fill="FFFFFF"/>
+                  <w:tcMar>
+                    <w:top w:w="0" w:type="dxa"/>
+                    <w:bottom w:w="0" w:type="dxa"/>
+                    <w:left w:w="0" w:type="dxa"/>
+                    <w:right w:w="0" w:type="dxa"/>
+                  </w:tcMar>
+                  <w:vAlign w:val="center"/>
+                </w:tcPr>
+                <w:p>
+                  <w:pPr>
+                    <w:pStyle w:val="Normal"/>
+                    <w:jc w:val="center"/>
+                    <w:pBdr>
+                      <w:bottom w:val="none" w:sz="0" w:space="0" w:color="000000"/>
+                      <w:top w:val="none" w:sz="0" w:space="0" w:color="000000"/>
+                      <w:left w:val="none" w:sz="0" w:space="0" w:color="000000"/>
+                      <w:right w:val="none" w:sz="0" w:space="0" w:color="000000"/>
+                    </w:pBdr>
+                    <w:spacing w:after="100" w:before="100" w:line="480"/>
+                    <w:ind w:left="100" w:right="100" w:firstLine="0" w:firstLineChars="0"/>
+                  </w:pPr>
+                  <w:r xmlns:w="http://schemas.openxmlformats.org/wordprocessingml/2006/main" xmlns:wp="http://schemas.openxmlformats.org/drawingml/2006/wordprocessingDrawing" xmlns:r="http://schemas.openxmlformats.org/officeDocument/2006/relationships" xmlns:w14="http://schemas.microsoft.com/office/word/2010/wordml">
+                    <w:rPr>
+                      <w:rFonts w:ascii="Times New Roman" w:hAnsi="Times New Roman" w:eastAsia="Times New Roman" w:cs="Times New Roman"/>
+                      <w:i w:val="false"/>
+                      <w:b w:val="false"/>
+                      <w:u w:val="none"/>
+                      <w:sz w:val="24"/>
+                      <w:szCs w:val="24"/>
+                      <w:color w:val="000000"/>
+                    </w:rPr>
+                    <w:t xml:space="preserve">60.75</w:t>
+                  </w:r>
+                </w:p>
+              </w:tc>
+              <w:tc>
+                <w:tcPr>
+                  <w:tcBorders>
+                    <w:bottom w:val="none" w:sz="0" w:space="0" w:color="000000"/>
+                    <w:top w:val="single" w:sz="4" w:space="0" w:color="000000"/>
+                    <w:left w:val="none" w:sz="0" w:space="0" w:color="000000"/>
+                    <w:right w:val="none" w:sz="0" w:space="0" w:color="000000"/>
+                  </w:tcBorders>
+                  <w:shd w:val="clear" w:color="auto" w:fill="FFFFFF"/>
+                  <w:tcMar>
+                    <w:top w:w="0" w:type="dxa"/>
+                    <w:bottom w:w="0" w:type="dxa"/>
+                    <w:left w:w="0" w:type="dxa"/>
+                    <w:right w:w="0" w:type="dxa"/>
+                  </w:tcMar>
+                  <w:vAlign w:val="center"/>
+                </w:tcPr>
+                <w:p>
+                  <w:pPr>
+                    <w:pStyle w:val="Normal"/>
+                    <w:jc w:val="center"/>
+                    <w:pBdr>
+                      <w:bottom w:val="none" w:sz="0" w:space="0" w:color="000000"/>
+                      <w:top w:val="none" w:sz="0" w:space="0" w:color="000000"/>
+                      <w:left w:val="none" w:sz="0" w:space="0" w:color="000000"/>
+                      <w:right w:val="none" w:sz="0" w:space="0" w:color="000000"/>
+                    </w:pBdr>
+                    <w:spacing w:after="100" w:before="100" w:line="480"/>
+                    <w:ind w:left="100" w:right="100" w:firstLine="0" w:firstLineChars="0"/>
+                  </w:pPr>
+                  <w:r xmlns:w="http://schemas.openxmlformats.org/wordprocessingml/2006/main" xmlns:wp="http://schemas.openxmlformats.org/drawingml/2006/wordprocessingDrawing" xmlns:r="http://schemas.openxmlformats.org/officeDocument/2006/relationships" xmlns:w14="http://schemas.microsoft.com/office/word/2010/wordml">
+                    <w:rPr>
+                      <w:rFonts w:ascii="Times New Roman" w:hAnsi="Times New Roman" w:eastAsia="Times New Roman" w:cs="Times New Roman"/>
+                      <w:i w:val="false"/>
+                      <w:b w:val="false"/>
+                      <w:u w:val="none"/>
+                      <w:sz w:val="24"/>
+                      <w:szCs w:val="24"/>
+                      <w:color w:val="000000"/>
+                    </w:rPr>
+                    <w:t xml:space="preserve">355.04</w:t>
+                  </w:r>
+                </w:p>
+              </w:tc>
+              <w:tc>
+                <w:tcPr>
+                  <w:tcBorders>
+                    <w:bottom w:val="none" w:sz="0" w:space="0" w:color="000000"/>
+                    <w:top w:val="single" w:sz="4" w:space="0" w:color="000000"/>
+                    <w:left w:val="none" w:sz="0" w:space="0" w:color="000000"/>
+                    <w:right w:val="none" w:sz="0" w:space="0" w:color="000000"/>
+                  </w:tcBorders>
+                  <w:shd w:val="clear" w:color="auto" w:fill="FFFFFF"/>
+                  <w:tcMar>
+                    <w:top w:w="0" w:type="dxa"/>
+                    <w:bottom w:w="0" w:type="dxa"/>
+                    <w:left w:w="0" w:type="dxa"/>
+                    <w:right w:w="0" w:type="dxa"/>
+                  </w:tcMar>
+                  <w:vAlign w:val="center"/>
+                </w:tcPr>
+                <w:p>
+                  <w:pPr>
+                    <w:pStyle w:val="Normal"/>
+                    <w:jc w:val="center"/>
+                    <w:pBdr>
+                      <w:bottom w:val="none" w:sz="0" w:space="0" w:color="000000"/>
+                      <w:top w:val="none" w:sz="0" w:space="0" w:color="000000"/>
+                      <w:left w:val="none" w:sz="0" w:space="0" w:color="000000"/>
+                      <w:right w:val="none" w:sz="0" w:space="0" w:color="000000"/>
+                    </w:pBdr>
+                    <w:spacing w:after="100" w:before="100" w:line="480"/>
+                    <w:ind w:left="100" w:right="100" w:firstLine="0" w:firstLineChars="0"/>
+                  </w:pPr>
+                  <w:r xmlns:w="http://schemas.openxmlformats.org/wordprocessingml/2006/main" xmlns:wp="http://schemas.openxmlformats.org/drawingml/2006/wordprocessingDrawing" xmlns:r="http://schemas.openxmlformats.org/officeDocument/2006/relationships" xmlns:w14="http://schemas.microsoft.com/office/word/2010/wordml">
+                    <w:rPr>
+                      <w:rFonts w:ascii="Times New Roman" w:hAnsi="Times New Roman" w:eastAsia="Times New Roman" w:cs="Times New Roman"/>
+                      <w:i w:val="false"/>
+                      <w:b w:val="false"/>
+                      <w:u w:val="none"/>
+                      <w:sz w:val="24"/>
+                      <w:szCs w:val="24"/>
+                      <w:color w:val="000000"/>
+                    </w:rPr>
+                    <w:t xml:space="preserve">103</w:t>
+                  </w:r>
+                </w:p>
+              </w:tc>
+            </w:tr>
+            <w:tr>
+              <w:trPr>
+                <w:trHeight w:val="360" w:hRule="auto"/>
+              </w:trPr>
+              body 2
+              <w:tc>
+                <w:tcPr>
+                  <w:tcBorders>
+                    <w:bottom w:val="none" w:sz="0" w:space="0" w:color="000000"/>
+                    <w:top w:val="none" w:sz="0" w:space="0" w:color="000000"/>
+                    <w:left w:val="none" w:sz="0" w:space="0" w:color="000000"/>
+                    <w:right w:val="none" w:sz="0" w:space="0" w:color="000000"/>
+                  </w:tcBorders>
+                  <w:shd w:val="clear" w:color="auto" w:fill="FFFFFF"/>
+                  <w:tcMar>
+                    <w:top w:w="0" w:type="dxa"/>
+                    <w:bottom w:w="0" w:type="dxa"/>
+                    <w:left w:w="0" w:type="dxa"/>
+                    <w:right w:w="0" w:type="dxa"/>
+                  </w:tcMar>
+                  <w:vAlign w:val="center"/>
+                </w:tcPr>
+                <w:p>
+                  <w:pPr>
+                    <w:pStyle w:val="Normal"/>
+                    <w:jc w:val="left"/>
+                    <w:pBdr>
+                      <w:bottom w:val="none" w:sz="0" w:space="0" w:color="000000"/>
+                      <w:top w:val="none" w:sz="0" w:space="0" w:color="000000"/>
+                      <w:left w:val="none" w:sz="0" w:space="0" w:color="000000"/>
+                      <w:right w:val="none" w:sz="0" w:space="0" w:color="000000"/>
+                    </w:pBdr>
+                    <w:spacing w:after="100" w:before="100" w:line="480"/>
+                    <w:ind w:left="100" w:right="100" w:firstLine="0" w:firstLineChars="0"/>
+                  </w:pPr>
+                  <w:r xmlns:w="http://schemas.openxmlformats.org/wordprocessingml/2006/main" xmlns:wp="http://schemas.openxmlformats.org/drawingml/2006/wordprocessingDrawing" xmlns:r="http://schemas.openxmlformats.org/officeDocument/2006/relationships" xmlns:w14="http://schemas.microsoft.com/office/word/2010/wordml">
+                    <w:rPr>
+                      <w:rFonts w:ascii="Times New Roman" w:hAnsi="Times New Roman" w:eastAsia="Times New Roman" w:cs="Times New Roman"/>
+                      <w:i w:val="false"/>
+                      <w:b w:val="false"/>
+                      <w:u w:val="none"/>
+                      <w:sz w:val="24"/>
+                      <w:szCs w:val="24"/>
+                      <w:color w:val="000000"/>
+                    </w:rPr>
+                    <w:t xml:space="preserve">Ben-Gurion University</w:t>
+                  </w:r>
+                </w:p>
+              </w:tc>
+              <w:tc>
+                <w:tcPr>
+                  <w:tcBorders>
+                    <w:bottom w:val="none" w:sz="0" w:space="0" w:color="000000"/>
+                    <w:top w:val="none" w:sz="0" w:space="0" w:color="000000"/>
+                    <w:left w:val="none" w:sz="0" w:space="0" w:color="000000"/>
+                    <w:right w:val="none" w:sz="0" w:space="0" w:color="000000"/>
+                  </w:tcBorders>
+                  <w:shd w:val="clear" w:color="auto" w:fill="FFFFFF"/>
+                  <w:tcMar>
+                    <w:top w:w="0" w:type="dxa"/>
+                    <w:bottom w:w="0" w:type="dxa"/>
+                    <w:left w:w="0" w:type="dxa"/>
+                    <w:right w:w="0" w:type="dxa"/>
+                  </w:tcMar>
+                  <w:vAlign w:val="center"/>
+                </w:tcPr>
+                <w:p>
+                  <w:pPr>
+                    <w:pStyle w:val="Normal"/>
+                    <w:jc w:val="center"/>
+                    <w:pBdr>
+                      <w:bottom w:val="none" w:sz="0" w:space="0" w:color="000000"/>
+                      <w:top w:val="none" w:sz="0" w:space="0" w:color="000000"/>
+                      <w:left w:val="none" w:sz="0" w:space="0" w:color="000000"/>
+                      <w:right w:val="none" w:sz="0" w:space="0" w:color="000000"/>
+                    </w:pBdr>
+                    <w:spacing w:after="100" w:before="100" w:line="480"/>
+                    <w:ind w:left="100" w:right="100" w:firstLine="0" w:firstLineChars="0"/>
+                  </w:pPr>
+                  <w:r xmlns:w="http://schemas.openxmlformats.org/wordprocessingml/2006/main" xmlns:wp="http://schemas.openxmlformats.org/drawingml/2006/wordprocessingDrawing" xmlns:r="http://schemas.openxmlformats.org/officeDocument/2006/relationships" xmlns:w14="http://schemas.microsoft.com/office/word/2010/wordml">
+                    <w:rPr>
+                      <w:rFonts w:ascii="Times New Roman" w:hAnsi="Times New Roman" w:eastAsia="Times New Roman" w:cs="Times New Roman"/>
+                      <w:i w:val="false"/>
+                      <w:b w:val="false"/>
+                      <w:u w:val="none"/>
+                      <w:sz w:val="24"/>
+                      <w:szCs w:val="24"/>
+                      <w:color w:val="000000"/>
+                    </w:rPr>
+                    <w:t xml:space="preserve">335.55</w:t>
+                  </w:r>
+                </w:p>
+              </w:tc>
+              <w:tc>
+                <w:tcPr>
+                  <w:tcBorders>
+                    <w:bottom w:val="none" w:sz="0" w:space="0" w:color="000000"/>
+                    <w:top w:val="none" w:sz="0" w:space="0" w:color="000000"/>
+                    <w:left w:val="none" w:sz="0" w:space="0" w:color="000000"/>
+                    <w:right w:val="none" w:sz="0" w:space="0" w:color="000000"/>
+                  </w:tcBorders>
+                  <w:shd w:val="clear" w:color="auto" w:fill="FFFFFF"/>
+                  <w:tcMar>
+                    <w:top w:w="0" w:type="dxa"/>
+                    <w:bottom w:w="0" w:type="dxa"/>
+                    <w:left w:w="0" w:type="dxa"/>
+                    <w:right w:w="0" w:type="dxa"/>
+                  </w:tcMar>
+                  <w:vAlign w:val="center"/>
+                </w:tcPr>
+                <w:p>
+                  <w:pPr>
+                    <w:pStyle w:val="Normal"/>
+                    <w:jc w:val="center"/>
+                    <w:pBdr>
+                      <w:bottom w:val="none" w:sz="0" w:space="0" w:color="000000"/>
+                      <w:top w:val="none" w:sz="0" w:space="0" w:color="000000"/>
+                      <w:left w:val="none" w:sz="0" w:space="0" w:color="000000"/>
+                      <w:right w:val="none" w:sz="0" w:space="0" w:color="000000"/>
+                    </w:pBdr>
+                    <w:spacing w:after="100" w:before="100" w:line="480"/>
+                    <w:ind w:left="100" w:right="100" w:firstLine="0" w:firstLineChars="0"/>
+                  </w:pPr>
+                  <w:r xmlns:w="http://schemas.openxmlformats.org/wordprocessingml/2006/main" xmlns:wp="http://schemas.openxmlformats.org/drawingml/2006/wordprocessingDrawing" xmlns:r="http://schemas.openxmlformats.org/officeDocument/2006/relationships" xmlns:w14="http://schemas.microsoft.com/office/word/2010/wordml">
+                    <w:rPr>
+                      <w:rFonts w:ascii="Times New Roman" w:hAnsi="Times New Roman" w:eastAsia="Times New Roman" w:cs="Times New Roman"/>
+                      <w:i w:val="false"/>
+                      <w:b w:val="false"/>
+                      <w:u w:val="none"/>
+                      <w:sz w:val="24"/>
+                      <w:szCs w:val="24"/>
+                      <w:color w:val="000000"/>
+                    </w:rPr>
+                    <w:t xml:space="preserve">769.72</w:t>
+                  </w:r>
+                </w:p>
+              </w:tc>
+              <w:tc>
+                <w:tcPr>
+                  <w:tcBorders>
+                    <w:bottom w:val="none" w:sz="0" w:space="0" w:color="000000"/>
+                    <w:top w:val="none" w:sz="0" w:space="0" w:color="000000"/>
+                    <w:left w:val="none" w:sz="0" w:space="0" w:color="000000"/>
+                    <w:right w:val="none" w:sz="0" w:space="0" w:color="000000"/>
+                  </w:tcBorders>
+                  <w:shd w:val="clear" w:color="auto" w:fill="FFFFFF"/>
+                  <w:tcMar>
+                    <w:top w:w="0" w:type="dxa"/>
+                    <w:bottom w:w="0" w:type="dxa"/>
+                    <w:left w:w="0" w:type="dxa"/>
+                    <w:right w:w="0" w:type="dxa"/>
+                  </w:tcMar>
+                  <w:vAlign w:val="center"/>
+                </w:tcPr>
+                <w:p>
+                  <w:pPr>
+                    <w:pStyle w:val="Normal"/>
+                    <w:jc w:val="center"/>
+                    <w:pBdr>
+                      <w:bottom w:val="none" w:sz="0" w:space="0" w:color="000000"/>
+                      <w:top w:val="none" w:sz="0" w:space="0" w:color="000000"/>
+                      <w:left w:val="none" w:sz="0" w:space="0" w:color="000000"/>
+                      <w:right w:val="none" w:sz="0" w:space="0" w:color="000000"/>
+                    </w:pBdr>
+                    <w:spacing w:after="100" w:before="100" w:line="480"/>
+                    <w:ind w:left="100" w:right="100" w:firstLine="0" w:firstLineChars="0"/>
+                  </w:pPr>
+                  <w:r xmlns:w="http://schemas.openxmlformats.org/wordprocessingml/2006/main" xmlns:wp="http://schemas.openxmlformats.org/drawingml/2006/wordprocessingDrawing" xmlns:r="http://schemas.openxmlformats.org/officeDocument/2006/relationships" xmlns:w14="http://schemas.microsoft.com/office/word/2010/wordml">
+                    <w:rPr>
+                      <w:rFonts w:ascii="Times New Roman" w:hAnsi="Times New Roman" w:eastAsia="Times New Roman" w:cs="Times New Roman"/>
+                      <w:i w:val="false"/>
+                      <w:b w:val="false"/>
+                      <w:u w:val="none"/>
+                      <w:sz w:val="24"/>
+                      <w:szCs w:val="24"/>
+                      <w:color w:val="000000"/>
+                    </w:rPr>
+                    <w:t xml:space="preserve">242.86</w:t>
+                  </w:r>
+                </w:p>
+              </w:tc>
+              <w:tc>
+                <w:tcPr>
+                  <w:tcBorders>
+                    <w:bottom w:val="none" w:sz="0" w:space="0" w:color="000000"/>
+                    <w:top w:val="none" w:sz="0" w:space="0" w:color="000000"/>
+                    <w:left w:val="none" w:sz="0" w:space="0" w:color="000000"/>
+                    <w:right w:val="none" w:sz="0" w:space="0" w:color="000000"/>
+                  </w:tcBorders>
+                  <w:shd w:val="clear" w:color="auto" w:fill="FFFFFF"/>
+                  <w:tcMar>
+                    <w:top w:w="0" w:type="dxa"/>
+                    <w:bottom w:w="0" w:type="dxa"/>
+                    <w:left w:w="0" w:type="dxa"/>
+                    <w:right w:w="0" w:type="dxa"/>
+                  </w:tcMar>
+                  <w:vAlign w:val="center"/>
+                </w:tcPr>
+                <w:p>
+                  <w:pPr>
+                    <w:pStyle w:val="Normal"/>
+                    <w:jc w:val="center"/>
+                    <w:pBdr>
+                      <w:bottom w:val="none" w:sz="0" w:space="0" w:color="000000"/>
+                      <w:top w:val="none" w:sz="0" w:space="0" w:color="000000"/>
+                      <w:left w:val="none" w:sz="0" w:space="0" w:color="000000"/>
+                      <w:right w:val="none" w:sz="0" w:space="0" w:color="000000"/>
+                    </w:pBdr>
+                    <w:spacing w:after="100" w:before="100" w:line="480"/>
+                    <w:ind w:left="100" w:right="100" w:firstLine="0" w:firstLineChars="0"/>
+                  </w:pPr>
+                  <w:r xmlns:w="http://schemas.openxmlformats.org/wordprocessingml/2006/main" xmlns:wp="http://schemas.openxmlformats.org/drawingml/2006/wordprocessingDrawing" xmlns:r="http://schemas.openxmlformats.org/officeDocument/2006/relationships" xmlns:w14="http://schemas.microsoft.com/office/word/2010/wordml">
+                    <w:rPr>
+                      <w:rFonts w:ascii="Times New Roman" w:hAnsi="Times New Roman" w:eastAsia="Times New Roman" w:cs="Times New Roman"/>
+                      <w:i w:val="false"/>
+                      <w:b w:val="false"/>
+                      <w:u w:val="none"/>
+                      <w:sz w:val="24"/>
+                      <w:szCs w:val="24"/>
+                      <w:color w:val="000000"/>
+                    </w:rPr>
+                    <w:t xml:space="preserve">517.27</w:t>
+                  </w:r>
+                </w:p>
+              </w:tc>
+              <w:tc>
+                <w:tcPr>
+                  <w:tcBorders>
+                    <w:bottom w:val="none" w:sz="0" w:space="0" w:color="000000"/>
+                    <w:top w:val="none" w:sz="0" w:space="0" w:color="000000"/>
+                    <w:left w:val="none" w:sz="0" w:space="0" w:color="000000"/>
+                    <w:right w:val="none" w:sz="0" w:space="0" w:color="000000"/>
+                  </w:tcBorders>
+                  <w:shd w:val="clear" w:color="auto" w:fill="FFFFFF"/>
+                  <w:tcMar>
+                    <w:top w:w="0" w:type="dxa"/>
+                    <w:bottom w:w="0" w:type="dxa"/>
+                    <w:left w:w="0" w:type="dxa"/>
+                    <w:right w:w="0" w:type="dxa"/>
+                  </w:tcMar>
+                  <w:vAlign w:val="center"/>
+                </w:tcPr>
+                <w:p>
+                  <w:pPr>
+                    <w:pStyle w:val="Normal"/>
+                    <w:jc w:val="center"/>
+                    <w:pBdr>
+                      <w:bottom w:val="none" w:sz="0" w:space="0" w:color="000000"/>
+                      <w:top w:val="none" w:sz="0" w:space="0" w:color="000000"/>
+                      <w:left w:val="none" w:sz="0" w:space="0" w:color="000000"/>
+                      <w:right w:val="none" w:sz="0" w:space="0" w:color="000000"/>
+                    </w:pBdr>
+                    <w:spacing w:after="100" w:before="100" w:line="480"/>
+                    <w:ind w:left="100" w:right="100" w:firstLine="0" w:firstLineChars="0"/>
+                  </w:pPr>
+                  <w:r xmlns:w="http://schemas.openxmlformats.org/wordprocessingml/2006/main" xmlns:wp="http://schemas.openxmlformats.org/drawingml/2006/wordprocessingDrawing" xmlns:r="http://schemas.openxmlformats.org/officeDocument/2006/relationships" xmlns:w14="http://schemas.microsoft.com/office/word/2010/wordml">
+                    <w:rPr>
+                      <w:rFonts w:ascii="Times New Roman" w:hAnsi="Times New Roman" w:eastAsia="Times New Roman" w:cs="Times New Roman"/>
+                      <w:i w:val="false"/>
+                      <w:b w:val="false"/>
+                      <w:u w:val="none"/>
+                      <w:sz w:val="24"/>
+                      <w:szCs w:val="24"/>
+                      <w:color w:val="000000"/>
+                    </w:rPr>
+                    <w:t xml:space="preserve">28.54</w:t>
+                  </w:r>
+                </w:p>
+              </w:tc>
+              <w:tc>
+                <w:tcPr>
+                  <w:tcBorders>
+                    <w:bottom w:val="none" w:sz="0" w:space="0" w:color="000000"/>
+                    <w:top w:val="none" w:sz="0" w:space="0" w:color="000000"/>
+                    <w:left w:val="none" w:sz="0" w:space="0" w:color="000000"/>
+                    <w:right w:val="none" w:sz="0" w:space="0" w:color="000000"/>
+                  </w:tcBorders>
+                  <w:shd w:val="clear" w:color="auto" w:fill="FFFFFF"/>
+                  <w:tcMar>
+                    <w:top w:w="0" w:type="dxa"/>
+                    <w:bottom w:w="0" w:type="dxa"/>
+                    <w:left w:w="0" w:type="dxa"/>
+                    <w:right w:w="0" w:type="dxa"/>
+                  </w:tcMar>
+                  <w:vAlign w:val="center"/>
+                </w:tcPr>
+                <w:p>
+                  <w:pPr>
+                    <w:pStyle w:val="Normal"/>
+                    <w:jc w:val="center"/>
+                    <w:pBdr>
+                      <w:bottom w:val="none" w:sz="0" w:space="0" w:color="000000"/>
+                      <w:top w:val="none" w:sz="0" w:space="0" w:color="000000"/>
+                      <w:left w:val="none" w:sz="0" w:space="0" w:color="000000"/>
+                      <w:right w:val="none" w:sz="0" w:space="0" w:color="000000"/>
+                    </w:pBdr>
+                    <w:spacing w:after="100" w:before="100" w:line="480"/>
+                    <w:ind w:left="100" w:right="100" w:firstLine="0" w:firstLineChars="0"/>
+                  </w:pPr>
+                  <w:r xmlns:w="http://schemas.openxmlformats.org/wordprocessingml/2006/main" xmlns:wp="http://schemas.openxmlformats.org/drawingml/2006/wordprocessingDrawing" xmlns:r="http://schemas.openxmlformats.org/officeDocument/2006/relationships" xmlns:w14="http://schemas.microsoft.com/office/word/2010/wordml">
+                    <w:rPr>
+                      <w:rFonts w:ascii="Times New Roman" w:hAnsi="Times New Roman" w:eastAsia="Times New Roman" w:cs="Times New Roman"/>
+                      <w:i w:val="false"/>
+                      <w:b w:val="false"/>
+                      <w:u w:val="none"/>
+                      <w:sz w:val="24"/>
+                      <w:szCs w:val="24"/>
+                      <w:color w:val="000000"/>
+                    </w:rPr>
+                    <w:t xml:space="preserve">176.79</w:t>
+                  </w:r>
+                </w:p>
+              </w:tc>
+              <w:tc>
+                <w:tcPr>
+                  <w:tcBorders>
+                    <w:bottom w:val="none" w:sz="0" w:space="0" w:color="000000"/>
+                    <w:top w:val="none" w:sz="0" w:space="0" w:color="000000"/>
+                    <w:left w:val="none" w:sz="0" w:space="0" w:color="000000"/>
+                    <w:right w:val="none" w:sz="0" w:space="0" w:color="000000"/>
+                  </w:tcBorders>
+                  <w:shd w:val="clear" w:color="auto" w:fill="FFFFFF"/>
+                  <w:tcMar>
+                    <w:top w:w="0" w:type="dxa"/>
+                    <w:bottom w:w="0" w:type="dxa"/>
+                    <w:left w:w="0" w:type="dxa"/>
+                    <w:right w:w="0" w:type="dxa"/>
+                  </w:tcMar>
+                  <w:vAlign w:val="center"/>
+                </w:tcPr>
+                <w:p>
+                  <w:pPr>
+                    <w:pStyle w:val="Normal"/>
+                    <w:jc w:val="center"/>
+                    <w:pBdr>
+                      <w:bottom w:val="none" w:sz="0" w:space="0" w:color="000000"/>
+                      <w:top w:val="none" w:sz="0" w:space="0" w:color="000000"/>
+                      <w:left w:val="none" w:sz="0" w:space="0" w:color="000000"/>
+                      <w:right w:val="none" w:sz="0" w:space="0" w:color="000000"/>
+                    </w:pBdr>
+                    <w:spacing w:after="100" w:before="100" w:line="480"/>
+                    <w:ind w:left="100" w:right="100" w:firstLine="0" w:firstLineChars="0"/>
+                  </w:pPr>
+                  <w:r xmlns:w="http://schemas.openxmlformats.org/wordprocessingml/2006/main" xmlns:wp="http://schemas.openxmlformats.org/drawingml/2006/wordprocessingDrawing" xmlns:r="http://schemas.openxmlformats.org/officeDocument/2006/relationships" xmlns:w14="http://schemas.microsoft.com/office/word/2010/wordml">
+                    <w:rPr>
+                      <w:rFonts w:ascii="Times New Roman" w:hAnsi="Times New Roman" w:eastAsia="Times New Roman" w:cs="Times New Roman"/>
+                      <w:i w:val="false"/>
+                      <w:b w:val="false"/>
+                      <w:u w:val="none"/>
+                      <w:sz w:val="24"/>
+                      <w:szCs w:val="24"/>
+                      <w:color w:val="000000"/>
+                    </w:rPr>
+                    <w:t xml:space="preserve">84</w:t>
+                  </w:r>
+                </w:p>
+              </w:tc>
+            </w:tr>
+            <w:tr>
+              <w:trPr>
+                <w:trHeight w:val="360" w:hRule="auto"/>
+              </w:trPr>
+              body 3
+              <w:tc>
+                <w:tcPr>
+                  <w:tcBorders>
+                    <w:bottom w:val="none" w:sz="0" w:space="0" w:color="000000"/>
+                    <w:top w:val="none" w:sz="0" w:space="0" w:color="000000"/>
+                    <w:left w:val="none" w:sz="0" w:space="0" w:color="000000"/>
+                    <w:right w:val="none" w:sz="0" w:space="0" w:color="000000"/>
+                  </w:tcBorders>
+                  <w:shd w:val="clear" w:color="auto" w:fill="FFFFFF"/>
+                  <w:tcMar>
+                    <w:top w:w="0" w:type="dxa"/>
+                    <w:bottom w:w="0" w:type="dxa"/>
+                    <w:left w:w="0" w:type="dxa"/>
+                    <w:right w:w="0" w:type="dxa"/>
+                  </w:tcMar>
+                  <w:vAlign w:val="center"/>
+                </w:tcPr>
+                <w:p>
+                  <w:pPr>
+                    <w:pStyle w:val="Normal"/>
+                    <w:jc w:val="left"/>
+                    <w:pBdr>
+                      <w:bottom w:val="none" w:sz="0" w:space="0" w:color="000000"/>
+                      <w:top w:val="none" w:sz="0" w:space="0" w:color="000000"/>
+                      <w:left w:val="none" w:sz="0" w:space="0" w:color="000000"/>
+                      <w:right w:val="none" w:sz="0" w:space="0" w:color="000000"/>
+                    </w:pBdr>
+                    <w:spacing w:after="100" w:before="100" w:line="480"/>
+                    <w:ind w:left="100" w:right="100" w:firstLine="0" w:firstLineChars="0"/>
+                  </w:pPr>
+                  <w:r xmlns:w="http://schemas.openxmlformats.org/wordprocessingml/2006/main" xmlns:wp="http://schemas.openxmlformats.org/drawingml/2006/wordprocessingDrawing" xmlns:r="http://schemas.openxmlformats.org/officeDocument/2006/relationships" xmlns:w14="http://schemas.microsoft.com/office/word/2010/wordml">
+                    <w:rPr>
+                      <w:rFonts w:ascii="Times New Roman" w:hAnsi="Times New Roman" w:eastAsia="Times New Roman" w:cs="Times New Roman"/>
+                      <w:i w:val="false"/>
+                      <w:b w:val="false"/>
+                      <w:u w:val="none"/>
+                      <w:sz w:val="24"/>
+                      <w:szCs w:val="24"/>
+                      <w:color w:val="000000"/>
+                    </w:rPr>
+                    <w:t xml:space="preserve">Ariel University</w:t>
+                  </w:r>
+                </w:p>
+              </w:tc>
+              <w:tc>
+                <w:tcPr>
+                  <w:tcBorders>
+                    <w:bottom w:val="none" w:sz="0" w:space="0" w:color="000000"/>
+                    <w:top w:val="none" w:sz="0" w:space="0" w:color="000000"/>
+                    <w:left w:val="none" w:sz="0" w:space="0" w:color="000000"/>
+                    <w:right w:val="none" w:sz="0" w:space="0" w:color="000000"/>
+                  </w:tcBorders>
+                  <w:shd w:val="clear" w:color="auto" w:fill="FFFFFF"/>
+                  <w:tcMar>
+                    <w:top w:w="0" w:type="dxa"/>
+                    <w:bottom w:w="0" w:type="dxa"/>
+                    <w:left w:w="0" w:type="dxa"/>
+                    <w:right w:w="0" w:type="dxa"/>
+                  </w:tcMar>
+                  <w:vAlign w:val="center"/>
+                </w:tcPr>
+                <w:p>
+                  <w:pPr>
+                    <w:pStyle w:val="Normal"/>
+                    <w:jc w:val="center"/>
+                    <w:pBdr>
+                      <w:bottom w:val="none" w:sz="0" w:space="0" w:color="000000"/>
+                      <w:top w:val="none" w:sz="0" w:space="0" w:color="000000"/>
+                      <w:left w:val="none" w:sz="0" w:space="0" w:color="000000"/>
+                      <w:right w:val="none" w:sz="0" w:space="0" w:color="000000"/>
+                    </w:pBdr>
+                    <w:spacing w:after="100" w:before="100" w:line="480"/>
+                    <w:ind w:left="100" w:right="100" w:firstLine="0" w:firstLineChars="0"/>
+                  </w:pPr>
+                  <w:r xmlns:w="http://schemas.openxmlformats.org/wordprocessingml/2006/main" xmlns:wp="http://schemas.openxmlformats.org/drawingml/2006/wordprocessingDrawing" xmlns:r="http://schemas.openxmlformats.org/officeDocument/2006/relationships" xmlns:w14="http://schemas.microsoft.com/office/word/2010/wordml">
+                    <w:rPr>
+                      <w:rFonts w:ascii="Times New Roman" w:hAnsi="Times New Roman" w:eastAsia="Times New Roman" w:cs="Times New Roman"/>
+                      <w:i w:val="false"/>
+                      <w:b w:val="false"/>
+                      <w:u w:val="none"/>
+                      <w:sz w:val="24"/>
+                      <w:szCs w:val="24"/>
+                      <w:color w:val="000000"/>
+                    </w:rPr>
+                    <w:t xml:space="preserve">169.87</w:t>
+                  </w:r>
+                </w:p>
+              </w:tc>
+              <w:tc>
+                <w:tcPr>
+                  <w:tcBorders>
+                    <w:bottom w:val="none" w:sz="0" w:space="0" w:color="000000"/>
+                    <w:top w:val="none" w:sz="0" w:space="0" w:color="000000"/>
+                    <w:left w:val="none" w:sz="0" w:space="0" w:color="000000"/>
+                    <w:right w:val="none" w:sz="0" w:space="0" w:color="000000"/>
+                  </w:tcBorders>
+                  <w:shd w:val="clear" w:color="auto" w:fill="FFFFFF"/>
+                  <w:tcMar>
+                    <w:top w:w="0" w:type="dxa"/>
+                    <w:bottom w:w="0" w:type="dxa"/>
+                    <w:left w:w="0" w:type="dxa"/>
+                    <w:right w:w="0" w:type="dxa"/>
+                  </w:tcMar>
+                  <w:vAlign w:val="center"/>
+                </w:tcPr>
+                <w:p>
+                  <w:pPr>
+                    <w:pStyle w:val="Normal"/>
+                    <w:jc w:val="center"/>
+                    <w:pBdr>
+                      <w:bottom w:val="none" w:sz="0" w:space="0" w:color="000000"/>
+                      <w:top w:val="none" w:sz="0" w:space="0" w:color="000000"/>
+                      <w:left w:val="none" w:sz="0" w:space="0" w:color="000000"/>
+                      <w:right w:val="none" w:sz="0" w:space="0" w:color="000000"/>
+                    </w:pBdr>
+                    <w:spacing w:after="100" w:before="100" w:line="480"/>
+                    <w:ind w:left="100" w:right="100" w:firstLine="0" w:firstLineChars="0"/>
+                  </w:pPr>
+                  <w:r xmlns:w="http://schemas.openxmlformats.org/wordprocessingml/2006/main" xmlns:wp="http://schemas.openxmlformats.org/drawingml/2006/wordprocessingDrawing" xmlns:r="http://schemas.openxmlformats.org/officeDocument/2006/relationships" xmlns:w14="http://schemas.microsoft.com/office/word/2010/wordml">
+                    <w:rPr>
+                      <w:rFonts w:ascii="Times New Roman" w:hAnsi="Times New Roman" w:eastAsia="Times New Roman" w:cs="Times New Roman"/>
+                      <w:i w:val="false"/>
+                      <w:b w:val="false"/>
+                      <w:u w:val="none"/>
+                      <w:sz w:val="24"/>
+                      <w:szCs w:val="24"/>
+                      <w:color w:val="000000"/>
+                    </w:rPr>
+                    <w:t xml:space="preserve">230.75</w:t>
+                  </w:r>
+                </w:p>
+              </w:tc>
+              <w:tc>
+                <w:tcPr>
+                  <w:tcBorders>
+                    <w:bottom w:val="none" w:sz="0" w:space="0" w:color="000000"/>
+                    <w:top w:val="none" w:sz="0" w:space="0" w:color="000000"/>
+                    <w:left w:val="none" w:sz="0" w:space="0" w:color="000000"/>
+                    <w:right w:val="none" w:sz="0" w:space="0" w:color="000000"/>
+                  </w:tcBorders>
+                  <w:shd w:val="clear" w:color="auto" w:fill="FFFFFF"/>
+                  <w:tcMar>
+                    <w:top w:w="0" w:type="dxa"/>
+                    <w:bottom w:w="0" w:type="dxa"/>
+                    <w:left w:w="0" w:type="dxa"/>
+                    <w:right w:w="0" w:type="dxa"/>
+                  </w:tcMar>
+                  <w:vAlign w:val="center"/>
+                </w:tcPr>
+                <w:p>
+                  <w:pPr>
+                    <w:pStyle w:val="Normal"/>
+                    <w:jc w:val="center"/>
+                    <w:pBdr>
+                      <w:bottom w:val="none" w:sz="0" w:space="0" w:color="000000"/>
+                      <w:top w:val="none" w:sz="0" w:space="0" w:color="000000"/>
+                      <w:left w:val="none" w:sz="0" w:space="0" w:color="000000"/>
+                      <w:right w:val="none" w:sz="0" w:space="0" w:color="000000"/>
+                    </w:pBdr>
+                    <w:spacing w:after="100" w:before="100" w:line="480"/>
+                    <w:ind w:left="100" w:right="100" w:firstLine="0" w:firstLineChars="0"/>
+                  </w:pPr>
+                  <w:r xmlns:w="http://schemas.openxmlformats.org/wordprocessingml/2006/main" xmlns:wp="http://schemas.openxmlformats.org/drawingml/2006/wordprocessingDrawing" xmlns:r="http://schemas.openxmlformats.org/officeDocument/2006/relationships" xmlns:w14="http://schemas.microsoft.com/office/word/2010/wordml">
+                    <w:rPr>
+                      <w:rFonts w:ascii="Times New Roman" w:hAnsi="Times New Roman" w:eastAsia="Times New Roman" w:cs="Times New Roman"/>
+                      <w:i w:val="false"/>
+                      <w:b w:val="false"/>
+                      <w:u w:val="none"/>
+                      <w:sz w:val="24"/>
+                      <w:szCs w:val="24"/>
+                      <w:color w:val="000000"/>
+                    </w:rPr>
+                    <w:t xml:space="preserve">88.00</w:t>
+                  </w:r>
+                </w:p>
+              </w:tc>
+              <w:tc>
+                <w:tcPr>
+                  <w:tcBorders>
+                    <w:bottom w:val="none" w:sz="0" w:space="0" w:color="000000"/>
+                    <w:top w:val="none" w:sz="0" w:space="0" w:color="000000"/>
+                    <w:left w:val="none" w:sz="0" w:space="0" w:color="000000"/>
+                    <w:right w:val="none" w:sz="0" w:space="0" w:color="000000"/>
+                  </w:tcBorders>
+                  <w:shd w:val="clear" w:color="auto" w:fill="FFFFFF"/>
+                  <w:tcMar>
+                    <w:top w:w="0" w:type="dxa"/>
+                    <w:bottom w:w="0" w:type="dxa"/>
+                    <w:left w:w="0" w:type="dxa"/>
+                    <w:right w:w="0" w:type="dxa"/>
+                  </w:tcMar>
+                  <w:vAlign w:val="center"/>
+                </w:tcPr>
+                <w:p>
+                  <w:pPr>
+                    <w:pStyle w:val="Normal"/>
+                    <w:jc w:val="center"/>
+                    <w:pBdr>
+                      <w:bottom w:val="none" w:sz="0" w:space="0" w:color="000000"/>
+                      <w:top w:val="none" w:sz="0" w:space="0" w:color="000000"/>
+                      <w:left w:val="none" w:sz="0" w:space="0" w:color="000000"/>
+                      <w:right w:val="none" w:sz="0" w:space="0" w:color="000000"/>
+                    </w:pBdr>
+                    <w:spacing w:after="100" w:before="100" w:line="480"/>
+                    <w:ind w:left="100" w:right="100" w:firstLine="0" w:firstLineChars="0"/>
+                  </w:pPr>
+                  <w:r xmlns:w="http://schemas.openxmlformats.org/wordprocessingml/2006/main" xmlns:wp="http://schemas.openxmlformats.org/drawingml/2006/wordprocessingDrawing" xmlns:r="http://schemas.openxmlformats.org/officeDocument/2006/relationships" xmlns:w14="http://schemas.microsoft.com/office/word/2010/wordml">
+                    <w:rPr>
+                      <w:rFonts w:ascii="Times New Roman" w:hAnsi="Times New Roman" w:eastAsia="Times New Roman" w:cs="Times New Roman"/>
+                      <w:i w:val="false"/>
+                      <w:b w:val="false"/>
+                      <w:u w:val="none"/>
+                      <w:sz w:val="24"/>
+                      <w:szCs w:val="24"/>
+                      <w:color w:val="000000"/>
+                    </w:rPr>
+                    <w:t xml:space="preserve">130.22</w:t>
+                  </w:r>
+                </w:p>
+              </w:tc>
+              <w:tc>
+                <w:tcPr>
+                  <w:tcBorders>
+                    <w:bottom w:val="none" w:sz="0" w:space="0" w:color="000000"/>
+                    <w:top w:val="none" w:sz="0" w:space="0" w:color="000000"/>
+                    <w:left w:val="none" w:sz="0" w:space="0" w:color="000000"/>
+                    <w:right w:val="none" w:sz="0" w:space="0" w:color="000000"/>
+                  </w:tcBorders>
+                  <w:shd w:val="clear" w:color="auto" w:fill="FFFFFF"/>
+                  <w:tcMar>
+                    <w:top w:w="0" w:type="dxa"/>
+                    <w:bottom w:w="0" w:type="dxa"/>
+                    <w:left w:w="0" w:type="dxa"/>
+                    <w:right w:w="0" w:type="dxa"/>
+                  </w:tcMar>
+                  <w:vAlign w:val="center"/>
+                </w:tcPr>
+                <w:p>
+                  <w:pPr>
+                    <w:pStyle w:val="Normal"/>
+                    <w:jc w:val="center"/>
+                    <w:pBdr>
+                      <w:bottom w:val="none" w:sz="0" w:space="0" w:color="000000"/>
+                      <w:top w:val="none" w:sz="0" w:space="0" w:color="000000"/>
+                      <w:left w:val="none" w:sz="0" w:space="0" w:color="000000"/>
+                      <w:right w:val="none" w:sz="0" w:space="0" w:color="000000"/>
+                    </w:pBdr>
+                    <w:spacing w:after="100" w:before="100" w:line="480"/>
+                    <w:ind w:left="100" w:right="100" w:firstLine="0" w:firstLineChars="0"/>
+                  </w:pPr>
+                  <w:r xmlns:w="http://schemas.openxmlformats.org/wordprocessingml/2006/main" xmlns:wp="http://schemas.openxmlformats.org/drawingml/2006/wordprocessingDrawing" xmlns:r="http://schemas.openxmlformats.org/officeDocument/2006/relationships" xmlns:w14="http://schemas.microsoft.com/office/word/2010/wordml">
+                    <w:rPr>
+                      <w:rFonts w:ascii="Times New Roman" w:hAnsi="Times New Roman" w:eastAsia="Times New Roman" w:cs="Times New Roman"/>
+                      <w:i w:val="false"/>
+                      <w:b w:val="false"/>
+                      <w:u w:val="none"/>
+                      <w:sz w:val="24"/>
+                      <w:szCs w:val="24"/>
+                      <w:color w:val="000000"/>
+                    </w:rPr>
+                    <w:t xml:space="preserve">68.70</w:t>
+                  </w:r>
+                </w:p>
+              </w:tc>
+              <w:tc>
+                <w:tcPr>
+                  <w:tcBorders>
+                    <w:bottom w:val="none" w:sz="0" w:space="0" w:color="000000"/>
+                    <w:top w:val="none" w:sz="0" w:space="0" w:color="000000"/>
+                    <w:left w:val="none" w:sz="0" w:space="0" w:color="000000"/>
+                    <w:right w:val="none" w:sz="0" w:space="0" w:color="000000"/>
+                  </w:tcBorders>
+                  <w:shd w:val="clear" w:color="auto" w:fill="FFFFFF"/>
+                  <w:tcMar>
+                    <w:top w:w="0" w:type="dxa"/>
+                    <w:bottom w:w="0" w:type="dxa"/>
+                    <w:left w:w="0" w:type="dxa"/>
+                    <w:right w:w="0" w:type="dxa"/>
+                  </w:tcMar>
+                  <w:vAlign w:val="center"/>
+                </w:tcPr>
+                <w:p>
+                  <w:pPr>
+                    <w:pStyle w:val="Normal"/>
+                    <w:jc w:val="center"/>
+                    <w:pBdr>
+                      <w:bottom w:val="none" w:sz="0" w:space="0" w:color="000000"/>
+                      <w:top w:val="none" w:sz="0" w:space="0" w:color="000000"/>
+                      <w:left w:val="none" w:sz="0" w:space="0" w:color="000000"/>
+                      <w:right w:val="none" w:sz="0" w:space="0" w:color="000000"/>
+                    </w:pBdr>
+                    <w:spacing w:after="100" w:before="100" w:line="480"/>
+                    <w:ind w:left="100" w:right="100" w:firstLine="0" w:firstLineChars="0"/>
+                  </w:pPr>
+                  <w:r xmlns:w="http://schemas.openxmlformats.org/wordprocessingml/2006/main" xmlns:wp="http://schemas.openxmlformats.org/drawingml/2006/wordprocessingDrawing" xmlns:r="http://schemas.openxmlformats.org/officeDocument/2006/relationships" xmlns:w14="http://schemas.microsoft.com/office/word/2010/wordml">
+                    <w:rPr>
+                      <w:rFonts w:ascii="Times New Roman" w:hAnsi="Times New Roman" w:eastAsia="Times New Roman" w:cs="Times New Roman"/>
+                      <w:i w:val="false"/>
+                      <w:b w:val="false"/>
+                      <w:u w:val="none"/>
+                      <w:sz w:val="24"/>
+                      <w:szCs w:val="24"/>
+                      <w:color w:val="000000"/>
+                    </w:rPr>
+                    <w:t xml:space="preserve">123.20</w:t>
+                  </w:r>
+                </w:p>
+              </w:tc>
+              <w:tc>
+                <w:tcPr>
+                  <w:tcBorders>
+                    <w:bottom w:val="none" w:sz="0" w:space="0" w:color="000000"/>
+                    <w:top w:val="none" w:sz="0" w:space="0" w:color="000000"/>
+                    <w:left w:val="none" w:sz="0" w:space="0" w:color="000000"/>
+                    <w:right w:val="none" w:sz="0" w:space="0" w:color="000000"/>
+                  </w:tcBorders>
+                  <w:shd w:val="clear" w:color="auto" w:fill="FFFFFF"/>
+                  <w:tcMar>
+                    <w:top w:w="0" w:type="dxa"/>
+                    <w:bottom w:w="0" w:type="dxa"/>
+                    <w:left w:w="0" w:type="dxa"/>
+                    <w:right w:w="0" w:type="dxa"/>
+                  </w:tcMar>
+                  <w:vAlign w:val="center"/>
+                </w:tcPr>
+                <w:p>
+                  <w:pPr>
+                    <w:pStyle w:val="Normal"/>
+                    <w:jc w:val="center"/>
+                    <w:pBdr>
+                      <w:bottom w:val="none" w:sz="0" w:space="0" w:color="000000"/>
+                      <w:top w:val="none" w:sz="0" w:space="0" w:color="000000"/>
+                      <w:left w:val="none" w:sz="0" w:space="0" w:color="000000"/>
+                      <w:right w:val="none" w:sz="0" w:space="0" w:color="000000"/>
+                    </w:pBdr>
+                    <w:spacing w:after="100" w:before="100" w:line="480"/>
+                    <w:ind w:left="100" w:right="100" w:firstLine="0" w:firstLineChars="0"/>
+                  </w:pPr>
+                  <w:r xmlns:w="http://schemas.openxmlformats.org/wordprocessingml/2006/main" xmlns:wp="http://schemas.openxmlformats.org/drawingml/2006/wordprocessingDrawing" xmlns:r="http://schemas.openxmlformats.org/officeDocument/2006/relationships" xmlns:w14="http://schemas.microsoft.com/office/word/2010/wordml">
+                    <w:rPr>
+                      <w:rFonts w:ascii="Times New Roman" w:hAnsi="Times New Roman" w:eastAsia="Times New Roman" w:cs="Times New Roman"/>
+                      <w:i w:val="false"/>
+                      <w:b w:val="false"/>
+                      <w:u w:val="none"/>
+                      <w:sz w:val="24"/>
+                      <w:szCs w:val="24"/>
+                      <w:color w:val="000000"/>
+                    </w:rPr>
+                    <w:t xml:space="preserve">113</w:t>
+                  </w:r>
+                </w:p>
+              </w:tc>
+            </w:tr>
+            <w:tr>
+              <w:trPr>
+                <w:trHeight w:val="360" w:hRule="auto"/>
+              </w:trPr>
+              body 4
+              <w:tc>
+                <w:tcPr>
+                  <w:tcBorders>
+                    <w:bottom w:val="none" w:sz="0" w:space="0" w:color="000000"/>
+                    <w:top w:val="none" w:sz="0" w:space="0" w:color="000000"/>
+                    <w:left w:val="none" w:sz="0" w:space="0" w:color="000000"/>
+                    <w:right w:val="none" w:sz="0" w:space="0" w:color="000000"/>
+                  </w:tcBorders>
+                  <w:shd w:val="clear" w:color="auto" w:fill="FFFFFF"/>
+                  <w:tcMar>
+                    <w:top w:w="0" w:type="dxa"/>
+                    <w:bottom w:w="0" w:type="dxa"/>
+                    <w:left w:w="0" w:type="dxa"/>
+                    <w:right w:w="0" w:type="dxa"/>
+                  </w:tcMar>
+                  <w:vAlign w:val="center"/>
+                </w:tcPr>
+                <w:p>
+                  <w:pPr>
+                    <w:pStyle w:val="Normal"/>
+                    <w:jc w:val="left"/>
+                    <w:pBdr>
+                      <w:bottom w:val="none" w:sz="0" w:space="0" w:color="000000"/>
+                      <w:top w:val="none" w:sz="0" w:space="0" w:color="000000"/>
+                      <w:left w:val="none" w:sz="0" w:space="0" w:color="000000"/>
+                      <w:right w:val="none" w:sz="0" w:space="0" w:color="000000"/>
+                    </w:pBdr>
+                    <w:spacing w:after="100" w:before="100" w:line="480"/>
+                    <w:ind w:left="100" w:right="100" w:firstLine="0" w:firstLineChars="0"/>
+                  </w:pPr>
+                  <w:r xmlns:w="http://schemas.openxmlformats.org/wordprocessingml/2006/main" xmlns:wp="http://schemas.openxmlformats.org/drawingml/2006/wordprocessingDrawing" xmlns:r="http://schemas.openxmlformats.org/officeDocument/2006/relationships" xmlns:w14="http://schemas.microsoft.com/office/word/2010/wordml">
+                    <w:rPr>
+                      <w:rFonts w:ascii="Times New Roman" w:hAnsi="Times New Roman" w:eastAsia="Times New Roman" w:cs="Times New Roman"/>
+                      <w:i w:val="false"/>
+                      <w:b w:val="false"/>
+                      <w:u w:val="none"/>
+                      <w:sz w:val="24"/>
+                      <w:szCs w:val="24"/>
+                      <w:color w:val="000000"/>
+                    </w:rPr>
+                    <w:t xml:space="preserve">University of Haifa</w:t>
+                  </w:r>
+                </w:p>
+              </w:tc>
+              <w:tc>
+                <w:tcPr>
+                  <w:tcBorders>
+                    <w:bottom w:val="none" w:sz="0" w:space="0" w:color="000000"/>
+                    <w:top w:val="none" w:sz="0" w:space="0" w:color="000000"/>
+                    <w:left w:val="none" w:sz="0" w:space="0" w:color="000000"/>
+                    <w:right w:val="none" w:sz="0" w:space="0" w:color="000000"/>
+                  </w:tcBorders>
+                  <w:shd w:val="clear" w:color="auto" w:fill="FFFFFF"/>
+                  <w:tcMar>
+                    <w:top w:w="0" w:type="dxa"/>
+                    <w:bottom w:w="0" w:type="dxa"/>
+                    <w:left w:w="0" w:type="dxa"/>
+                    <w:right w:w="0" w:type="dxa"/>
+                  </w:tcMar>
+                  <w:vAlign w:val="center"/>
+                </w:tcPr>
+                <w:p>
+                  <w:pPr>
+                    <w:pStyle w:val="Normal"/>
+                    <w:jc w:val="center"/>
+                    <w:pBdr>
+                      <w:bottom w:val="none" w:sz="0" w:space="0" w:color="000000"/>
+                      <w:top w:val="none" w:sz="0" w:space="0" w:color="000000"/>
+                      <w:left w:val="none" w:sz="0" w:space="0" w:color="000000"/>
+                      <w:right w:val="none" w:sz="0" w:space="0" w:color="000000"/>
+                    </w:pBdr>
+                    <w:spacing w:after="100" w:before="100" w:line="480"/>
+                    <w:ind w:left="100" w:right="100" w:firstLine="0" w:firstLineChars="0"/>
+                  </w:pPr>
+                  <w:r xmlns:w="http://schemas.openxmlformats.org/wordprocessingml/2006/main" xmlns:wp="http://schemas.openxmlformats.org/drawingml/2006/wordprocessingDrawing" xmlns:r="http://schemas.openxmlformats.org/officeDocument/2006/relationships" xmlns:w14="http://schemas.microsoft.com/office/word/2010/wordml">
+                    <w:rPr>
+                      <w:rFonts w:ascii="Times New Roman" w:hAnsi="Times New Roman" w:eastAsia="Times New Roman" w:cs="Times New Roman"/>
+                      <w:i w:val="false"/>
+                      <w:b w:val="false"/>
+                      <w:u w:val="none"/>
+                      <w:sz w:val="24"/>
+                      <w:szCs w:val="24"/>
+                      <w:color w:val="000000"/>
+                    </w:rPr>
+                    <w:t xml:space="preserve">582.79</w:t>
+                  </w:r>
+                </w:p>
+              </w:tc>
+              <w:tc>
+                <w:tcPr>
+                  <w:tcBorders>
+                    <w:bottom w:val="none" w:sz="0" w:space="0" w:color="000000"/>
+                    <w:top w:val="none" w:sz="0" w:space="0" w:color="000000"/>
+                    <w:left w:val="none" w:sz="0" w:space="0" w:color="000000"/>
+                    <w:right w:val="none" w:sz="0" w:space="0" w:color="000000"/>
+                  </w:tcBorders>
+                  <w:shd w:val="clear" w:color="auto" w:fill="FFFFFF"/>
+                  <w:tcMar>
+                    <w:top w:w="0" w:type="dxa"/>
+                    <w:bottom w:w="0" w:type="dxa"/>
+                    <w:left w:w="0" w:type="dxa"/>
+                    <w:right w:w="0" w:type="dxa"/>
+                  </w:tcMar>
+                  <w:vAlign w:val="center"/>
+                </w:tcPr>
+                <w:p>
+                  <w:pPr>
+                    <w:pStyle w:val="Normal"/>
+                    <w:jc w:val="center"/>
+                    <w:pBdr>
+                      <w:bottom w:val="none" w:sz="0" w:space="0" w:color="000000"/>
+                      <w:top w:val="none" w:sz="0" w:space="0" w:color="000000"/>
+                      <w:left w:val="none" w:sz="0" w:space="0" w:color="000000"/>
+                      <w:right w:val="none" w:sz="0" w:space="0" w:color="000000"/>
+                    </w:pBdr>
+                    <w:spacing w:after="100" w:before="100" w:line="480"/>
+                    <w:ind w:left="100" w:right="100" w:firstLine="0" w:firstLineChars="0"/>
+                  </w:pPr>
+                  <w:r xmlns:w="http://schemas.openxmlformats.org/wordprocessingml/2006/main" xmlns:wp="http://schemas.openxmlformats.org/drawingml/2006/wordprocessingDrawing" xmlns:r="http://schemas.openxmlformats.org/officeDocument/2006/relationships" xmlns:w14="http://schemas.microsoft.com/office/word/2010/wordml">
+                    <w:rPr>
+                      <w:rFonts w:ascii="Times New Roman" w:hAnsi="Times New Roman" w:eastAsia="Times New Roman" w:cs="Times New Roman"/>
+                      <w:i w:val="false"/>
+                      <w:b w:val="false"/>
+                      <w:u w:val="none"/>
+                      <w:sz w:val="24"/>
+                      <w:szCs w:val="24"/>
+                      <w:color w:val="000000"/>
+                    </w:rPr>
+                    <w:t xml:space="preserve">1,201.01</w:t>
+                  </w:r>
+                </w:p>
+              </w:tc>
+              <w:tc>
+                <w:tcPr>
+                  <w:tcBorders>
+                    <w:bottom w:val="none" w:sz="0" w:space="0" w:color="000000"/>
+                    <w:top w:val="none" w:sz="0" w:space="0" w:color="000000"/>
+                    <w:left w:val="none" w:sz="0" w:space="0" w:color="000000"/>
+                    <w:right w:val="none" w:sz="0" w:space="0" w:color="000000"/>
+                  </w:tcBorders>
+                  <w:shd w:val="clear" w:color="auto" w:fill="FFFFFF"/>
+                  <w:tcMar>
+                    <w:top w:w="0" w:type="dxa"/>
+                    <w:bottom w:w="0" w:type="dxa"/>
+                    <w:left w:w="0" w:type="dxa"/>
+                    <w:right w:w="0" w:type="dxa"/>
+                  </w:tcMar>
+                  <w:vAlign w:val="center"/>
+                </w:tcPr>
+                <w:p>
+                  <w:pPr>
+                    <w:pStyle w:val="Normal"/>
+                    <w:jc w:val="center"/>
+                    <w:pBdr>
+                      <w:bottom w:val="none" w:sz="0" w:space="0" w:color="000000"/>
+                      <w:top w:val="none" w:sz="0" w:space="0" w:color="000000"/>
+                      <w:left w:val="none" w:sz="0" w:space="0" w:color="000000"/>
+                      <w:right w:val="none" w:sz="0" w:space="0" w:color="000000"/>
+                    </w:pBdr>
+                    <w:spacing w:after="100" w:before="100" w:line="480"/>
+                    <w:ind w:left="100" w:right="100" w:firstLine="0" w:firstLineChars="0"/>
+                  </w:pPr>
+                  <w:r xmlns:w="http://schemas.openxmlformats.org/wordprocessingml/2006/main" xmlns:wp="http://schemas.openxmlformats.org/drawingml/2006/wordprocessingDrawing" xmlns:r="http://schemas.openxmlformats.org/officeDocument/2006/relationships" xmlns:w14="http://schemas.microsoft.com/office/word/2010/wordml">
+                    <w:rPr>
+                      <w:rFonts w:ascii="Times New Roman" w:hAnsi="Times New Roman" w:eastAsia="Times New Roman" w:cs="Times New Roman"/>
+                      <w:i w:val="false"/>
+                      <w:b w:val="false"/>
+                      <w:u w:val="none"/>
+                      <w:sz w:val="24"/>
+                      <w:szCs w:val="24"/>
+                      <w:color w:val="000000"/>
+                    </w:rPr>
+                    <w:t xml:space="preserve">380.12</w:t>
+                  </w:r>
+                </w:p>
+              </w:tc>
+              <w:tc>
+                <w:tcPr>
+                  <w:tcBorders>
+                    <w:bottom w:val="none" w:sz="0" w:space="0" w:color="000000"/>
+                    <w:top w:val="none" w:sz="0" w:space="0" w:color="000000"/>
+                    <w:left w:val="none" w:sz="0" w:space="0" w:color="000000"/>
+                    <w:right w:val="none" w:sz="0" w:space="0" w:color="000000"/>
+                  </w:tcBorders>
+                  <w:shd w:val="clear" w:color="auto" w:fill="FFFFFF"/>
+                  <w:tcMar>
+                    <w:top w:w="0" w:type="dxa"/>
+                    <w:bottom w:w="0" w:type="dxa"/>
+                    <w:left w:w="0" w:type="dxa"/>
+                    <w:right w:w="0" w:type="dxa"/>
+                  </w:tcMar>
+                  <w:vAlign w:val="center"/>
+                </w:tcPr>
+                <w:p>
+                  <w:pPr>
+                    <w:pStyle w:val="Normal"/>
+                    <w:jc w:val="center"/>
+                    <w:pBdr>
+                      <w:bottom w:val="none" w:sz="0" w:space="0" w:color="000000"/>
+                      <w:top w:val="none" w:sz="0" w:space="0" w:color="000000"/>
+                      <w:left w:val="none" w:sz="0" w:space="0" w:color="000000"/>
+                      <w:right w:val="none" w:sz="0" w:space="0" w:color="000000"/>
+                    </w:pBdr>
+                    <w:spacing w:after="100" w:before="100" w:line="480"/>
+                    <w:ind w:left="100" w:right="100" w:firstLine="0" w:firstLineChars="0"/>
+                  </w:pPr>
+                  <w:r xmlns:w="http://schemas.openxmlformats.org/wordprocessingml/2006/main" xmlns:wp="http://schemas.openxmlformats.org/drawingml/2006/wordprocessingDrawing" xmlns:r="http://schemas.openxmlformats.org/officeDocument/2006/relationships" xmlns:w14="http://schemas.microsoft.com/office/word/2010/wordml">
+                    <w:rPr>
+                      <w:rFonts w:ascii="Times New Roman" w:hAnsi="Times New Roman" w:eastAsia="Times New Roman" w:cs="Times New Roman"/>
+                      <w:i w:val="false"/>
+                      <w:b w:val="false"/>
+                      <w:u w:val="none"/>
+                      <w:sz w:val="24"/>
+                      <w:szCs w:val="24"/>
+                      <w:color w:val="000000"/>
+                    </w:rPr>
+                    <w:t xml:space="preserve">828.13</w:t>
+                  </w:r>
+                </w:p>
+              </w:tc>
+              <w:tc>
+                <w:tcPr>
+                  <w:tcBorders>
+                    <w:bottom w:val="none" w:sz="0" w:space="0" w:color="000000"/>
+                    <w:top w:val="none" w:sz="0" w:space="0" w:color="000000"/>
+                    <w:left w:val="none" w:sz="0" w:space="0" w:color="000000"/>
+                    <w:right w:val="none" w:sz="0" w:space="0" w:color="000000"/>
+                  </w:tcBorders>
+                  <w:shd w:val="clear" w:color="auto" w:fill="FFFFFF"/>
+                  <w:tcMar>
+                    <w:top w:w="0" w:type="dxa"/>
+                    <w:bottom w:w="0" w:type="dxa"/>
+                    <w:left w:w="0" w:type="dxa"/>
+                    <w:right w:w="0" w:type="dxa"/>
+                  </w:tcMar>
+                  <w:vAlign w:val="center"/>
+                </w:tcPr>
+                <w:p>
+                  <w:pPr>
+                    <w:pStyle w:val="Normal"/>
+                    <w:jc w:val="center"/>
+                    <w:pBdr>
+                      <w:bottom w:val="none" w:sz="0" w:space="0" w:color="000000"/>
+                      <w:top w:val="none" w:sz="0" w:space="0" w:color="000000"/>
+                      <w:left w:val="none" w:sz="0" w:space="0" w:color="000000"/>
+                      <w:right w:val="none" w:sz="0" w:space="0" w:color="000000"/>
+                    </w:pBdr>
+                    <w:spacing w:after="100" w:before="100" w:line="480"/>
+                    <w:ind w:left="100" w:right="100" w:firstLine="0" w:firstLineChars="0"/>
+                  </w:pPr>
+                  <w:r xmlns:w="http://schemas.openxmlformats.org/wordprocessingml/2006/main" xmlns:wp="http://schemas.openxmlformats.org/drawingml/2006/wordprocessingDrawing" xmlns:r="http://schemas.openxmlformats.org/officeDocument/2006/relationships" xmlns:w14="http://schemas.microsoft.com/office/word/2010/wordml">
+                    <w:rPr>
+                      <w:rFonts w:ascii="Times New Roman" w:hAnsi="Times New Roman" w:eastAsia="Times New Roman" w:cs="Times New Roman"/>
+                      <w:i w:val="false"/>
+                      <w:b w:val="false"/>
+                      <w:u w:val="none"/>
+                      <w:sz w:val="24"/>
+                      <w:szCs w:val="24"/>
+                      <w:color w:val="000000"/>
+                    </w:rPr>
+                    <w:t xml:space="preserve">67.28</w:t>
+                  </w:r>
+                </w:p>
+              </w:tc>
+              <w:tc>
+                <w:tcPr>
+                  <w:tcBorders>
+                    <w:bottom w:val="none" w:sz="0" w:space="0" w:color="000000"/>
+                    <w:top w:val="none" w:sz="0" w:space="0" w:color="000000"/>
+                    <w:left w:val="none" w:sz="0" w:space="0" w:color="000000"/>
+                    <w:right w:val="none" w:sz="0" w:space="0" w:color="000000"/>
+                  </w:tcBorders>
+                  <w:shd w:val="clear" w:color="auto" w:fill="FFFFFF"/>
+                  <w:tcMar>
+                    <w:top w:w="0" w:type="dxa"/>
+                    <w:bottom w:w="0" w:type="dxa"/>
+                    <w:left w:w="0" w:type="dxa"/>
+                    <w:right w:w="0" w:type="dxa"/>
+                  </w:tcMar>
+                  <w:vAlign w:val="center"/>
+                </w:tcPr>
+                <w:p>
+                  <w:pPr>
+                    <w:pStyle w:val="Normal"/>
+                    <w:jc w:val="center"/>
+                    <w:pBdr>
+                      <w:bottom w:val="none" w:sz="0" w:space="0" w:color="000000"/>
+                      <w:top w:val="none" w:sz="0" w:space="0" w:color="000000"/>
+                      <w:left w:val="none" w:sz="0" w:space="0" w:color="000000"/>
+                      <w:right w:val="none" w:sz="0" w:space="0" w:color="000000"/>
+                    </w:pBdr>
+                    <w:spacing w:after="100" w:before="100" w:line="480"/>
+                    <w:ind w:left="100" w:right="100" w:firstLine="0" w:firstLineChars="0"/>
+                  </w:pPr>
+                  <w:r xmlns:w="http://schemas.openxmlformats.org/wordprocessingml/2006/main" xmlns:wp="http://schemas.openxmlformats.org/drawingml/2006/wordprocessingDrawing" xmlns:r="http://schemas.openxmlformats.org/officeDocument/2006/relationships" xmlns:w14="http://schemas.microsoft.com/office/word/2010/wordml">
+                    <w:rPr>
+                      <w:rFonts w:ascii="Times New Roman" w:hAnsi="Times New Roman" w:eastAsia="Times New Roman" w:cs="Times New Roman"/>
+                      <w:i w:val="false"/>
+                      <w:b w:val="false"/>
+                      <w:u w:val="none"/>
+                      <w:sz w:val="24"/>
+                      <w:szCs w:val="24"/>
+                      <w:color w:val="000000"/>
+                    </w:rPr>
+                    <w:t xml:space="preserve">229.93</w:t>
+                  </w:r>
+                </w:p>
+              </w:tc>
+              <w:tc>
+                <w:tcPr>
+                  <w:tcBorders>
+                    <w:bottom w:val="none" w:sz="0" w:space="0" w:color="000000"/>
+                    <w:top w:val="none" w:sz="0" w:space="0" w:color="000000"/>
+                    <w:left w:val="none" w:sz="0" w:space="0" w:color="000000"/>
+                    <w:right w:val="none" w:sz="0" w:space="0" w:color="000000"/>
+                  </w:tcBorders>
+                  <w:shd w:val="clear" w:color="auto" w:fill="FFFFFF"/>
+                  <w:tcMar>
+                    <w:top w:w="0" w:type="dxa"/>
+                    <w:bottom w:w="0" w:type="dxa"/>
+                    <w:left w:w="0" w:type="dxa"/>
+                    <w:right w:w="0" w:type="dxa"/>
+                  </w:tcMar>
+                  <w:vAlign w:val="center"/>
+                </w:tcPr>
+                <w:p>
+                  <w:pPr>
+                    <w:pStyle w:val="Normal"/>
+                    <w:jc w:val="center"/>
+                    <w:pBdr>
+                      <w:bottom w:val="none" w:sz="0" w:space="0" w:color="000000"/>
+                      <w:top w:val="none" w:sz="0" w:space="0" w:color="000000"/>
+                      <w:left w:val="none" w:sz="0" w:space="0" w:color="000000"/>
+                      <w:right w:val="none" w:sz="0" w:space="0" w:color="000000"/>
+                    </w:pBdr>
+                    <w:spacing w:after="100" w:before="100" w:line="480"/>
+                    <w:ind w:left="100" w:right="100" w:firstLine="0" w:firstLineChars="0"/>
+                  </w:pPr>
+                  <w:r xmlns:w="http://schemas.openxmlformats.org/wordprocessingml/2006/main" xmlns:wp="http://schemas.openxmlformats.org/drawingml/2006/wordprocessingDrawing" xmlns:r="http://schemas.openxmlformats.org/officeDocument/2006/relationships" xmlns:w14="http://schemas.microsoft.com/office/word/2010/wordml">
+                    <w:rPr>
+                      <w:rFonts w:ascii="Times New Roman" w:hAnsi="Times New Roman" w:eastAsia="Times New Roman" w:cs="Times New Roman"/>
+                      <w:i w:val="false"/>
+                      <w:b w:val="false"/>
+                      <w:u w:val="none"/>
+                      <w:sz w:val="24"/>
+                      <w:szCs w:val="24"/>
+                      <w:color w:val="000000"/>
+                    </w:rPr>
+                    <w:t xml:space="preserve">107</w:t>
+                  </w:r>
+                </w:p>
+              </w:tc>
+            </w:tr>
+            <w:tr>
+              <w:trPr>
+                <w:trHeight w:val="360" w:hRule="auto"/>
+              </w:trPr>
+              body 5
+              <w:tc>
+                <w:tcPr>
+                  <w:tcBorders>
+                    <w:bottom w:val="none" w:sz="0" w:space="0" w:color="000000"/>
+                    <w:top w:val="none" w:sz="0" w:space="0" w:color="000000"/>
+                    <w:left w:val="none" w:sz="0" w:space="0" w:color="000000"/>
+                    <w:right w:val="none" w:sz="0" w:space="0" w:color="000000"/>
+                  </w:tcBorders>
+                  <w:shd w:val="clear" w:color="auto" w:fill="FFFFFF"/>
+                  <w:tcMar>
+                    <w:top w:w="0" w:type="dxa"/>
+                    <w:bottom w:w="0" w:type="dxa"/>
+                    <w:left w:w="0" w:type="dxa"/>
+                    <w:right w:w="0" w:type="dxa"/>
+                  </w:tcMar>
+                  <w:vAlign w:val="center"/>
+                </w:tcPr>
+                <w:p>
+                  <w:pPr>
+                    <w:pStyle w:val="Normal"/>
+                    <w:jc w:val="left"/>
+                    <w:pBdr>
+                      <w:bottom w:val="none" w:sz="0" w:space="0" w:color="000000"/>
+                      <w:top w:val="none" w:sz="0" w:space="0" w:color="000000"/>
+                      <w:left w:val="none" w:sz="0" w:space="0" w:color="000000"/>
+                      <w:right w:val="none" w:sz="0" w:space="0" w:color="000000"/>
+                    </w:pBdr>
+                    <w:spacing w:after="100" w:before="100" w:line="480"/>
+                    <w:ind w:left="100" w:right="100" w:firstLine="0" w:firstLineChars="0"/>
+                  </w:pPr>
+                  <w:r xmlns:w="http://schemas.openxmlformats.org/wordprocessingml/2006/main" xmlns:wp="http://schemas.openxmlformats.org/drawingml/2006/wordprocessingDrawing" xmlns:r="http://schemas.openxmlformats.org/officeDocument/2006/relationships" xmlns:w14="http://schemas.microsoft.com/office/word/2010/wordml">
+                    <w:rPr>
+                      <w:rFonts w:ascii="Times New Roman" w:hAnsi="Times New Roman" w:eastAsia="Times New Roman" w:cs="Times New Roman"/>
+                      <w:i w:val="false"/>
+                      <w:b w:val="false"/>
+                      <w:u w:val="none"/>
+                      <w:sz w:val="24"/>
+                      <w:szCs w:val="24"/>
+                      <w:color w:val="000000"/>
+                    </w:rPr>
+                    <w:t xml:space="preserve">Technion</w:t>
+                  </w:r>
+                </w:p>
+              </w:tc>
+              <w:tc>
+                <w:tcPr>
+                  <w:tcBorders>
+                    <w:bottom w:val="none" w:sz="0" w:space="0" w:color="000000"/>
+                    <w:top w:val="none" w:sz="0" w:space="0" w:color="000000"/>
+                    <w:left w:val="none" w:sz="0" w:space="0" w:color="000000"/>
+                    <w:right w:val="none" w:sz="0" w:space="0" w:color="000000"/>
+                  </w:tcBorders>
+                  <w:shd w:val="clear" w:color="auto" w:fill="FFFFFF"/>
+                  <w:tcMar>
+                    <w:top w:w="0" w:type="dxa"/>
+                    <w:bottom w:w="0" w:type="dxa"/>
+                    <w:left w:w="0" w:type="dxa"/>
+                    <w:right w:w="0" w:type="dxa"/>
+                  </w:tcMar>
+                  <w:vAlign w:val="center"/>
+                </w:tcPr>
+                <w:p>
+                  <w:pPr>
+                    <w:pStyle w:val="Normal"/>
+                    <w:jc w:val="center"/>
+                    <w:pBdr>
+                      <w:bottom w:val="none" w:sz="0" w:space="0" w:color="000000"/>
+                      <w:top w:val="none" w:sz="0" w:space="0" w:color="000000"/>
+                      <w:left w:val="none" w:sz="0" w:space="0" w:color="000000"/>
+                      <w:right w:val="none" w:sz="0" w:space="0" w:color="000000"/>
+                    </w:pBdr>
+                    <w:spacing w:after="100" w:before="100" w:line="480"/>
+                    <w:ind w:left="100" w:right="100" w:firstLine="0" w:firstLineChars="0"/>
+                  </w:pPr>
+                  <w:r xmlns:w="http://schemas.openxmlformats.org/wordprocessingml/2006/main" xmlns:wp="http://schemas.openxmlformats.org/drawingml/2006/wordprocessingDrawing" xmlns:r="http://schemas.openxmlformats.org/officeDocument/2006/relationships" xmlns:w14="http://schemas.microsoft.com/office/word/2010/wordml">
+                    <w:rPr>
+                      <w:rFonts w:ascii="Times New Roman" w:hAnsi="Times New Roman" w:eastAsia="Times New Roman" w:cs="Times New Roman"/>
+                      <w:i w:val="false"/>
+                      <w:b w:val="false"/>
+                      <w:u w:val="none"/>
+                      <w:sz w:val="24"/>
+                      <w:szCs w:val="24"/>
+                      <w:color w:val="000000"/>
+                    </w:rPr>
+                    <w:t xml:space="preserve">512.50</w:t>
+                  </w:r>
+                </w:p>
+              </w:tc>
+              <w:tc>
+                <w:tcPr>
+                  <w:tcBorders>
+                    <w:bottom w:val="none" w:sz="0" w:space="0" w:color="000000"/>
+                    <w:top w:val="none" w:sz="0" w:space="0" w:color="000000"/>
+                    <w:left w:val="none" w:sz="0" w:space="0" w:color="000000"/>
+                    <w:right w:val="none" w:sz="0" w:space="0" w:color="000000"/>
+                  </w:tcBorders>
+                  <w:shd w:val="clear" w:color="auto" w:fill="FFFFFF"/>
+                  <w:tcMar>
+                    <w:top w:w="0" w:type="dxa"/>
+                    <w:bottom w:w="0" w:type="dxa"/>
+                    <w:left w:w="0" w:type="dxa"/>
+                    <w:right w:w="0" w:type="dxa"/>
+                  </w:tcMar>
+                  <w:vAlign w:val="center"/>
+                </w:tcPr>
+                <w:p>
+                  <w:pPr>
+                    <w:pStyle w:val="Normal"/>
+                    <w:jc w:val="center"/>
+                    <w:pBdr>
+                      <w:bottom w:val="none" w:sz="0" w:space="0" w:color="000000"/>
+                      <w:top w:val="none" w:sz="0" w:space="0" w:color="000000"/>
+                      <w:left w:val="none" w:sz="0" w:space="0" w:color="000000"/>
+                      <w:right w:val="none" w:sz="0" w:space="0" w:color="000000"/>
+                    </w:pBdr>
+                    <w:spacing w:after="100" w:before="100" w:line="480"/>
+                    <w:ind w:left="100" w:right="100" w:firstLine="0" w:firstLineChars="0"/>
+                  </w:pPr>
+                  <w:r xmlns:w="http://schemas.openxmlformats.org/wordprocessingml/2006/main" xmlns:wp="http://schemas.openxmlformats.org/drawingml/2006/wordprocessingDrawing" xmlns:r="http://schemas.openxmlformats.org/officeDocument/2006/relationships" xmlns:w14="http://schemas.microsoft.com/office/word/2010/wordml">
+                    <w:rPr>
+                      <w:rFonts w:ascii="Times New Roman" w:hAnsi="Times New Roman" w:eastAsia="Times New Roman" w:cs="Times New Roman"/>
+                      <w:i w:val="false"/>
+                      <w:b w:val="false"/>
+                      <w:u w:val="none"/>
+                      <w:sz w:val="24"/>
+                      <w:szCs w:val="24"/>
+                      <w:color w:val="000000"/>
+                    </w:rPr>
+                    <w:t xml:space="preserve">580.17</w:t>
+                  </w:r>
+                </w:p>
+              </w:tc>
+              <w:tc>
+                <w:tcPr>
+                  <w:tcBorders>
+                    <w:bottom w:val="none" w:sz="0" w:space="0" w:color="000000"/>
+                    <w:top w:val="none" w:sz="0" w:space="0" w:color="000000"/>
+                    <w:left w:val="none" w:sz="0" w:space="0" w:color="000000"/>
+                    <w:right w:val="none" w:sz="0" w:space="0" w:color="000000"/>
+                  </w:tcBorders>
+                  <w:shd w:val="clear" w:color="auto" w:fill="FFFFFF"/>
+                  <w:tcMar>
+                    <w:top w:w="0" w:type="dxa"/>
+                    <w:bottom w:w="0" w:type="dxa"/>
+                    <w:left w:w="0" w:type="dxa"/>
+                    <w:right w:w="0" w:type="dxa"/>
+                  </w:tcMar>
+                  <w:vAlign w:val="center"/>
+                </w:tcPr>
+                <w:p>
+                  <w:pPr>
+                    <w:pStyle w:val="Normal"/>
+                    <w:jc w:val="center"/>
+                    <w:pBdr>
+                      <w:bottom w:val="none" w:sz="0" w:space="0" w:color="000000"/>
+                      <w:top w:val="none" w:sz="0" w:space="0" w:color="000000"/>
+                      <w:left w:val="none" w:sz="0" w:space="0" w:color="000000"/>
+                      <w:right w:val="none" w:sz="0" w:space="0" w:color="000000"/>
+                    </w:pBdr>
+                    <w:spacing w:after="100" w:before="100" w:line="480"/>
+                    <w:ind w:left="100" w:right="100" w:firstLine="0" w:firstLineChars="0"/>
+                  </w:pPr>
+                  <w:r xmlns:w="http://schemas.openxmlformats.org/wordprocessingml/2006/main" xmlns:wp="http://schemas.openxmlformats.org/drawingml/2006/wordprocessingDrawing" xmlns:r="http://schemas.openxmlformats.org/officeDocument/2006/relationships" xmlns:w14="http://schemas.microsoft.com/office/word/2010/wordml">
+                    <w:rPr>
+                      <w:rFonts w:ascii="Times New Roman" w:hAnsi="Times New Roman" w:eastAsia="Times New Roman" w:cs="Times New Roman"/>
+                      <w:i w:val="false"/>
+                      <w:b w:val="false"/>
+                      <w:u w:val="none"/>
+                      <w:sz w:val="24"/>
+                      <w:szCs w:val="24"/>
+                      <w:color w:val="000000"/>
+                    </w:rPr>
+                    <w:t xml:space="preserve">396.41</w:t>
+                  </w:r>
+                </w:p>
+              </w:tc>
+              <w:tc>
+                <w:tcPr>
+                  <w:tcBorders>
+                    <w:bottom w:val="none" w:sz="0" w:space="0" w:color="000000"/>
+                    <w:top w:val="none" w:sz="0" w:space="0" w:color="000000"/>
+                    <w:left w:val="none" w:sz="0" w:space="0" w:color="000000"/>
+                    <w:right w:val="none" w:sz="0" w:space="0" w:color="000000"/>
+                  </w:tcBorders>
+                  <w:shd w:val="clear" w:color="auto" w:fill="FFFFFF"/>
+                  <w:tcMar>
+                    <w:top w:w="0" w:type="dxa"/>
+                    <w:bottom w:w="0" w:type="dxa"/>
+                    <w:left w:w="0" w:type="dxa"/>
+                    <w:right w:w="0" w:type="dxa"/>
+                  </w:tcMar>
+                  <w:vAlign w:val="center"/>
+                </w:tcPr>
+                <w:p>
+                  <w:pPr>
+                    <w:pStyle w:val="Normal"/>
+                    <w:jc w:val="center"/>
+                    <w:pBdr>
+                      <w:bottom w:val="none" w:sz="0" w:space="0" w:color="000000"/>
+                      <w:top w:val="none" w:sz="0" w:space="0" w:color="000000"/>
+                      <w:left w:val="none" w:sz="0" w:space="0" w:color="000000"/>
+                      <w:right w:val="none" w:sz="0" w:space="0" w:color="000000"/>
+                    </w:pBdr>
+                    <w:spacing w:after="100" w:before="100" w:line="480"/>
+                    <w:ind w:left="100" w:right="100" w:firstLine="0" w:firstLineChars="0"/>
+                  </w:pPr>
+                  <w:r xmlns:w="http://schemas.openxmlformats.org/wordprocessingml/2006/main" xmlns:wp="http://schemas.openxmlformats.org/drawingml/2006/wordprocessingDrawing" xmlns:r="http://schemas.openxmlformats.org/officeDocument/2006/relationships" xmlns:w14="http://schemas.microsoft.com/office/word/2010/wordml">
+                    <w:rPr>
+                      <w:rFonts w:ascii="Times New Roman" w:hAnsi="Times New Roman" w:eastAsia="Times New Roman" w:cs="Times New Roman"/>
+                      <w:i w:val="false"/>
+                      <w:b w:val="false"/>
+                      <w:u w:val="none"/>
+                      <w:sz w:val="24"/>
+                      <w:szCs w:val="24"/>
+                      <w:color w:val="000000"/>
+                    </w:rPr>
+                    <w:t xml:space="preserve">400.28</w:t>
+                  </w:r>
+                </w:p>
+              </w:tc>
+              <w:tc>
+                <w:tcPr>
+                  <w:tcBorders>
+                    <w:bottom w:val="none" w:sz="0" w:space="0" w:color="000000"/>
+                    <w:top w:val="none" w:sz="0" w:space="0" w:color="000000"/>
+                    <w:left w:val="none" w:sz="0" w:space="0" w:color="000000"/>
+                    <w:right w:val="none" w:sz="0" w:space="0" w:color="000000"/>
+                  </w:tcBorders>
+                  <w:shd w:val="clear" w:color="auto" w:fill="FFFFFF"/>
+                  <w:tcMar>
+                    <w:top w:w="0" w:type="dxa"/>
+                    <w:bottom w:w="0" w:type="dxa"/>
+                    <w:left w:w="0" w:type="dxa"/>
+                    <w:right w:w="0" w:type="dxa"/>
+                  </w:tcMar>
+                  <w:vAlign w:val="center"/>
+                </w:tcPr>
+                <w:p>
+                  <w:pPr>
+                    <w:pStyle w:val="Normal"/>
+                    <w:jc w:val="center"/>
+                    <w:pBdr>
+                      <w:bottom w:val="none" w:sz="0" w:space="0" w:color="000000"/>
+                      <w:top w:val="none" w:sz="0" w:space="0" w:color="000000"/>
+                      <w:left w:val="none" w:sz="0" w:space="0" w:color="000000"/>
+                      <w:right w:val="none" w:sz="0" w:space="0" w:color="000000"/>
+                    </w:pBdr>
+                    <w:spacing w:after="100" w:before="100" w:line="480"/>
+                    <w:ind w:left="100" w:right="100" w:firstLine="0" w:firstLineChars="0"/>
+                  </w:pPr>
+                  <w:r xmlns:w="http://schemas.openxmlformats.org/wordprocessingml/2006/main" xmlns:wp="http://schemas.openxmlformats.org/drawingml/2006/wordprocessingDrawing" xmlns:r="http://schemas.openxmlformats.org/officeDocument/2006/relationships" xmlns:w14="http://schemas.microsoft.com/office/word/2010/wordml">
+                    <w:rPr>
+                      <w:rFonts w:ascii="Times New Roman" w:hAnsi="Times New Roman" w:eastAsia="Times New Roman" w:cs="Times New Roman"/>
+                      <w:i w:val="false"/>
+                      <w:b w:val="false"/>
+                      <w:u w:val="none"/>
+                      <w:sz w:val="24"/>
+                      <w:szCs w:val="24"/>
+                      <w:color w:val="000000"/>
+                    </w:rPr>
+                    <w:t xml:space="preserve">64.81</w:t>
+                  </w:r>
+                </w:p>
+              </w:tc>
+              <w:tc>
+                <w:tcPr>
+                  <w:tcBorders>
+                    <w:bottom w:val="none" w:sz="0" w:space="0" w:color="000000"/>
+                    <w:top w:val="none" w:sz="0" w:space="0" w:color="000000"/>
+                    <w:left w:val="none" w:sz="0" w:space="0" w:color="000000"/>
+                    <w:right w:val="none" w:sz="0" w:space="0" w:color="000000"/>
+                  </w:tcBorders>
+                  <w:shd w:val="clear" w:color="auto" w:fill="FFFFFF"/>
+                  <w:tcMar>
+                    <w:top w:w="0" w:type="dxa"/>
+                    <w:bottom w:w="0" w:type="dxa"/>
+                    <w:left w:w="0" w:type="dxa"/>
+                    <w:right w:w="0" w:type="dxa"/>
+                  </w:tcMar>
+                  <w:vAlign w:val="center"/>
+                </w:tcPr>
+                <w:p>
+                  <w:pPr>
+                    <w:pStyle w:val="Normal"/>
+                    <w:jc w:val="center"/>
+                    <w:pBdr>
+                      <w:bottom w:val="none" w:sz="0" w:space="0" w:color="000000"/>
+                      <w:top w:val="none" w:sz="0" w:space="0" w:color="000000"/>
+                      <w:left w:val="none" w:sz="0" w:space="0" w:color="000000"/>
+                      <w:right w:val="none" w:sz="0" w:space="0" w:color="000000"/>
+                    </w:pBdr>
+                    <w:spacing w:after="100" w:before="100" w:line="480"/>
+                    <w:ind w:left="100" w:right="100" w:firstLine="0" w:firstLineChars="0"/>
+                  </w:pPr>
+                  <w:r xmlns:w="http://schemas.openxmlformats.org/wordprocessingml/2006/main" xmlns:wp="http://schemas.openxmlformats.org/drawingml/2006/wordprocessingDrawing" xmlns:r="http://schemas.openxmlformats.org/officeDocument/2006/relationships" xmlns:w14="http://schemas.microsoft.com/office/word/2010/wordml">
+                    <w:rPr>
+                      <w:rFonts w:ascii="Times New Roman" w:hAnsi="Times New Roman" w:eastAsia="Times New Roman" w:cs="Times New Roman"/>
+                      <w:i w:val="false"/>
+                      <w:b w:val="false"/>
+                      <w:u w:val="none"/>
+                      <w:sz w:val="24"/>
+                      <w:szCs w:val="24"/>
+                      <w:color w:val="000000"/>
+                    </w:rPr>
+                    <w:t xml:space="preserve">273.23</w:t>
+                  </w:r>
+                </w:p>
+              </w:tc>
+              <w:tc>
+                <w:tcPr>
+                  <w:tcBorders>
+                    <w:bottom w:val="none" w:sz="0" w:space="0" w:color="000000"/>
+                    <w:top w:val="none" w:sz="0" w:space="0" w:color="000000"/>
+                    <w:left w:val="none" w:sz="0" w:space="0" w:color="000000"/>
+                    <w:right w:val="none" w:sz="0" w:space="0" w:color="000000"/>
+                  </w:tcBorders>
+                  <w:shd w:val="clear" w:color="auto" w:fill="FFFFFF"/>
+                  <w:tcMar>
+                    <w:top w:w="0" w:type="dxa"/>
+                    <w:bottom w:w="0" w:type="dxa"/>
+                    <w:left w:w="0" w:type="dxa"/>
+                    <w:right w:w="0" w:type="dxa"/>
+                  </w:tcMar>
+                  <w:vAlign w:val="center"/>
+                </w:tcPr>
+                <w:p>
+                  <w:pPr>
+                    <w:pStyle w:val="Normal"/>
+                    <w:jc w:val="center"/>
+                    <w:pBdr>
+                      <w:bottom w:val="none" w:sz="0" w:space="0" w:color="000000"/>
+                      <w:top w:val="none" w:sz="0" w:space="0" w:color="000000"/>
+                      <w:left w:val="none" w:sz="0" w:space="0" w:color="000000"/>
+                      <w:right w:val="none" w:sz="0" w:space="0" w:color="000000"/>
+                    </w:pBdr>
+                    <w:spacing w:after="100" w:before="100" w:line="480"/>
+                    <w:ind w:left="100" w:right="100" w:firstLine="0" w:firstLineChars="0"/>
+                  </w:pPr>
+                  <w:r xmlns:w="http://schemas.openxmlformats.org/wordprocessingml/2006/main" xmlns:wp="http://schemas.openxmlformats.org/drawingml/2006/wordprocessingDrawing" xmlns:r="http://schemas.openxmlformats.org/officeDocument/2006/relationships" xmlns:w14="http://schemas.microsoft.com/office/word/2010/wordml">
+                    <w:rPr>
+                      <w:rFonts w:ascii="Times New Roman" w:hAnsi="Times New Roman" w:eastAsia="Times New Roman" w:cs="Times New Roman"/>
+                      <w:i w:val="false"/>
+                      <w:b w:val="false"/>
+                      <w:u w:val="none"/>
+                      <w:sz w:val="24"/>
+                      <w:szCs w:val="24"/>
+                      <w:color w:val="000000"/>
+                    </w:rPr>
+                    <w:t xml:space="preserve">111</w:t>
+                  </w:r>
+                </w:p>
+              </w:tc>
+            </w:tr>
+            <w:tr>
+              <w:trPr>
+                <w:trHeight w:val="360" w:hRule="auto"/>
+              </w:trPr>
+              body 6
+              <w:tc>
+                <w:tcPr>
+                  <w:tcBorders>
+                    <w:bottom w:val="none" w:sz="0" w:space="0" w:color="000000"/>
+                    <w:top w:val="none" w:sz="0" w:space="0" w:color="000000"/>
+                    <w:left w:val="none" w:sz="0" w:space="0" w:color="000000"/>
+                    <w:right w:val="none" w:sz="0" w:space="0" w:color="000000"/>
+                  </w:tcBorders>
+                  <w:shd w:val="clear" w:color="auto" w:fill="FFFFFF"/>
+                  <w:tcMar>
+                    <w:top w:w="0" w:type="dxa"/>
+                    <w:bottom w:w="0" w:type="dxa"/>
+                    <w:left w:w="0" w:type="dxa"/>
+                    <w:right w:w="0" w:type="dxa"/>
+                  </w:tcMar>
+                  <w:vAlign w:val="center"/>
+                </w:tcPr>
+                <w:p>
+                  <w:pPr>
+                    <w:pStyle w:val="Normal"/>
+                    <w:jc w:val="left"/>
+                    <w:pBdr>
+                      <w:bottom w:val="none" w:sz="0" w:space="0" w:color="000000"/>
+                      <w:top w:val="none" w:sz="0" w:space="0" w:color="000000"/>
+                      <w:left w:val="none" w:sz="0" w:space="0" w:color="000000"/>
+                      <w:right w:val="none" w:sz="0" w:space="0" w:color="000000"/>
+                    </w:pBdr>
+                    <w:spacing w:after="100" w:before="100" w:line="480"/>
+                    <w:ind w:left="100" w:right="100" w:firstLine="0" w:firstLineChars="0"/>
+                  </w:pPr>
+                  <w:r xmlns:w="http://schemas.openxmlformats.org/wordprocessingml/2006/main" xmlns:wp="http://schemas.openxmlformats.org/drawingml/2006/wordprocessingDrawing" xmlns:r="http://schemas.openxmlformats.org/officeDocument/2006/relationships" xmlns:w14="http://schemas.microsoft.com/office/word/2010/wordml">
+                    <w:rPr>
+                      <w:rFonts w:ascii="Times New Roman" w:hAnsi="Times New Roman" w:eastAsia="Times New Roman" w:cs="Times New Roman"/>
+                      <w:i w:val="false"/>
+                      <w:b w:val="false"/>
+                      <w:u w:val="none"/>
+                      <w:sz w:val="24"/>
+                      <w:szCs w:val="24"/>
+                      <w:color w:val="000000"/>
+                    </w:rPr>
+                    <w:t xml:space="preserve">Reichman University</w:t>
+                  </w:r>
+                </w:p>
+              </w:tc>
+              <w:tc>
+                <w:tcPr>
+                  <w:tcBorders>
+                    <w:bottom w:val="none" w:sz="0" w:space="0" w:color="000000"/>
+                    <w:top w:val="none" w:sz="0" w:space="0" w:color="000000"/>
+                    <w:left w:val="none" w:sz="0" w:space="0" w:color="000000"/>
+                    <w:right w:val="none" w:sz="0" w:space="0" w:color="000000"/>
+                  </w:tcBorders>
+                  <w:shd w:val="clear" w:color="auto" w:fill="FFFFFF"/>
+                  <w:tcMar>
+                    <w:top w:w="0" w:type="dxa"/>
+                    <w:bottom w:w="0" w:type="dxa"/>
+                    <w:left w:w="0" w:type="dxa"/>
+                    <w:right w:w="0" w:type="dxa"/>
+                  </w:tcMar>
+                  <w:vAlign w:val="center"/>
+                </w:tcPr>
+                <w:p>
+                  <w:pPr>
+                    <w:pStyle w:val="Normal"/>
+                    <w:jc w:val="center"/>
+                    <w:pBdr>
+                      <w:bottom w:val="none" w:sz="0" w:space="0" w:color="000000"/>
+                      <w:top w:val="none" w:sz="0" w:space="0" w:color="000000"/>
+                      <w:left w:val="none" w:sz="0" w:space="0" w:color="000000"/>
+                      <w:right w:val="none" w:sz="0" w:space="0" w:color="000000"/>
+                    </w:pBdr>
+                    <w:spacing w:after="100" w:before="100" w:line="480"/>
+                    <w:ind w:left="100" w:right="100" w:firstLine="0" w:firstLineChars="0"/>
+                  </w:pPr>
+                  <w:r xmlns:w="http://schemas.openxmlformats.org/wordprocessingml/2006/main" xmlns:wp="http://schemas.openxmlformats.org/drawingml/2006/wordprocessingDrawing" xmlns:r="http://schemas.openxmlformats.org/officeDocument/2006/relationships" xmlns:w14="http://schemas.microsoft.com/office/word/2010/wordml">
+                    <w:rPr>
+                      <w:rFonts w:ascii="Times New Roman" w:hAnsi="Times New Roman" w:eastAsia="Times New Roman" w:cs="Times New Roman"/>
+                      <w:i w:val="false"/>
+                      <w:b w:val="false"/>
+                      <w:u w:val="none"/>
+                      <w:sz w:val="24"/>
+                      <w:szCs w:val="24"/>
+                      <w:color w:val="000000"/>
+                    </w:rPr>
+                    <w:t xml:space="preserve">141.71</w:t>
+                  </w:r>
+                </w:p>
+              </w:tc>
+              <w:tc>
+                <w:tcPr>
+                  <w:tcBorders>
+                    <w:bottom w:val="none" w:sz="0" w:space="0" w:color="000000"/>
+                    <w:top w:val="none" w:sz="0" w:space="0" w:color="000000"/>
+                    <w:left w:val="none" w:sz="0" w:space="0" w:color="000000"/>
+                    <w:right w:val="none" w:sz="0" w:space="0" w:color="000000"/>
+                  </w:tcBorders>
+                  <w:shd w:val="clear" w:color="auto" w:fill="FFFFFF"/>
+                  <w:tcMar>
+                    <w:top w:w="0" w:type="dxa"/>
+                    <w:bottom w:w="0" w:type="dxa"/>
+                    <w:left w:w="0" w:type="dxa"/>
+                    <w:right w:w="0" w:type="dxa"/>
+                  </w:tcMar>
+                  <w:vAlign w:val="center"/>
+                </w:tcPr>
+                <w:p>
+                  <w:pPr>
+                    <w:pStyle w:val="Normal"/>
+                    <w:jc w:val="center"/>
+                    <w:pBdr>
+                      <w:bottom w:val="none" w:sz="0" w:space="0" w:color="000000"/>
+                      <w:top w:val="none" w:sz="0" w:space="0" w:color="000000"/>
+                      <w:left w:val="none" w:sz="0" w:space="0" w:color="000000"/>
+                      <w:right w:val="none" w:sz="0" w:space="0" w:color="000000"/>
+                    </w:pBdr>
+                    <w:spacing w:after="100" w:before="100" w:line="480"/>
+                    <w:ind w:left="100" w:right="100" w:firstLine="0" w:firstLineChars="0"/>
+                  </w:pPr>
+                  <w:r xmlns:w="http://schemas.openxmlformats.org/wordprocessingml/2006/main" xmlns:wp="http://schemas.openxmlformats.org/drawingml/2006/wordprocessingDrawing" xmlns:r="http://schemas.openxmlformats.org/officeDocument/2006/relationships" xmlns:w14="http://schemas.microsoft.com/office/word/2010/wordml">
+                    <w:rPr>
+                      <w:rFonts w:ascii="Times New Roman" w:hAnsi="Times New Roman" w:eastAsia="Times New Roman" w:cs="Times New Roman"/>
+                      <w:i w:val="false"/>
+                      <w:b w:val="false"/>
+                      <w:u w:val="none"/>
+                      <w:sz w:val="24"/>
+                      <w:szCs w:val="24"/>
+                      <w:color w:val="000000"/>
+                    </w:rPr>
+                    <w:t xml:space="preserve">263.16</w:t>
+                  </w:r>
+                </w:p>
+              </w:tc>
+              <w:tc>
+                <w:tcPr>
+                  <w:tcBorders>
+                    <w:bottom w:val="none" w:sz="0" w:space="0" w:color="000000"/>
+                    <w:top w:val="none" w:sz="0" w:space="0" w:color="000000"/>
+                    <w:left w:val="none" w:sz="0" w:space="0" w:color="000000"/>
+                    <w:right w:val="none" w:sz="0" w:space="0" w:color="000000"/>
+                  </w:tcBorders>
+                  <w:shd w:val="clear" w:color="auto" w:fill="FFFFFF"/>
+                  <w:tcMar>
+                    <w:top w:w="0" w:type="dxa"/>
+                    <w:bottom w:w="0" w:type="dxa"/>
+                    <w:left w:w="0" w:type="dxa"/>
+                    <w:right w:w="0" w:type="dxa"/>
+                  </w:tcMar>
+                  <w:vAlign w:val="center"/>
+                </w:tcPr>
+                <w:p>
+                  <w:pPr>
+                    <w:pStyle w:val="Normal"/>
+                    <w:jc w:val="center"/>
+                    <w:pBdr>
+                      <w:bottom w:val="none" w:sz="0" w:space="0" w:color="000000"/>
+                      <w:top w:val="none" w:sz="0" w:space="0" w:color="000000"/>
+                      <w:left w:val="none" w:sz="0" w:space="0" w:color="000000"/>
+                      <w:right w:val="none" w:sz="0" w:space="0" w:color="000000"/>
+                    </w:pBdr>
+                    <w:spacing w:after="100" w:before="100" w:line="480"/>
+                    <w:ind w:left="100" w:right="100" w:firstLine="0" w:firstLineChars="0"/>
+                  </w:pPr>
+                  <w:r xmlns:w="http://schemas.openxmlformats.org/wordprocessingml/2006/main" xmlns:wp="http://schemas.openxmlformats.org/drawingml/2006/wordprocessingDrawing" xmlns:r="http://schemas.openxmlformats.org/officeDocument/2006/relationships" xmlns:w14="http://schemas.microsoft.com/office/word/2010/wordml">
+                    <w:rPr>
+                      <w:rFonts w:ascii="Times New Roman" w:hAnsi="Times New Roman" w:eastAsia="Times New Roman" w:cs="Times New Roman"/>
+                      <w:i w:val="false"/>
+                      <w:b w:val="false"/>
+                      <w:u w:val="none"/>
+                      <w:sz w:val="24"/>
+                      <w:szCs w:val="24"/>
+                      <w:color w:val="000000"/>
+                    </w:rPr>
+                    <w:t xml:space="preserve">94.22</w:t>
+                  </w:r>
+                </w:p>
+              </w:tc>
+              <w:tc>
+                <w:tcPr>
+                  <w:tcBorders>
+                    <w:bottom w:val="none" w:sz="0" w:space="0" w:color="000000"/>
+                    <w:top w:val="none" w:sz="0" w:space="0" w:color="000000"/>
+                    <w:left w:val="none" w:sz="0" w:space="0" w:color="000000"/>
+                    <w:right w:val="none" w:sz="0" w:space="0" w:color="000000"/>
+                  </w:tcBorders>
+                  <w:shd w:val="clear" w:color="auto" w:fill="FFFFFF"/>
+                  <w:tcMar>
+                    <w:top w:w="0" w:type="dxa"/>
+                    <w:bottom w:w="0" w:type="dxa"/>
+                    <w:left w:w="0" w:type="dxa"/>
+                    <w:right w:w="0" w:type="dxa"/>
+                  </w:tcMar>
+                  <w:vAlign w:val="center"/>
+                </w:tcPr>
+                <w:p>
+                  <w:pPr>
+                    <w:pStyle w:val="Normal"/>
+                    <w:jc w:val="center"/>
+                    <w:pBdr>
+                      <w:bottom w:val="none" w:sz="0" w:space="0" w:color="000000"/>
+                      <w:top w:val="none" w:sz="0" w:space="0" w:color="000000"/>
+                      <w:left w:val="none" w:sz="0" w:space="0" w:color="000000"/>
+                      <w:right w:val="none" w:sz="0" w:space="0" w:color="000000"/>
+                    </w:pBdr>
+                    <w:spacing w:after="100" w:before="100" w:line="480"/>
+                    <w:ind w:left="100" w:right="100" w:firstLine="0" w:firstLineChars="0"/>
+                  </w:pPr>
+                  <w:r xmlns:w="http://schemas.openxmlformats.org/wordprocessingml/2006/main" xmlns:wp="http://schemas.openxmlformats.org/drawingml/2006/wordprocessingDrawing" xmlns:r="http://schemas.openxmlformats.org/officeDocument/2006/relationships" xmlns:w14="http://schemas.microsoft.com/office/word/2010/wordml">
+                    <w:rPr>
+                      <w:rFonts w:ascii="Times New Roman" w:hAnsi="Times New Roman" w:eastAsia="Times New Roman" w:cs="Times New Roman"/>
+                      <w:i w:val="false"/>
+                      <w:b w:val="false"/>
+                      <w:u w:val="none"/>
+                      <w:sz w:val="24"/>
+                      <w:szCs w:val="24"/>
+                      <w:color w:val="000000"/>
+                    </w:rPr>
+                    <w:t xml:space="preserve">139.13</w:t>
+                  </w:r>
+                </w:p>
+              </w:tc>
+              <w:tc>
+                <w:tcPr>
+                  <w:tcBorders>
+                    <w:bottom w:val="none" w:sz="0" w:space="0" w:color="000000"/>
+                    <w:top w:val="none" w:sz="0" w:space="0" w:color="000000"/>
+                    <w:left w:val="none" w:sz="0" w:space="0" w:color="000000"/>
+                    <w:right w:val="none" w:sz="0" w:space="0" w:color="000000"/>
+                  </w:tcBorders>
+                  <w:shd w:val="clear" w:color="auto" w:fill="FFFFFF"/>
+                  <w:tcMar>
+                    <w:top w:w="0" w:type="dxa"/>
+                    <w:bottom w:w="0" w:type="dxa"/>
+                    <w:left w:w="0" w:type="dxa"/>
+                    <w:right w:w="0" w:type="dxa"/>
+                  </w:tcMar>
+                  <w:vAlign w:val="center"/>
+                </w:tcPr>
+                <w:p>
+                  <w:pPr>
+                    <w:pStyle w:val="Normal"/>
+                    <w:jc w:val="center"/>
+                    <w:pBdr>
+                      <w:bottom w:val="none" w:sz="0" w:space="0" w:color="000000"/>
+                      <w:top w:val="none" w:sz="0" w:space="0" w:color="000000"/>
+                      <w:left w:val="none" w:sz="0" w:space="0" w:color="000000"/>
+                      <w:right w:val="none" w:sz="0" w:space="0" w:color="000000"/>
+                    </w:pBdr>
+                    <w:spacing w:after="100" w:before="100" w:line="480"/>
+                    <w:ind w:left="100" w:right="100" w:firstLine="0" w:firstLineChars="0"/>
+                  </w:pPr>
+                  <w:r xmlns:w="http://schemas.openxmlformats.org/wordprocessingml/2006/main" xmlns:wp="http://schemas.openxmlformats.org/drawingml/2006/wordprocessingDrawing" xmlns:r="http://schemas.openxmlformats.org/officeDocument/2006/relationships" xmlns:w14="http://schemas.microsoft.com/office/word/2010/wordml">
+                    <w:rPr>
+                      <w:rFonts w:ascii="Times New Roman" w:hAnsi="Times New Roman" w:eastAsia="Times New Roman" w:cs="Times New Roman"/>
+                      <w:i w:val="false"/>
+                      <w:b w:val="false"/>
+                      <w:u w:val="none"/>
+                      <w:sz w:val="24"/>
+                      <w:szCs w:val="24"/>
+                      <w:color w:val="000000"/>
+                    </w:rPr>
+                    <w:t xml:space="preserve">30.65</w:t>
+                  </w:r>
+                </w:p>
+              </w:tc>
+              <w:tc>
+                <w:tcPr>
+                  <w:tcBorders>
+                    <w:bottom w:val="none" w:sz="0" w:space="0" w:color="000000"/>
+                    <w:top w:val="none" w:sz="0" w:space="0" w:color="000000"/>
+                    <w:left w:val="none" w:sz="0" w:space="0" w:color="000000"/>
+                    <w:right w:val="none" w:sz="0" w:space="0" w:color="000000"/>
+                  </w:tcBorders>
+                  <w:shd w:val="clear" w:color="auto" w:fill="FFFFFF"/>
+                  <w:tcMar>
+                    <w:top w:w="0" w:type="dxa"/>
+                    <w:bottom w:w="0" w:type="dxa"/>
+                    <w:left w:w="0" w:type="dxa"/>
+                    <w:right w:w="0" w:type="dxa"/>
+                  </w:tcMar>
+                  <w:vAlign w:val="center"/>
+                </w:tcPr>
+                <w:p>
+                  <w:pPr>
+                    <w:pStyle w:val="Normal"/>
+                    <w:jc w:val="center"/>
+                    <w:pBdr>
+                      <w:bottom w:val="none" w:sz="0" w:space="0" w:color="000000"/>
+                      <w:top w:val="none" w:sz="0" w:space="0" w:color="000000"/>
+                      <w:left w:val="none" w:sz="0" w:space="0" w:color="000000"/>
+                      <w:right w:val="none" w:sz="0" w:space="0" w:color="000000"/>
+                    </w:pBdr>
+                    <w:spacing w:after="100" w:before="100" w:line="480"/>
+                    <w:ind w:left="100" w:right="100" w:firstLine="0" w:firstLineChars="0"/>
+                  </w:pPr>
+                  <w:r xmlns:w="http://schemas.openxmlformats.org/wordprocessingml/2006/main" xmlns:wp="http://schemas.openxmlformats.org/drawingml/2006/wordprocessingDrawing" xmlns:r="http://schemas.openxmlformats.org/officeDocument/2006/relationships" xmlns:w14="http://schemas.microsoft.com/office/word/2010/wordml">
+                    <w:rPr>
+                      <w:rFonts w:ascii="Times New Roman" w:hAnsi="Times New Roman" w:eastAsia="Times New Roman" w:cs="Times New Roman"/>
+                      <w:i w:val="false"/>
+                      <w:b w:val="false"/>
+                      <w:u w:val="none"/>
+                      <w:sz w:val="24"/>
+                      <w:szCs w:val="24"/>
+                      <w:color w:val="000000"/>
+                    </w:rPr>
+                    <w:t xml:space="preserve">117.70</w:t>
+                  </w:r>
+                </w:p>
+              </w:tc>
+              <w:tc>
+                <w:tcPr>
+                  <w:tcBorders>
+                    <w:bottom w:val="none" w:sz="0" w:space="0" w:color="000000"/>
+                    <w:top w:val="none" w:sz="0" w:space="0" w:color="000000"/>
+                    <w:left w:val="none" w:sz="0" w:space="0" w:color="000000"/>
+                    <w:right w:val="none" w:sz="0" w:space="0" w:color="000000"/>
+                  </w:tcBorders>
+                  <w:shd w:val="clear" w:color="auto" w:fill="FFFFFF"/>
+                  <w:tcMar>
+                    <w:top w:w="0" w:type="dxa"/>
+                    <w:bottom w:w="0" w:type="dxa"/>
+                    <w:left w:w="0" w:type="dxa"/>
+                    <w:right w:w="0" w:type="dxa"/>
+                  </w:tcMar>
+                  <w:vAlign w:val="center"/>
+                </w:tcPr>
+                <w:p>
+                  <w:pPr>
+                    <w:pStyle w:val="Normal"/>
+                    <w:jc w:val="center"/>
+                    <w:pBdr>
+                      <w:bottom w:val="none" w:sz="0" w:space="0" w:color="000000"/>
+                      <w:top w:val="none" w:sz="0" w:space="0" w:color="000000"/>
+                      <w:left w:val="none" w:sz="0" w:space="0" w:color="000000"/>
+                      <w:right w:val="none" w:sz="0" w:space="0" w:color="000000"/>
+                    </w:pBdr>
+                    <w:spacing w:after="100" w:before="100" w:line="480"/>
+                    <w:ind w:left="100" w:right="100" w:firstLine="0" w:firstLineChars="0"/>
+                  </w:pPr>
+                  <w:r xmlns:w="http://schemas.openxmlformats.org/wordprocessingml/2006/main" xmlns:wp="http://schemas.openxmlformats.org/drawingml/2006/wordprocessingDrawing" xmlns:r="http://schemas.openxmlformats.org/officeDocument/2006/relationships" xmlns:w14="http://schemas.microsoft.com/office/word/2010/wordml">
+                    <w:rPr>
+                      <w:rFonts w:ascii="Times New Roman" w:hAnsi="Times New Roman" w:eastAsia="Times New Roman" w:cs="Times New Roman"/>
+                      <w:i w:val="false"/>
+                      <w:b w:val="false"/>
+                      <w:u w:val="none"/>
+                      <w:sz w:val="24"/>
+                      <w:szCs w:val="24"/>
+                      <w:color w:val="000000"/>
+                    </w:rPr>
+                    <w:t xml:space="preserve">126</w:t>
+                  </w:r>
+                </w:p>
+              </w:tc>
+            </w:tr>
+            <w:tr>
+              <w:trPr>
+                <w:trHeight w:val="360" w:hRule="auto"/>
+              </w:trPr>
+              body 7
+              <w:tc>
+                <w:tcPr>
+                  <w:tcBorders>
+                    <w:bottom w:val="none" w:sz="0" w:space="0" w:color="000000"/>
+                    <w:top w:val="none" w:sz="0" w:space="0" w:color="000000"/>
+                    <w:left w:val="none" w:sz="0" w:space="0" w:color="000000"/>
+                    <w:right w:val="none" w:sz="0" w:space="0" w:color="000000"/>
+                  </w:tcBorders>
+                  <w:shd w:val="clear" w:color="auto" w:fill="FFFFFF"/>
+                  <w:tcMar>
+                    <w:top w:w="0" w:type="dxa"/>
+                    <w:bottom w:w="0" w:type="dxa"/>
+                    <w:left w:w="0" w:type="dxa"/>
+                    <w:right w:w="0" w:type="dxa"/>
+                  </w:tcMar>
+                  <w:vAlign w:val="center"/>
+                </w:tcPr>
+                <w:p>
+                  <w:pPr>
+                    <w:pStyle w:val="Normal"/>
+                    <w:jc w:val="left"/>
+                    <w:pBdr>
+                      <w:bottom w:val="none" w:sz="0" w:space="0" w:color="000000"/>
+                      <w:top w:val="none" w:sz="0" w:space="0" w:color="000000"/>
+                      <w:left w:val="none" w:sz="0" w:space="0" w:color="000000"/>
+                      <w:right w:val="none" w:sz="0" w:space="0" w:color="000000"/>
+                    </w:pBdr>
+                    <w:spacing w:after="100" w:before="100" w:line="480"/>
+                    <w:ind w:left="100" w:right="100" w:firstLine="0" w:firstLineChars="0"/>
+                  </w:pPr>
+                  <w:r xmlns:w="http://schemas.openxmlformats.org/wordprocessingml/2006/main" xmlns:wp="http://schemas.openxmlformats.org/drawingml/2006/wordprocessingDrawing" xmlns:r="http://schemas.openxmlformats.org/officeDocument/2006/relationships" xmlns:w14="http://schemas.microsoft.com/office/word/2010/wordml">
+                    <w:rPr>
+                      <w:rFonts w:ascii="Times New Roman" w:hAnsi="Times New Roman" w:eastAsia="Times New Roman" w:cs="Times New Roman"/>
+                      <w:i w:val="false"/>
+                      <w:b w:val="false"/>
+                      <w:u w:val="none"/>
+                      <w:sz w:val="24"/>
+                      <w:szCs w:val="24"/>
+                      <w:color w:val="000000"/>
+                    </w:rPr>
+                    <w:t xml:space="preserve">Bar-Ilan University</w:t>
+                  </w:r>
+                </w:p>
+              </w:tc>
+              <w:tc>
+                <w:tcPr>
+                  <w:tcBorders>
+                    <w:bottom w:val="none" w:sz="0" w:space="0" w:color="000000"/>
+                    <w:top w:val="none" w:sz="0" w:space="0" w:color="000000"/>
+                    <w:left w:val="none" w:sz="0" w:space="0" w:color="000000"/>
+                    <w:right w:val="none" w:sz="0" w:space="0" w:color="000000"/>
+                  </w:tcBorders>
+                  <w:shd w:val="clear" w:color="auto" w:fill="FFFFFF"/>
+                  <w:tcMar>
+                    <w:top w:w="0" w:type="dxa"/>
+                    <w:bottom w:w="0" w:type="dxa"/>
+                    <w:left w:w="0" w:type="dxa"/>
+                    <w:right w:w="0" w:type="dxa"/>
+                  </w:tcMar>
+                  <w:vAlign w:val="center"/>
+                </w:tcPr>
+                <w:p>
+                  <w:pPr>
+                    <w:pStyle w:val="Normal"/>
+                    <w:jc w:val="center"/>
+                    <w:pBdr>
+                      <w:bottom w:val="none" w:sz="0" w:space="0" w:color="000000"/>
+                      <w:top w:val="none" w:sz="0" w:space="0" w:color="000000"/>
+                      <w:left w:val="none" w:sz="0" w:space="0" w:color="000000"/>
+                      <w:right w:val="none" w:sz="0" w:space="0" w:color="000000"/>
+                    </w:pBdr>
+                    <w:spacing w:after="100" w:before="100" w:line="480"/>
+                    <w:ind w:left="100" w:right="100" w:firstLine="0" w:firstLineChars="0"/>
+                  </w:pPr>
+                  <w:r xmlns:w="http://schemas.openxmlformats.org/wordprocessingml/2006/main" xmlns:wp="http://schemas.openxmlformats.org/drawingml/2006/wordprocessingDrawing" xmlns:r="http://schemas.openxmlformats.org/officeDocument/2006/relationships" xmlns:w14="http://schemas.microsoft.com/office/word/2010/wordml">
+                    <w:rPr>
+                      <w:rFonts w:ascii="Times New Roman" w:hAnsi="Times New Roman" w:eastAsia="Times New Roman" w:cs="Times New Roman"/>
+                      <w:i w:val="false"/>
+                      <w:b w:val="false"/>
+                      <w:u w:val="none"/>
+                      <w:sz w:val="24"/>
+                      <w:szCs w:val="24"/>
+                      <w:color w:val="000000"/>
+                    </w:rPr>
+                    <w:t xml:space="preserve">131.36</w:t>
+                  </w:r>
+                </w:p>
+              </w:tc>
+              <w:tc>
+                <w:tcPr>
+                  <w:tcBorders>
+                    <w:bottom w:val="none" w:sz="0" w:space="0" w:color="000000"/>
+                    <w:top w:val="none" w:sz="0" w:space="0" w:color="000000"/>
+                    <w:left w:val="none" w:sz="0" w:space="0" w:color="000000"/>
+                    <w:right w:val="none" w:sz="0" w:space="0" w:color="000000"/>
+                  </w:tcBorders>
+                  <w:shd w:val="clear" w:color="auto" w:fill="FFFFFF"/>
+                  <w:tcMar>
+                    <w:top w:w="0" w:type="dxa"/>
+                    <w:bottom w:w="0" w:type="dxa"/>
+                    <w:left w:w="0" w:type="dxa"/>
+                    <w:right w:w="0" w:type="dxa"/>
+                  </w:tcMar>
+                  <w:vAlign w:val="center"/>
+                </w:tcPr>
+                <w:p>
+                  <w:pPr>
+                    <w:pStyle w:val="Normal"/>
+                    <w:jc w:val="center"/>
+                    <w:pBdr>
+                      <w:bottom w:val="none" w:sz="0" w:space="0" w:color="000000"/>
+                      <w:top w:val="none" w:sz="0" w:space="0" w:color="000000"/>
+                      <w:left w:val="none" w:sz="0" w:space="0" w:color="000000"/>
+                      <w:right w:val="none" w:sz="0" w:space="0" w:color="000000"/>
+                    </w:pBdr>
+                    <w:spacing w:after="100" w:before="100" w:line="480"/>
+                    <w:ind w:left="100" w:right="100" w:firstLine="0" w:firstLineChars="0"/>
+                  </w:pPr>
+                  <w:r xmlns:w="http://schemas.openxmlformats.org/wordprocessingml/2006/main" xmlns:wp="http://schemas.openxmlformats.org/drawingml/2006/wordprocessingDrawing" xmlns:r="http://schemas.openxmlformats.org/officeDocument/2006/relationships" xmlns:w14="http://schemas.microsoft.com/office/word/2010/wordml">
+                    <w:rPr>
+                      <w:rFonts w:ascii="Times New Roman" w:hAnsi="Times New Roman" w:eastAsia="Times New Roman" w:cs="Times New Roman"/>
+                      <w:i w:val="false"/>
+                      <w:b w:val="false"/>
+                      <w:u w:val="none"/>
+                      <w:sz w:val="24"/>
+                      <w:szCs w:val="24"/>
+                      <w:color w:val="000000"/>
+                    </w:rPr>
+                    <w:t xml:space="preserve">203.31</w:t>
+                  </w:r>
+                </w:p>
+              </w:tc>
+              <w:tc>
+                <w:tcPr>
+                  <w:tcBorders>
+                    <w:bottom w:val="none" w:sz="0" w:space="0" w:color="000000"/>
+                    <w:top w:val="none" w:sz="0" w:space="0" w:color="000000"/>
+                    <w:left w:val="none" w:sz="0" w:space="0" w:color="000000"/>
+                    <w:right w:val="none" w:sz="0" w:space="0" w:color="000000"/>
+                  </w:tcBorders>
+                  <w:shd w:val="clear" w:color="auto" w:fill="FFFFFF"/>
+                  <w:tcMar>
+                    <w:top w:w="0" w:type="dxa"/>
+                    <w:bottom w:w="0" w:type="dxa"/>
+                    <w:left w:w="0" w:type="dxa"/>
+                    <w:right w:w="0" w:type="dxa"/>
+                  </w:tcMar>
+                  <w:vAlign w:val="center"/>
+                </w:tcPr>
+                <w:p>
+                  <w:pPr>
+                    <w:pStyle w:val="Normal"/>
+                    <w:jc w:val="center"/>
+                    <w:pBdr>
+                      <w:bottom w:val="none" w:sz="0" w:space="0" w:color="000000"/>
+                      <w:top w:val="none" w:sz="0" w:space="0" w:color="000000"/>
+                      <w:left w:val="none" w:sz="0" w:space="0" w:color="000000"/>
+                      <w:right w:val="none" w:sz="0" w:space="0" w:color="000000"/>
+                    </w:pBdr>
+                    <w:spacing w:after="100" w:before="100" w:line="480"/>
+                    <w:ind w:left="100" w:right="100" w:firstLine="0" w:firstLineChars="0"/>
+                  </w:pPr>
+                  <w:r xmlns:w="http://schemas.openxmlformats.org/wordprocessingml/2006/main" xmlns:wp="http://schemas.openxmlformats.org/drawingml/2006/wordprocessingDrawing" xmlns:r="http://schemas.openxmlformats.org/officeDocument/2006/relationships" xmlns:w14="http://schemas.microsoft.com/office/word/2010/wordml">
+                    <w:rPr>
+                      <w:rFonts w:ascii="Times New Roman" w:hAnsi="Times New Roman" w:eastAsia="Times New Roman" w:cs="Times New Roman"/>
+                      <w:i w:val="false"/>
+                      <w:b w:val="false"/>
+                      <w:u w:val="none"/>
+                      <w:sz w:val="24"/>
+                      <w:szCs w:val="24"/>
+                      <w:color w:val="000000"/>
+                    </w:rPr>
+                    <w:t xml:space="preserve">73.46</w:t>
+                  </w:r>
+                </w:p>
+              </w:tc>
+              <w:tc>
+                <w:tcPr>
+                  <w:tcBorders>
+                    <w:bottom w:val="none" w:sz="0" w:space="0" w:color="000000"/>
+                    <w:top w:val="none" w:sz="0" w:space="0" w:color="000000"/>
+                    <w:left w:val="none" w:sz="0" w:space="0" w:color="000000"/>
+                    <w:right w:val="none" w:sz="0" w:space="0" w:color="000000"/>
+                  </w:tcBorders>
+                  <w:shd w:val="clear" w:color="auto" w:fill="FFFFFF"/>
+                  <w:tcMar>
+                    <w:top w:w="0" w:type="dxa"/>
+                    <w:bottom w:w="0" w:type="dxa"/>
+                    <w:left w:w="0" w:type="dxa"/>
+                    <w:right w:w="0" w:type="dxa"/>
+                  </w:tcMar>
+                  <w:vAlign w:val="center"/>
+                </w:tcPr>
+                <w:p>
+                  <w:pPr>
+                    <w:pStyle w:val="Normal"/>
+                    <w:jc w:val="center"/>
+                    <w:pBdr>
+                      <w:bottom w:val="none" w:sz="0" w:space="0" w:color="000000"/>
+                      <w:top w:val="none" w:sz="0" w:space="0" w:color="000000"/>
+                      <w:left w:val="none" w:sz="0" w:space="0" w:color="000000"/>
+                      <w:right w:val="none" w:sz="0" w:space="0" w:color="000000"/>
+                    </w:pBdr>
+                    <w:spacing w:after="100" w:before="100" w:line="480"/>
+                    <w:ind w:left="100" w:right="100" w:firstLine="0" w:firstLineChars="0"/>
+                  </w:pPr>
+                  <w:r xmlns:w="http://schemas.openxmlformats.org/wordprocessingml/2006/main" xmlns:wp="http://schemas.openxmlformats.org/drawingml/2006/wordprocessingDrawing" xmlns:r="http://schemas.openxmlformats.org/officeDocument/2006/relationships" xmlns:w14="http://schemas.microsoft.com/office/word/2010/wordml">
+                    <w:rPr>
+                      <w:rFonts w:ascii="Times New Roman" w:hAnsi="Times New Roman" w:eastAsia="Times New Roman" w:cs="Times New Roman"/>
+                      <w:i w:val="false"/>
+                      <w:b w:val="false"/>
+                      <w:u w:val="none"/>
+                      <w:sz w:val="24"/>
+                      <w:szCs w:val="24"/>
+                      <w:color w:val="000000"/>
+                    </w:rPr>
+                    <w:t xml:space="preserve">94.84</w:t>
+                  </w:r>
+                </w:p>
+              </w:tc>
+              <w:tc>
+                <w:tcPr>
+                  <w:tcBorders>
+                    <w:bottom w:val="none" w:sz="0" w:space="0" w:color="000000"/>
+                    <w:top w:val="none" w:sz="0" w:space="0" w:color="000000"/>
+                    <w:left w:val="none" w:sz="0" w:space="0" w:color="000000"/>
+                    <w:right w:val="none" w:sz="0" w:space="0" w:color="000000"/>
+                  </w:tcBorders>
+                  <w:shd w:val="clear" w:color="auto" w:fill="FFFFFF"/>
+                  <w:tcMar>
+                    <w:top w:w="0" w:type="dxa"/>
+                    <w:bottom w:w="0" w:type="dxa"/>
+                    <w:left w:w="0" w:type="dxa"/>
+                    <w:right w:w="0" w:type="dxa"/>
+                  </w:tcMar>
+                  <w:vAlign w:val="center"/>
+                </w:tcPr>
+                <w:p>
+                  <w:pPr>
+                    <w:pStyle w:val="Normal"/>
+                    <w:jc w:val="center"/>
+                    <w:pBdr>
+                      <w:bottom w:val="none" w:sz="0" w:space="0" w:color="000000"/>
+                      <w:top w:val="none" w:sz="0" w:space="0" w:color="000000"/>
+                      <w:left w:val="none" w:sz="0" w:space="0" w:color="000000"/>
+                      <w:right w:val="none" w:sz="0" w:space="0" w:color="000000"/>
+                    </w:pBdr>
+                    <w:spacing w:after="100" w:before="100" w:line="480"/>
+                    <w:ind w:left="100" w:right="100" w:firstLine="0" w:firstLineChars="0"/>
+                  </w:pPr>
+                  <w:r xmlns:w="http://schemas.openxmlformats.org/wordprocessingml/2006/main" xmlns:wp="http://schemas.openxmlformats.org/drawingml/2006/wordprocessingDrawing" xmlns:r="http://schemas.openxmlformats.org/officeDocument/2006/relationships" xmlns:w14="http://schemas.microsoft.com/office/word/2010/wordml">
+                    <w:rPr>
+                      <w:rFonts w:ascii="Times New Roman" w:hAnsi="Times New Roman" w:eastAsia="Times New Roman" w:cs="Times New Roman"/>
+                      <w:i w:val="false"/>
+                      <w:b w:val="false"/>
+                      <w:u w:val="none"/>
+                      <w:sz w:val="24"/>
+                      <w:szCs w:val="24"/>
+                      <w:color w:val="000000"/>
+                    </w:rPr>
+                    <w:t xml:space="preserve">47.23</w:t>
+                  </w:r>
+                </w:p>
+              </w:tc>
+              <w:tc>
+                <w:tcPr>
+                  <w:tcBorders>
+                    <w:bottom w:val="none" w:sz="0" w:space="0" w:color="000000"/>
+                    <w:top w:val="none" w:sz="0" w:space="0" w:color="000000"/>
+                    <w:left w:val="none" w:sz="0" w:space="0" w:color="000000"/>
+                    <w:right w:val="none" w:sz="0" w:space="0" w:color="000000"/>
+                  </w:tcBorders>
+                  <w:shd w:val="clear" w:color="auto" w:fill="FFFFFF"/>
+                  <w:tcMar>
+                    <w:top w:w="0" w:type="dxa"/>
+                    <w:bottom w:w="0" w:type="dxa"/>
+                    <w:left w:w="0" w:type="dxa"/>
+                    <w:right w:w="0" w:type="dxa"/>
+                  </w:tcMar>
+                  <w:vAlign w:val="center"/>
+                </w:tcPr>
+                <w:p>
+                  <w:pPr>
+                    <w:pStyle w:val="Normal"/>
+                    <w:jc w:val="center"/>
+                    <w:pBdr>
+                      <w:bottom w:val="none" w:sz="0" w:space="0" w:color="000000"/>
+                      <w:top w:val="none" w:sz="0" w:space="0" w:color="000000"/>
+                      <w:left w:val="none" w:sz="0" w:space="0" w:color="000000"/>
+                      <w:right w:val="none" w:sz="0" w:space="0" w:color="000000"/>
+                    </w:pBdr>
+                    <w:spacing w:after="100" w:before="100" w:line="480"/>
+                    <w:ind w:left="100" w:right="100" w:firstLine="0" w:firstLineChars="0"/>
+                  </w:pPr>
+                  <w:r xmlns:w="http://schemas.openxmlformats.org/wordprocessingml/2006/main" xmlns:wp="http://schemas.openxmlformats.org/drawingml/2006/wordprocessingDrawing" xmlns:r="http://schemas.openxmlformats.org/officeDocument/2006/relationships" xmlns:w14="http://schemas.microsoft.com/office/word/2010/wordml">
+                    <w:rPr>
+                      <w:rFonts w:ascii="Times New Roman" w:hAnsi="Times New Roman" w:eastAsia="Times New Roman" w:cs="Times New Roman"/>
+                      <w:i w:val="false"/>
+                      <w:b w:val="false"/>
+                      <w:u w:val="none"/>
+                      <w:sz w:val="24"/>
+                      <w:szCs w:val="24"/>
+                      <w:color w:val="000000"/>
+                    </w:rPr>
+                    <w:t xml:space="preserve">129.08</w:t>
+                  </w:r>
+                </w:p>
+              </w:tc>
+              <w:tc>
+                <w:tcPr>
+                  <w:tcBorders>
+                    <w:bottom w:val="none" w:sz="0" w:space="0" w:color="000000"/>
+                    <w:top w:val="none" w:sz="0" w:space="0" w:color="000000"/>
+                    <w:left w:val="none" w:sz="0" w:space="0" w:color="000000"/>
+                    <w:right w:val="none" w:sz="0" w:space="0" w:color="000000"/>
+                  </w:tcBorders>
+                  <w:shd w:val="clear" w:color="auto" w:fill="FFFFFF"/>
+                  <w:tcMar>
+                    <w:top w:w="0" w:type="dxa"/>
+                    <w:bottom w:w="0" w:type="dxa"/>
+                    <w:left w:w="0" w:type="dxa"/>
+                    <w:right w:w="0" w:type="dxa"/>
+                  </w:tcMar>
+                  <w:vAlign w:val="center"/>
+                </w:tcPr>
+                <w:p>
+                  <w:pPr>
+                    <w:pStyle w:val="Normal"/>
+                    <w:jc w:val="center"/>
+                    <w:pBdr>
+                      <w:bottom w:val="none" w:sz="0" w:space="0" w:color="000000"/>
+                      <w:top w:val="none" w:sz="0" w:space="0" w:color="000000"/>
+                      <w:left w:val="none" w:sz="0" w:space="0" w:color="000000"/>
+                      <w:right w:val="none" w:sz="0" w:space="0" w:color="000000"/>
+                    </w:pBdr>
+                    <w:spacing w:after="100" w:before="100" w:line="480"/>
+                    <w:ind w:left="100" w:right="100" w:firstLine="0" w:firstLineChars="0"/>
+                  </w:pPr>
+                  <w:r xmlns:w="http://schemas.openxmlformats.org/wordprocessingml/2006/main" xmlns:wp="http://schemas.openxmlformats.org/drawingml/2006/wordprocessingDrawing" xmlns:r="http://schemas.openxmlformats.org/officeDocument/2006/relationships" xmlns:w14="http://schemas.microsoft.com/office/word/2010/wordml">
+                    <w:rPr>
+                      <w:rFonts w:ascii="Times New Roman" w:hAnsi="Times New Roman" w:eastAsia="Times New Roman" w:cs="Times New Roman"/>
+                      <w:i w:val="false"/>
+                      <w:b w:val="false"/>
+                      <w:u w:val="none"/>
+                      <w:sz w:val="24"/>
+                      <w:szCs w:val="24"/>
+                      <w:color w:val="000000"/>
+                    </w:rPr>
+                    <w:t xml:space="preserve">128</w:t>
+                  </w:r>
+                </w:p>
+              </w:tc>
+            </w:tr>
+            <w:tr>
+              <w:trPr>
+                <w:trHeight w:val="360" w:hRule="auto"/>
+              </w:trPr>
+              body 8
+              <w:tc>
+                <w:tcPr>
+                  <w:tcBorders>
+                    <w:bottom w:val="none" w:sz="0" w:space="0" w:color="000000"/>
+                    <w:top w:val="none" w:sz="0" w:space="0" w:color="000000"/>
+                    <w:left w:val="none" w:sz="0" w:space="0" w:color="000000"/>
+                    <w:right w:val="none" w:sz="0" w:space="0" w:color="000000"/>
+                  </w:tcBorders>
+                  <w:shd w:val="clear" w:color="auto" w:fill="FFFFFF"/>
+                  <w:tcMar>
+                    <w:top w:w="0" w:type="dxa"/>
+                    <w:bottom w:w="0" w:type="dxa"/>
+                    <w:left w:w="0" w:type="dxa"/>
+                    <w:right w:w="0" w:type="dxa"/>
+                  </w:tcMar>
+                  <w:vAlign w:val="center"/>
+                </w:tcPr>
+                <w:p>
+                  <w:pPr>
+                    <w:pStyle w:val="Normal"/>
+                    <w:jc w:val="left"/>
+                    <w:pBdr>
+                      <w:bottom w:val="none" w:sz="0" w:space="0" w:color="000000"/>
+                      <w:top w:val="none" w:sz="0" w:space="0" w:color="000000"/>
+                      <w:left w:val="none" w:sz="0" w:space="0" w:color="000000"/>
+                      <w:right w:val="none" w:sz="0" w:space="0" w:color="000000"/>
+                    </w:pBdr>
+                    <w:spacing w:after="100" w:before="100" w:line="480"/>
+                    <w:ind w:left="100" w:right="100" w:firstLine="0" w:firstLineChars="0"/>
+                  </w:pPr>
+                  <w:r xmlns:w="http://schemas.openxmlformats.org/wordprocessingml/2006/main" xmlns:wp="http://schemas.openxmlformats.org/drawingml/2006/wordprocessingDrawing" xmlns:r="http://schemas.openxmlformats.org/officeDocument/2006/relationships" xmlns:w14="http://schemas.microsoft.com/office/word/2010/wordml">
+                    <w:rPr>
+                      <w:rFonts w:ascii="Times New Roman" w:hAnsi="Times New Roman" w:eastAsia="Times New Roman" w:cs="Times New Roman"/>
+                      <w:i w:val="false"/>
+                      <w:b w:val="false"/>
+                      <w:u w:val="none"/>
+                      <w:sz w:val="24"/>
+                      <w:szCs w:val="24"/>
+                      <w:color w:val="000000"/>
+                    </w:rPr>
+                    <w:t xml:space="preserve">The Hebrew University</w:t>
+                  </w:r>
+                </w:p>
+              </w:tc>
+              <w:tc>
+                <w:tcPr>
+                  <w:tcBorders>
+                    <w:bottom w:val="none" w:sz="0" w:space="0" w:color="000000"/>
+                    <w:top w:val="none" w:sz="0" w:space="0" w:color="000000"/>
+                    <w:left w:val="none" w:sz="0" w:space="0" w:color="000000"/>
+                    <w:right w:val="none" w:sz="0" w:space="0" w:color="000000"/>
+                  </w:tcBorders>
+                  <w:shd w:val="clear" w:color="auto" w:fill="FFFFFF"/>
+                  <w:tcMar>
+                    <w:top w:w="0" w:type="dxa"/>
+                    <w:bottom w:w="0" w:type="dxa"/>
+                    <w:left w:w="0" w:type="dxa"/>
+                    <w:right w:w="0" w:type="dxa"/>
+                  </w:tcMar>
+                  <w:vAlign w:val="center"/>
+                </w:tcPr>
+                <w:p>
+                  <w:pPr>
+                    <w:pStyle w:val="Normal"/>
+                    <w:jc w:val="center"/>
+                    <w:pBdr>
+                      <w:bottom w:val="none" w:sz="0" w:space="0" w:color="000000"/>
+                      <w:top w:val="none" w:sz="0" w:space="0" w:color="000000"/>
+                      <w:left w:val="none" w:sz="0" w:space="0" w:color="000000"/>
+                      <w:right w:val="none" w:sz="0" w:space="0" w:color="000000"/>
+                    </w:pBdr>
+                    <w:spacing w:after="100" w:before="100" w:line="480"/>
+                    <w:ind w:left="100" w:right="100" w:firstLine="0" w:firstLineChars="0"/>
+                  </w:pPr>
+                  <w:r xmlns:w="http://schemas.openxmlformats.org/wordprocessingml/2006/main" xmlns:wp="http://schemas.openxmlformats.org/drawingml/2006/wordprocessingDrawing" xmlns:r="http://schemas.openxmlformats.org/officeDocument/2006/relationships" xmlns:w14="http://schemas.microsoft.com/office/word/2010/wordml">
+                    <w:rPr>
+                      <w:rFonts w:ascii="Times New Roman" w:hAnsi="Times New Roman" w:eastAsia="Times New Roman" w:cs="Times New Roman"/>
+                      <w:i w:val="false"/>
+                      <w:b w:val="false"/>
+                      <w:u w:val="none"/>
+                      <w:sz w:val="24"/>
+                      <w:szCs w:val="24"/>
+                      <w:color w:val="000000"/>
+                    </w:rPr>
+                    <w:t xml:space="preserve">296.97</w:t>
+                  </w:r>
+                </w:p>
+              </w:tc>
+              <w:tc>
+                <w:tcPr>
+                  <w:tcBorders>
+                    <w:bottom w:val="none" w:sz="0" w:space="0" w:color="000000"/>
+                    <w:top w:val="none" w:sz="0" w:space="0" w:color="000000"/>
+                    <w:left w:val="none" w:sz="0" w:space="0" w:color="000000"/>
+                    <w:right w:val="none" w:sz="0" w:space="0" w:color="000000"/>
+                  </w:tcBorders>
+                  <w:shd w:val="clear" w:color="auto" w:fill="FFFFFF"/>
+                  <w:tcMar>
+                    <w:top w:w="0" w:type="dxa"/>
+                    <w:bottom w:w="0" w:type="dxa"/>
+                    <w:left w:w="0" w:type="dxa"/>
+                    <w:right w:w="0" w:type="dxa"/>
+                  </w:tcMar>
+                  <w:vAlign w:val="center"/>
+                </w:tcPr>
+                <w:p>
+                  <w:pPr>
+                    <w:pStyle w:val="Normal"/>
+                    <w:jc w:val="center"/>
+                    <w:pBdr>
+                      <w:bottom w:val="none" w:sz="0" w:space="0" w:color="000000"/>
+                      <w:top w:val="none" w:sz="0" w:space="0" w:color="000000"/>
+                      <w:left w:val="none" w:sz="0" w:space="0" w:color="000000"/>
+                      <w:right w:val="none" w:sz="0" w:space="0" w:color="000000"/>
+                    </w:pBdr>
+                    <w:spacing w:after="100" w:before="100" w:line="480"/>
+                    <w:ind w:left="100" w:right="100" w:firstLine="0" w:firstLineChars="0"/>
+                  </w:pPr>
+                  <w:r xmlns:w="http://schemas.openxmlformats.org/wordprocessingml/2006/main" xmlns:wp="http://schemas.openxmlformats.org/drawingml/2006/wordprocessingDrawing" xmlns:r="http://schemas.openxmlformats.org/officeDocument/2006/relationships" xmlns:w14="http://schemas.microsoft.com/office/word/2010/wordml">
+                    <w:rPr>
+                      <w:rFonts w:ascii="Times New Roman" w:hAnsi="Times New Roman" w:eastAsia="Times New Roman" w:cs="Times New Roman"/>
+                      <w:i w:val="false"/>
+                      <w:b w:val="false"/>
+                      <w:u w:val="none"/>
+                      <w:sz w:val="24"/>
+                      <w:szCs w:val="24"/>
+                      <w:color w:val="000000"/>
+                    </w:rPr>
+                    <w:t xml:space="preserve">700.46</w:t>
+                  </w:r>
+                </w:p>
+              </w:tc>
+              <w:tc>
+                <w:tcPr>
+                  <w:tcBorders>
+                    <w:bottom w:val="none" w:sz="0" w:space="0" w:color="000000"/>
+                    <w:top w:val="none" w:sz="0" w:space="0" w:color="000000"/>
+                    <w:left w:val="none" w:sz="0" w:space="0" w:color="000000"/>
+                    <w:right w:val="none" w:sz="0" w:space="0" w:color="000000"/>
+                  </w:tcBorders>
+                  <w:shd w:val="clear" w:color="auto" w:fill="FFFFFF"/>
+                  <w:tcMar>
+                    <w:top w:w="0" w:type="dxa"/>
+                    <w:bottom w:w="0" w:type="dxa"/>
+                    <w:left w:w="0" w:type="dxa"/>
+                    <w:right w:w="0" w:type="dxa"/>
+                  </w:tcMar>
+                  <w:vAlign w:val="center"/>
+                </w:tcPr>
+                <w:p>
+                  <w:pPr>
+                    <w:pStyle w:val="Normal"/>
+                    <w:jc w:val="center"/>
+                    <w:pBdr>
+                      <w:bottom w:val="none" w:sz="0" w:space="0" w:color="000000"/>
+                      <w:top w:val="none" w:sz="0" w:space="0" w:color="000000"/>
+                      <w:left w:val="none" w:sz="0" w:space="0" w:color="000000"/>
+                      <w:right w:val="none" w:sz="0" w:space="0" w:color="000000"/>
+                    </w:pBdr>
+                    <w:spacing w:after="100" w:before="100" w:line="480"/>
+                    <w:ind w:left="100" w:right="100" w:firstLine="0" w:firstLineChars="0"/>
+                  </w:pPr>
+                  <w:r xmlns:w="http://schemas.openxmlformats.org/wordprocessingml/2006/main" xmlns:wp="http://schemas.openxmlformats.org/drawingml/2006/wordprocessingDrawing" xmlns:r="http://schemas.openxmlformats.org/officeDocument/2006/relationships" xmlns:w14="http://schemas.microsoft.com/office/word/2010/wordml">
+                    <w:rPr>
+                      <w:rFonts w:ascii="Times New Roman" w:hAnsi="Times New Roman" w:eastAsia="Times New Roman" w:cs="Times New Roman"/>
+                      <w:i w:val="false"/>
+                      <w:b w:val="false"/>
+                      <w:u w:val="none"/>
+                      <w:sz w:val="24"/>
+                      <w:szCs w:val="24"/>
+                      <w:color w:val="000000"/>
+                    </w:rPr>
+                    <w:t xml:space="preserve">204.63</w:t>
+                  </w:r>
+                </w:p>
+              </w:tc>
+              <w:tc>
+                <w:tcPr>
+                  <w:tcBorders>
+                    <w:bottom w:val="none" w:sz="0" w:space="0" w:color="000000"/>
+                    <w:top w:val="none" w:sz="0" w:space="0" w:color="000000"/>
+                    <w:left w:val="none" w:sz="0" w:space="0" w:color="000000"/>
+                    <w:right w:val="none" w:sz="0" w:space="0" w:color="000000"/>
+                  </w:tcBorders>
+                  <w:shd w:val="clear" w:color="auto" w:fill="FFFFFF"/>
+                  <w:tcMar>
+                    <w:top w:w="0" w:type="dxa"/>
+                    <w:bottom w:w="0" w:type="dxa"/>
+                    <w:left w:w="0" w:type="dxa"/>
+                    <w:right w:w="0" w:type="dxa"/>
+                  </w:tcMar>
+                  <w:vAlign w:val="center"/>
+                </w:tcPr>
+                <w:p>
+                  <w:pPr>
+                    <w:pStyle w:val="Normal"/>
+                    <w:jc w:val="center"/>
+                    <w:pBdr>
+                      <w:bottom w:val="none" w:sz="0" w:space="0" w:color="000000"/>
+                      <w:top w:val="none" w:sz="0" w:space="0" w:color="000000"/>
+                      <w:left w:val="none" w:sz="0" w:space="0" w:color="000000"/>
+                      <w:right w:val="none" w:sz="0" w:space="0" w:color="000000"/>
+                    </w:pBdr>
+                    <w:spacing w:after="100" w:before="100" w:line="480"/>
+                    <w:ind w:left="100" w:right="100" w:firstLine="0" w:firstLineChars="0"/>
+                  </w:pPr>
+                  <w:r xmlns:w="http://schemas.openxmlformats.org/wordprocessingml/2006/main" xmlns:wp="http://schemas.openxmlformats.org/drawingml/2006/wordprocessingDrawing" xmlns:r="http://schemas.openxmlformats.org/officeDocument/2006/relationships" xmlns:w14="http://schemas.microsoft.com/office/word/2010/wordml">
+                    <w:rPr>
+                      <w:rFonts w:ascii="Times New Roman" w:hAnsi="Times New Roman" w:eastAsia="Times New Roman" w:cs="Times New Roman"/>
+                      <w:i w:val="false"/>
+                      <w:b w:val="false"/>
+                      <w:u w:val="none"/>
+                      <w:sz w:val="24"/>
+                      <w:szCs w:val="24"/>
+                      <w:color w:val="000000"/>
+                    </w:rPr>
+                    <w:t xml:space="preserve">534.87</w:t>
+                  </w:r>
+                </w:p>
+              </w:tc>
+              <w:tc>
+                <w:tcPr>
+                  <w:tcBorders>
+                    <w:bottom w:val="none" w:sz="0" w:space="0" w:color="000000"/>
+                    <w:top w:val="none" w:sz="0" w:space="0" w:color="000000"/>
+                    <w:left w:val="none" w:sz="0" w:space="0" w:color="000000"/>
+                    <w:right w:val="none" w:sz="0" w:space="0" w:color="000000"/>
+                  </w:tcBorders>
+                  <w:shd w:val="clear" w:color="auto" w:fill="FFFFFF"/>
+                  <w:tcMar>
+                    <w:top w:w="0" w:type="dxa"/>
+                    <w:bottom w:w="0" w:type="dxa"/>
+                    <w:left w:w="0" w:type="dxa"/>
+                    <w:right w:w="0" w:type="dxa"/>
+                  </w:tcMar>
+                  <w:vAlign w:val="center"/>
+                </w:tcPr>
+                <w:p>
+                  <w:pPr>
+                    <w:pStyle w:val="Normal"/>
+                    <w:jc w:val="center"/>
+                    <w:pBdr>
+                      <w:bottom w:val="none" w:sz="0" w:space="0" w:color="000000"/>
+                      <w:top w:val="none" w:sz="0" w:space="0" w:color="000000"/>
+                      <w:left w:val="none" w:sz="0" w:space="0" w:color="000000"/>
+                      <w:right w:val="none" w:sz="0" w:space="0" w:color="000000"/>
+                    </w:pBdr>
+                    <w:spacing w:after="100" w:before="100" w:line="480"/>
+                    <w:ind w:left="100" w:right="100" w:firstLine="0" w:firstLineChars="0"/>
+                  </w:pPr>
+                  <w:r xmlns:w="http://schemas.openxmlformats.org/wordprocessingml/2006/main" xmlns:wp="http://schemas.openxmlformats.org/drawingml/2006/wordprocessingDrawing" xmlns:r="http://schemas.openxmlformats.org/officeDocument/2006/relationships" xmlns:w14="http://schemas.microsoft.com/office/word/2010/wordml">
+                    <w:rPr>
+                      <w:rFonts w:ascii="Times New Roman" w:hAnsi="Times New Roman" w:eastAsia="Times New Roman" w:cs="Times New Roman"/>
+                      <w:i w:val="false"/>
+                      <w:b w:val="false"/>
+                      <w:u w:val="none"/>
+                      <w:sz w:val="24"/>
+                      <w:szCs w:val="24"/>
+                      <w:color w:val="000000"/>
+                    </w:rPr>
+                    <w:t xml:space="preserve">40.17</w:t>
+                  </w:r>
+                </w:p>
+              </w:tc>
+              <w:tc>
+                <w:tcPr>
+                  <w:tcBorders>
+                    <w:bottom w:val="none" w:sz="0" w:space="0" w:color="000000"/>
+                    <w:top w:val="none" w:sz="0" w:space="0" w:color="000000"/>
+                    <w:left w:val="none" w:sz="0" w:space="0" w:color="000000"/>
+                    <w:right w:val="none" w:sz="0" w:space="0" w:color="000000"/>
+                  </w:tcBorders>
+                  <w:shd w:val="clear" w:color="auto" w:fill="FFFFFF"/>
+                  <w:tcMar>
+                    <w:top w:w="0" w:type="dxa"/>
+                    <w:bottom w:w="0" w:type="dxa"/>
+                    <w:left w:w="0" w:type="dxa"/>
+                    <w:right w:w="0" w:type="dxa"/>
+                  </w:tcMar>
+                  <w:vAlign w:val="center"/>
+                </w:tcPr>
+                <w:p>
+                  <w:pPr>
+                    <w:pStyle w:val="Normal"/>
+                    <w:jc w:val="center"/>
+                    <w:pBdr>
+                      <w:bottom w:val="none" w:sz="0" w:space="0" w:color="000000"/>
+                      <w:top w:val="none" w:sz="0" w:space="0" w:color="000000"/>
+                      <w:left w:val="none" w:sz="0" w:space="0" w:color="000000"/>
+                      <w:right w:val="none" w:sz="0" w:space="0" w:color="000000"/>
+                    </w:pBdr>
+                    <w:spacing w:after="100" w:before="100" w:line="480"/>
+                    <w:ind w:left="100" w:right="100" w:firstLine="0" w:firstLineChars="0"/>
+                  </w:pPr>
+                  <w:r xmlns:w="http://schemas.openxmlformats.org/wordprocessingml/2006/main" xmlns:wp="http://schemas.openxmlformats.org/drawingml/2006/wordprocessingDrawing" xmlns:r="http://schemas.openxmlformats.org/officeDocument/2006/relationships" xmlns:w14="http://schemas.microsoft.com/office/word/2010/wordml">
+                    <w:rPr>
+                      <w:rFonts w:ascii="Times New Roman" w:hAnsi="Times New Roman" w:eastAsia="Times New Roman" w:cs="Times New Roman"/>
+                      <w:i w:val="false"/>
+                      <w:b w:val="false"/>
+                      <w:u w:val="none"/>
+                      <w:sz w:val="24"/>
+                      <w:szCs w:val="24"/>
+                      <w:color w:val="000000"/>
+                    </w:rPr>
+                    <w:t xml:space="preserve">150.56</w:t>
+                  </w:r>
+                </w:p>
+              </w:tc>
+              <w:tc>
+                <w:tcPr>
+                  <w:tcBorders>
+                    <w:bottom w:val="none" w:sz="0" w:space="0" w:color="000000"/>
+                    <w:top w:val="none" w:sz="0" w:space="0" w:color="000000"/>
+                    <w:left w:val="none" w:sz="0" w:space="0" w:color="000000"/>
+                    <w:right w:val="none" w:sz="0" w:space="0" w:color="000000"/>
+                  </w:tcBorders>
+                  <w:shd w:val="clear" w:color="auto" w:fill="FFFFFF"/>
+                  <w:tcMar>
+                    <w:top w:w="0" w:type="dxa"/>
+                    <w:bottom w:w="0" w:type="dxa"/>
+                    <w:left w:w="0" w:type="dxa"/>
+                    <w:right w:w="0" w:type="dxa"/>
+                  </w:tcMar>
+                  <w:vAlign w:val="center"/>
+                </w:tcPr>
+                <w:p>
+                  <w:pPr>
+                    <w:pStyle w:val="Normal"/>
+                    <w:jc w:val="center"/>
+                    <w:pBdr>
+                      <w:bottom w:val="none" w:sz="0" w:space="0" w:color="000000"/>
+                      <w:top w:val="none" w:sz="0" w:space="0" w:color="000000"/>
+                      <w:left w:val="none" w:sz="0" w:space="0" w:color="000000"/>
+                      <w:right w:val="none" w:sz="0" w:space="0" w:color="000000"/>
+                    </w:pBdr>
+                    <w:spacing w:after="100" w:before="100" w:line="480"/>
+                    <w:ind w:left="100" w:right="100" w:firstLine="0" w:firstLineChars="0"/>
+                  </w:pPr>
+                  <w:r xmlns:w="http://schemas.openxmlformats.org/wordprocessingml/2006/main" xmlns:wp="http://schemas.openxmlformats.org/drawingml/2006/wordprocessingDrawing" xmlns:r="http://schemas.openxmlformats.org/officeDocument/2006/relationships" xmlns:w14="http://schemas.microsoft.com/office/word/2010/wordml">
+                    <w:rPr>
+                      <w:rFonts w:ascii="Times New Roman" w:hAnsi="Times New Roman" w:eastAsia="Times New Roman" w:cs="Times New Roman"/>
+                      <w:i w:val="false"/>
+                      <w:b w:val="false"/>
+                      <w:u w:val="none"/>
+                      <w:sz w:val="24"/>
+                      <w:szCs w:val="24"/>
+                      <w:color w:val="000000"/>
+                    </w:rPr>
+                    <w:t xml:space="preserve">87</w:t>
+                  </w:r>
+                </w:p>
+              </w:tc>
+            </w:tr>
+            <w:tr>
+              <w:trPr>
+                <w:trHeight w:val="360" w:hRule="auto"/>
+              </w:trPr>
+              body 9
+              <w:tc>
+                <w:tcPr>
+                  <w:tcBorders>
+                    <w:bottom w:val="none" w:sz="0" w:space="0" w:color="000000"/>
+                    <w:top w:val="none" w:sz="0" w:space="0" w:color="000000"/>
+                    <w:left w:val="none" w:sz="0" w:space="0" w:color="000000"/>
+                    <w:right w:val="none" w:sz="0" w:space="0" w:color="000000"/>
+                  </w:tcBorders>
+                  <w:shd w:val="clear" w:color="auto" w:fill="FFFFFF"/>
+                  <w:tcMar>
+                    <w:top w:w="0" w:type="dxa"/>
+                    <w:bottom w:w="0" w:type="dxa"/>
+                    <w:left w:w="0" w:type="dxa"/>
+                    <w:right w:w="0" w:type="dxa"/>
+                  </w:tcMar>
+                  <w:vAlign w:val="center"/>
+                </w:tcPr>
+                <w:p>
+                  <w:pPr>
+                    <w:pStyle w:val="Normal"/>
+                    <w:jc w:val="left"/>
+                    <w:pBdr>
+                      <w:bottom w:val="none" w:sz="0" w:space="0" w:color="000000"/>
+                      <w:top w:val="none" w:sz="0" w:space="0" w:color="000000"/>
+                      <w:left w:val="none" w:sz="0" w:space="0" w:color="000000"/>
+                      <w:right w:val="none" w:sz="0" w:space="0" w:color="000000"/>
+                    </w:pBdr>
+                    <w:spacing w:after="100" w:before="100" w:line="480"/>
+                    <w:ind w:left="100" w:right="100" w:firstLine="0" w:firstLineChars="0"/>
+                  </w:pPr>
+                  <w:r xmlns:w="http://schemas.openxmlformats.org/wordprocessingml/2006/main" xmlns:wp="http://schemas.openxmlformats.org/drawingml/2006/wordprocessingDrawing" xmlns:r="http://schemas.openxmlformats.org/officeDocument/2006/relationships" xmlns:w14="http://schemas.microsoft.com/office/word/2010/wordml">
+                    <w:rPr>
+                      <w:rFonts w:ascii="Times New Roman" w:hAnsi="Times New Roman" w:eastAsia="Times New Roman" w:cs="Times New Roman"/>
+                      <w:i w:val="false"/>
+                      <w:b w:val="false"/>
+                      <w:u w:val="none"/>
+                      <w:sz w:val="24"/>
+                      <w:szCs w:val="24"/>
+                      <w:color w:val="000000"/>
+                    </w:rPr>
+                    <w:t xml:space="preserve">The Open University</w:t>
+                  </w:r>
+                </w:p>
+              </w:tc>
+              <w:tc>
+                <w:tcPr>
+                  <w:tcBorders>
+                    <w:bottom w:val="none" w:sz="0" w:space="0" w:color="000000"/>
+                    <w:top w:val="none" w:sz="0" w:space="0" w:color="000000"/>
+                    <w:left w:val="none" w:sz="0" w:space="0" w:color="000000"/>
+                    <w:right w:val="none" w:sz="0" w:space="0" w:color="000000"/>
+                  </w:tcBorders>
+                  <w:shd w:val="clear" w:color="auto" w:fill="FFFFFF"/>
+                  <w:tcMar>
+                    <w:top w:w="0" w:type="dxa"/>
+                    <w:bottom w:w="0" w:type="dxa"/>
+                    <w:left w:w="0" w:type="dxa"/>
+                    <w:right w:w="0" w:type="dxa"/>
+                  </w:tcMar>
+                  <w:vAlign w:val="center"/>
+                </w:tcPr>
+                <w:p>
+                  <w:pPr>
+                    <w:pStyle w:val="Normal"/>
+                    <w:jc w:val="center"/>
+                    <w:pBdr>
+                      <w:bottom w:val="none" w:sz="0" w:space="0" w:color="000000"/>
+                      <w:top w:val="none" w:sz="0" w:space="0" w:color="000000"/>
+                      <w:left w:val="none" w:sz="0" w:space="0" w:color="000000"/>
+                      <w:right w:val="none" w:sz="0" w:space="0" w:color="000000"/>
+                    </w:pBdr>
+                    <w:spacing w:after="100" w:before="100" w:line="480"/>
+                    <w:ind w:left="100" w:right="100" w:firstLine="0" w:firstLineChars="0"/>
+                  </w:pPr>
+                  <w:r xmlns:w="http://schemas.openxmlformats.org/wordprocessingml/2006/main" xmlns:wp="http://schemas.openxmlformats.org/drawingml/2006/wordprocessingDrawing" xmlns:r="http://schemas.openxmlformats.org/officeDocument/2006/relationships" xmlns:w14="http://schemas.microsoft.com/office/word/2010/wordml">
+                    <w:rPr>
+                      <w:rFonts w:ascii="Times New Roman" w:hAnsi="Times New Roman" w:eastAsia="Times New Roman" w:cs="Times New Roman"/>
+                      <w:i w:val="false"/>
+                      <w:b w:val="false"/>
+                      <w:u w:val="none"/>
+                      <w:sz w:val="24"/>
+                      <w:szCs w:val="24"/>
+                      <w:color w:val="000000"/>
+                    </w:rPr>
+                    <w:t xml:space="preserve">135.11</w:t>
+                  </w:r>
+                </w:p>
+              </w:tc>
+              <w:tc>
+                <w:tcPr>
+                  <w:tcBorders>
+                    <w:bottom w:val="none" w:sz="0" w:space="0" w:color="000000"/>
+                    <w:top w:val="none" w:sz="0" w:space="0" w:color="000000"/>
+                    <w:left w:val="none" w:sz="0" w:space="0" w:color="000000"/>
+                    <w:right w:val="none" w:sz="0" w:space="0" w:color="000000"/>
+                  </w:tcBorders>
+                  <w:shd w:val="clear" w:color="auto" w:fill="FFFFFF"/>
+                  <w:tcMar>
+                    <w:top w:w="0" w:type="dxa"/>
+                    <w:bottom w:w="0" w:type="dxa"/>
+                    <w:left w:w="0" w:type="dxa"/>
+                    <w:right w:w="0" w:type="dxa"/>
+                  </w:tcMar>
+                  <w:vAlign w:val="center"/>
+                </w:tcPr>
+                <w:p>
+                  <w:pPr>
+                    <w:pStyle w:val="Normal"/>
+                    <w:jc w:val="center"/>
+                    <w:pBdr>
+                      <w:bottom w:val="none" w:sz="0" w:space="0" w:color="000000"/>
+                      <w:top w:val="none" w:sz="0" w:space="0" w:color="000000"/>
+                      <w:left w:val="none" w:sz="0" w:space="0" w:color="000000"/>
+                      <w:right w:val="none" w:sz="0" w:space="0" w:color="000000"/>
+                    </w:pBdr>
+                    <w:spacing w:after="100" w:before="100" w:line="480"/>
+                    <w:ind w:left="100" w:right="100" w:firstLine="0" w:firstLineChars="0"/>
+                  </w:pPr>
+                  <w:r xmlns:w="http://schemas.openxmlformats.org/wordprocessingml/2006/main" xmlns:wp="http://schemas.openxmlformats.org/drawingml/2006/wordprocessingDrawing" xmlns:r="http://schemas.openxmlformats.org/officeDocument/2006/relationships" xmlns:w14="http://schemas.microsoft.com/office/word/2010/wordml">
+                    <w:rPr>
+                      <w:rFonts w:ascii="Times New Roman" w:hAnsi="Times New Roman" w:eastAsia="Times New Roman" w:cs="Times New Roman"/>
+                      <w:i w:val="false"/>
+                      <w:b w:val="false"/>
+                      <w:u w:val="none"/>
+                      <w:sz w:val="24"/>
+                      <w:szCs w:val="24"/>
+                      <w:color w:val="000000"/>
+                    </w:rPr>
+                    <w:t xml:space="preserve">314.07</w:t>
+                  </w:r>
+                </w:p>
+              </w:tc>
+              <w:tc>
+                <w:tcPr>
+                  <w:tcBorders>
+                    <w:bottom w:val="none" w:sz="0" w:space="0" w:color="000000"/>
+                    <w:top w:val="none" w:sz="0" w:space="0" w:color="000000"/>
+                    <w:left w:val="none" w:sz="0" w:space="0" w:color="000000"/>
+                    <w:right w:val="none" w:sz="0" w:space="0" w:color="000000"/>
+                  </w:tcBorders>
+                  <w:shd w:val="clear" w:color="auto" w:fill="FFFFFF"/>
+                  <w:tcMar>
+                    <w:top w:w="0" w:type="dxa"/>
+                    <w:bottom w:w="0" w:type="dxa"/>
+                    <w:left w:w="0" w:type="dxa"/>
+                    <w:right w:w="0" w:type="dxa"/>
+                  </w:tcMar>
+                  <w:vAlign w:val="center"/>
+                </w:tcPr>
+                <w:p>
+                  <w:pPr>
+                    <w:pStyle w:val="Normal"/>
+                    <w:jc w:val="center"/>
+                    <w:pBdr>
+                      <w:bottom w:val="none" w:sz="0" w:space="0" w:color="000000"/>
+                      <w:top w:val="none" w:sz="0" w:space="0" w:color="000000"/>
+                      <w:left w:val="none" w:sz="0" w:space="0" w:color="000000"/>
+                      <w:right w:val="none" w:sz="0" w:space="0" w:color="000000"/>
+                    </w:pBdr>
+                    <w:spacing w:after="100" w:before="100" w:line="480"/>
+                    <w:ind w:left="100" w:right="100" w:firstLine="0" w:firstLineChars="0"/>
+                  </w:pPr>
+                  <w:r xmlns:w="http://schemas.openxmlformats.org/wordprocessingml/2006/main" xmlns:wp="http://schemas.openxmlformats.org/drawingml/2006/wordprocessingDrawing" xmlns:r="http://schemas.openxmlformats.org/officeDocument/2006/relationships" xmlns:w14="http://schemas.microsoft.com/office/word/2010/wordml">
+                    <w:rPr>
+                      <w:rFonts w:ascii="Times New Roman" w:hAnsi="Times New Roman" w:eastAsia="Times New Roman" w:cs="Times New Roman"/>
+                      <w:i w:val="false"/>
+                      <w:b w:val="false"/>
+                      <w:u w:val="none"/>
+                      <w:sz w:val="24"/>
+                      <w:szCs w:val="24"/>
+                      <w:color w:val="000000"/>
+                    </w:rPr>
+                    <w:t xml:space="preserve">94.07</w:t>
+                  </w:r>
+                </w:p>
+              </w:tc>
+              <w:tc>
+                <w:tcPr>
+                  <w:tcBorders>
+                    <w:bottom w:val="none" w:sz="0" w:space="0" w:color="000000"/>
+                    <w:top w:val="none" w:sz="0" w:space="0" w:color="000000"/>
+                    <w:left w:val="none" w:sz="0" w:space="0" w:color="000000"/>
+                    <w:right w:val="none" w:sz="0" w:space="0" w:color="000000"/>
+                  </w:tcBorders>
+                  <w:shd w:val="clear" w:color="auto" w:fill="FFFFFF"/>
+                  <w:tcMar>
+                    <w:top w:w="0" w:type="dxa"/>
+                    <w:bottom w:w="0" w:type="dxa"/>
+                    <w:left w:w="0" w:type="dxa"/>
+                    <w:right w:w="0" w:type="dxa"/>
+                  </w:tcMar>
+                  <w:vAlign w:val="center"/>
+                </w:tcPr>
+                <w:p>
+                  <w:pPr>
+                    <w:pStyle w:val="Normal"/>
+                    <w:jc w:val="center"/>
+                    <w:pBdr>
+                      <w:bottom w:val="none" w:sz="0" w:space="0" w:color="000000"/>
+                      <w:top w:val="none" w:sz="0" w:space="0" w:color="000000"/>
+                      <w:left w:val="none" w:sz="0" w:space="0" w:color="000000"/>
+                      <w:right w:val="none" w:sz="0" w:space="0" w:color="000000"/>
+                    </w:pBdr>
+                    <w:spacing w:after="100" w:before="100" w:line="480"/>
+                    <w:ind w:left="100" w:right="100" w:firstLine="0" w:firstLineChars="0"/>
+                  </w:pPr>
+                  <w:r xmlns:w="http://schemas.openxmlformats.org/wordprocessingml/2006/main" xmlns:wp="http://schemas.openxmlformats.org/drawingml/2006/wordprocessingDrawing" xmlns:r="http://schemas.openxmlformats.org/officeDocument/2006/relationships" xmlns:w14="http://schemas.microsoft.com/office/word/2010/wordml">
+                    <w:rPr>
+                      <w:rFonts w:ascii="Times New Roman" w:hAnsi="Times New Roman" w:eastAsia="Times New Roman" w:cs="Times New Roman"/>
+                      <w:i w:val="false"/>
+                      <w:b w:val="false"/>
+                      <w:u w:val="none"/>
+                      <w:sz w:val="24"/>
+                      <w:szCs w:val="24"/>
+                      <w:color w:val="000000"/>
+                    </w:rPr>
+                    <w:t xml:space="preserve">232.83</w:t>
+                  </w:r>
+                </w:p>
+              </w:tc>
+              <w:tc>
+                <w:tcPr>
+                  <w:tcBorders>
+                    <w:bottom w:val="none" w:sz="0" w:space="0" w:color="000000"/>
+                    <w:top w:val="none" w:sz="0" w:space="0" w:color="000000"/>
+                    <w:left w:val="none" w:sz="0" w:space="0" w:color="000000"/>
+                    <w:right w:val="none" w:sz="0" w:space="0" w:color="000000"/>
+                  </w:tcBorders>
+                  <w:shd w:val="clear" w:color="auto" w:fill="FFFFFF"/>
+                  <w:tcMar>
+                    <w:top w:w="0" w:type="dxa"/>
+                    <w:bottom w:w="0" w:type="dxa"/>
+                    <w:left w:w="0" w:type="dxa"/>
+                    <w:right w:w="0" w:type="dxa"/>
+                  </w:tcMar>
+                  <w:vAlign w:val="center"/>
+                </w:tcPr>
+                <w:p>
+                  <w:pPr>
+                    <w:pStyle w:val="Normal"/>
+                    <w:jc w:val="center"/>
+                    <w:pBdr>
+                      <w:bottom w:val="none" w:sz="0" w:space="0" w:color="000000"/>
+                      <w:top w:val="none" w:sz="0" w:space="0" w:color="000000"/>
+                      <w:left w:val="none" w:sz="0" w:space="0" w:color="000000"/>
+                      <w:right w:val="none" w:sz="0" w:space="0" w:color="000000"/>
+                    </w:pBdr>
+                    <w:spacing w:after="100" w:before="100" w:line="480"/>
+                    <w:ind w:left="100" w:right="100" w:firstLine="0" w:firstLineChars="0"/>
+                  </w:pPr>
+                  <w:r xmlns:w="http://schemas.openxmlformats.org/wordprocessingml/2006/main" xmlns:wp="http://schemas.openxmlformats.org/drawingml/2006/wordprocessingDrawing" xmlns:r="http://schemas.openxmlformats.org/officeDocument/2006/relationships" xmlns:w14="http://schemas.microsoft.com/office/word/2010/wordml">
+                    <w:rPr>
+                      <w:rFonts w:ascii="Times New Roman" w:hAnsi="Times New Roman" w:eastAsia="Times New Roman" w:cs="Times New Roman"/>
+                      <w:i w:val="false"/>
+                      <w:b w:val="false"/>
+                      <w:u w:val="none"/>
+                      <w:sz w:val="24"/>
+                      <w:szCs w:val="24"/>
+                      <w:color w:val="000000"/>
+                    </w:rPr>
+                    <w:t xml:space="preserve">16.28</w:t>
+                  </w:r>
+                </w:p>
+              </w:tc>
+              <w:tc>
+                <w:tcPr>
+                  <w:tcBorders>
+                    <w:bottom w:val="none" w:sz="0" w:space="0" w:color="000000"/>
+                    <w:top w:val="none" w:sz="0" w:space="0" w:color="000000"/>
+                    <w:left w:val="none" w:sz="0" w:space="0" w:color="000000"/>
+                    <w:right w:val="none" w:sz="0" w:space="0" w:color="000000"/>
+                  </w:tcBorders>
+                  <w:shd w:val="clear" w:color="auto" w:fill="FFFFFF"/>
+                  <w:tcMar>
+                    <w:top w:w="0" w:type="dxa"/>
+                    <w:bottom w:w="0" w:type="dxa"/>
+                    <w:left w:w="0" w:type="dxa"/>
+                    <w:right w:w="0" w:type="dxa"/>
+                  </w:tcMar>
+                  <w:vAlign w:val="center"/>
+                </w:tcPr>
+                <w:p>
+                  <w:pPr>
+                    <w:pStyle w:val="Normal"/>
+                    <w:jc w:val="center"/>
+                    <w:pBdr>
+                      <w:bottom w:val="none" w:sz="0" w:space="0" w:color="000000"/>
+                      <w:top w:val="none" w:sz="0" w:space="0" w:color="000000"/>
+                      <w:left w:val="none" w:sz="0" w:space="0" w:color="000000"/>
+                      <w:right w:val="none" w:sz="0" w:space="0" w:color="000000"/>
+                    </w:pBdr>
+                    <w:spacing w:after="100" w:before="100" w:line="480"/>
+                    <w:ind w:left="100" w:right="100" w:firstLine="0" w:firstLineChars="0"/>
+                  </w:pPr>
+                  <w:r xmlns:w="http://schemas.openxmlformats.org/wordprocessingml/2006/main" xmlns:wp="http://schemas.openxmlformats.org/drawingml/2006/wordprocessingDrawing" xmlns:r="http://schemas.openxmlformats.org/officeDocument/2006/relationships" xmlns:w14="http://schemas.microsoft.com/office/word/2010/wordml">
+                    <w:rPr>
+                      <w:rFonts w:ascii="Times New Roman" w:hAnsi="Times New Roman" w:eastAsia="Times New Roman" w:cs="Times New Roman"/>
+                      <w:i w:val="false"/>
+                      <w:b w:val="false"/>
+                      <w:u w:val="none"/>
+                      <w:sz w:val="24"/>
+                      <w:szCs w:val="24"/>
+                      <w:color w:val="000000"/>
+                    </w:rPr>
+                    <w:t xml:space="preserve">94.52</w:t>
+                  </w:r>
+                </w:p>
+              </w:tc>
+              <w:tc>
+                <w:tcPr>
+                  <w:tcBorders>
+                    <w:bottom w:val="none" w:sz="0" w:space="0" w:color="000000"/>
+                    <w:top w:val="none" w:sz="0" w:space="0" w:color="000000"/>
+                    <w:left w:val="none" w:sz="0" w:space="0" w:color="000000"/>
+                    <w:right w:val="none" w:sz="0" w:space="0" w:color="000000"/>
+                  </w:tcBorders>
+                  <w:shd w:val="clear" w:color="auto" w:fill="FFFFFF"/>
+                  <w:tcMar>
+                    <w:top w:w="0" w:type="dxa"/>
+                    <w:bottom w:w="0" w:type="dxa"/>
+                    <w:left w:w="0" w:type="dxa"/>
+                    <w:right w:w="0" w:type="dxa"/>
+                  </w:tcMar>
+                  <w:vAlign w:val="center"/>
+                </w:tcPr>
+                <w:p>
+                  <w:pPr>
+                    <w:pStyle w:val="Normal"/>
+                    <w:jc w:val="center"/>
+                    <w:pBdr>
+                      <w:bottom w:val="none" w:sz="0" w:space="0" w:color="000000"/>
+                      <w:top w:val="none" w:sz="0" w:space="0" w:color="000000"/>
+                      <w:left w:val="none" w:sz="0" w:space="0" w:color="000000"/>
+                      <w:right w:val="none" w:sz="0" w:space="0" w:color="000000"/>
+                    </w:pBdr>
+                    <w:spacing w:after="100" w:before="100" w:line="480"/>
+                    <w:ind w:left="100" w:right="100" w:firstLine="0" w:firstLineChars="0"/>
+                  </w:pPr>
+                  <w:r xmlns:w="http://schemas.openxmlformats.org/wordprocessingml/2006/main" xmlns:wp="http://schemas.openxmlformats.org/drawingml/2006/wordprocessingDrawing" xmlns:r="http://schemas.openxmlformats.org/officeDocument/2006/relationships" xmlns:w14="http://schemas.microsoft.com/office/word/2010/wordml">
+                    <w:rPr>
+                      <w:rFonts w:ascii="Times New Roman" w:hAnsi="Times New Roman" w:eastAsia="Times New Roman" w:cs="Times New Roman"/>
+                      <w:i w:val="false"/>
+                      <w:b w:val="false"/>
+                      <w:u w:val="none"/>
+                      <w:sz w:val="24"/>
+                      <w:szCs w:val="24"/>
+                      <w:color w:val="000000"/>
+                    </w:rPr>
+                    <w:t xml:space="preserve">74</w:t>
+                  </w:r>
+                </w:p>
+              </w:tc>
+            </w:tr>
+            <w:tr>
+              <w:trPr>
+                <w:trHeight w:val="360" w:hRule="auto"/>
+              </w:trPr>
+              body10
+              <w:tc>
+                <w:tcPr>
+                  <w:tcBorders>
+                    <w:bottom w:val="single" w:sz="4" w:space="0" w:color="000000"/>
+                    <w:top w:val="none" w:sz="0" w:space="0" w:color="000000"/>
+                    <w:left w:val="none" w:sz="0" w:space="0" w:color="000000"/>
+                    <w:right w:val="none" w:sz="0" w:space="0" w:color="000000"/>
+                  </w:tcBorders>
+                  <w:shd w:val="clear" w:color="auto" w:fill="FFFFFF"/>
+                  <w:tcMar>
+                    <w:top w:w="0" w:type="dxa"/>
+                    <w:bottom w:w="0" w:type="dxa"/>
+                    <w:left w:w="0" w:type="dxa"/>
+                    <w:right w:w="0" w:type="dxa"/>
+                  </w:tcMar>
+                  <w:vAlign w:val="center"/>
+                </w:tcPr>
+                <w:p>
+                  <w:pPr>
+                    <w:pStyle w:val="Normal"/>
+                    <w:jc w:val="left"/>
+                    <w:pBdr>
+                      <w:bottom w:val="none" w:sz="0" w:space="0" w:color="000000"/>
+                      <w:top w:val="none" w:sz="0" w:space="0" w:color="000000"/>
+                      <w:left w:val="none" w:sz="0" w:space="0" w:color="000000"/>
+                      <w:right w:val="none" w:sz="0" w:space="0" w:color="000000"/>
+                    </w:pBdr>
+                    <w:spacing w:after="100" w:before="100" w:line="480"/>
+                    <w:ind w:left="100" w:right="100" w:firstLine="0" w:firstLineChars="0"/>
+                  </w:pPr>
+                  <w:r xmlns:w="http://schemas.openxmlformats.org/wordprocessingml/2006/main" xmlns:wp="http://schemas.openxmlformats.org/drawingml/2006/wordprocessingDrawing" xmlns:r="http://schemas.openxmlformats.org/officeDocument/2006/relationships" xmlns:w14="http://schemas.microsoft.com/office/word/2010/wordml">
+                    <w:rPr>
+                      <w:rFonts w:ascii="Times New Roman" w:hAnsi="Times New Roman" w:eastAsia="Times New Roman" w:cs="Times New Roman"/>
+                      <w:i w:val="false"/>
+                      <w:b w:val="false"/>
+                      <w:u w:val="none"/>
+                      <w:sz w:val="24"/>
+                      <w:szCs w:val="24"/>
+                      <w:color w:val="000000"/>
+                    </w:rPr>
+                    <w:t xml:space="preserve">Weizmann Institute of Science</w:t>
+                  </w:r>
+                </w:p>
+              </w:tc>
+              <w:tc>
+                <w:tcPr>
+                  <w:tcBorders>
+                    <w:bottom w:val="single" w:sz="4" w:space="0" w:color="000000"/>
+                    <w:top w:val="none" w:sz="0" w:space="0" w:color="000000"/>
+                    <w:left w:val="none" w:sz="0" w:space="0" w:color="000000"/>
+                    <w:right w:val="none" w:sz="0" w:space="0" w:color="000000"/>
+                  </w:tcBorders>
+                  <w:shd w:val="clear" w:color="auto" w:fill="FFFFFF"/>
+                  <w:tcMar>
+                    <w:top w:w="0" w:type="dxa"/>
+                    <w:bottom w:w="0" w:type="dxa"/>
+                    <w:left w:w="0" w:type="dxa"/>
+                    <w:right w:w="0" w:type="dxa"/>
+                  </w:tcMar>
+                  <w:vAlign w:val="center"/>
+                </w:tcPr>
+                <w:p>
+                  <w:pPr>
+                    <w:pStyle w:val="Normal"/>
+                    <w:jc w:val="center"/>
+                    <w:pBdr>
+                      <w:bottom w:val="none" w:sz="0" w:space="0" w:color="000000"/>
+                      <w:top w:val="none" w:sz="0" w:space="0" w:color="000000"/>
+                      <w:left w:val="none" w:sz="0" w:space="0" w:color="000000"/>
+                      <w:right w:val="none" w:sz="0" w:space="0" w:color="000000"/>
+                    </w:pBdr>
+                    <w:spacing w:after="100" w:before="100" w:line="480"/>
+                    <w:ind w:left="100" w:right="100" w:firstLine="0" w:firstLineChars="0"/>
+                  </w:pPr>
+                  <w:r xmlns:w="http://schemas.openxmlformats.org/wordprocessingml/2006/main" xmlns:wp="http://schemas.openxmlformats.org/drawingml/2006/wordprocessingDrawing" xmlns:r="http://schemas.openxmlformats.org/officeDocument/2006/relationships" xmlns:w14="http://schemas.microsoft.com/office/word/2010/wordml">
+                    <w:rPr>
+                      <w:rFonts w:ascii="Times New Roman" w:hAnsi="Times New Roman" w:eastAsia="Times New Roman" w:cs="Times New Roman"/>
+                      <w:i w:val="false"/>
+                      <w:b w:val="false"/>
+                      <w:u w:val="none"/>
+                      <w:sz w:val="24"/>
+                      <w:szCs w:val="24"/>
+                      <w:color w:val="000000"/>
+                    </w:rPr>
+                    <w:t xml:space="preserve">182.08</w:t>
+                  </w:r>
+                </w:p>
+              </w:tc>
+              <w:tc>
+                <w:tcPr>
+                  <w:tcBorders>
+                    <w:bottom w:val="single" w:sz="4" w:space="0" w:color="000000"/>
+                    <w:top w:val="none" w:sz="0" w:space="0" w:color="000000"/>
+                    <w:left w:val="none" w:sz="0" w:space="0" w:color="000000"/>
+                    <w:right w:val="none" w:sz="0" w:space="0" w:color="000000"/>
+                  </w:tcBorders>
+                  <w:shd w:val="clear" w:color="auto" w:fill="FFFFFF"/>
+                  <w:tcMar>
+                    <w:top w:w="0" w:type="dxa"/>
+                    <w:bottom w:w="0" w:type="dxa"/>
+                    <w:left w:w="0" w:type="dxa"/>
+                    <w:right w:w="0" w:type="dxa"/>
+                  </w:tcMar>
+                  <w:vAlign w:val="center"/>
+                </w:tcPr>
+                <w:p>
+                  <w:pPr>
+                    <w:pStyle w:val="Normal"/>
+                    <w:jc w:val="center"/>
+                    <w:pBdr>
+                      <w:bottom w:val="none" w:sz="0" w:space="0" w:color="000000"/>
+                      <w:top w:val="none" w:sz="0" w:space="0" w:color="000000"/>
+                      <w:left w:val="none" w:sz="0" w:space="0" w:color="000000"/>
+                      <w:right w:val="none" w:sz="0" w:space="0" w:color="000000"/>
+                    </w:pBdr>
+                    <w:spacing w:after="100" w:before="100" w:line="480"/>
+                    <w:ind w:left="100" w:right="100" w:firstLine="0" w:firstLineChars="0"/>
+                  </w:pPr>
+                  <w:r xmlns:w="http://schemas.openxmlformats.org/wordprocessingml/2006/main" xmlns:wp="http://schemas.openxmlformats.org/drawingml/2006/wordprocessingDrawing" xmlns:r="http://schemas.openxmlformats.org/officeDocument/2006/relationships" xmlns:w14="http://schemas.microsoft.com/office/word/2010/wordml">
+                    <w:rPr>
+                      <w:rFonts w:ascii="Times New Roman" w:hAnsi="Times New Roman" w:eastAsia="Times New Roman" w:cs="Times New Roman"/>
+                      <w:i w:val="false"/>
+                      <w:b w:val="false"/>
+                      <w:u w:val="none"/>
+                      <w:sz w:val="24"/>
+                      <w:szCs w:val="24"/>
+                      <w:color w:val="000000"/>
+                    </w:rPr>
+                    <w:t xml:space="preserve">506.57</w:t>
+                  </w:r>
+                </w:p>
+              </w:tc>
+              <w:tc>
+                <w:tcPr>
+                  <w:tcBorders>
+                    <w:bottom w:val="single" w:sz="4" w:space="0" w:color="000000"/>
+                    <w:top w:val="none" w:sz="0" w:space="0" w:color="000000"/>
+                    <w:left w:val="none" w:sz="0" w:space="0" w:color="000000"/>
+                    <w:right w:val="none" w:sz="0" w:space="0" w:color="000000"/>
+                  </w:tcBorders>
+                  <w:shd w:val="clear" w:color="auto" w:fill="FFFFFF"/>
+                  <w:tcMar>
+                    <w:top w:w="0" w:type="dxa"/>
+                    <w:bottom w:w="0" w:type="dxa"/>
+                    <w:left w:w="0" w:type="dxa"/>
+                    <w:right w:w="0" w:type="dxa"/>
+                  </w:tcMar>
+                  <w:vAlign w:val="center"/>
+                </w:tcPr>
+                <w:p>
+                  <w:pPr>
+                    <w:pStyle w:val="Normal"/>
+                    <w:jc w:val="center"/>
+                    <w:pBdr>
+                      <w:bottom w:val="none" w:sz="0" w:space="0" w:color="000000"/>
+                      <w:top w:val="none" w:sz="0" w:space="0" w:color="000000"/>
+                      <w:left w:val="none" w:sz="0" w:space="0" w:color="000000"/>
+                      <w:right w:val="none" w:sz="0" w:space="0" w:color="000000"/>
+                    </w:pBdr>
+                    <w:spacing w:after="100" w:before="100" w:line="480"/>
+                    <w:ind w:left="100" w:right="100" w:firstLine="0" w:firstLineChars="0"/>
+                  </w:pPr>
+                  <w:r xmlns:w="http://schemas.openxmlformats.org/wordprocessingml/2006/main" xmlns:wp="http://schemas.openxmlformats.org/drawingml/2006/wordprocessingDrawing" xmlns:r="http://schemas.openxmlformats.org/officeDocument/2006/relationships" xmlns:w14="http://schemas.microsoft.com/office/word/2010/wordml">
+                    <w:rPr>
+                      <w:rFonts w:ascii="Times New Roman" w:hAnsi="Times New Roman" w:eastAsia="Times New Roman" w:cs="Times New Roman"/>
+                      <w:i w:val="false"/>
+                      <w:b w:val="false"/>
+                      <w:u w:val="none"/>
+                      <w:sz w:val="24"/>
+                      <w:szCs w:val="24"/>
+                      <w:color w:val="000000"/>
+                    </w:rPr>
+                    <w:t xml:space="preserve">144.09</w:t>
+                  </w:r>
+                </w:p>
+              </w:tc>
+              <w:tc>
+                <w:tcPr>
+                  <w:tcBorders>
+                    <w:bottom w:val="single" w:sz="4" w:space="0" w:color="000000"/>
+                    <w:top w:val="none" w:sz="0" w:space="0" w:color="000000"/>
+                    <w:left w:val="none" w:sz="0" w:space="0" w:color="000000"/>
+                    <w:right w:val="none" w:sz="0" w:space="0" w:color="000000"/>
+                  </w:tcBorders>
+                  <w:shd w:val="clear" w:color="auto" w:fill="FFFFFF"/>
+                  <w:tcMar>
+                    <w:top w:w="0" w:type="dxa"/>
+                    <w:bottom w:w="0" w:type="dxa"/>
+                    <w:left w:w="0" w:type="dxa"/>
+                    <w:right w:w="0" w:type="dxa"/>
+                  </w:tcMar>
+                  <w:vAlign w:val="center"/>
+                </w:tcPr>
+                <w:p>
+                  <w:pPr>
+                    <w:pStyle w:val="Normal"/>
+                    <w:jc w:val="center"/>
+                    <w:pBdr>
+                      <w:bottom w:val="none" w:sz="0" w:space="0" w:color="000000"/>
+                      <w:top w:val="none" w:sz="0" w:space="0" w:color="000000"/>
+                      <w:left w:val="none" w:sz="0" w:space="0" w:color="000000"/>
+                      <w:right w:val="none" w:sz="0" w:space="0" w:color="000000"/>
+                    </w:pBdr>
+                    <w:spacing w:after="100" w:before="100" w:line="480"/>
+                    <w:ind w:left="100" w:right="100" w:firstLine="0" w:firstLineChars="0"/>
+                  </w:pPr>
+                  <w:r xmlns:w="http://schemas.openxmlformats.org/wordprocessingml/2006/main" xmlns:wp="http://schemas.openxmlformats.org/drawingml/2006/wordprocessingDrawing" xmlns:r="http://schemas.openxmlformats.org/officeDocument/2006/relationships" xmlns:w14="http://schemas.microsoft.com/office/word/2010/wordml">
+                    <w:rPr>
+                      <w:rFonts w:ascii="Times New Roman" w:hAnsi="Times New Roman" w:eastAsia="Times New Roman" w:cs="Times New Roman"/>
+                      <w:i w:val="false"/>
+                      <w:b w:val="false"/>
+                      <w:u w:val="none"/>
+                      <w:sz w:val="24"/>
+                      <w:szCs w:val="24"/>
+                      <w:color w:val="000000"/>
+                    </w:rPr>
+                    <w:t xml:space="preserve">422.64</w:t>
+                  </w:r>
+                </w:p>
+              </w:tc>
+              <w:tc>
+                <w:tcPr>
+                  <w:tcBorders>
+                    <w:bottom w:val="single" w:sz="4" w:space="0" w:color="000000"/>
+                    <w:top w:val="none" w:sz="0" w:space="0" w:color="000000"/>
+                    <w:left w:val="none" w:sz="0" w:space="0" w:color="000000"/>
+                    <w:right w:val="none" w:sz="0" w:space="0" w:color="000000"/>
+                  </w:tcBorders>
+                  <w:shd w:val="clear" w:color="auto" w:fill="FFFFFF"/>
+                  <w:tcMar>
+                    <w:top w:w="0" w:type="dxa"/>
+                    <w:bottom w:w="0" w:type="dxa"/>
+                    <w:left w:w="0" w:type="dxa"/>
+                    <w:right w:w="0" w:type="dxa"/>
+                  </w:tcMar>
+                  <w:vAlign w:val="center"/>
+                </w:tcPr>
+                <w:p>
+                  <w:pPr>
+                    <w:pStyle w:val="Normal"/>
+                    <w:jc w:val="center"/>
+                    <w:pBdr>
+                      <w:bottom w:val="none" w:sz="0" w:space="0" w:color="000000"/>
+                      <w:top w:val="none" w:sz="0" w:space="0" w:color="000000"/>
+                      <w:left w:val="none" w:sz="0" w:space="0" w:color="000000"/>
+                      <w:right w:val="none" w:sz="0" w:space="0" w:color="000000"/>
+                    </w:pBdr>
+                    <w:spacing w:after="100" w:before="100" w:line="480"/>
+                    <w:ind w:left="100" w:right="100" w:firstLine="0" w:firstLineChars="0"/>
+                  </w:pPr>
+                  <w:r xmlns:w="http://schemas.openxmlformats.org/wordprocessingml/2006/main" xmlns:wp="http://schemas.openxmlformats.org/drawingml/2006/wordprocessingDrawing" xmlns:r="http://schemas.openxmlformats.org/officeDocument/2006/relationships" xmlns:w14="http://schemas.microsoft.com/office/word/2010/wordml">
+                    <w:rPr>
+                      <w:rFonts w:ascii="Times New Roman" w:hAnsi="Times New Roman" w:eastAsia="Times New Roman" w:cs="Times New Roman"/>
+                      <w:i w:val="false"/>
+                      <w:b w:val="false"/>
+                      <w:u w:val="none"/>
+                      <w:sz w:val="24"/>
+                      <w:szCs w:val="24"/>
+                      <w:color w:val="000000"/>
+                    </w:rPr>
+                    <w:t xml:space="preserve">11.13</w:t>
+                  </w:r>
+                </w:p>
+              </w:tc>
+              <w:tc>
+                <w:tcPr>
+                  <w:tcBorders>
+                    <w:bottom w:val="single" w:sz="4" w:space="0" w:color="000000"/>
+                    <w:top w:val="none" w:sz="0" w:space="0" w:color="000000"/>
+                    <w:left w:val="none" w:sz="0" w:space="0" w:color="000000"/>
+                    <w:right w:val="none" w:sz="0" w:space="0" w:color="000000"/>
+                  </w:tcBorders>
+                  <w:shd w:val="clear" w:color="auto" w:fill="FFFFFF"/>
+                  <w:tcMar>
+                    <w:top w:w="0" w:type="dxa"/>
+                    <w:bottom w:w="0" w:type="dxa"/>
+                    <w:left w:w="0" w:type="dxa"/>
+                    <w:right w:w="0" w:type="dxa"/>
+                  </w:tcMar>
+                  <w:vAlign w:val="center"/>
+                </w:tcPr>
+                <w:p>
+                  <w:pPr>
+                    <w:pStyle w:val="Normal"/>
+                    <w:jc w:val="center"/>
+                    <w:pBdr>
+                      <w:bottom w:val="none" w:sz="0" w:space="0" w:color="000000"/>
+                      <w:top w:val="none" w:sz="0" w:space="0" w:color="000000"/>
+                      <w:left w:val="none" w:sz="0" w:space="0" w:color="000000"/>
+                      <w:right w:val="none" w:sz="0" w:space="0" w:color="000000"/>
+                    </w:pBdr>
+                    <w:spacing w:after="100" w:before="100" w:line="480"/>
+                    <w:ind w:left="100" w:right="100" w:firstLine="0" w:firstLineChars="0"/>
+                  </w:pPr>
+                  <w:r xmlns:w="http://schemas.openxmlformats.org/wordprocessingml/2006/main" xmlns:wp="http://schemas.openxmlformats.org/drawingml/2006/wordprocessingDrawing" xmlns:r="http://schemas.openxmlformats.org/officeDocument/2006/relationships" xmlns:w14="http://schemas.microsoft.com/office/word/2010/wordml">
+                    <w:rPr>
+                      <w:rFonts w:ascii="Times New Roman" w:hAnsi="Times New Roman" w:eastAsia="Times New Roman" w:cs="Times New Roman"/>
+                      <w:i w:val="false"/>
+                      <w:b w:val="false"/>
+                      <w:u w:val="none"/>
+                      <w:sz w:val="24"/>
+                      <w:szCs w:val="24"/>
+                      <w:color w:val="000000"/>
+                    </w:rPr>
+                    <w:t xml:space="preserve">57.99</w:t>
+                  </w:r>
+                </w:p>
+              </w:tc>
+              <w:tc>
+                <w:tcPr>
+                  <w:tcBorders>
+                    <w:bottom w:val="single" w:sz="4" w:space="0" w:color="000000"/>
+                    <w:top w:val="none" w:sz="0" w:space="0" w:color="000000"/>
+                    <w:left w:val="none" w:sz="0" w:space="0" w:color="000000"/>
+                    <w:right w:val="none" w:sz="0" w:space="0" w:color="000000"/>
+                  </w:tcBorders>
+                  <w:shd w:val="clear" w:color="auto" w:fill="FFFFFF"/>
+                  <w:tcMar>
+                    <w:top w:w="0" w:type="dxa"/>
+                    <w:bottom w:w="0" w:type="dxa"/>
+                    <w:left w:w="0" w:type="dxa"/>
+                    <w:right w:w="0" w:type="dxa"/>
+                  </w:tcMar>
+                  <w:vAlign w:val="center"/>
+                </w:tcPr>
+                <w:p>
+                  <w:pPr>
+                    <w:pStyle w:val="Normal"/>
+                    <w:jc w:val="center"/>
+                    <w:pBdr>
+                      <w:bottom w:val="none" w:sz="0" w:space="0" w:color="000000"/>
+                      <w:top w:val="none" w:sz="0" w:space="0" w:color="000000"/>
+                      <w:left w:val="none" w:sz="0" w:space="0" w:color="000000"/>
+                      <w:right w:val="none" w:sz="0" w:space="0" w:color="000000"/>
+                    </w:pBdr>
+                    <w:spacing w:after="100" w:before="100" w:line="480"/>
+                    <w:ind w:left="100" w:right="100" w:firstLine="0" w:firstLineChars="0"/>
+                  </w:pPr>
+                  <w:r xmlns:w="http://schemas.openxmlformats.org/wordprocessingml/2006/main" xmlns:wp="http://schemas.openxmlformats.org/drawingml/2006/wordprocessingDrawing" xmlns:r="http://schemas.openxmlformats.org/officeDocument/2006/relationships" xmlns:w14="http://schemas.microsoft.com/office/word/2010/wordml">
+                    <w:rPr>
+                      <w:rFonts w:ascii="Times New Roman" w:hAnsi="Times New Roman" w:eastAsia="Times New Roman" w:cs="Times New Roman"/>
+                      <w:i w:val="false"/>
+                      <w:b w:val="false"/>
+                      <w:u w:val="none"/>
+                      <w:sz w:val="24"/>
+                      <w:szCs w:val="24"/>
+                      <w:color w:val="000000"/>
+                    </w:rPr>
+                    <w:t xml:space="preserve">77</w:t>
+                  </w:r>
+                </w:p>
+              </w:tc>
+            </w:tr>
+          </w:tbl>
+          <w:bookmarkEnd w:id="27"/>
+        </w:tc>
+      </w:tr>
+    </w:tbl>
+    <w:tbl>
+      <w:tblPr>
+        <w:tblStyle w:val="Table"/>
+        <w:tblW w:type="pct" w:w="5000"/>
+        <w:tblLook w:firstRow="0" w:lastRow="0" w:firstColumn="0" w:lastColumn="0" w:noHBand="0" w:noVBand="0" w:val="0000"/>
+        <w:jc w:val="start"/>
+        <w:tblLayout w:type="fixed"/>
+      </w:tblPr>
+      <w:tblGrid>
+        <w:gridCol w:w="7920"/>
+      </w:tblGrid>
+      <w:tr>
+        <w:tc>
+          <w:tcPr/>
+          <w:bookmarkStart w:id="28" w:name="tbl-cat"/>
+          <w:p>
+            <w:pPr>
+              <w:jc w:val="center"/>
+            </w:pPr>
+            <w:pPr>
+              <w:jc w:val="start"/>
+              <w:spacing w:before="200"/>
+              <w:pStyle w:val="ImageCaption"/>
+            </w:pPr>
+            <w:r>
+              <w:t xml:space="preserve">Table 3: Descriptives for interactions by Post Category</w:t>
+            </w:r>
+          </w:p>
+          <w:tbl xmlns:w="http://schemas.openxmlformats.org/wordprocessingml/2006/main" xmlns:r="http://schemas.openxmlformats.org/officeDocument/2006/relationships" xmlns:w14="http://schemas.microsoft.com/office/word/2010/wordml" xmlns:wp="http://schemas.openxmlformats.org/drawingml/2006/wordprocessingDrawing" xmlns:a="http://schemas.openxmlformats.org/drawingml/2006/main" xmlns:pic="http://schemas.openxmlformats.org/drawingml/2006/picture">
+            <w:tblPr>
+              <w:tblLayout w:type="autofit"/>
+              <w:jc w:val="center"/>
+              <w:tblW w:type="pct" w:w="0"/>
+              <w:tblLook w:firstRow="1" w:lastRow="0" w:firstColumn="0" w:lastColumn="0" w:noHBand="0" w:noVBand="1"/>
+            </w:tblPr>
+            <w:tr>
+              <w:trPr>
+                <w:trHeight w:val="360" w:hRule="auto"/>
+                <w:tblHeader/>
+              </w:trPr>
+              header1
+              <w:tc>
+                <w:tcPr>
+                  <w:vMerge w:val="restart"/>
+                  <w:tcBorders>
+                    <w:bottom w:val="single" w:sz="4" w:space="0" w:color="000000"/>
+                    <w:top w:val="single" w:sz="4" w:space="0" w:color="000000"/>
+                    <w:left w:val="none" w:sz="0" w:space="0" w:color="000000"/>
+                    <w:right w:val="none" w:sz="0" w:space="0" w:color="000000"/>
+                  </w:tcBorders>
+                  <w:shd w:val="clear" w:color="auto" w:fill="FFFFFF"/>
+                  <w:tcMar>
+                    <w:top w:w="0" w:type="dxa"/>
+                    <w:bottom w:w="0" w:type="dxa"/>
+                    <w:left w:w="0" w:type="dxa"/>
+                    <w:right w:w="0" w:type="dxa"/>
+                  </w:tcMar>
+                  <w:vAlign w:val="center"/>
+                </w:tcPr>
+                <w:p>
+                  <w:pPr>
+                    <w:pStyle w:val="Normal"/>
+                    <w:jc w:val="center"/>
+                    <w:pBdr>
+                      <w:bottom w:val="none" w:sz="0" w:space="0" w:color="000000"/>
+                      <w:top w:val="none" w:sz="0" w:space="0" w:color="000000"/>
+                      <w:left w:val="none" w:sz="0" w:space="0" w:color="000000"/>
+                      <w:right w:val="none" w:sz="0" w:space="0" w:color="000000"/>
+                    </w:pBdr>
+                    <w:spacing w:after="100" w:before="100" w:line="480"/>
+                    <w:ind w:left="100" w:right="100" w:firstLine="0" w:firstLineChars="0"/>
+                  </w:pPr>
+                  <w:r xmlns:w="http://schemas.openxmlformats.org/wordprocessingml/2006/main" xmlns:wp="http://schemas.openxmlformats.org/drawingml/2006/wordprocessingDrawing" xmlns:r="http://schemas.openxmlformats.org/officeDocument/2006/relationships" xmlns:w14="http://schemas.microsoft.com/office/word/2010/wordml">
+                    <w:rPr>
+                      <w:rFonts w:ascii="Times New Roman" w:hAnsi="Times New Roman" w:eastAsia="Times New Roman" w:cs="Times New Roman"/>
+                      <w:i w:val="false"/>
+                      <w:b w:val="false"/>
+                      <w:u w:val="none"/>
+                      <w:sz w:val="24"/>
+                      <w:szCs w:val="24"/>
+                      <w:color w:val="000000"/>
+                    </w:rPr>
+                    <w:t xml:space="preserve">Category</w:t>
+                  </w:r>
+                </w:p>
+              </w:tc>
+              <w:tc>
+                <w:tcPr>
+                  <w:gridSpan w:val="2"/>
+                  <w:tcBorders>
+                    <w:bottom w:val="single" w:sz="4" w:space="0" w:color="000000"/>
+                    <w:top w:val="single" w:sz="4" w:space="0" w:color="000000"/>
+                    <w:left w:val="none" w:sz="0" w:space="0" w:color="000000"/>
+                    <w:right w:val="none" w:sz="0" w:space="0" w:color="000000"/>
+                  </w:tcBorders>
+                  <w:shd w:val="clear" w:color="auto" w:fill="FFFFFF"/>
+                  <w:tcMar>
+                    <w:top w:w="0" w:type="dxa"/>
+                    <w:bottom w:w="0" w:type="dxa"/>
+                    <w:left w:w="0" w:type="dxa"/>
+                    <w:right w:w="0" w:type="dxa"/>
+                  </w:tcMar>
+                  <w:vAlign w:val="center"/>
+                </w:tcPr>
+                <w:p>
+                  <w:pPr>
+                    <w:pStyle w:val="Normal"/>
+                    <w:jc w:val="center"/>
+                    <w:pBdr>
+                      <w:bottom w:val="none" w:sz="0" w:space="0" w:color="000000"/>
+                      <w:top w:val="none" w:sz="0" w:space="0" w:color="000000"/>
+                      <w:left w:val="none" w:sz="0" w:space="0" w:color="000000"/>
+                      <w:right w:val="none" w:sz="0" w:space="0" w:color="000000"/>
+                    </w:pBdr>
+                    <w:spacing w:after="100" w:before="100" w:line="480"/>
+                    <w:ind w:left="100" w:right="100" w:firstLine="0" w:firstLineChars="0"/>
+                  </w:pPr>
+                  <w:r xmlns:w="http://schemas.openxmlformats.org/wordprocessingml/2006/main" xmlns:wp="http://schemas.openxmlformats.org/drawingml/2006/wordprocessingDrawing" xmlns:r="http://schemas.openxmlformats.org/officeDocument/2006/relationships" xmlns:w14="http://schemas.microsoft.com/office/word/2010/wordml">
+                    <w:rPr>
+                      <w:rFonts w:ascii="Times New Roman" w:hAnsi="Times New Roman" w:eastAsia="Times New Roman" w:cs="Times New Roman"/>
+                      <w:i w:val="false"/>
+                      <w:b w:val="false"/>
+                      <w:u w:val="none"/>
+                      <w:sz w:val="24"/>
+                      <w:szCs w:val="24"/>
+                      <w:color w:val="000000"/>
+                    </w:rPr>
+                    <w:t xml:space="preserve">Interactions</w:t>
+                  </w:r>
+                </w:p>
+              </w:tc>
+              <w:tc>
+                <w:tcPr>
+                  <w:gridSpan w:val="2"/>
+                  <w:tcBorders>
+                    <w:bottom w:val="single" w:sz="4" w:space="0" w:color="000000"/>
+                    <w:top w:val="single" w:sz="4" w:space="0" w:color="000000"/>
+                    <w:left w:val="none" w:sz="0" w:space="0" w:color="000000"/>
+                    <w:right w:val="none" w:sz="0" w:space="0" w:color="000000"/>
+                  </w:tcBorders>
+                  <w:shd w:val="clear" w:color="auto" w:fill="FFFFFF"/>
+                  <w:tcMar>
+                    <w:top w:w="0" w:type="dxa"/>
+                    <w:bottom w:w="0" w:type="dxa"/>
+                    <w:left w:w="0" w:type="dxa"/>
+                    <w:right w:w="0" w:type="dxa"/>
+                  </w:tcMar>
+                  <w:vAlign w:val="center"/>
+                </w:tcPr>
+                <w:p>
+                  <w:pPr>
+                    <w:pStyle w:val="Normal"/>
+                    <w:jc w:val="center"/>
+                    <w:pBdr>
+                      <w:bottom w:val="none" w:sz="0" w:space="0" w:color="000000"/>
+                      <w:top w:val="none" w:sz="0" w:space="0" w:color="000000"/>
+                      <w:left w:val="none" w:sz="0" w:space="0" w:color="000000"/>
+                      <w:right w:val="none" w:sz="0" w:space="0" w:color="000000"/>
+                    </w:pBdr>
+                    <w:spacing w:after="100" w:before="100" w:line="480"/>
+                    <w:ind w:left="100" w:right="100" w:firstLine="0" w:firstLineChars="0"/>
+                  </w:pPr>
+                  <w:r xmlns:w="http://schemas.openxmlformats.org/wordprocessingml/2006/main" xmlns:wp="http://schemas.openxmlformats.org/drawingml/2006/wordprocessingDrawing" xmlns:r="http://schemas.openxmlformats.org/officeDocument/2006/relationships" xmlns:w14="http://schemas.microsoft.com/office/word/2010/wordml">
+                    <w:rPr>
+                      <w:rFonts w:ascii="Times New Roman" w:hAnsi="Times New Roman" w:eastAsia="Times New Roman" w:cs="Times New Roman"/>
+                      <w:i w:val="false"/>
+                      <w:b w:val="false"/>
+                      <w:u w:val="none"/>
+                      <w:sz w:val="24"/>
+                      <w:szCs w:val="24"/>
+                      <w:color w:val="000000"/>
+                    </w:rPr>
+                    <w:t xml:space="preserve">Pos Sentiment</w:t>
+                  </w:r>
+                </w:p>
+              </w:tc>
+              <w:tc>
+                <w:tcPr>
+                  <w:gridSpan w:val="2"/>
+                  <w:tcBorders>
+                    <w:bottom w:val="single" w:sz="4" w:space="0" w:color="000000"/>
+                    <w:top w:val="single" w:sz="4" w:space="0" w:color="000000"/>
+                    <w:left w:val="none" w:sz="0" w:space="0" w:color="000000"/>
+                    <w:right w:val="none" w:sz="0" w:space="0" w:color="000000"/>
+                  </w:tcBorders>
+                  <w:shd w:val="clear" w:color="auto" w:fill="FFFFFF"/>
+                  <w:tcMar>
+                    <w:top w:w="0" w:type="dxa"/>
+                    <w:bottom w:w="0" w:type="dxa"/>
+                    <w:left w:w="0" w:type="dxa"/>
+                    <w:right w:w="0" w:type="dxa"/>
+                  </w:tcMar>
+                  <w:vAlign w:val="center"/>
+                </w:tcPr>
+                <w:p>
+                  <w:pPr>
+                    <w:pStyle w:val="Normal"/>
+                    <w:jc w:val="center"/>
+                    <w:pBdr>
+                      <w:bottom w:val="none" w:sz="0" w:space="0" w:color="000000"/>
+                      <w:top w:val="none" w:sz="0" w:space="0" w:color="000000"/>
+                      <w:left w:val="none" w:sz="0" w:space="0" w:color="000000"/>
+                      <w:right w:val="none" w:sz="0" w:space="0" w:color="000000"/>
+                    </w:pBdr>
+                    <w:spacing w:after="100" w:before="100" w:line="480"/>
+                    <w:ind w:left="100" w:right="100" w:firstLine="0" w:firstLineChars="0"/>
+                  </w:pPr>
+                  <w:r xmlns:w="http://schemas.openxmlformats.org/wordprocessingml/2006/main" xmlns:wp="http://schemas.openxmlformats.org/drawingml/2006/wordprocessingDrawing" xmlns:r="http://schemas.openxmlformats.org/officeDocument/2006/relationships" xmlns:w14="http://schemas.microsoft.com/office/word/2010/wordml">
+                    <w:rPr>
+                      <w:rFonts w:ascii="Times New Roman" w:hAnsi="Times New Roman" w:eastAsia="Times New Roman" w:cs="Times New Roman"/>
+                      <w:i w:val="false"/>
+                      <w:b w:val="false"/>
+                      <w:u w:val="none"/>
+                      <w:sz w:val="24"/>
+                      <w:szCs w:val="24"/>
+                      <w:color w:val="000000"/>
+                    </w:rPr>
+                    <w:t xml:space="preserve">Neg Sentiment</w:t>
+                  </w:r>
+                </w:p>
+              </w:tc>
+              <w:tc>
+                <w:tcPr>
+                  <w:vMerge w:val="restart"/>
+                  <w:tcBorders>
+                    <w:bottom w:val="single" w:sz="4" w:space="0" w:color="000000"/>
+                    <w:top w:val="single" w:sz="4" w:space="0" w:color="000000"/>
+                    <w:left w:val="none" w:sz="0" w:space="0" w:color="000000"/>
+                    <w:right w:val="none" w:sz="0" w:space="0" w:color="000000"/>
+                  </w:tcBorders>
+                  <w:shd w:val="clear" w:color="auto" w:fill="FFFFFF"/>
+                  <w:tcMar>
+                    <w:top w:w="0" w:type="dxa"/>
+                    <w:bottom w:w="0" w:type="dxa"/>
+                    <w:left w:w="0" w:type="dxa"/>
+                    <w:right w:w="0" w:type="dxa"/>
+                  </w:tcMar>
+                  <w:vAlign w:val="center"/>
+                </w:tcPr>
+                <w:p>
+                  <w:pPr>
+                    <w:pStyle w:val="Normal"/>
+                    <w:jc w:val="center"/>
+                    <w:pBdr>
+                      <w:bottom w:val="none" w:sz="0" w:space="0" w:color="000000"/>
+                      <w:top w:val="none" w:sz="0" w:space="0" w:color="000000"/>
+                      <w:left w:val="none" w:sz="0" w:space="0" w:color="000000"/>
+                      <w:right w:val="none" w:sz="0" w:space="0" w:color="000000"/>
+                    </w:pBdr>
+                    <w:spacing w:after="100" w:before="100" w:line="480"/>
+                    <w:ind w:left="100" w:right="100" w:firstLine="0" w:firstLineChars="0"/>
+                  </w:pPr>
+                  <w:r xmlns:w="http://schemas.openxmlformats.org/wordprocessingml/2006/main" xmlns:wp="http://schemas.openxmlformats.org/drawingml/2006/wordprocessingDrawing" xmlns:r="http://schemas.openxmlformats.org/officeDocument/2006/relationships" xmlns:w14="http://schemas.microsoft.com/office/word/2010/wordml">
+                    <w:rPr>
+                      <w:rFonts w:ascii="Times New Roman" w:hAnsi="Times New Roman" w:eastAsia="Times New Roman" w:cs="Times New Roman"/>
+                      <w:i w:val="true"/>
+                      <w:b w:val="false"/>
+                      <w:u w:val="none"/>
+                      <w:sz w:val="24"/>
+                      <w:szCs w:val="24"/>
+                      <w:color w:val="000000"/>
+                    </w:rPr>
+                    <w:t xml:space="preserve">N</w:t>
+                  </w:r>
+                </w:p>
+              </w:tc>
+            </w:tr>
+            <w:tr>
+              <w:trPr>
+                <w:trHeight w:val="360" w:hRule="auto"/>
+                <w:tblHeader/>
+              </w:trPr>
+              header2
+              <w:tc>
+                <w:tcPr>
+                  <w:vMerge/>
+                  <w:tcBorders>
+                    <w:bottom w:val="single" w:sz="4" w:space="0" w:color="000000"/>
+                    <w:top w:val="single" w:sz="4" w:space="0" w:color="000000"/>
+                    <w:left w:val="none" w:sz="0" w:space="0" w:color="000000"/>
+                    <w:right w:val="none" w:sz="0" w:space="0" w:color="000000"/>
+                  </w:tcBorders>
+                  <w:shd w:val="clear" w:color="auto" w:fill="FFFFFF"/>
+                  <w:tcMar>
+                    <w:top w:w="0" w:type="dxa"/>
+                    <w:bottom w:w="0" w:type="dxa"/>
+                    <w:left w:w="0" w:type="dxa"/>
+                    <w:right w:w="0" w:type="dxa"/>
+                  </w:tcMar>
+                  <w:vAlign w:val="center"/>
+                </w:tcPr>
+                <w:p>
+                  <w:pPr>
+                    <w:pStyle w:val="Normal"/>
+                    <w:jc w:val="center"/>
+                    <w:pBdr>
+                      <w:bottom w:val="none" w:sz="0" w:space="0" w:color="000000"/>
+                      <w:top w:val="none" w:sz="0" w:space="0" w:color="000000"/>
+                      <w:left w:val="none" w:sz="0" w:space="0" w:color="000000"/>
+                      <w:right w:val="none" w:sz="0" w:space="0" w:color="000000"/>
+                    </w:pBdr>
+                    <w:spacing w:after="100" w:before="100" w:line="480"/>
+                    <w:ind w:left="100" w:right="100" w:firstLine="0" w:firstLineChars="0"/>
+                  </w:pPr>
+                </w:p>
+              </w:tc>
+              <w:tc>
+                <w:tcPr>
+                  <w:tcBorders>
+                    <w:bottom w:val="single" w:sz="4" w:space="0" w:color="000000"/>
+                    <w:top w:val="single" w:sz="4" w:space="0" w:color="000000"/>
+                    <w:left w:val="none" w:sz="0" w:space="0" w:color="000000"/>
+                    <w:right w:val="none" w:sz="0" w:space="0" w:color="000000"/>
+                  </w:tcBorders>
+                  <w:shd w:val="clear" w:color="auto" w:fill="FFFFFF"/>
+                  <w:tcMar>
+                    <w:top w:w="0" w:type="dxa"/>
+                    <w:bottom w:w="0" w:type="dxa"/>
+                    <w:left w:w="0" w:type="dxa"/>
+                    <w:right w:w="0" w:type="dxa"/>
+                  </w:tcMar>
+                  <w:vAlign w:val="center"/>
+                </w:tcPr>
+                <w:p>
+                  <w:pPr>
+                    <w:pStyle w:val="Normal"/>
+                    <w:jc w:val="center"/>
+                    <w:pBdr>
+                      <w:bottom w:val="none" w:sz="0" w:space="0" w:color="000000"/>
+                      <w:top w:val="none" w:sz="0" w:space="0" w:color="000000"/>
+                      <w:left w:val="none" w:sz="0" w:space="0" w:color="000000"/>
+                      <w:right w:val="none" w:sz="0" w:space="0" w:color="000000"/>
+                    </w:pBdr>
+                    <w:spacing w:after="100" w:before="100" w:line="480"/>
+                    <w:ind w:left="100" w:right="100" w:firstLine="0" w:firstLineChars="0"/>
+                  </w:pPr>
+                  <w:r xmlns:w="http://schemas.openxmlformats.org/wordprocessingml/2006/main" xmlns:wp="http://schemas.openxmlformats.org/drawingml/2006/wordprocessingDrawing" xmlns:r="http://schemas.openxmlformats.org/officeDocument/2006/relationships" xmlns:w14="http://schemas.microsoft.com/office/word/2010/wordml">
+                    <w:rPr>
+                      <w:rFonts w:ascii="Times New Roman" w:hAnsi="Times New Roman" w:eastAsia="Times New Roman" w:cs="Times New Roman"/>
+                      <w:i w:val="true"/>
+                      <w:b w:val="false"/>
+                      <w:u w:val="none"/>
+                      <w:sz w:val="24"/>
+                      <w:szCs w:val="24"/>
+                      <w:color w:val="000000"/>
+                    </w:rPr>
+                    <w:t xml:space="preserve">Mean</w:t>
+                  </w:r>
+                </w:p>
+              </w:tc>
+              <w:tc>
+                <w:tcPr>
+                  <w:tcBorders>
+                    <w:bottom w:val="single" w:sz="4" w:space="0" w:color="000000"/>
+                    <w:top w:val="single" w:sz="4" w:space="0" w:color="000000"/>
+                    <w:left w:val="none" w:sz="0" w:space="0" w:color="000000"/>
+                    <w:right w:val="none" w:sz="0" w:space="0" w:color="000000"/>
+                  </w:tcBorders>
+                  <w:shd w:val="clear" w:color="auto" w:fill="FFFFFF"/>
+                  <w:tcMar>
+                    <w:top w:w="0" w:type="dxa"/>
+                    <w:bottom w:w="0" w:type="dxa"/>
+                    <w:left w:w="0" w:type="dxa"/>
+                    <w:right w:w="0" w:type="dxa"/>
+                  </w:tcMar>
+                  <w:vAlign w:val="center"/>
+                </w:tcPr>
+                <w:p>
+                  <w:pPr>
+                    <w:pStyle w:val="Normal"/>
+                    <w:jc w:val="center"/>
+                    <w:pBdr>
+                      <w:bottom w:val="none" w:sz="0" w:space="0" w:color="000000"/>
+                      <w:top w:val="none" w:sz="0" w:space="0" w:color="000000"/>
+                      <w:left w:val="none" w:sz="0" w:space="0" w:color="000000"/>
+                      <w:right w:val="none" w:sz="0" w:space="0" w:color="000000"/>
+                    </w:pBdr>
+                    <w:spacing w:after="100" w:before="100" w:line="480"/>
+                    <w:ind w:left="100" w:right="100" w:firstLine="0" w:firstLineChars="0"/>
+                  </w:pPr>
+                  <w:r xmlns:w="http://schemas.openxmlformats.org/wordprocessingml/2006/main" xmlns:wp="http://schemas.openxmlformats.org/drawingml/2006/wordprocessingDrawing" xmlns:r="http://schemas.openxmlformats.org/officeDocument/2006/relationships" xmlns:w14="http://schemas.microsoft.com/office/word/2010/wordml">
+                    <w:rPr>
+                      <w:rFonts w:ascii="Times New Roman" w:hAnsi="Times New Roman" w:eastAsia="Times New Roman" w:cs="Times New Roman"/>
+                      <w:i w:val="true"/>
+                      <w:b w:val="false"/>
+                      <w:u w:val="none"/>
+                      <w:sz w:val="24"/>
+                      <w:szCs w:val="24"/>
+                      <w:color w:val="000000"/>
+                    </w:rPr>
+                    <w:t xml:space="preserve">SD</w:t>
+                  </w:r>
+                </w:p>
+              </w:tc>
+              <w:tc>
+                <w:tcPr>
+                  <w:tcBorders>
+                    <w:bottom w:val="single" w:sz="4" w:space="0" w:color="000000"/>
+                    <w:top w:val="single" w:sz="4" w:space="0" w:color="000000"/>
+                    <w:left w:val="none" w:sz="0" w:space="0" w:color="000000"/>
+                    <w:right w:val="none" w:sz="0" w:space="0" w:color="000000"/>
+                  </w:tcBorders>
+                  <w:shd w:val="clear" w:color="auto" w:fill="FFFFFF"/>
+                  <w:tcMar>
+                    <w:top w:w="0" w:type="dxa"/>
+                    <w:bottom w:w="0" w:type="dxa"/>
+                    <w:left w:w="0" w:type="dxa"/>
+                    <w:right w:w="0" w:type="dxa"/>
+                  </w:tcMar>
+                  <w:vAlign w:val="center"/>
+                </w:tcPr>
+                <w:p>
+                  <w:pPr>
+                    <w:pStyle w:val="Normal"/>
+                    <w:jc w:val="center"/>
+                    <w:pBdr>
+                      <w:bottom w:val="none" w:sz="0" w:space="0" w:color="000000"/>
+                      <w:top w:val="none" w:sz="0" w:space="0" w:color="000000"/>
+                      <w:left w:val="none" w:sz="0" w:space="0" w:color="000000"/>
+                      <w:right w:val="none" w:sz="0" w:space="0" w:color="000000"/>
+                    </w:pBdr>
+                    <w:spacing w:after="100" w:before="100" w:line="480"/>
+                    <w:ind w:left="100" w:right="100" w:firstLine="0" w:firstLineChars="0"/>
+                  </w:pPr>
+                  <w:r xmlns:w="http://schemas.openxmlformats.org/wordprocessingml/2006/main" xmlns:wp="http://schemas.openxmlformats.org/drawingml/2006/wordprocessingDrawing" xmlns:r="http://schemas.openxmlformats.org/officeDocument/2006/relationships" xmlns:w14="http://schemas.microsoft.com/office/word/2010/wordml">
+                    <w:rPr>
+                      <w:rFonts w:ascii="Times New Roman" w:hAnsi="Times New Roman" w:eastAsia="Times New Roman" w:cs="Times New Roman"/>
+                      <w:i w:val="true"/>
+                      <w:b w:val="false"/>
+                      <w:u w:val="none"/>
+                      <w:sz w:val="24"/>
+                      <w:szCs w:val="24"/>
+                      <w:color w:val="000000"/>
+                    </w:rPr>
+                    <w:t xml:space="preserve">Mean</w:t>
+                  </w:r>
+                </w:p>
+              </w:tc>
+              <w:tc>
+                <w:tcPr>
+                  <w:tcBorders>
+                    <w:bottom w:val="single" w:sz="4" w:space="0" w:color="000000"/>
+                    <w:top w:val="single" w:sz="4" w:space="0" w:color="000000"/>
+                    <w:left w:val="none" w:sz="0" w:space="0" w:color="000000"/>
+                    <w:right w:val="none" w:sz="0" w:space="0" w:color="000000"/>
+                  </w:tcBorders>
+                  <w:shd w:val="clear" w:color="auto" w:fill="FFFFFF"/>
+                  <w:tcMar>
+                    <w:top w:w="0" w:type="dxa"/>
+                    <w:bottom w:w="0" w:type="dxa"/>
+                    <w:left w:w="0" w:type="dxa"/>
+                    <w:right w:w="0" w:type="dxa"/>
+                  </w:tcMar>
+                  <w:vAlign w:val="center"/>
+                </w:tcPr>
+                <w:p>
+                  <w:pPr>
+                    <w:pStyle w:val="Normal"/>
+                    <w:jc w:val="center"/>
+                    <w:pBdr>
+                      <w:bottom w:val="none" w:sz="0" w:space="0" w:color="000000"/>
+                      <w:top w:val="none" w:sz="0" w:space="0" w:color="000000"/>
+                      <w:left w:val="none" w:sz="0" w:space="0" w:color="000000"/>
+                      <w:right w:val="none" w:sz="0" w:space="0" w:color="000000"/>
+                    </w:pBdr>
+                    <w:spacing w:after="100" w:before="100" w:line="480"/>
+                    <w:ind w:left="100" w:right="100" w:firstLine="0" w:firstLineChars="0"/>
+                  </w:pPr>
+                  <w:r xmlns:w="http://schemas.openxmlformats.org/wordprocessingml/2006/main" xmlns:wp="http://schemas.openxmlformats.org/drawingml/2006/wordprocessingDrawing" xmlns:r="http://schemas.openxmlformats.org/officeDocument/2006/relationships" xmlns:w14="http://schemas.microsoft.com/office/word/2010/wordml">
+                    <w:rPr>
+                      <w:rFonts w:ascii="Times New Roman" w:hAnsi="Times New Roman" w:eastAsia="Times New Roman" w:cs="Times New Roman"/>
+                      <w:i w:val="true"/>
+                      <w:b w:val="false"/>
+                      <w:u w:val="none"/>
+                      <w:sz w:val="24"/>
+                      <w:szCs w:val="24"/>
+                      <w:color w:val="000000"/>
+                    </w:rPr>
+                    <w:t xml:space="preserve">SD</w:t>
+                  </w:r>
+                </w:p>
+              </w:tc>
+              <w:tc>
+                <w:tcPr>
+                  <w:tcBorders>
+                    <w:bottom w:val="single" w:sz="4" w:space="0" w:color="000000"/>
+                    <w:top w:val="single" w:sz="4" w:space="0" w:color="000000"/>
+                    <w:left w:val="none" w:sz="0" w:space="0" w:color="000000"/>
+                    <w:right w:val="none" w:sz="0" w:space="0" w:color="000000"/>
+                  </w:tcBorders>
+                  <w:shd w:val="clear" w:color="auto" w:fill="FFFFFF"/>
+                  <w:tcMar>
+                    <w:top w:w="0" w:type="dxa"/>
+                    <w:bottom w:w="0" w:type="dxa"/>
+                    <w:left w:w="0" w:type="dxa"/>
+                    <w:right w:w="0" w:type="dxa"/>
+                  </w:tcMar>
+                  <w:vAlign w:val="center"/>
+                </w:tcPr>
+                <w:p>
+                  <w:pPr>
+                    <w:pStyle w:val="Normal"/>
+                    <w:jc w:val="center"/>
+                    <w:pBdr>
+                      <w:bottom w:val="none" w:sz="0" w:space="0" w:color="000000"/>
+                      <w:top w:val="none" w:sz="0" w:space="0" w:color="000000"/>
+                      <w:left w:val="none" w:sz="0" w:space="0" w:color="000000"/>
+                      <w:right w:val="none" w:sz="0" w:space="0" w:color="000000"/>
+                    </w:pBdr>
+                    <w:spacing w:after="100" w:before="100" w:line="480"/>
+                    <w:ind w:left="100" w:right="100" w:firstLine="0" w:firstLineChars="0"/>
+                  </w:pPr>
+                  <w:r xmlns:w="http://schemas.openxmlformats.org/wordprocessingml/2006/main" xmlns:wp="http://schemas.openxmlformats.org/drawingml/2006/wordprocessingDrawing" xmlns:r="http://schemas.openxmlformats.org/officeDocument/2006/relationships" xmlns:w14="http://schemas.microsoft.com/office/word/2010/wordml">
+                    <w:rPr>
+                      <w:rFonts w:ascii="Times New Roman" w:hAnsi="Times New Roman" w:eastAsia="Times New Roman" w:cs="Times New Roman"/>
+                      <w:i w:val="true"/>
+                      <w:b w:val="false"/>
+                      <w:u w:val="none"/>
+                      <w:sz w:val="24"/>
+                      <w:szCs w:val="24"/>
+                      <w:color w:val="000000"/>
+                    </w:rPr>
+                    <w:t xml:space="preserve">Mean</w:t>
+                  </w:r>
+                </w:p>
+              </w:tc>
+              <w:tc>
+                <w:tcPr>
+                  <w:tcBorders>
+                    <w:bottom w:val="single" w:sz="4" w:space="0" w:color="000000"/>
+                    <w:top w:val="single" w:sz="4" w:space="0" w:color="000000"/>
+                    <w:left w:val="none" w:sz="0" w:space="0" w:color="000000"/>
+                    <w:right w:val="none" w:sz="0" w:space="0" w:color="000000"/>
+                  </w:tcBorders>
+                  <w:shd w:val="clear" w:color="auto" w:fill="FFFFFF"/>
+                  <w:tcMar>
+                    <w:top w:w="0" w:type="dxa"/>
+                    <w:bottom w:w="0" w:type="dxa"/>
+                    <w:left w:w="0" w:type="dxa"/>
+                    <w:right w:w="0" w:type="dxa"/>
+                  </w:tcMar>
+                  <w:vAlign w:val="center"/>
+                </w:tcPr>
+                <w:p>
+                  <w:pPr>
+                    <w:pStyle w:val="Normal"/>
+                    <w:jc w:val="center"/>
+                    <w:pBdr>
+                      <w:bottom w:val="none" w:sz="0" w:space="0" w:color="000000"/>
+                      <w:top w:val="none" w:sz="0" w:space="0" w:color="000000"/>
+                      <w:left w:val="none" w:sz="0" w:space="0" w:color="000000"/>
+                      <w:right w:val="none" w:sz="0" w:space="0" w:color="000000"/>
+                    </w:pBdr>
+                    <w:spacing w:after="100" w:before="100" w:line="480"/>
+                    <w:ind w:left="100" w:right="100" w:firstLine="0" w:firstLineChars="0"/>
+                  </w:pPr>
+                  <w:r xmlns:w="http://schemas.openxmlformats.org/wordprocessingml/2006/main" xmlns:wp="http://schemas.openxmlformats.org/drawingml/2006/wordprocessingDrawing" xmlns:r="http://schemas.openxmlformats.org/officeDocument/2006/relationships" xmlns:w14="http://schemas.microsoft.com/office/word/2010/wordml">
+                    <w:rPr>
+                      <w:rFonts w:ascii="Times New Roman" w:hAnsi="Times New Roman" w:eastAsia="Times New Roman" w:cs="Times New Roman"/>
+                      <w:i w:val="true"/>
+                      <w:b w:val="false"/>
+                      <w:u w:val="none"/>
+                      <w:sz w:val="24"/>
+                      <w:szCs w:val="24"/>
+                      <w:color w:val="000000"/>
+                    </w:rPr>
+                    <w:t xml:space="preserve">SD</w:t>
+                  </w:r>
+                </w:p>
+              </w:tc>
+              <w:tc>
+                <w:tcPr>
+                  <w:vMerge/>
+                  <w:tcBorders>
+                    <w:bottom w:val="single" w:sz="4" w:space="0" w:color="000000"/>
+                    <w:top w:val="single" w:sz="4" w:space="0" w:color="000000"/>
+                    <w:left w:val="none" w:sz="0" w:space="0" w:color="000000"/>
+                    <w:right w:val="none" w:sz="0" w:space="0" w:color="000000"/>
+                  </w:tcBorders>
+                  <w:shd w:val="clear" w:color="auto" w:fill="FFFFFF"/>
+                  <w:tcMar>
+                    <w:top w:w="0" w:type="dxa"/>
+                    <w:bottom w:w="0" w:type="dxa"/>
+                    <w:left w:w="0" w:type="dxa"/>
+                    <w:right w:w="0" w:type="dxa"/>
+                  </w:tcMar>
+                  <w:vAlign w:val="center"/>
+                </w:tcPr>
+                <w:p>
+                  <w:pPr>
+                    <w:pStyle w:val="Normal"/>
+                    <w:jc w:val="center"/>
+                    <w:pBdr>
+                      <w:bottom w:val="none" w:sz="0" w:space="0" w:color="000000"/>
+                      <w:top w:val="none" w:sz="0" w:space="0" w:color="000000"/>
+                      <w:left w:val="none" w:sz="0" w:space="0" w:color="000000"/>
+                      <w:right w:val="none" w:sz="0" w:space="0" w:color="000000"/>
+                    </w:pBdr>
+                    <w:spacing w:after="100" w:before="100" w:line="480"/>
+                    <w:ind w:left="100" w:right="100" w:firstLine="0" w:firstLineChars="0"/>
+                  </w:pPr>
+                </w:p>
+              </w:tc>
+            </w:tr>
+            <w:tr>
+              <w:trPr>
+                <w:trHeight w:val="360" w:hRule="auto"/>
+              </w:trPr>
+              body1
+              <w:tc>
+                <w:tcPr>
+                  <w:tcBorders>
+                    <w:bottom w:val="none" w:sz="0" w:space="0" w:color="000000"/>
+                    <w:top w:val="single" w:sz="4" w:space="0" w:color="000000"/>
+                    <w:left w:val="none" w:sz="0" w:space="0" w:color="000000"/>
+                    <w:right w:val="none" w:sz="0" w:space="0" w:color="000000"/>
+                  </w:tcBorders>
+                  <w:shd w:val="clear" w:color="auto" w:fill="FFFFFF"/>
+                  <w:tcMar>
+                    <w:top w:w="0" w:type="dxa"/>
+                    <w:bottom w:w="0" w:type="dxa"/>
+                    <w:left w:w="0" w:type="dxa"/>
+                    <w:right w:w="0" w:type="dxa"/>
+                  </w:tcMar>
+                  <w:vAlign w:val="center"/>
+                </w:tcPr>
+                <w:p>
+                  <w:pPr>
+                    <w:pStyle w:val="Normal"/>
+                    <w:jc w:val="left"/>
+                    <w:pBdr>
+                      <w:bottom w:val="none" w:sz="0" w:space="0" w:color="000000"/>
+                      <w:top w:val="none" w:sz="0" w:space="0" w:color="000000"/>
+                      <w:left w:val="none" w:sz="0" w:space="0" w:color="000000"/>
+                      <w:right w:val="none" w:sz="0" w:space="0" w:color="000000"/>
+                    </w:pBdr>
+                    <w:spacing w:after="100" w:before="100" w:line="480"/>
+                    <w:ind w:left="100" w:right="100" w:firstLine="0" w:firstLineChars="0"/>
+                  </w:pPr>
+                  <w:r xmlns:w="http://schemas.openxmlformats.org/wordprocessingml/2006/main" xmlns:wp="http://schemas.openxmlformats.org/drawingml/2006/wordprocessingDrawing" xmlns:r="http://schemas.openxmlformats.org/officeDocument/2006/relationships" xmlns:w14="http://schemas.microsoft.com/office/word/2010/wordml">
+                    <w:rPr>
+                      <w:rFonts w:ascii="Times New Roman" w:hAnsi="Times New Roman" w:eastAsia="Times New Roman" w:cs="Times New Roman"/>
+                      <w:i w:val="false"/>
+                      <w:b w:val="false"/>
+                      <w:u w:val="none"/>
+                      <w:sz w:val="24"/>
+                      <w:szCs w:val="24"/>
+                      <w:color w:val="000000"/>
+                    </w:rPr>
+                    <w:t xml:space="preserve">Marketing of Academic Programs</w:t>
+                  </w:r>
+                </w:p>
+              </w:tc>
+              <w:tc>
+                <w:tcPr>
+                  <w:tcBorders>
+                    <w:bottom w:val="none" w:sz="0" w:space="0" w:color="000000"/>
+                    <w:top w:val="single" w:sz="4" w:space="0" w:color="000000"/>
+                    <w:left w:val="none" w:sz="0" w:space="0" w:color="000000"/>
+                    <w:right w:val="none" w:sz="0" w:space="0" w:color="000000"/>
+                  </w:tcBorders>
+                  <w:shd w:val="clear" w:color="auto" w:fill="FFFFFF"/>
+                  <w:tcMar>
+                    <w:top w:w="0" w:type="dxa"/>
+                    <w:bottom w:w="0" w:type="dxa"/>
+                    <w:left w:w="0" w:type="dxa"/>
+                    <w:right w:w="0" w:type="dxa"/>
+                  </w:tcMar>
+                  <w:vAlign w:val="center"/>
+                </w:tcPr>
+                <w:p>
+                  <w:pPr>
+                    <w:pStyle w:val="Normal"/>
+                    <w:jc w:val="center"/>
+                    <w:pBdr>
+                      <w:bottom w:val="none" w:sz="0" w:space="0" w:color="000000"/>
+                      <w:top w:val="none" w:sz="0" w:space="0" w:color="000000"/>
+                      <w:left w:val="none" w:sz="0" w:space="0" w:color="000000"/>
+                      <w:right w:val="none" w:sz="0" w:space="0" w:color="000000"/>
+                    </w:pBdr>
+                    <w:spacing w:after="100" w:before="100" w:line="480"/>
+                    <w:ind w:left="100" w:right="100" w:firstLine="0" w:firstLineChars="0"/>
+                  </w:pPr>
+                  <w:r xmlns:w="http://schemas.openxmlformats.org/wordprocessingml/2006/main" xmlns:wp="http://schemas.openxmlformats.org/drawingml/2006/wordprocessingDrawing" xmlns:r="http://schemas.openxmlformats.org/officeDocument/2006/relationships" xmlns:w14="http://schemas.microsoft.com/office/word/2010/wordml">
+                    <w:rPr>
+                      <w:rFonts w:ascii="Times New Roman" w:hAnsi="Times New Roman" w:eastAsia="Times New Roman" w:cs="Times New Roman"/>
+                      <w:i w:val="false"/>
+                      <w:b w:val="false"/>
+                      <w:u w:val="none"/>
+                      <w:sz w:val="24"/>
+                      <w:szCs w:val="24"/>
+                      <w:color w:val="000000"/>
+                    </w:rPr>
+                    <w:t xml:space="preserve">124.71</w:t>
+                  </w:r>
+                </w:p>
+              </w:tc>
+              <w:tc>
+                <w:tcPr>
+                  <w:tcBorders>
+                    <w:bottom w:val="none" w:sz="0" w:space="0" w:color="000000"/>
+                    <w:top w:val="single" w:sz="4" w:space="0" w:color="000000"/>
+                    <w:left w:val="none" w:sz="0" w:space="0" w:color="000000"/>
+                    <w:right w:val="none" w:sz="0" w:space="0" w:color="000000"/>
+                  </w:tcBorders>
+                  <w:shd w:val="clear" w:color="auto" w:fill="FFFFFF"/>
+                  <w:tcMar>
+                    <w:top w:w="0" w:type="dxa"/>
+                    <w:bottom w:w="0" w:type="dxa"/>
+                    <w:left w:w="0" w:type="dxa"/>
+                    <w:right w:w="0" w:type="dxa"/>
+                  </w:tcMar>
+                  <w:vAlign w:val="center"/>
+                </w:tcPr>
+                <w:p>
+                  <w:pPr>
+                    <w:pStyle w:val="Normal"/>
+                    <w:jc w:val="center"/>
+                    <w:pBdr>
+                      <w:bottom w:val="none" w:sz="0" w:space="0" w:color="000000"/>
+                      <w:top w:val="none" w:sz="0" w:space="0" w:color="000000"/>
+                      <w:left w:val="none" w:sz="0" w:space="0" w:color="000000"/>
+                      <w:right w:val="none" w:sz="0" w:space="0" w:color="000000"/>
+                    </w:pBdr>
+                    <w:spacing w:after="100" w:before="100" w:line="480"/>
+                    <w:ind w:left="100" w:right="100" w:firstLine="0" w:firstLineChars="0"/>
+                  </w:pPr>
+                  <w:r xmlns:w="http://schemas.openxmlformats.org/wordprocessingml/2006/main" xmlns:wp="http://schemas.openxmlformats.org/drawingml/2006/wordprocessingDrawing" xmlns:r="http://schemas.openxmlformats.org/officeDocument/2006/relationships" xmlns:w14="http://schemas.microsoft.com/office/word/2010/wordml">
+                    <w:rPr>
+                      <w:rFonts w:ascii="Times New Roman" w:hAnsi="Times New Roman" w:eastAsia="Times New Roman" w:cs="Times New Roman"/>
+                      <w:i w:val="false"/>
+                      <w:b w:val="false"/>
+                      <w:u w:val="none"/>
+                      <w:sz w:val="24"/>
+                      <w:szCs w:val="24"/>
+                      <w:color w:val="000000"/>
+                    </w:rPr>
+                    <w:t xml:space="preserve">225.28</w:t>
+                  </w:r>
+                </w:p>
+              </w:tc>
+              <w:tc>
+                <w:tcPr>
+                  <w:tcBorders>
+                    <w:bottom w:val="none" w:sz="0" w:space="0" w:color="000000"/>
+                    <w:top w:val="single" w:sz="4" w:space="0" w:color="000000"/>
+                    <w:left w:val="none" w:sz="0" w:space="0" w:color="000000"/>
+                    <w:right w:val="none" w:sz="0" w:space="0" w:color="000000"/>
+                  </w:tcBorders>
+                  <w:shd w:val="clear" w:color="auto" w:fill="FFFFFF"/>
+                  <w:tcMar>
+                    <w:top w:w="0" w:type="dxa"/>
+                    <w:bottom w:w="0" w:type="dxa"/>
+                    <w:left w:w="0" w:type="dxa"/>
+                    <w:right w:w="0" w:type="dxa"/>
+                  </w:tcMar>
+                  <w:vAlign w:val="center"/>
+                </w:tcPr>
+                <w:p>
+                  <w:pPr>
+                    <w:pStyle w:val="Normal"/>
+                    <w:jc w:val="center"/>
+                    <w:pBdr>
+                      <w:bottom w:val="none" w:sz="0" w:space="0" w:color="000000"/>
+                      <w:top w:val="none" w:sz="0" w:space="0" w:color="000000"/>
+                      <w:left w:val="none" w:sz="0" w:space="0" w:color="000000"/>
+                      <w:right w:val="none" w:sz="0" w:space="0" w:color="000000"/>
+                    </w:pBdr>
+                    <w:spacing w:after="100" w:before="100" w:line="480"/>
+                    <w:ind w:left="100" w:right="100" w:firstLine="0" w:firstLineChars="0"/>
+                  </w:pPr>
+                  <w:r xmlns:w="http://schemas.openxmlformats.org/wordprocessingml/2006/main" xmlns:wp="http://schemas.openxmlformats.org/drawingml/2006/wordprocessingDrawing" xmlns:r="http://schemas.openxmlformats.org/officeDocument/2006/relationships" xmlns:w14="http://schemas.microsoft.com/office/word/2010/wordml">
+                    <w:rPr>
+                      <w:rFonts w:ascii="Times New Roman" w:hAnsi="Times New Roman" w:eastAsia="Times New Roman" w:cs="Times New Roman"/>
+                      <w:i w:val="false"/>
+                      <w:b w:val="false"/>
+                      <w:u w:val="none"/>
+                      <w:sz w:val="24"/>
+                      <w:szCs w:val="24"/>
+                      <w:color w:val="000000"/>
+                    </w:rPr>
+                    <w:t xml:space="preserve">105.18</w:t>
+                  </w:r>
+                </w:p>
+              </w:tc>
+              <w:tc>
+                <w:tcPr>
+                  <w:tcBorders>
+                    <w:bottom w:val="none" w:sz="0" w:space="0" w:color="000000"/>
+                    <w:top w:val="single" w:sz="4" w:space="0" w:color="000000"/>
+                    <w:left w:val="none" w:sz="0" w:space="0" w:color="000000"/>
+                    <w:right w:val="none" w:sz="0" w:space="0" w:color="000000"/>
+                  </w:tcBorders>
+                  <w:shd w:val="clear" w:color="auto" w:fill="FFFFFF"/>
+                  <w:tcMar>
+                    <w:top w:w="0" w:type="dxa"/>
+                    <w:bottom w:w="0" w:type="dxa"/>
+                    <w:left w:w="0" w:type="dxa"/>
+                    <w:right w:w="0" w:type="dxa"/>
+                  </w:tcMar>
+                  <w:vAlign w:val="center"/>
+                </w:tcPr>
+                <w:p>
+                  <w:pPr>
+                    <w:pStyle w:val="Normal"/>
+                    <w:jc w:val="center"/>
+                    <w:pBdr>
+                      <w:bottom w:val="none" w:sz="0" w:space="0" w:color="000000"/>
+                      <w:top w:val="none" w:sz="0" w:space="0" w:color="000000"/>
+                      <w:left w:val="none" w:sz="0" w:space="0" w:color="000000"/>
+                      <w:right w:val="none" w:sz="0" w:space="0" w:color="000000"/>
+                    </w:pBdr>
+                    <w:spacing w:after="100" w:before="100" w:line="480"/>
+                    <w:ind w:left="100" w:right="100" w:firstLine="0" w:firstLineChars="0"/>
+                  </w:pPr>
+                  <w:r xmlns:w="http://schemas.openxmlformats.org/wordprocessingml/2006/main" xmlns:wp="http://schemas.openxmlformats.org/drawingml/2006/wordprocessingDrawing" xmlns:r="http://schemas.openxmlformats.org/officeDocument/2006/relationships" xmlns:w14="http://schemas.microsoft.com/office/word/2010/wordml">
+                    <w:rPr>
+                      <w:rFonts w:ascii="Times New Roman" w:hAnsi="Times New Roman" w:eastAsia="Times New Roman" w:cs="Times New Roman"/>
+                      <w:i w:val="false"/>
+                      <w:b w:val="false"/>
+                      <w:u w:val="none"/>
+                      <w:sz w:val="24"/>
+                      <w:szCs w:val="24"/>
+                      <w:color w:val="000000"/>
+                    </w:rPr>
+                    <w:t xml:space="preserve">192.78</w:t>
+                  </w:r>
+                </w:p>
+              </w:tc>
+              <w:tc>
+                <w:tcPr>
+                  <w:tcBorders>
+                    <w:bottom w:val="none" w:sz="0" w:space="0" w:color="000000"/>
+                    <w:top w:val="single" w:sz="4" w:space="0" w:color="000000"/>
+                    <w:left w:val="none" w:sz="0" w:space="0" w:color="000000"/>
+                    <w:right w:val="none" w:sz="0" w:space="0" w:color="000000"/>
+                  </w:tcBorders>
+                  <w:shd w:val="clear" w:color="auto" w:fill="FFFFFF"/>
+                  <w:tcMar>
+                    <w:top w:w="0" w:type="dxa"/>
+                    <w:bottom w:w="0" w:type="dxa"/>
+                    <w:left w:w="0" w:type="dxa"/>
+                    <w:right w:w="0" w:type="dxa"/>
+                  </w:tcMar>
+                  <w:vAlign w:val="center"/>
+                </w:tcPr>
+                <w:p>
+                  <w:pPr>
+                    <w:pStyle w:val="Normal"/>
+                    <w:jc w:val="center"/>
+                    <w:pBdr>
+                      <w:bottom w:val="none" w:sz="0" w:space="0" w:color="000000"/>
+                      <w:top w:val="none" w:sz="0" w:space="0" w:color="000000"/>
+                      <w:left w:val="none" w:sz="0" w:space="0" w:color="000000"/>
+                      <w:right w:val="none" w:sz="0" w:space="0" w:color="000000"/>
+                    </w:pBdr>
+                    <w:spacing w:after="100" w:before="100" w:line="480"/>
+                    <w:ind w:left="100" w:right="100" w:firstLine="0" w:firstLineChars="0"/>
+                  </w:pPr>
+                  <w:r xmlns:w="http://schemas.openxmlformats.org/wordprocessingml/2006/main" xmlns:wp="http://schemas.openxmlformats.org/drawingml/2006/wordprocessingDrawing" xmlns:r="http://schemas.openxmlformats.org/officeDocument/2006/relationships" xmlns:w14="http://schemas.microsoft.com/office/word/2010/wordml">
+                    <w:rPr>
+                      <w:rFonts w:ascii="Times New Roman" w:hAnsi="Times New Roman" w:eastAsia="Times New Roman" w:cs="Times New Roman"/>
+                      <w:i w:val="false"/>
+                      <w:b w:val="false"/>
+                      <w:u w:val="none"/>
+                      <w:sz w:val="24"/>
+                      <w:szCs w:val="24"/>
+                      <w:color w:val="000000"/>
+                    </w:rPr>
+                    <w:t xml:space="preserve">1.69</w:t>
+                  </w:r>
+                </w:p>
+              </w:tc>
+              <w:tc>
+                <w:tcPr>
+                  <w:tcBorders>
+                    <w:bottom w:val="none" w:sz="0" w:space="0" w:color="000000"/>
+                    <w:top w:val="single" w:sz="4" w:space="0" w:color="000000"/>
+                    <w:left w:val="none" w:sz="0" w:space="0" w:color="000000"/>
+                    <w:right w:val="none" w:sz="0" w:space="0" w:color="000000"/>
+                  </w:tcBorders>
+                  <w:shd w:val="clear" w:color="auto" w:fill="FFFFFF"/>
+                  <w:tcMar>
+                    <w:top w:w="0" w:type="dxa"/>
+                    <w:bottom w:w="0" w:type="dxa"/>
+                    <w:left w:w="0" w:type="dxa"/>
+                    <w:right w:w="0" w:type="dxa"/>
+                  </w:tcMar>
+                  <w:vAlign w:val="center"/>
+                </w:tcPr>
+                <w:p>
+                  <w:pPr>
+                    <w:pStyle w:val="Normal"/>
+                    <w:jc w:val="center"/>
+                    <w:pBdr>
+                      <w:bottom w:val="none" w:sz="0" w:space="0" w:color="000000"/>
+                      <w:top w:val="none" w:sz="0" w:space="0" w:color="000000"/>
+                      <w:left w:val="none" w:sz="0" w:space="0" w:color="000000"/>
+                      <w:right w:val="none" w:sz="0" w:space="0" w:color="000000"/>
+                    </w:pBdr>
+                    <w:spacing w:after="100" w:before="100" w:line="480"/>
+                    <w:ind w:left="100" w:right="100" w:firstLine="0" w:firstLineChars="0"/>
+                  </w:pPr>
+                  <w:r xmlns:w="http://schemas.openxmlformats.org/wordprocessingml/2006/main" xmlns:wp="http://schemas.openxmlformats.org/drawingml/2006/wordprocessingDrawing" xmlns:r="http://schemas.openxmlformats.org/officeDocument/2006/relationships" xmlns:w14="http://schemas.microsoft.com/office/word/2010/wordml">
+                    <w:rPr>
+                      <w:rFonts w:ascii="Times New Roman" w:hAnsi="Times New Roman" w:eastAsia="Times New Roman" w:cs="Times New Roman"/>
+                      <w:i w:val="false"/>
+                      <w:b w:val="false"/>
+                      <w:u w:val="none"/>
+                      <w:sz w:val="24"/>
+                      <w:szCs w:val="24"/>
+                      <w:color w:val="000000"/>
+                    </w:rPr>
+                    <w:t xml:space="preserve">13.45</w:t>
+                  </w:r>
+                </w:p>
+              </w:tc>
+              <w:tc>
+                <w:tcPr>
+                  <w:tcBorders>
+                    <w:bottom w:val="none" w:sz="0" w:space="0" w:color="000000"/>
+                    <w:top w:val="single" w:sz="4" w:space="0" w:color="000000"/>
+                    <w:left w:val="none" w:sz="0" w:space="0" w:color="000000"/>
+                    <w:right w:val="none" w:sz="0" w:space="0" w:color="000000"/>
+                  </w:tcBorders>
+                  <w:shd w:val="clear" w:color="auto" w:fill="FFFFFF"/>
+                  <w:tcMar>
+                    <w:top w:w="0" w:type="dxa"/>
+                    <w:bottom w:w="0" w:type="dxa"/>
+                    <w:left w:w="0" w:type="dxa"/>
+                    <w:right w:w="0" w:type="dxa"/>
+                  </w:tcMar>
+                  <w:vAlign w:val="center"/>
+                </w:tcPr>
+                <w:p>
+                  <w:pPr>
+                    <w:pStyle w:val="Normal"/>
+                    <w:jc w:val="center"/>
+                    <w:pBdr>
+                      <w:bottom w:val="none" w:sz="0" w:space="0" w:color="000000"/>
+                      <w:top w:val="none" w:sz="0" w:space="0" w:color="000000"/>
+                      <w:left w:val="none" w:sz="0" w:space="0" w:color="000000"/>
+                      <w:right w:val="none" w:sz="0" w:space="0" w:color="000000"/>
+                    </w:pBdr>
+                    <w:spacing w:after="100" w:before="100" w:line="480"/>
+                    <w:ind w:left="100" w:right="100" w:firstLine="0" w:firstLineChars="0"/>
+                  </w:pPr>
+                  <w:r xmlns:w="http://schemas.openxmlformats.org/wordprocessingml/2006/main" xmlns:wp="http://schemas.openxmlformats.org/drawingml/2006/wordprocessingDrawing" xmlns:r="http://schemas.openxmlformats.org/officeDocument/2006/relationships" xmlns:w14="http://schemas.microsoft.com/office/word/2010/wordml">
+                    <w:rPr>
+                      <w:rFonts w:ascii="Times New Roman" w:hAnsi="Times New Roman" w:eastAsia="Times New Roman" w:cs="Times New Roman"/>
+                      <w:i w:val="false"/>
+                      <w:b w:val="false"/>
+                      <w:u w:val="none"/>
+                      <w:sz w:val="24"/>
+                      <w:szCs w:val="24"/>
+                      <w:color w:val="000000"/>
+                    </w:rPr>
+                    <w:t xml:space="preserve">308</w:t>
+                  </w:r>
+                </w:p>
+              </w:tc>
+            </w:tr>
+            <w:tr>
+              <w:trPr>
+                <w:trHeight w:val="360" w:hRule="auto"/>
+              </w:trPr>
+              body2
+              <w:tc>
+                <w:tcPr>
+                  <w:tcBorders>
+                    <w:bottom w:val="none" w:sz="0" w:space="0" w:color="000000"/>
+                    <w:top w:val="none" w:sz="0" w:space="0" w:color="000000"/>
+                    <w:left w:val="none" w:sz="0" w:space="0" w:color="000000"/>
+                    <w:right w:val="none" w:sz="0" w:space="0" w:color="000000"/>
+                  </w:tcBorders>
+                  <w:shd w:val="clear" w:color="auto" w:fill="FFFFFF"/>
+                  <w:tcMar>
+                    <w:top w:w="0" w:type="dxa"/>
+                    <w:bottom w:w="0" w:type="dxa"/>
+                    <w:left w:w="0" w:type="dxa"/>
+                    <w:right w:w="0" w:type="dxa"/>
+                  </w:tcMar>
+                  <w:vAlign w:val="center"/>
+                </w:tcPr>
+                <w:p>
+                  <w:pPr>
+                    <w:pStyle w:val="Normal"/>
+                    <w:jc w:val="left"/>
+                    <w:pBdr>
+                      <w:bottom w:val="none" w:sz="0" w:space="0" w:color="000000"/>
+                      <w:top w:val="none" w:sz="0" w:space="0" w:color="000000"/>
+                      <w:left w:val="none" w:sz="0" w:space="0" w:color="000000"/>
+                      <w:right w:val="none" w:sz="0" w:space="0" w:color="000000"/>
+                    </w:pBdr>
+                    <w:spacing w:after="100" w:before="100" w:line="480"/>
+                    <w:ind w:left="100" w:right="100" w:firstLine="0" w:firstLineChars="0"/>
+                  </w:pPr>
+                  <w:r xmlns:w="http://schemas.openxmlformats.org/wordprocessingml/2006/main" xmlns:wp="http://schemas.openxmlformats.org/drawingml/2006/wordprocessingDrawing" xmlns:r="http://schemas.openxmlformats.org/officeDocument/2006/relationships" xmlns:w14="http://schemas.microsoft.com/office/word/2010/wordml">
+                    <w:rPr>
+                      <w:rFonts w:ascii="Times New Roman" w:hAnsi="Times New Roman" w:eastAsia="Times New Roman" w:cs="Times New Roman"/>
+                      <w:i w:val="false"/>
+                      <w:b w:val="false"/>
+                      <w:u w:val="none"/>
+                      <w:sz w:val="24"/>
+                      <w:szCs w:val="24"/>
+                      <w:color w:val="000000"/>
+                    </w:rPr>
+                    <w:t xml:space="preserve">Community Support</w:t>
+                  </w:r>
+                </w:p>
+              </w:tc>
+              <w:tc>
+                <w:tcPr>
+                  <w:tcBorders>
+                    <w:bottom w:val="none" w:sz="0" w:space="0" w:color="000000"/>
+                    <w:top w:val="none" w:sz="0" w:space="0" w:color="000000"/>
+                    <w:left w:val="none" w:sz="0" w:space="0" w:color="000000"/>
+                    <w:right w:val="none" w:sz="0" w:space="0" w:color="000000"/>
+                  </w:tcBorders>
+                  <w:shd w:val="clear" w:color="auto" w:fill="FFFFFF"/>
+                  <w:tcMar>
+                    <w:top w:w="0" w:type="dxa"/>
+                    <w:bottom w:w="0" w:type="dxa"/>
+                    <w:left w:w="0" w:type="dxa"/>
+                    <w:right w:w="0" w:type="dxa"/>
+                  </w:tcMar>
+                  <w:vAlign w:val="center"/>
+                </w:tcPr>
+                <w:p>
+                  <w:pPr>
+                    <w:pStyle w:val="Normal"/>
+                    <w:jc w:val="center"/>
+                    <w:pBdr>
+                      <w:bottom w:val="none" w:sz="0" w:space="0" w:color="000000"/>
+                      <w:top w:val="none" w:sz="0" w:space="0" w:color="000000"/>
+                      <w:left w:val="none" w:sz="0" w:space="0" w:color="000000"/>
+                      <w:right w:val="none" w:sz="0" w:space="0" w:color="000000"/>
+                    </w:pBdr>
+                    <w:spacing w:after="100" w:before="100" w:line="480"/>
+                    <w:ind w:left="100" w:right="100" w:firstLine="0" w:firstLineChars="0"/>
+                  </w:pPr>
+                  <w:r xmlns:w="http://schemas.openxmlformats.org/wordprocessingml/2006/main" xmlns:wp="http://schemas.openxmlformats.org/drawingml/2006/wordprocessingDrawing" xmlns:r="http://schemas.openxmlformats.org/officeDocument/2006/relationships" xmlns:w14="http://schemas.microsoft.com/office/word/2010/wordml">
+                    <w:rPr>
+                      <w:rFonts w:ascii="Times New Roman" w:hAnsi="Times New Roman" w:eastAsia="Times New Roman" w:cs="Times New Roman"/>
+                      <w:i w:val="false"/>
+                      <w:b w:val="false"/>
+                      <w:u w:val="none"/>
+                      <w:sz w:val="24"/>
+                      <w:szCs w:val="24"/>
+                      <w:color w:val="000000"/>
+                    </w:rPr>
+                    <w:t xml:space="preserve">263.35</w:t>
+                  </w:r>
+                </w:p>
+              </w:tc>
+              <w:tc>
+                <w:tcPr>
+                  <w:tcBorders>
+                    <w:bottom w:val="none" w:sz="0" w:space="0" w:color="000000"/>
+                    <w:top w:val="none" w:sz="0" w:space="0" w:color="000000"/>
+                    <w:left w:val="none" w:sz="0" w:space="0" w:color="000000"/>
+                    <w:right w:val="none" w:sz="0" w:space="0" w:color="000000"/>
+                  </w:tcBorders>
+                  <w:shd w:val="clear" w:color="auto" w:fill="FFFFFF"/>
+                  <w:tcMar>
+                    <w:top w:w="0" w:type="dxa"/>
+                    <w:bottom w:w="0" w:type="dxa"/>
+                    <w:left w:w="0" w:type="dxa"/>
+                    <w:right w:w="0" w:type="dxa"/>
+                  </w:tcMar>
+                  <w:vAlign w:val="center"/>
+                </w:tcPr>
+                <w:p>
+                  <w:pPr>
+                    <w:pStyle w:val="Normal"/>
+                    <w:jc w:val="center"/>
+                    <w:pBdr>
+                      <w:bottom w:val="none" w:sz="0" w:space="0" w:color="000000"/>
+                      <w:top w:val="none" w:sz="0" w:space="0" w:color="000000"/>
+                      <w:left w:val="none" w:sz="0" w:space="0" w:color="000000"/>
+                      <w:right w:val="none" w:sz="0" w:space="0" w:color="000000"/>
+                    </w:pBdr>
+                    <w:spacing w:after="100" w:before="100" w:line="480"/>
+                    <w:ind w:left="100" w:right="100" w:firstLine="0" w:firstLineChars="0"/>
+                  </w:pPr>
+                  <w:r xmlns:w="http://schemas.openxmlformats.org/wordprocessingml/2006/main" xmlns:wp="http://schemas.openxmlformats.org/drawingml/2006/wordprocessingDrawing" xmlns:r="http://schemas.openxmlformats.org/officeDocument/2006/relationships" xmlns:w14="http://schemas.microsoft.com/office/word/2010/wordml">
+                    <w:rPr>
+                      <w:rFonts w:ascii="Times New Roman" w:hAnsi="Times New Roman" w:eastAsia="Times New Roman" w:cs="Times New Roman"/>
+                      <w:i w:val="false"/>
+                      <w:b w:val="false"/>
+                      <w:u w:val="none"/>
+                      <w:sz w:val="24"/>
+                      <w:szCs w:val="24"/>
+                      <w:color w:val="000000"/>
+                    </w:rPr>
+                    <w:t xml:space="preserve">599.46</w:t>
+                  </w:r>
+                </w:p>
+              </w:tc>
+              <w:tc>
+                <w:tcPr>
+                  <w:tcBorders>
+                    <w:bottom w:val="none" w:sz="0" w:space="0" w:color="000000"/>
+                    <w:top w:val="none" w:sz="0" w:space="0" w:color="000000"/>
+                    <w:left w:val="none" w:sz="0" w:space="0" w:color="000000"/>
+                    <w:right w:val="none" w:sz="0" w:space="0" w:color="000000"/>
+                  </w:tcBorders>
+                  <w:shd w:val="clear" w:color="auto" w:fill="FFFFFF"/>
+                  <w:tcMar>
+                    <w:top w:w="0" w:type="dxa"/>
+                    <w:bottom w:w="0" w:type="dxa"/>
+                    <w:left w:w="0" w:type="dxa"/>
+                    <w:right w:w="0" w:type="dxa"/>
+                  </w:tcMar>
+                  <w:vAlign w:val="center"/>
+                </w:tcPr>
+                <w:p>
+                  <w:pPr>
+                    <w:pStyle w:val="Normal"/>
+                    <w:jc w:val="center"/>
+                    <w:pBdr>
+                      <w:bottom w:val="none" w:sz="0" w:space="0" w:color="000000"/>
+                      <w:top w:val="none" w:sz="0" w:space="0" w:color="000000"/>
+                      <w:left w:val="none" w:sz="0" w:space="0" w:color="000000"/>
+                      <w:right w:val="none" w:sz="0" w:space="0" w:color="000000"/>
+                    </w:pBdr>
+                    <w:spacing w:after="100" w:before="100" w:line="480"/>
+                    <w:ind w:left="100" w:right="100" w:firstLine="0" w:firstLineChars="0"/>
+                  </w:pPr>
+                  <w:r xmlns:w="http://schemas.openxmlformats.org/wordprocessingml/2006/main" xmlns:wp="http://schemas.openxmlformats.org/drawingml/2006/wordprocessingDrawing" xmlns:r="http://schemas.openxmlformats.org/officeDocument/2006/relationships" xmlns:w14="http://schemas.microsoft.com/office/word/2010/wordml">
+                    <w:rPr>
+                      <w:rFonts w:ascii="Times New Roman" w:hAnsi="Times New Roman" w:eastAsia="Times New Roman" w:cs="Times New Roman"/>
+                      <w:i w:val="false"/>
+                      <w:b w:val="false"/>
+                      <w:u w:val="none"/>
+                      <w:sz w:val="24"/>
+                      <w:szCs w:val="24"/>
+                      <w:color w:val="000000"/>
+                    </w:rPr>
+                    <w:t xml:space="preserve">204.82</w:t>
+                  </w:r>
+                </w:p>
+              </w:tc>
+              <w:tc>
+                <w:tcPr>
+                  <w:tcBorders>
+                    <w:bottom w:val="none" w:sz="0" w:space="0" w:color="000000"/>
+                    <w:top w:val="none" w:sz="0" w:space="0" w:color="000000"/>
+                    <w:left w:val="none" w:sz="0" w:space="0" w:color="000000"/>
+                    <w:right w:val="none" w:sz="0" w:space="0" w:color="000000"/>
+                  </w:tcBorders>
+                  <w:shd w:val="clear" w:color="auto" w:fill="FFFFFF"/>
+                  <w:tcMar>
+                    <w:top w:w="0" w:type="dxa"/>
+                    <w:bottom w:w="0" w:type="dxa"/>
+                    <w:left w:w="0" w:type="dxa"/>
+                    <w:right w:w="0" w:type="dxa"/>
+                  </w:tcMar>
+                  <w:vAlign w:val="center"/>
+                </w:tcPr>
+                <w:p>
+                  <w:pPr>
+                    <w:pStyle w:val="Normal"/>
+                    <w:jc w:val="center"/>
+                    <w:pBdr>
+                      <w:bottom w:val="none" w:sz="0" w:space="0" w:color="000000"/>
+                      <w:top w:val="none" w:sz="0" w:space="0" w:color="000000"/>
+                      <w:left w:val="none" w:sz="0" w:space="0" w:color="000000"/>
+                      <w:right w:val="none" w:sz="0" w:space="0" w:color="000000"/>
+                    </w:pBdr>
+                    <w:spacing w:after="100" w:before="100" w:line="480"/>
+                    <w:ind w:left="100" w:right="100" w:firstLine="0" w:firstLineChars="0"/>
+                  </w:pPr>
+                  <w:r xmlns:w="http://schemas.openxmlformats.org/wordprocessingml/2006/main" xmlns:wp="http://schemas.openxmlformats.org/drawingml/2006/wordprocessingDrawing" xmlns:r="http://schemas.openxmlformats.org/officeDocument/2006/relationships" xmlns:w14="http://schemas.microsoft.com/office/word/2010/wordml">
+                    <w:rPr>
+                      <w:rFonts w:ascii="Times New Roman" w:hAnsi="Times New Roman" w:eastAsia="Times New Roman" w:cs="Times New Roman"/>
+                      <w:i w:val="false"/>
+                      <w:b w:val="false"/>
+                      <w:u w:val="none"/>
+                      <w:sz w:val="24"/>
+                      <w:szCs w:val="24"/>
+                      <w:color w:val="000000"/>
+                    </w:rPr>
+                    <w:t xml:space="preserve">487.87</w:t>
+                  </w:r>
+                </w:p>
+              </w:tc>
+              <w:tc>
+                <w:tcPr>
+                  <w:tcBorders>
+                    <w:bottom w:val="none" w:sz="0" w:space="0" w:color="000000"/>
+                    <w:top w:val="none" w:sz="0" w:space="0" w:color="000000"/>
+                    <w:left w:val="none" w:sz="0" w:space="0" w:color="000000"/>
+                    <w:right w:val="none" w:sz="0" w:space="0" w:color="000000"/>
+                  </w:tcBorders>
+                  <w:shd w:val="clear" w:color="auto" w:fill="FFFFFF"/>
+                  <w:tcMar>
+                    <w:top w:w="0" w:type="dxa"/>
+                    <w:bottom w:w="0" w:type="dxa"/>
+                    <w:left w:w="0" w:type="dxa"/>
+                    <w:right w:w="0" w:type="dxa"/>
+                  </w:tcMar>
+                  <w:vAlign w:val="center"/>
+                </w:tcPr>
+                <w:p>
+                  <w:pPr>
+                    <w:pStyle w:val="Normal"/>
+                    <w:jc w:val="center"/>
+                    <w:pBdr>
+                      <w:bottom w:val="none" w:sz="0" w:space="0" w:color="000000"/>
+                      <w:top w:val="none" w:sz="0" w:space="0" w:color="000000"/>
+                      <w:left w:val="none" w:sz="0" w:space="0" w:color="000000"/>
+                      <w:right w:val="none" w:sz="0" w:space="0" w:color="000000"/>
+                    </w:pBdr>
+                    <w:spacing w:after="100" w:before="100" w:line="480"/>
+                    <w:ind w:left="100" w:right="100" w:firstLine="0" w:firstLineChars="0"/>
+                  </w:pPr>
+                  <w:r xmlns:w="http://schemas.openxmlformats.org/wordprocessingml/2006/main" xmlns:wp="http://schemas.openxmlformats.org/drawingml/2006/wordprocessingDrawing" xmlns:r="http://schemas.openxmlformats.org/officeDocument/2006/relationships" xmlns:w14="http://schemas.microsoft.com/office/word/2010/wordml">
+                    <w:rPr>
+                      <w:rFonts w:ascii="Times New Roman" w:hAnsi="Times New Roman" w:eastAsia="Times New Roman" w:cs="Times New Roman"/>
+                      <w:i w:val="false"/>
+                      <w:b w:val="false"/>
+                      <w:u w:val="none"/>
+                      <w:sz w:val="24"/>
+                      <w:szCs w:val="24"/>
+                      <w:color w:val="000000"/>
+                    </w:rPr>
+                    <w:t xml:space="preserve">8.39</w:t>
+                  </w:r>
+                </w:p>
+              </w:tc>
+              <w:tc>
+                <w:tcPr>
+                  <w:tcBorders>
+                    <w:bottom w:val="none" w:sz="0" w:space="0" w:color="000000"/>
+                    <w:top w:val="none" w:sz="0" w:space="0" w:color="000000"/>
+                    <w:left w:val="none" w:sz="0" w:space="0" w:color="000000"/>
+                    <w:right w:val="none" w:sz="0" w:space="0" w:color="000000"/>
+                  </w:tcBorders>
+                  <w:shd w:val="clear" w:color="auto" w:fill="FFFFFF"/>
+                  <w:tcMar>
+                    <w:top w:w="0" w:type="dxa"/>
+                    <w:bottom w:w="0" w:type="dxa"/>
+                    <w:left w:w="0" w:type="dxa"/>
+                    <w:right w:w="0" w:type="dxa"/>
+                  </w:tcMar>
+                  <w:vAlign w:val="center"/>
+                </w:tcPr>
+                <w:p>
+                  <w:pPr>
+                    <w:pStyle w:val="Normal"/>
+                    <w:jc w:val="center"/>
+                    <w:pBdr>
+                      <w:bottom w:val="none" w:sz="0" w:space="0" w:color="000000"/>
+                      <w:top w:val="none" w:sz="0" w:space="0" w:color="000000"/>
+                      <w:left w:val="none" w:sz="0" w:space="0" w:color="000000"/>
+                      <w:right w:val="none" w:sz="0" w:space="0" w:color="000000"/>
+                    </w:pBdr>
+                    <w:spacing w:after="100" w:before="100" w:line="480"/>
+                    <w:ind w:left="100" w:right="100" w:firstLine="0" w:firstLineChars="0"/>
+                  </w:pPr>
+                  <w:r xmlns:w="http://schemas.openxmlformats.org/wordprocessingml/2006/main" xmlns:wp="http://schemas.openxmlformats.org/drawingml/2006/wordprocessingDrawing" xmlns:r="http://schemas.openxmlformats.org/officeDocument/2006/relationships" xmlns:w14="http://schemas.microsoft.com/office/word/2010/wordml">
+                    <w:rPr>
+                      <w:rFonts w:ascii="Times New Roman" w:hAnsi="Times New Roman" w:eastAsia="Times New Roman" w:cs="Times New Roman"/>
+                      <w:i w:val="false"/>
+                      <w:b w:val="false"/>
+                      <w:u w:val="none"/>
+                      <w:sz w:val="24"/>
+                      <w:szCs w:val="24"/>
+                      <w:color w:val="000000"/>
+                    </w:rPr>
+                    <w:t xml:space="preserve">61.06</w:t>
+                  </w:r>
+                </w:p>
+              </w:tc>
+              <w:tc>
+                <w:tcPr>
+                  <w:tcBorders>
+                    <w:bottom w:val="none" w:sz="0" w:space="0" w:color="000000"/>
+                    <w:top w:val="none" w:sz="0" w:space="0" w:color="000000"/>
+                    <w:left w:val="none" w:sz="0" w:space="0" w:color="000000"/>
+                    <w:right w:val="none" w:sz="0" w:space="0" w:color="000000"/>
+                  </w:tcBorders>
+                  <w:shd w:val="clear" w:color="auto" w:fill="FFFFFF"/>
+                  <w:tcMar>
+                    <w:top w:w="0" w:type="dxa"/>
+                    <w:bottom w:w="0" w:type="dxa"/>
+                    <w:left w:w="0" w:type="dxa"/>
+                    <w:right w:w="0" w:type="dxa"/>
+                  </w:tcMar>
+                  <w:vAlign w:val="center"/>
+                </w:tcPr>
+                <w:p>
+                  <w:pPr>
+                    <w:pStyle w:val="Normal"/>
+                    <w:jc w:val="center"/>
+                    <w:pBdr>
+                      <w:bottom w:val="none" w:sz="0" w:space="0" w:color="000000"/>
+                      <w:top w:val="none" w:sz="0" w:space="0" w:color="000000"/>
+                      <w:left w:val="none" w:sz="0" w:space="0" w:color="000000"/>
+                      <w:right w:val="none" w:sz="0" w:space="0" w:color="000000"/>
+                    </w:pBdr>
+                    <w:spacing w:after="100" w:before="100" w:line="480"/>
+                    <w:ind w:left="100" w:right="100" w:firstLine="0" w:firstLineChars="0"/>
+                  </w:pPr>
+                  <w:r xmlns:w="http://schemas.openxmlformats.org/wordprocessingml/2006/main" xmlns:wp="http://schemas.openxmlformats.org/drawingml/2006/wordprocessingDrawing" xmlns:r="http://schemas.openxmlformats.org/officeDocument/2006/relationships" xmlns:w14="http://schemas.microsoft.com/office/word/2010/wordml">
+                    <w:rPr>
+                      <w:rFonts w:ascii="Times New Roman" w:hAnsi="Times New Roman" w:eastAsia="Times New Roman" w:cs="Times New Roman"/>
+                      <w:i w:val="false"/>
+                      <w:b w:val="false"/>
+                      <w:u w:val="none"/>
+                      <w:sz w:val="24"/>
+                      <w:szCs w:val="24"/>
+                      <w:color w:val="000000"/>
+                    </w:rPr>
+                    <w:t xml:space="preserve">272</w:t>
+                  </w:r>
+                </w:p>
+              </w:tc>
+            </w:tr>
+            <w:tr>
+              <w:trPr>
+                <w:trHeight w:val="360" w:hRule="auto"/>
+              </w:trPr>
+              body3
+              <w:tc>
+                <w:tcPr>
+                  <w:tcBorders>
+                    <w:bottom w:val="none" w:sz="0" w:space="0" w:color="000000"/>
+                    <w:top w:val="none" w:sz="0" w:space="0" w:color="000000"/>
+                    <w:left w:val="none" w:sz="0" w:space="0" w:color="000000"/>
+                    <w:right w:val="none" w:sz="0" w:space="0" w:color="000000"/>
+                  </w:tcBorders>
+                  <w:shd w:val="clear" w:color="auto" w:fill="FFFFFF"/>
+                  <w:tcMar>
+                    <w:top w:w="0" w:type="dxa"/>
+                    <w:bottom w:w="0" w:type="dxa"/>
+                    <w:left w:w="0" w:type="dxa"/>
+                    <w:right w:w="0" w:type="dxa"/>
+                  </w:tcMar>
+                  <w:vAlign w:val="center"/>
+                </w:tcPr>
+                <w:p>
+                  <w:pPr>
+                    <w:pStyle w:val="Normal"/>
+                    <w:jc w:val="left"/>
+                    <w:pBdr>
+                      <w:bottom w:val="none" w:sz="0" w:space="0" w:color="000000"/>
+                      <w:top w:val="none" w:sz="0" w:space="0" w:color="000000"/>
+                      <w:left w:val="none" w:sz="0" w:space="0" w:color="000000"/>
+                      <w:right w:val="none" w:sz="0" w:space="0" w:color="000000"/>
+                    </w:pBdr>
+                    <w:spacing w:after="100" w:before="100" w:line="480"/>
+                    <w:ind w:left="100" w:right="100" w:firstLine="0" w:firstLineChars="0"/>
+                  </w:pPr>
+                  <w:r xmlns:w="http://schemas.openxmlformats.org/wordprocessingml/2006/main" xmlns:wp="http://schemas.openxmlformats.org/drawingml/2006/wordprocessingDrawing" xmlns:r="http://schemas.openxmlformats.org/officeDocument/2006/relationships" xmlns:w14="http://schemas.microsoft.com/office/word/2010/wordml">
+                    <w:rPr>
+                      <w:rFonts w:ascii="Times New Roman" w:hAnsi="Times New Roman" w:eastAsia="Times New Roman" w:cs="Times New Roman"/>
+                      <w:i w:val="false"/>
+                      <w:b w:val="false"/>
+                      <w:u w:val="none"/>
+                      <w:sz w:val="24"/>
+                      <w:szCs w:val="24"/>
+                      <w:color w:val="000000"/>
+                    </w:rPr>
+                    <w:t xml:space="preserve">Supporting Our Troops and Hostages</w:t>
+                  </w:r>
+                </w:p>
+              </w:tc>
+              <w:tc>
+                <w:tcPr>
+                  <w:tcBorders>
+                    <w:bottom w:val="none" w:sz="0" w:space="0" w:color="000000"/>
+                    <w:top w:val="none" w:sz="0" w:space="0" w:color="000000"/>
+                    <w:left w:val="none" w:sz="0" w:space="0" w:color="000000"/>
+                    <w:right w:val="none" w:sz="0" w:space="0" w:color="000000"/>
+                  </w:tcBorders>
+                  <w:shd w:val="clear" w:color="auto" w:fill="FFFFFF"/>
+                  <w:tcMar>
+                    <w:top w:w="0" w:type="dxa"/>
+                    <w:bottom w:w="0" w:type="dxa"/>
+                    <w:left w:w="0" w:type="dxa"/>
+                    <w:right w:w="0" w:type="dxa"/>
+                  </w:tcMar>
+                  <w:vAlign w:val="center"/>
+                </w:tcPr>
+                <w:p>
+                  <w:pPr>
+                    <w:pStyle w:val="Normal"/>
+                    <w:jc w:val="center"/>
+                    <w:pBdr>
+                      <w:bottom w:val="none" w:sz="0" w:space="0" w:color="000000"/>
+                      <w:top w:val="none" w:sz="0" w:space="0" w:color="000000"/>
+                      <w:left w:val="none" w:sz="0" w:space="0" w:color="000000"/>
+                      <w:right w:val="none" w:sz="0" w:space="0" w:color="000000"/>
+                    </w:pBdr>
+                    <w:spacing w:after="100" w:before="100" w:line="480"/>
+                    <w:ind w:left="100" w:right="100" w:firstLine="0" w:firstLineChars="0"/>
+                  </w:pPr>
+                  <w:r xmlns:w="http://schemas.openxmlformats.org/wordprocessingml/2006/main" xmlns:wp="http://schemas.openxmlformats.org/drawingml/2006/wordprocessingDrawing" xmlns:r="http://schemas.openxmlformats.org/officeDocument/2006/relationships" xmlns:w14="http://schemas.microsoft.com/office/word/2010/wordml">
+                    <w:rPr>
+                      <w:rFonts w:ascii="Times New Roman" w:hAnsi="Times New Roman" w:eastAsia="Times New Roman" w:cs="Times New Roman"/>
+                      <w:i w:val="false"/>
+                      <w:b w:val="false"/>
+                      <w:u w:val="none"/>
+                      <w:sz w:val="24"/>
+                      <w:szCs w:val="24"/>
+                      <w:color w:val="000000"/>
+                    </w:rPr>
+                    <w:t xml:space="preserve">453.45</w:t>
+                  </w:r>
+                </w:p>
+              </w:tc>
+              <w:tc>
+                <w:tcPr>
+                  <w:tcBorders>
+                    <w:bottom w:val="none" w:sz="0" w:space="0" w:color="000000"/>
+                    <w:top w:val="none" w:sz="0" w:space="0" w:color="000000"/>
+                    <w:left w:val="none" w:sz="0" w:space="0" w:color="000000"/>
+                    <w:right w:val="none" w:sz="0" w:space="0" w:color="000000"/>
+                  </w:tcBorders>
+                  <w:shd w:val="clear" w:color="auto" w:fill="FFFFFF"/>
+                  <w:tcMar>
+                    <w:top w:w="0" w:type="dxa"/>
+                    <w:bottom w:w="0" w:type="dxa"/>
+                    <w:left w:w="0" w:type="dxa"/>
+                    <w:right w:w="0" w:type="dxa"/>
+                  </w:tcMar>
+                  <w:vAlign w:val="center"/>
+                </w:tcPr>
+                <w:p>
+                  <w:pPr>
+                    <w:pStyle w:val="Normal"/>
+                    <w:jc w:val="center"/>
+                    <w:pBdr>
+                      <w:bottom w:val="none" w:sz="0" w:space="0" w:color="000000"/>
+                      <w:top w:val="none" w:sz="0" w:space="0" w:color="000000"/>
+                      <w:left w:val="none" w:sz="0" w:space="0" w:color="000000"/>
+                      <w:right w:val="none" w:sz="0" w:space="0" w:color="000000"/>
+                    </w:pBdr>
+                    <w:spacing w:after="100" w:before="100" w:line="480"/>
+                    <w:ind w:left="100" w:right="100" w:firstLine="0" w:firstLineChars="0"/>
+                  </w:pPr>
+                  <w:r xmlns:w="http://schemas.openxmlformats.org/wordprocessingml/2006/main" xmlns:wp="http://schemas.openxmlformats.org/drawingml/2006/wordprocessingDrawing" xmlns:r="http://schemas.openxmlformats.org/officeDocument/2006/relationships" xmlns:w14="http://schemas.microsoft.com/office/word/2010/wordml">
+                    <w:rPr>
+                      <w:rFonts w:ascii="Times New Roman" w:hAnsi="Times New Roman" w:eastAsia="Times New Roman" w:cs="Times New Roman"/>
+                      <w:i w:val="false"/>
+                      <w:b w:val="false"/>
+                      <w:u w:val="none"/>
+                      <w:sz w:val="24"/>
+                      <w:szCs w:val="24"/>
+                      <w:color w:val="000000"/>
+                    </w:rPr>
+                    <w:t xml:space="preserve">922.39</w:t>
+                  </w:r>
+                </w:p>
+              </w:tc>
+              <w:tc>
+                <w:tcPr>
+                  <w:tcBorders>
+                    <w:bottom w:val="none" w:sz="0" w:space="0" w:color="000000"/>
+                    <w:top w:val="none" w:sz="0" w:space="0" w:color="000000"/>
+                    <w:left w:val="none" w:sz="0" w:space="0" w:color="000000"/>
+                    <w:right w:val="none" w:sz="0" w:space="0" w:color="000000"/>
+                  </w:tcBorders>
+                  <w:shd w:val="clear" w:color="auto" w:fill="FFFFFF"/>
+                  <w:tcMar>
+                    <w:top w:w="0" w:type="dxa"/>
+                    <w:bottom w:w="0" w:type="dxa"/>
+                    <w:left w:w="0" w:type="dxa"/>
+                    <w:right w:w="0" w:type="dxa"/>
+                  </w:tcMar>
+                  <w:vAlign w:val="center"/>
+                </w:tcPr>
+                <w:p>
+                  <w:pPr>
+                    <w:pStyle w:val="Normal"/>
+                    <w:jc w:val="center"/>
+                    <w:pBdr>
+                      <w:bottom w:val="none" w:sz="0" w:space="0" w:color="000000"/>
+                      <w:top w:val="none" w:sz="0" w:space="0" w:color="000000"/>
+                      <w:left w:val="none" w:sz="0" w:space="0" w:color="000000"/>
+                      <w:right w:val="none" w:sz="0" w:space="0" w:color="000000"/>
+                    </w:pBdr>
+                    <w:spacing w:after="100" w:before="100" w:line="480"/>
+                    <w:ind w:left="100" w:right="100" w:firstLine="0" w:firstLineChars="0"/>
+                  </w:pPr>
+                  <w:r xmlns:w="http://schemas.openxmlformats.org/wordprocessingml/2006/main" xmlns:wp="http://schemas.openxmlformats.org/drawingml/2006/wordprocessingDrawing" xmlns:r="http://schemas.openxmlformats.org/officeDocument/2006/relationships" xmlns:w14="http://schemas.microsoft.com/office/word/2010/wordml">
+                    <w:rPr>
+                      <w:rFonts w:ascii="Times New Roman" w:hAnsi="Times New Roman" w:eastAsia="Times New Roman" w:cs="Times New Roman"/>
+                      <w:i w:val="false"/>
+                      <w:b w:val="false"/>
+                      <w:u w:val="none"/>
+                      <w:sz w:val="24"/>
+                      <w:szCs w:val="24"/>
+                      <w:color w:val="000000"/>
+                    </w:rPr>
+                    <w:t xml:space="preserve">258.72</w:t>
+                  </w:r>
+                </w:p>
+              </w:tc>
+              <w:tc>
+                <w:tcPr>
+                  <w:tcBorders>
+                    <w:bottom w:val="none" w:sz="0" w:space="0" w:color="000000"/>
+                    <w:top w:val="none" w:sz="0" w:space="0" w:color="000000"/>
+                    <w:left w:val="none" w:sz="0" w:space="0" w:color="000000"/>
+                    <w:right w:val="none" w:sz="0" w:space="0" w:color="000000"/>
+                  </w:tcBorders>
+                  <w:shd w:val="clear" w:color="auto" w:fill="FFFFFF"/>
+                  <w:tcMar>
+                    <w:top w:w="0" w:type="dxa"/>
+                    <w:bottom w:w="0" w:type="dxa"/>
+                    <w:left w:w="0" w:type="dxa"/>
+                    <w:right w:w="0" w:type="dxa"/>
+                  </w:tcMar>
+                  <w:vAlign w:val="center"/>
+                </w:tcPr>
+                <w:p>
+                  <w:pPr>
+                    <w:pStyle w:val="Normal"/>
+                    <w:jc w:val="center"/>
+                    <w:pBdr>
+                      <w:bottom w:val="none" w:sz="0" w:space="0" w:color="000000"/>
+                      <w:top w:val="none" w:sz="0" w:space="0" w:color="000000"/>
+                      <w:left w:val="none" w:sz="0" w:space="0" w:color="000000"/>
+                      <w:right w:val="none" w:sz="0" w:space="0" w:color="000000"/>
+                    </w:pBdr>
+                    <w:spacing w:after="100" w:before="100" w:line="480"/>
+                    <w:ind w:left="100" w:right="100" w:firstLine="0" w:firstLineChars="0"/>
+                  </w:pPr>
+                  <w:r xmlns:w="http://schemas.openxmlformats.org/wordprocessingml/2006/main" xmlns:wp="http://schemas.openxmlformats.org/drawingml/2006/wordprocessingDrawing" xmlns:r="http://schemas.openxmlformats.org/officeDocument/2006/relationships" xmlns:w14="http://schemas.microsoft.com/office/word/2010/wordml">
+                    <w:rPr>
+                      <w:rFonts w:ascii="Times New Roman" w:hAnsi="Times New Roman" w:eastAsia="Times New Roman" w:cs="Times New Roman"/>
+                      <w:i w:val="false"/>
+                      <w:b w:val="false"/>
+                      <w:u w:val="none"/>
+                      <w:sz w:val="24"/>
+                      <w:szCs w:val="24"/>
+                      <w:color w:val="000000"/>
+                    </w:rPr>
+                    <w:t xml:space="preserve">525.27</w:t>
+                  </w:r>
+                </w:p>
+              </w:tc>
+              <w:tc>
+                <w:tcPr>
+                  <w:tcBorders>
+                    <w:bottom w:val="none" w:sz="0" w:space="0" w:color="000000"/>
+                    <w:top w:val="none" w:sz="0" w:space="0" w:color="000000"/>
+                    <w:left w:val="none" w:sz="0" w:space="0" w:color="000000"/>
+                    <w:right w:val="none" w:sz="0" w:space="0" w:color="000000"/>
+                  </w:tcBorders>
+                  <w:shd w:val="clear" w:color="auto" w:fill="FFFFFF"/>
+                  <w:tcMar>
+                    <w:top w:w="0" w:type="dxa"/>
+                    <w:bottom w:w="0" w:type="dxa"/>
+                    <w:left w:w="0" w:type="dxa"/>
+                    <w:right w:w="0" w:type="dxa"/>
+                  </w:tcMar>
+                  <w:vAlign w:val="center"/>
+                </w:tcPr>
+                <w:p>
+                  <w:pPr>
+                    <w:pStyle w:val="Normal"/>
+                    <w:jc w:val="center"/>
+                    <w:pBdr>
+                      <w:bottom w:val="none" w:sz="0" w:space="0" w:color="000000"/>
+                      <w:top w:val="none" w:sz="0" w:space="0" w:color="000000"/>
+                      <w:left w:val="none" w:sz="0" w:space="0" w:color="000000"/>
+                      <w:right w:val="none" w:sz="0" w:space="0" w:color="000000"/>
+                    </w:pBdr>
+                    <w:spacing w:after="100" w:before="100" w:line="480"/>
+                    <w:ind w:left="100" w:right="100" w:firstLine="0" w:firstLineChars="0"/>
+                  </w:pPr>
+                  <w:r xmlns:w="http://schemas.openxmlformats.org/wordprocessingml/2006/main" xmlns:wp="http://schemas.openxmlformats.org/drawingml/2006/wordprocessingDrawing" xmlns:r="http://schemas.openxmlformats.org/officeDocument/2006/relationships" xmlns:w14="http://schemas.microsoft.com/office/word/2010/wordml">
+                    <w:rPr>
+                      <w:rFonts w:ascii="Times New Roman" w:hAnsi="Times New Roman" w:eastAsia="Times New Roman" w:cs="Times New Roman"/>
+                      <w:i w:val="false"/>
+                      <w:b w:val="false"/>
+                      <w:u w:val="none"/>
+                      <w:sz w:val="24"/>
+                      <w:szCs w:val="24"/>
+                      <w:color w:val="000000"/>
+                    </w:rPr>
+                    <w:t xml:space="preserve">125.34</w:t>
+                  </w:r>
+                </w:p>
+              </w:tc>
+              <w:tc>
+                <w:tcPr>
+                  <w:tcBorders>
+                    <w:bottom w:val="none" w:sz="0" w:space="0" w:color="000000"/>
+                    <w:top w:val="none" w:sz="0" w:space="0" w:color="000000"/>
+                    <w:left w:val="none" w:sz="0" w:space="0" w:color="000000"/>
+                    <w:right w:val="none" w:sz="0" w:space="0" w:color="000000"/>
+                  </w:tcBorders>
+                  <w:shd w:val="clear" w:color="auto" w:fill="FFFFFF"/>
+                  <w:tcMar>
+                    <w:top w:w="0" w:type="dxa"/>
+                    <w:bottom w:w="0" w:type="dxa"/>
+                    <w:left w:w="0" w:type="dxa"/>
+                    <w:right w:w="0" w:type="dxa"/>
+                  </w:tcMar>
+                  <w:vAlign w:val="center"/>
+                </w:tcPr>
+                <w:p>
+                  <w:pPr>
+                    <w:pStyle w:val="Normal"/>
+                    <w:jc w:val="center"/>
+                    <w:pBdr>
+                      <w:bottom w:val="none" w:sz="0" w:space="0" w:color="000000"/>
+                      <w:top w:val="none" w:sz="0" w:space="0" w:color="000000"/>
+                      <w:left w:val="none" w:sz="0" w:space="0" w:color="000000"/>
+                      <w:right w:val="none" w:sz="0" w:space="0" w:color="000000"/>
+                    </w:pBdr>
+                    <w:spacing w:after="100" w:before="100" w:line="480"/>
+                    <w:ind w:left="100" w:right="100" w:firstLine="0" w:firstLineChars="0"/>
+                  </w:pPr>
+                  <w:r xmlns:w="http://schemas.openxmlformats.org/wordprocessingml/2006/main" xmlns:wp="http://schemas.openxmlformats.org/drawingml/2006/wordprocessingDrawing" xmlns:r="http://schemas.openxmlformats.org/officeDocument/2006/relationships" xmlns:w14="http://schemas.microsoft.com/office/word/2010/wordml">
+                    <w:rPr>
+                      <w:rFonts w:ascii="Times New Roman" w:hAnsi="Times New Roman" w:eastAsia="Times New Roman" w:cs="Times New Roman"/>
+                      <w:i w:val="false"/>
+                      <w:b w:val="false"/>
+                      <w:u w:val="none"/>
+                      <w:sz w:val="24"/>
+                      <w:szCs w:val="24"/>
+                      <w:color w:val="000000"/>
+                    </w:rPr>
+                    <w:t xml:space="preserve">312.33</w:t>
+                  </w:r>
+                </w:p>
+              </w:tc>
+              <w:tc>
+                <w:tcPr>
+                  <w:tcBorders>
+                    <w:bottom w:val="none" w:sz="0" w:space="0" w:color="000000"/>
+                    <w:top w:val="none" w:sz="0" w:space="0" w:color="000000"/>
+                    <w:left w:val="none" w:sz="0" w:space="0" w:color="000000"/>
+                    <w:right w:val="none" w:sz="0" w:space="0" w:color="000000"/>
+                  </w:tcBorders>
+                  <w:shd w:val="clear" w:color="auto" w:fill="FFFFFF"/>
+                  <w:tcMar>
+                    <w:top w:w="0" w:type="dxa"/>
+                    <w:bottom w:w="0" w:type="dxa"/>
+                    <w:left w:w="0" w:type="dxa"/>
+                    <w:right w:w="0" w:type="dxa"/>
+                  </w:tcMar>
+                  <w:vAlign w:val="center"/>
+                </w:tcPr>
+                <w:p>
+                  <w:pPr>
+                    <w:pStyle w:val="Normal"/>
+                    <w:jc w:val="center"/>
+                    <w:pBdr>
+                      <w:bottom w:val="none" w:sz="0" w:space="0" w:color="000000"/>
+                      <w:top w:val="none" w:sz="0" w:space="0" w:color="000000"/>
+                      <w:left w:val="none" w:sz="0" w:space="0" w:color="000000"/>
+                      <w:right w:val="none" w:sz="0" w:space="0" w:color="000000"/>
+                    </w:pBdr>
+                    <w:spacing w:after="100" w:before="100" w:line="480"/>
+                    <w:ind w:left="100" w:right="100" w:firstLine="0" w:firstLineChars="0"/>
+                  </w:pPr>
+                  <w:r xmlns:w="http://schemas.openxmlformats.org/wordprocessingml/2006/main" xmlns:wp="http://schemas.openxmlformats.org/drawingml/2006/wordprocessingDrawing" xmlns:r="http://schemas.openxmlformats.org/officeDocument/2006/relationships" xmlns:w14="http://schemas.microsoft.com/office/word/2010/wordml">
+                    <w:rPr>
+                      <w:rFonts w:ascii="Times New Roman" w:hAnsi="Times New Roman" w:eastAsia="Times New Roman" w:cs="Times New Roman"/>
+                      <w:i w:val="false"/>
+                      <w:b w:val="false"/>
+                      <w:u w:val="none"/>
+                      <w:sz w:val="24"/>
+                      <w:szCs w:val="24"/>
+                      <w:color w:val="000000"/>
+                    </w:rPr>
+                    <w:t xml:space="preserve">346</w:t>
+                  </w:r>
+                </w:p>
+              </w:tc>
+            </w:tr>
+            <w:tr>
+              <w:trPr>
+                <w:trHeight w:val="360" w:hRule="auto"/>
+              </w:trPr>
+              body4
+              <w:tc>
+                <w:tcPr>
+                  <w:tcBorders>
+                    <w:bottom w:val="none" w:sz="0" w:space="0" w:color="000000"/>
+                    <w:top w:val="none" w:sz="0" w:space="0" w:color="000000"/>
+                    <w:left w:val="none" w:sz="0" w:space="0" w:color="000000"/>
+                    <w:right w:val="none" w:sz="0" w:space="0" w:color="000000"/>
+                  </w:tcBorders>
+                  <w:shd w:val="clear" w:color="auto" w:fill="FFFFFF"/>
+                  <w:tcMar>
+                    <w:top w:w="0" w:type="dxa"/>
+                    <w:bottom w:w="0" w:type="dxa"/>
+                    <w:left w:w="0" w:type="dxa"/>
+                    <w:right w:w="0" w:type="dxa"/>
+                  </w:tcMar>
+                  <w:vAlign w:val="center"/>
+                </w:tcPr>
+                <w:p>
+                  <w:pPr>
+                    <w:pStyle w:val="Normal"/>
+                    <w:jc w:val="left"/>
+                    <w:pBdr>
+                      <w:bottom w:val="none" w:sz="0" w:space="0" w:color="000000"/>
+                      <w:top w:val="none" w:sz="0" w:space="0" w:color="000000"/>
+                      <w:left w:val="none" w:sz="0" w:space="0" w:color="000000"/>
+                      <w:right w:val="none" w:sz="0" w:space="0" w:color="000000"/>
+                    </w:pBdr>
+                    <w:spacing w:after="100" w:before="100" w:line="480"/>
+                    <w:ind w:left="100" w:right="100" w:firstLine="0" w:firstLineChars="0"/>
+                  </w:pPr>
+                  <w:r xmlns:w="http://schemas.openxmlformats.org/wordprocessingml/2006/main" xmlns:wp="http://schemas.openxmlformats.org/drawingml/2006/wordprocessingDrawing" xmlns:r="http://schemas.openxmlformats.org/officeDocument/2006/relationships" xmlns:w14="http://schemas.microsoft.com/office/word/2010/wordml">
+                    <w:rPr>
+                      <w:rFonts w:ascii="Times New Roman" w:hAnsi="Times New Roman" w:eastAsia="Times New Roman" w:cs="Times New Roman"/>
+                      <w:i w:val="false"/>
+                      <w:b w:val="false"/>
+                      <w:u w:val="none"/>
+                      <w:sz w:val="24"/>
+                      <w:szCs w:val="24"/>
+                      <w:color w:val="000000"/>
+                    </w:rPr>
+                    <w:t xml:space="preserve">Updates and Instructions</w:t>
+                  </w:r>
+                </w:p>
+              </w:tc>
+              <w:tc>
+                <w:tcPr>
+                  <w:tcBorders>
+                    <w:bottom w:val="none" w:sz="0" w:space="0" w:color="000000"/>
+                    <w:top w:val="none" w:sz="0" w:space="0" w:color="000000"/>
+                    <w:left w:val="none" w:sz="0" w:space="0" w:color="000000"/>
+                    <w:right w:val="none" w:sz="0" w:space="0" w:color="000000"/>
+                  </w:tcBorders>
+                  <w:shd w:val="clear" w:color="auto" w:fill="FFFFFF"/>
+                  <w:tcMar>
+                    <w:top w:w="0" w:type="dxa"/>
+                    <w:bottom w:w="0" w:type="dxa"/>
+                    <w:left w:w="0" w:type="dxa"/>
+                    <w:right w:w="0" w:type="dxa"/>
+                  </w:tcMar>
+                  <w:vAlign w:val="center"/>
+                </w:tcPr>
+                <w:p>
+                  <w:pPr>
+                    <w:pStyle w:val="Normal"/>
+                    <w:jc w:val="center"/>
+                    <w:pBdr>
+                      <w:bottom w:val="none" w:sz="0" w:space="0" w:color="000000"/>
+                      <w:top w:val="none" w:sz="0" w:space="0" w:color="000000"/>
+                      <w:left w:val="none" w:sz="0" w:space="0" w:color="000000"/>
+                      <w:right w:val="none" w:sz="0" w:space="0" w:color="000000"/>
+                    </w:pBdr>
+                    <w:spacing w:after="100" w:before="100" w:line="480"/>
+                    <w:ind w:left="100" w:right="100" w:firstLine="0" w:firstLineChars="0"/>
+                  </w:pPr>
+                  <w:r xmlns:w="http://schemas.openxmlformats.org/wordprocessingml/2006/main" xmlns:wp="http://schemas.openxmlformats.org/drawingml/2006/wordprocessingDrawing" xmlns:r="http://schemas.openxmlformats.org/officeDocument/2006/relationships" xmlns:w14="http://schemas.microsoft.com/office/word/2010/wordml">
+                    <w:rPr>
+                      <w:rFonts w:ascii="Times New Roman" w:hAnsi="Times New Roman" w:eastAsia="Times New Roman" w:cs="Times New Roman"/>
+                      <w:i w:val="false"/>
+                      <w:b w:val="false"/>
+                      <w:u w:val="none"/>
+                      <w:sz w:val="24"/>
+                      <w:szCs w:val="24"/>
+                      <w:color w:val="000000"/>
+                    </w:rPr>
+                    <w:t xml:space="preserve">116.12</w:t>
+                  </w:r>
+                </w:p>
+              </w:tc>
+              <w:tc>
+                <w:tcPr>
+                  <w:tcBorders>
+                    <w:bottom w:val="none" w:sz="0" w:space="0" w:color="000000"/>
+                    <w:top w:val="none" w:sz="0" w:space="0" w:color="000000"/>
+                    <w:left w:val="none" w:sz="0" w:space="0" w:color="000000"/>
+                    <w:right w:val="none" w:sz="0" w:space="0" w:color="000000"/>
+                  </w:tcBorders>
+                  <w:shd w:val="clear" w:color="auto" w:fill="FFFFFF"/>
+                  <w:tcMar>
+                    <w:top w:w="0" w:type="dxa"/>
+                    <w:bottom w:w="0" w:type="dxa"/>
+                    <w:left w:w="0" w:type="dxa"/>
+                    <w:right w:w="0" w:type="dxa"/>
+                  </w:tcMar>
+                  <w:vAlign w:val="center"/>
+                </w:tcPr>
+                <w:p>
+                  <w:pPr>
+                    <w:pStyle w:val="Normal"/>
+                    <w:jc w:val="center"/>
+                    <w:pBdr>
+                      <w:bottom w:val="none" w:sz="0" w:space="0" w:color="000000"/>
+                      <w:top w:val="none" w:sz="0" w:space="0" w:color="000000"/>
+                      <w:left w:val="none" w:sz="0" w:space="0" w:color="000000"/>
+                      <w:right w:val="none" w:sz="0" w:space="0" w:color="000000"/>
+                    </w:pBdr>
+                    <w:spacing w:after="100" w:before="100" w:line="480"/>
+                    <w:ind w:left="100" w:right="100" w:firstLine="0" w:firstLineChars="0"/>
+                  </w:pPr>
+                  <w:r xmlns:w="http://schemas.openxmlformats.org/wordprocessingml/2006/main" xmlns:wp="http://schemas.openxmlformats.org/drawingml/2006/wordprocessingDrawing" xmlns:r="http://schemas.openxmlformats.org/officeDocument/2006/relationships" xmlns:w14="http://schemas.microsoft.com/office/word/2010/wordml">
+                    <w:rPr>
+                      <w:rFonts w:ascii="Times New Roman" w:hAnsi="Times New Roman" w:eastAsia="Times New Roman" w:cs="Times New Roman"/>
+                      <w:i w:val="false"/>
+                      <w:b w:val="false"/>
+                      <w:u w:val="none"/>
+                      <w:sz w:val="24"/>
+                      <w:szCs w:val="24"/>
+                      <w:color w:val="000000"/>
+                    </w:rPr>
+                    <w:t xml:space="preserve">196.86</w:t>
+                  </w:r>
+                </w:p>
+              </w:tc>
+              <w:tc>
+                <w:tcPr>
+                  <w:tcBorders>
+                    <w:bottom w:val="none" w:sz="0" w:space="0" w:color="000000"/>
+                    <w:top w:val="none" w:sz="0" w:space="0" w:color="000000"/>
+                    <w:left w:val="none" w:sz="0" w:space="0" w:color="000000"/>
+                    <w:right w:val="none" w:sz="0" w:space="0" w:color="000000"/>
+                  </w:tcBorders>
+                  <w:shd w:val="clear" w:color="auto" w:fill="FFFFFF"/>
+                  <w:tcMar>
+                    <w:top w:w="0" w:type="dxa"/>
+                    <w:bottom w:w="0" w:type="dxa"/>
+                    <w:left w:w="0" w:type="dxa"/>
+                    <w:right w:w="0" w:type="dxa"/>
+                  </w:tcMar>
+                  <w:vAlign w:val="center"/>
+                </w:tcPr>
+                <w:p>
+                  <w:pPr>
+                    <w:pStyle w:val="Normal"/>
+                    <w:jc w:val="center"/>
+                    <w:pBdr>
+                      <w:bottom w:val="none" w:sz="0" w:space="0" w:color="000000"/>
+                      <w:top w:val="none" w:sz="0" w:space="0" w:color="000000"/>
+                      <w:left w:val="none" w:sz="0" w:space="0" w:color="000000"/>
+                      <w:right w:val="none" w:sz="0" w:space="0" w:color="000000"/>
+                    </w:pBdr>
+                    <w:spacing w:after="100" w:before="100" w:line="480"/>
+                    <w:ind w:left="100" w:right="100" w:firstLine="0" w:firstLineChars="0"/>
+                  </w:pPr>
+                  <w:r xmlns:w="http://schemas.openxmlformats.org/wordprocessingml/2006/main" xmlns:wp="http://schemas.openxmlformats.org/drawingml/2006/wordprocessingDrawing" xmlns:r="http://schemas.openxmlformats.org/officeDocument/2006/relationships" xmlns:w14="http://schemas.microsoft.com/office/word/2010/wordml">
+                    <w:rPr>
+                      <w:rFonts w:ascii="Times New Roman" w:hAnsi="Times New Roman" w:eastAsia="Times New Roman" w:cs="Times New Roman"/>
+                      <w:i w:val="false"/>
+                      <w:b w:val="false"/>
+                      <w:u w:val="none"/>
+                      <w:sz w:val="24"/>
+                      <w:szCs w:val="24"/>
+                      <w:color w:val="000000"/>
+                    </w:rPr>
+                    <w:t xml:space="preserve">96.33</w:t>
+                  </w:r>
+                </w:p>
+              </w:tc>
+              <w:tc>
+                <w:tcPr>
+                  <w:tcBorders>
+                    <w:bottom w:val="none" w:sz="0" w:space="0" w:color="000000"/>
+                    <w:top w:val="none" w:sz="0" w:space="0" w:color="000000"/>
+                    <w:left w:val="none" w:sz="0" w:space="0" w:color="000000"/>
+                    <w:right w:val="none" w:sz="0" w:space="0" w:color="000000"/>
+                  </w:tcBorders>
+                  <w:shd w:val="clear" w:color="auto" w:fill="FFFFFF"/>
+                  <w:tcMar>
+                    <w:top w:w="0" w:type="dxa"/>
+                    <w:bottom w:w="0" w:type="dxa"/>
+                    <w:left w:w="0" w:type="dxa"/>
+                    <w:right w:w="0" w:type="dxa"/>
+                  </w:tcMar>
+                  <w:vAlign w:val="center"/>
+                </w:tcPr>
+                <w:p>
+                  <w:pPr>
+                    <w:pStyle w:val="Normal"/>
+                    <w:jc w:val="center"/>
+                    <w:pBdr>
+                      <w:bottom w:val="none" w:sz="0" w:space="0" w:color="000000"/>
+                      <w:top w:val="none" w:sz="0" w:space="0" w:color="000000"/>
+                      <w:left w:val="none" w:sz="0" w:space="0" w:color="000000"/>
+                      <w:right w:val="none" w:sz="0" w:space="0" w:color="000000"/>
+                    </w:pBdr>
+                    <w:spacing w:after="100" w:before="100" w:line="480"/>
+                    <w:ind w:left="100" w:right="100" w:firstLine="0" w:firstLineChars="0"/>
+                  </w:pPr>
+                  <w:r xmlns:w="http://schemas.openxmlformats.org/wordprocessingml/2006/main" xmlns:wp="http://schemas.openxmlformats.org/drawingml/2006/wordprocessingDrawing" xmlns:r="http://schemas.openxmlformats.org/officeDocument/2006/relationships" xmlns:w14="http://schemas.microsoft.com/office/word/2010/wordml">
+                    <w:rPr>
+                      <w:rFonts w:ascii="Times New Roman" w:hAnsi="Times New Roman" w:eastAsia="Times New Roman" w:cs="Times New Roman"/>
+                      <w:i w:val="false"/>
+                      <w:b w:val="false"/>
+                      <w:u w:val="none"/>
+                      <w:sz w:val="24"/>
+                      <w:szCs w:val="24"/>
+                      <w:color w:val="000000"/>
+                    </w:rPr>
+                    <w:t xml:space="preserve">171.70</w:t>
+                  </w:r>
+                </w:p>
+              </w:tc>
+              <w:tc>
+                <w:tcPr>
+                  <w:tcBorders>
+                    <w:bottom w:val="none" w:sz="0" w:space="0" w:color="000000"/>
+                    <w:top w:val="none" w:sz="0" w:space="0" w:color="000000"/>
+                    <w:left w:val="none" w:sz="0" w:space="0" w:color="000000"/>
+                    <w:right w:val="none" w:sz="0" w:space="0" w:color="000000"/>
+                  </w:tcBorders>
+                  <w:shd w:val="clear" w:color="auto" w:fill="FFFFFF"/>
+                  <w:tcMar>
+                    <w:top w:w="0" w:type="dxa"/>
+                    <w:bottom w:w="0" w:type="dxa"/>
+                    <w:left w:w="0" w:type="dxa"/>
+                    <w:right w:w="0" w:type="dxa"/>
+                  </w:tcMar>
+                  <w:vAlign w:val="center"/>
+                </w:tcPr>
+                <w:p>
+                  <w:pPr>
+                    <w:pStyle w:val="Normal"/>
+                    <w:jc w:val="center"/>
+                    <w:pBdr>
+                      <w:bottom w:val="none" w:sz="0" w:space="0" w:color="000000"/>
+                      <w:top w:val="none" w:sz="0" w:space="0" w:color="000000"/>
+                      <w:left w:val="none" w:sz="0" w:space="0" w:color="000000"/>
+                      <w:right w:val="none" w:sz="0" w:space="0" w:color="000000"/>
+                    </w:pBdr>
+                    <w:spacing w:after="100" w:before="100" w:line="480"/>
+                    <w:ind w:left="100" w:right="100" w:firstLine="0" w:firstLineChars="0"/>
+                  </w:pPr>
+                  <w:r xmlns:w="http://schemas.openxmlformats.org/wordprocessingml/2006/main" xmlns:wp="http://schemas.openxmlformats.org/drawingml/2006/wordprocessingDrawing" xmlns:r="http://schemas.openxmlformats.org/officeDocument/2006/relationships" xmlns:w14="http://schemas.microsoft.com/office/word/2010/wordml">
+                    <w:rPr>
+                      <w:rFonts w:ascii="Times New Roman" w:hAnsi="Times New Roman" w:eastAsia="Times New Roman" w:cs="Times New Roman"/>
+                      <w:i w:val="false"/>
+                      <w:b w:val="false"/>
+                      <w:u w:val="none"/>
+                      <w:sz w:val="24"/>
+                      <w:szCs w:val="24"/>
+                      <w:color w:val="000000"/>
+                    </w:rPr>
+                    <w:t xml:space="preserve">1.35</w:t>
+                  </w:r>
+                </w:p>
+              </w:tc>
+              <w:tc>
+                <w:tcPr>
+                  <w:tcBorders>
+                    <w:bottom w:val="none" w:sz="0" w:space="0" w:color="000000"/>
+                    <w:top w:val="none" w:sz="0" w:space="0" w:color="000000"/>
+                    <w:left w:val="none" w:sz="0" w:space="0" w:color="000000"/>
+                    <w:right w:val="none" w:sz="0" w:space="0" w:color="000000"/>
+                  </w:tcBorders>
+                  <w:shd w:val="clear" w:color="auto" w:fill="FFFFFF"/>
+                  <w:tcMar>
+                    <w:top w:w="0" w:type="dxa"/>
+                    <w:bottom w:w="0" w:type="dxa"/>
+                    <w:left w:w="0" w:type="dxa"/>
+                    <w:right w:w="0" w:type="dxa"/>
+                  </w:tcMar>
+                  <w:vAlign w:val="center"/>
+                </w:tcPr>
+                <w:p>
+                  <w:pPr>
+                    <w:pStyle w:val="Normal"/>
+                    <w:jc w:val="center"/>
+                    <w:pBdr>
+                      <w:bottom w:val="none" w:sz="0" w:space="0" w:color="000000"/>
+                      <w:top w:val="none" w:sz="0" w:space="0" w:color="000000"/>
+                      <w:left w:val="none" w:sz="0" w:space="0" w:color="000000"/>
+                      <w:right w:val="none" w:sz="0" w:space="0" w:color="000000"/>
+                    </w:pBdr>
+                    <w:spacing w:after="100" w:before="100" w:line="480"/>
+                    <w:ind w:left="100" w:right="100" w:firstLine="0" w:firstLineChars="0"/>
+                  </w:pPr>
+                  <w:r xmlns:w="http://schemas.openxmlformats.org/wordprocessingml/2006/main" xmlns:wp="http://schemas.openxmlformats.org/drawingml/2006/wordprocessingDrawing" xmlns:r="http://schemas.openxmlformats.org/officeDocument/2006/relationships" xmlns:w14="http://schemas.microsoft.com/office/word/2010/wordml">
+                    <w:rPr>
+                      <w:rFonts w:ascii="Times New Roman" w:hAnsi="Times New Roman" w:eastAsia="Times New Roman" w:cs="Times New Roman"/>
+                      <w:i w:val="false"/>
+                      <w:b w:val="false"/>
+                      <w:u w:val="none"/>
+                      <w:sz w:val="24"/>
+                      <w:szCs w:val="24"/>
+                      <w:color w:val="000000"/>
+                    </w:rPr>
+                    <w:t xml:space="preserve">7.07</w:t>
+                  </w:r>
+                </w:p>
+              </w:tc>
+              <w:tc>
+                <w:tcPr>
+                  <w:tcBorders>
+                    <w:bottom w:val="none" w:sz="0" w:space="0" w:color="000000"/>
+                    <w:top w:val="none" w:sz="0" w:space="0" w:color="000000"/>
+                    <w:left w:val="none" w:sz="0" w:space="0" w:color="000000"/>
+                    <w:right w:val="none" w:sz="0" w:space="0" w:color="000000"/>
+                  </w:tcBorders>
+                  <w:shd w:val="clear" w:color="auto" w:fill="FFFFFF"/>
+                  <w:tcMar>
+                    <w:top w:w="0" w:type="dxa"/>
+                    <w:bottom w:w="0" w:type="dxa"/>
+                    <w:left w:w="0" w:type="dxa"/>
+                    <w:right w:w="0" w:type="dxa"/>
+                  </w:tcMar>
+                  <w:vAlign w:val="center"/>
+                </w:tcPr>
+                <w:p>
+                  <w:pPr>
+                    <w:pStyle w:val="Normal"/>
+                    <w:jc w:val="center"/>
+                    <w:pBdr>
+                      <w:bottom w:val="none" w:sz="0" w:space="0" w:color="000000"/>
+                      <w:top w:val="none" w:sz="0" w:space="0" w:color="000000"/>
+                      <w:left w:val="none" w:sz="0" w:space="0" w:color="000000"/>
+                      <w:right w:val="none" w:sz="0" w:space="0" w:color="000000"/>
+                    </w:pBdr>
+                    <w:spacing w:after="100" w:before="100" w:line="480"/>
+                    <w:ind w:left="100" w:right="100" w:firstLine="0" w:firstLineChars="0"/>
+                  </w:pPr>
+                  <w:r xmlns:w="http://schemas.openxmlformats.org/wordprocessingml/2006/main" xmlns:wp="http://schemas.openxmlformats.org/drawingml/2006/wordprocessingDrawing" xmlns:r="http://schemas.openxmlformats.org/officeDocument/2006/relationships" xmlns:w14="http://schemas.microsoft.com/office/word/2010/wordml">
+                    <w:rPr>
+                      <w:rFonts w:ascii="Times New Roman" w:hAnsi="Times New Roman" w:eastAsia="Times New Roman" w:cs="Times New Roman"/>
+                      <w:i w:val="false"/>
+                      <w:b w:val="false"/>
+                      <w:u w:val="none"/>
+                      <w:sz w:val="24"/>
+                      <w:szCs w:val="24"/>
+                      <w:color w:val="000000"/>
+                    </w:rPr>
+                    <w:t xml:space="preserve">57</w:t>
+                  </w:r>
+                </w:p>
+              </w:tc>
+            </w:tr>
+            <w:tr>
+              <w:trPr>
+                <w:trHeight w:val="360" w:hRule="auto"/>
+              </w:trPr>
+              body5
+              <w:tc>
+                <w:tcPr>
+                  <w:tcBorders>
+                    <w:bottom w:val="single" w:sz="4" w:space="0" w:color="000000"/>
+                    <w:top w:val="none" w:sz="0" w:space="0" w:color="000000"/>
+                    <w:left w:val="none" w:sz="0" w:space="0" w:color="000000"/>
+                    <w:right w:val="none" w:sz="0" w:space="0" w:color="000000"/>
+                  </w:tcBorders>
+                  <w:shd w:val="clear" w:color="auto" w:fill="FFFFFF"/>
+                  <w:tcMar>
+                    <w:top w:w="0" w:type="dxa"/>
+                    <w:bottom w:w="0" w:type="dxa"/>
+                    <w:left w:w="0" w:type="dxa"/>
+                    <w:right w:w="0" w:type="dxa"/>
+                  </w:tcMar>
+                  <w:vAlign w:val="center"/>
+                </w:tcPr>
+                <w:p>
+                  <w:pPr>
+                    <w:pStyle w:val="Normal"/>
+                    <w:jc w:val="left"/>
+                    <w:pBdr>
+                      <w:bottom w:val="none" w:sz="0" w:space="0" w:color="000000"/>
+                      <w:top w:val="none" w:sz="0" w:space="0" w:color="000000"/>
+                      <w:left w:val="none" w:sz="0" w:space="0" w:color="000000"/>
+                      <w:right w:val="none" w:sz="0" w:space="0" w:color="000000"/>
+                    </w:pBdr>
+                    <w:spacing w:after="100" w:before="100" w:line="480"/>
+                    <w:ind w:left="100" w:right="100" w:firstLine="0" w:firstLineChars="0"/>
+                  </w:pPr>
+                  <w:r xmlns:w="http://schemas.openxmlformats.org/wordprocessingml/2006/main" xmlns:wp="http://schemas.openxmlformats.org/drawingml/2006/wordprocessingDrawing" xmlns:r="http://schemas.openxmlformats.org/officeDocument/2006/relationships" xmlns:w14="http://schemas.microsoft.com/office/word/2010/wordml">
+                    <w:rPr>
+                      <w:rFonts w:ascii="Times New Roman" w:hAnsi="Times New Roman" w:eastAsia="Times New Roman" w:cs="Times New Roman"/>
+                      <w:i w:val="false"/>
+                      <w:b w:val="false"/>
+                      <w:u w:val="none"/>
+                      <w:sz w:val="24"/>
+                      <w:szCs w:val="24"/>
+                      <w:color w:val="000000"/>
+                    </w:rPr>
+                    <w:t xml:space="preserve">Academic Adjustments</w:t>
+                  </w:r>
+                </w:p>
+              </w:tc>
+              <w:tc>
+                <w:tcPr>
+                  <w:tcBorders>
+                    <w:bottom w:val="single" w:sz="4" w:space="0" w:color="000000"/>
+                    <w:top w:val="none" w:sz="0" w:space="0" w:color="000000"/>
+                    <w:left w:val="none" w:sz="0" w:space="0" w:color="000000"/>
+                    <w:right w:val="none" w:sz="0" w:space="0" w:color="000000"/>
+                  </w:tcBorders>
+                  <w:shd w:val="clear" w:color="auto" w:fill="FFFFFF"/>
+                  <w:tcMar>
+                    <w:top w:w="0" w:type="dxa"/>
+                    <w:bottom w:w="0" w:type="dxa"/>
+                    <w:left w:w="0" w:type="dxa"/>
+                    <w:right w:w="0" w:type="dxa"/>
+                  </w:tcMar>
+                  <w:vAlign w:val="center"/>
+                </w:tcPr>
+                <w:p>
+                  <w:pPr>
+                    <w:pStyle w:val="Normal"/>
+                    <w:jc w:val="center"/>
+                    <w:pBdr>
+                      <w:bottom w:val="none" w:sz="0" w:space="0" w:color="000000"/>
+                      <w:top w:val="none" w:sz="0" w:space="0" w:color="000000"/>
+                      <w:left w:val="none" w:sz="0" w:space="0" w:color="000000"/>
+                      <w:right w:val="none" w:sz="0" w:space="0" w:color="000000"/>
+                    </w:pBdr>
+                    <w:spacing w:after="100" w:before="100" w:line="480"/>
+                    <w:ind w:left="100" w:right="100" w:firstLine="0" w:firstLineChars="0"/>
+                  </w:pPr>
+                  <w:r xmlns:w="http://schemas.openxmlformats.org/wordprocessingml/2006/main" xmlns:wp="http://schemas.openxmlformats.org/drawingml/2006/wordprocessingDrawing" xmlns:r="http://schemas.openxmlformats.org/officeDocument/2006/relationships" xmlns:w14="http://schemas.microsoft.com/office/word/2010/wordml">
+                    <w:rPr>
+                      <w:rFonts w:ascii="Times New Roman" w:hAnsi="Times New Roman" w:eastAsia="Times New Roman" w:cs="Times New Roman"/>
+                      <w:i w:val="false"/>
+                      <w:b w:val="false"/>
+                      <w:u w:val="none"/>
+                      <w:sz w:val="24"/>
+                      <w:szCs w:val="24"/>
+                      <w:color w:val="000000"/>
+                    </w:rPr>
+                    <w:t xml:space="preserve">119.74</w:t>
+                  </w:r>
+                </w:p>
+              </w:tc>
+              <w:tc>
+                <w:tcPr>
+                  <w:tcBorders>
+                    <w:bottom w:val="single" w:sz="4" w:space="0" w:color="000000"/>
+                    <w:top w:val="none" w:sz="0" w:space="0" w:color="000000"/>
+                    <w:left w:val="none" w:sz="0" w:space="0" w:color="000000"/>
+                    <w:right w:val="none" w:sz="0" w:space="0" w:color="000000"/>
+                  </w:tcBorders>
+                  <w:shd w:val="clear" w:color="auto" w:fill="FFFFFF"/>
+                  <w:tcMar>
+                    <w:top w:w="0" w:type="dxa"/>
+                    <w:bottom w:w="0" w:type="dxa"/>
+                    <w:left w:w="0" w:type="dxa"/>
+                    <w:right w:w="0" w:type="dxa"/>
+                  </w:tcMar>
+                  <w:vAlign w:val="center"/>
+                </w:tcPr>
+                <w:p>
+                  <w:pPr>
+                    <w:pStyle w:val="Normal"/>
+                    <w:jc w:val="center"/>
+                    <w:pBdr>
+                      <w:bottom w:val="none" w:sz="0" w:space="0" w:color="000000"/>
+                      <w:top w:val="none" w:sz="0" w:space="0" w:color="000000"/>
+                      <w:left w:val="none" w:sz="0" w:space="0" w:color="000000"/>
+                      <w:right w:val="none" w:sz="0" w:space="0" w:color="000000"/>
+                    </w:pBdr>
+                    <w:spacing w:after="100" w:before="100" w:line="480"/>
+                    <w:ind w:left="100" w:right="100" w:firstLine="0" w:firstLineChars="0"/>
+                  </w:pPr>
+                  <w:r xmlns:w="http://schemas.openxmlformats.org/wordprocessingml/2006/main" xmlns:wp="http://schemas.openxmlformats.org/drawingml/2006/wordprocessingDrawing" xmlns:r="http://schemas.openxmlformats.org/officeDocument/2006/relationships" xmlns:w14="http://schemas.microsoft.com/office/word/2010/wordml">
+                    <w:rPr>
+                      <w:rFonts w:ascii="Times New Roman" w:hAnsi="Times New Roman" w:eastAsia="Times New Roman" w:cs="Times New Roman"/>
+                      <w:i w:val="false"/>
+                      <w:b w:val="false"/>
+                      <w:u w:val="none"/>
+                      <w:sz w:val="24"/>
+                      <w:szCs w:val="24"/>
+                      <w:color w:val="000000"/>
+                    </w:rPr>
+                    <w:t xml:space="preserve">209.25</w:t>
+                  </w:r>
+                </w:p>
+              </w:tc>
+              <w:tc>
+                <w:tcPr>
+                  <w:tcBorders>
+                    <w:bottom w:val="single" w:sz="4" w:space="0" w:color="000000"/>
+                    <w:top w:val="none" w:sz="0" w:space="0" w:color="000000"/>
+                    <w:left w:val="none" w:sz="0" w:space="0" w:color="000000"/>
+                    <w:right w:val="none" w:sz="0" w:space="0" w:color="000000"/>
+                  </w:tcBorders>
+                  <w:shd w:val="clear" w:color="auto" w:fill="FFFFFF"/>
+                  <w:tcMar>
+                    <w:top w:w="0" w:type="dxa"/>
+                    <w:bottom w:w="0" w:type="dxa"/>
+                    <w:left w:w="0" w:type="dxa"/>
+                    <w:right w:w="0" w:type="dxa"/>
+                  </w:tcMar>
+                  <w:vAlign w:val="center"/>
+                </w:tcPr>
+                <w:p>
+                  <w:pPr>
+                    <w:pStyle w:val="Normal"/>
+                    <w:jc w:val="center"/>
+                    <w:pBdr>
+                      <w:bottom w:val="none" w:sz="0" w:space="0" w:color="000000"/>
+                      <w:top w:val="none" w:sz="0" w:space="0" w:color="000000"/>
+                      <w:left w:val="none" w:sz="0" w:space="0" w:color="000000"/>
+                      <w:right w:val="none" w:sz="0" w:space="0" w:color="000000"/>
+                    </w:pBdr>
+                    <w:spacing w:after="100" w:before="100" w:line="480"/>
+                    <w:ind w:left="100" w:right="100" w:firstLine="0" w:firstLineChars="0"/>
+                  </w:pPr>
+                  <w:r xmlns:w="http://schemas.openxmlformats.org/wordprocessingml/2006/main" xmlns:wp="http://schemas.openxmlformats.org/drawingml/2006/wordprocessingDrawing" xmlns:r="http://schemas.openxmlformats.org/officeDocument/2006/relationships" xmlns:w14="http://schemas.microsoft.com/office/word/2010/wordml">
+                    <w:rPr>
+                      <w:rFonts w:ascii="Times New Roman" w:hAnsi="Times New Roman" w:eastAsia="Times New Roman" w:cs="Times New Roman"/>
+                      <w:i w:val="false"/>
+                      <w:b w:val="false"/>
+                      <w:u w:val="none"/>
+                      <w:sz w:val="24"/>
+                      <w:szCs w:val="24"/>
+                      <w:color w:val="000000"/>
+                    </w:rPr>
+                    <w:t xml:space="preserve">100.59</w:t>
+                  </w:r>
+                </w:p>
+              </w:tc>
+              <w:tc>
+                <w:tcPr>
+                  <w:tcBorders>
+                    <w:bottom w:val="single" w:sz="4" w:space="0" w:color="000000"/>
+                    <w:top w:val="none" w:sz="0" w:space="0" w:color="000000"/>
+                    <w:left w:val="none" w:sz="0" w:space="0" w:color="000000"/>
+                    <w:right w:val="none" w:sz="0" w:space="0" w:color="000000"/>
+                  </w:tcBorders>
+                  <w:shd w:val="clear" w:color="auto" w:fill="FFFFFF"/>
+                  <w:tcMar>
+                    <w:top w:w="0" w:type="dxa"/>
+                    <w:bottom w:w="0" w:type="dxa"/>
+                    <w:left w:w="0" w:type="dxa"/>
+                    <w:right w:w="0" w:type="dxa"/>
+                  </w:tcMar>
+                  <w:vAlign w:val="center"/>
+                </w:tcPr>
+                <w:p>
+                  <w:pPr>
+                    <w:pStyle w:val="Normal"/>
+                    <w:jc w:val="center"/>
+                    <w:pBdr>
+                      <w:bottom w:val="none" w:sz="0" w:space="0" w:color="000000"/>
+                      <w:top w:val="none" w:sz="0" w:space="0" w:color="000000"/>
+                      <w:left w:val="none" w:sz="0" w:space="0" w:color="000000"/>
+                      <w:right w:val="none" w:sz="0" w:space="0" w:color="000000"/>
+                    </w:pBdr>
+                    <w:spacing w:after="100" w:before="100" w:line="480"/>
+                    <w:ind w:left="100" w:right="100" w:firstLine="0" w:firstLineChars="0"/>
+                  </w:pPr>
+                  <w:r xmlns:w="http://schemas.openxmlformats.org/wordprocessingml/2006/main" xmlns:wp="http://schemas.openxmlformats.org/drawingml/2006/wordprocessingDrawing" xmlns:r="http://schemas.openxmlformats.org/officeDocument/2006/relationships" xmlns:w14="http://schemas.microsoft.com/office/word/2010/wordml">
+                    <w:rPr>
+                      <w:rFonts w:ascii="Times New Roman" w:hAnsi="Times New Roman" w:eastAsia="Times New Roman" w:cs="Times New Roman"/>
+                      <w:i w:val="false"/>
+                      <w:b w:val="false"/>
+                      <w:u w:val="none"/>
+                      <w:sz w:val="24"/>
+                      <w:szCs w:val="24"/>
+                      <w:color w:val="000000"/>
+                    </w:rPr>
+                    <w:t xml:space="preserve">183.93</w:t>
+                  </w:r>
+                </w:p>
+              </w:tc>
+              <w:tc>
+                <w:tcPr>
+                  <w:tcBorders>
+                    <w:bottom w:val="single" w:sz="4" w:space="0" w:color="000000"/>
+                    <w:top w:val="none" w:sz="0" w:space="0" w:color="000000"/>
+                    <w:left w:val="none" w:sz="0" w:space="0" w:color="000000"/>
+                    <w:right w:val="none" w:sz="0" w:space="0" w:color="000000"/>
+                  </w:tcBorders>
+                  <w:shd w:val="clear" w:color="auto" w:fill="FFFFFF"/>
+                  <w:tcMar>
+                    <w:top w:w="0" w:type="dxa"/>
+                    <w:bottom w:w="0" w:type="dxa"/>
+                    <w:left w:w="0" w:type="dxa"/>
+                    <w:right w:w="0" w:type="dxa"/>
+                  </w:tcMar>
+                  <w:vAlign w:val="center"/>
+                </w:tcPr>
+                <w:p>
+                  <w:pPr>
+                    <w:pStyle w:val="Normal"/>
+                    <w:jc w:val="center"/>
+                    <w:pBdr>
+                      <w:bottom w:val="none" w:sz="0" w:space="0" w:color="000000"/>
+                      <w:top w:val="none" w:sz="0" w:space="0" w:color="000000"/>
+                      <w:left w:val="none" w:sz="0" w:space="0" w:color="000000"/>
+                      <w:right w:val="none" w:sz="0" w:space="0" w:color="000000"/>
+                    </w:pBdr>
+                    <w:spacing w:after="100" w:before="100" w:line="480"/>
+                    <w:ind w:left="100" w:right="100" w:firstLine="0" w:firstLineChars="0"/>
+                  </w:pPr>
+                  <w:r xmlns:w="http://schemas.openxmlformats.org/wordprocessingml/2006/main" xmlns:wp="http://schemas.openxmlformats.org/drawingml/2006/wordprocessingDrawing" xmlns:r="http://schemas.openxmlformats.org/officeDocument/2006/relationships" xmlns:w14="http://schemas.microsoft.com/office/word/2010/wordml">
+                    <w:rPr>
+                      <w:rFonts w:ascii="Times New Roman" w:hAnsi="Times New Roman" w:eastAsia="Times New Roman" w:cs="Times New Roman"/>
+                      <w:i w:val="false"/>
+                      <w:b w:val="false"/>
+                      <w:u w:val="none"/>
+                      <w:sz w:val="24"/>
+                      <w:szCs w:val="24"/>
+                      <w:color w:val="000000"/>
+                    </w:rPr>
+                    <w:t xml:space="preserve">1.04</w:t>
+                  </w:r>
+                </w:p>
+              </w:tc>
+              <w:tc>
+                <w:tcPr>
+                  <w:tcBorders>
+                    <w:bottom w:val="single" w:sz="4" w:space="0" w:color="000000"/>
+                    <w:top w:val="none" w:sz="0" w:space="0" w:color="000000"/>
+                    <w:left w:val="none" w:sz="0" w:space="0" w:color="000000"/>
+                    <w:right w:val="none" w:sz="0" w:space="0" w:color="000000"/>
+                  </w:tcBorders>
+                  <w:shd w:val="clear" w:color="auto" w:fill="FFFFFF"/>
+                  <w:tcMar>
+                    <w:top w:w="0" w:type="dxa"/>
+                    <w:bottom w:w="0" w:type="dxa"/>
+                    <w:left w:w="0" w:type="dxa"/>
+                    <w:right w:w="0" w:type="dxa"/>
+                  </w:tcMar>
+                  <w:vAlign w:val="center"/>
+                </w:tcPr>
+                <w:p>
+                  <w:pPr>
+                    <w:pStyle w:val="Normal"/>
+                    <w:jc w:val="center"/>
+                    <w:pBdr>
+                      <w:bottom w:val="none" w:sz="0" w:space="0" w:color="000000"/>
+                      <w:top w:val="none" w:sz="0" w:space="0" w:color="000000"/>
+                      <w:left w:val="none" w:sz="0" w:space="0" w:color="000000"/>
+                      <w:right w:val="none" w:sz="0" w:space="0" w:color="000000"/>
+                    </w:pBdr>
+                    <w:spacing w:after="100" w:before="100" w:line="480"/>
+                    <w:ind w:left="100" w:right="100" w:firstLine="0" w:firstLineChars="0"/>
+                  </w:pPr>
+                  <w:r xmlns:w="http://schemas.openxmlformats.org/wordprocessingml/2006/main" xmlns:wp="http://schemas.openxmlformats.org/drawingml/2006/wordprocessingDrawing" xmlns:r="http://schemas.openxmlformats.org/officeDocument/2006/relationships" xmlns:w14="http://schemas.microsoft.com/office/word/2010/wordml">
+                    <w:rPr>
+                      <w:rFonts w:ascii="Times New Roman" w:hAnsi="Times New Roman" w:eastAsia="Times New Roman" w:cs="Times New Roman"/>
+                      <w:i w:val="false"/>
+                      <w:b w:val="false"/>
+                      <w:u w:val="none"/>
+                      <w:sz w:val="24"/>
+                      <w:szCs w:val="24"/>
+                      <w:color w:val="000000"/>
+                    </w:rPr>
+                    <w:t xml:space="preserve">1.99</w:t>
+                  </w:r>
+                </w:p>
+              </w:tc>
+              <w:tc>
+                <w:tcPr>
+                  <w:tcBorders>
+                    <w:bottom w:val="single" w:sz="4" w:space="0" w:color="000000"/>
+                    <w:top w:val="none" w:sz="0" w:space="0" w:color="000000"/>
+                    <w:left w:val="none" w:sz="0" w:space="0" w:color="000000"/>
+                    <w:right w:val="none" w:sz="0" w:space="0" w:color="000000"/>
+                  </w:tcBorders>
+                  <w:shd w:val="clear" w:color="auto" w:fill="FFFFFF"/>
+                  <w:tcMar>
+                    <w:top w:w="0" w:type="dxa"/>
+                    <w:bottom w:w="0" w:type="dxa"/>
+                    <w:left w:w="0" w:type="dxa"/>
+                    <w:right w:w="0" w:type="dxa"/>
+                  </w:tcMar>
+                  <w:vAlign w:val="center"/>
+                </w:tcPr>
+                <w:p>
+                  <w:pPr>
+                    <w:pStyle w:val="Normal"/>
+                    <w:jc w:val="center"/>
+                    <w:pBdr>
+                      <w:bottom w:val="none" w:sz="0" w:space="0" w:color="000000"/>
+                      <w:top w:val="none" w:sz="0" w:space="0" w:color="000000"/>
+                      <w:left w:val="none" w:sz="0" w:space="0" w:color="000000"/>
+                      <w:right w:val="none" w:sz="0" w:space="0" w:color="000000"/>
+                    </w:pBdr>
+                    <w:spacing w:after="100" w:before="100" w:line="480"/>
+                    <w:ind w:left="100" w:right="100" w:firstLine="0" w:firstLineChars="0"/>
+                  </w:pPr>
+                  <w:r xmlns:w="http://schemas.openxmlformats.org/wordprocessingml/2006/main" xmlns:wp="http://schemas.openxmlformats.org/drawingml/2006/wordprocessingDrawing" xmlns:r="http://schemas.openxmlformats.org/officeDocument/2006/relationships" xmlns:w14="http://schemas.microsoft.com/office/word/2010/wordml">
+                    <w:rPr>
+                      <w:rFonts w:ascii="Times New Roman" w:hAnsi="Times New Roman" w:eastAsia="Times New Roman" w:cs="Times New Roman"/>
+                      <w:i w:val="false"/>
+                      <w:b w:val="false"/>
+                      <w:u w:val="none"/>
+                      <w:sz w:val="24"/>
+                      <w:szCs w:val="24"/>
+                      <w:color w:val="000000"/>
+                    </w:rPr>
+                    <w:t xml:space="preserve">27</w:t>
+                  </w:r>
+                </w:p>
+              </w:tc>
+            </w:tr>
+          </w:tbl>
+          <w:bookmarkEnd w:id="28"/>
+        </w:tc>
+      </w:tr>
+    </w:tbl>
+    <w:bookmarkEnd w:id="29"/>
+    <w:bookmarkEnd w:id="30"/>
+    <w:bookmarkStart w:id="36" w:name="references"/>
+    <w:p>
+      <w:pPr>
+        <w:pStyle w:val="Heading1"/>
+      </w:pPr>
+      <w:r>
+        <w:t xml:space="preserve">3. References</w:t>
+      </w:r>
+    </w:p>
+    <w:bookmarkStart w:id="35" w:name="refs"/>
+    <w:bookmarkStart w:id="32" w:name="ref-aboutus"/>
     <w:p>
       <w:pPr>
         <w:pStyle w:val="Bibliography"/>
       </w:pPr>
       <w:r>
-        <w:t xml:space="preserve">“About Us | CrowdTangle Help Center.”</w:t>
+        <w:rPr>
+          <w:iCs/>
+          <w:i/>
+        </w:rPr>
+        <w:t xml:space="preserve">About Us | CrowdTangle Help Center</w:t>
+      </w:r>
+      <w:r>
+        <w:t xml:space="preserve">. (n.d.).</w:t>
       </w:r>
       <w:r>
         <w:t xml:space="preserve"> </w:t>
       </w:r>
-      <w:r>
-        <w:t xml:space="preserve">n.d.</w:t>
-      </w:r>
-      <w:r>
-        <w:t xml:space="preserve"> </w:t>
-      </w:r>
-      <w:hyperlink r:id="rId27">
+      <w:hyperlink r:id="rId31">
         <w:r>
           <w:rPr>
             <w:rStyle w:val="Hyperlink"/>
@@ -4080,30 +10726,21 @@
           <w:t xml:space="preserve">http://help.crowdtangle.com/en/articles/4201940-about-us</w:t>
         </w:r>
       </w:hyperlink>
-      <w:r>
-        <w:t xml:space="preserve">.</w:t>
-      </w:r>
     </w:p>
-    <w:bookmarkEnd w:id="28"/>
-    <w:bookmarkStart w:id="30" w:name="ref-eberl2020"/>
+    <w:bookmarkEnd w:id="32"/>
+    <w:bookmarkStart w:id="34" w:name="ref-eberl2020"/>
     <w:p>
       <w:pPr>
         <w:pStyle w:val="Bibliography"/>
       </w:pPr>
       <w:r>
-        <w:t xml:space="preserve">Eberl, Jakob-Moritz, Petro Tolochko, Pablo Jost, Tobias Heidenreich, and Hajo G. Boomgaarden. 2020.</w:t>
-      </w:r>
-      <w:r>
-        <w:t xml:space="preserve"> </w:t>
-      </w:r>
-      <w:r>
-        <w:t xml:space="preserve">“What</w:t>
+        <w:t xml:space="preserve">Eberl, J.-M., Tolochko, P., Jost, P., Heidenreich, T., &amp; Boomgaarden, H. G. (2020). What</w:t>
       </w:r>
       <w:r>
         <w:t xml:space="preserve">’</w:t>
       </w:r>
       <w:r>
-        <w:t xml:space="preserve">s in a Post? How Sentiment and Issue Salience Affect Users</w:t>
+        <w:t xml:space="preserve">s in a post? How sentiment and issue salience affect users</w:t>
       </w:r>
       <w:r>
         <w:t xml:space="preserve">’</w:t>
@@ -4112,7 +10749,7 @@
         <w:t xml:space="preserve"> </w:t>
       </w:r>
       <w:r>
-        <w:t xml:space="preserve">Emotional Reactions on Facebook.”</w:t>
+        <w:t xml:space="preserve">emotional reactions on Facebook.</w:t>
       </w:r>
       <w:r>
         <w:t xml:space="preserve"> </w:t>
@@ -4125,15 +10762,25 @@
         <w:t xml:space="preserve">Journal of Information Technology &amp; Politics</w:t>
       </w:r>
       <w:r>
-        <w:t xml:space="preserve"> </w:t>
-      </w:r>
-      <w:r>
-        <w:t xml:space="preserve">17 (1): 48–65.</w:t>
+        <w:t xml:space="preserve">,</w:t>
       </w:r>
       <w:r>
         <w:t xml:space="preserve"> </w:t>
       </w:r>
-      <w:hyperlink r:id="rId29">
+      <w:r>
+        <w:rPr>
+          <w:iCs/>
+          <w:i/>
+        </w:rPr>
+        <w:t xml:space="preserve">17</w:t>
+      </w:r>
+      <w:r>
+        <w:t xml:space="preserve">(1), 48–65.</w:t>
+      </w:r>
+      <w:r>
+        <w:t xml:space="preserve"> </w:t>
+      </w:r>
+      <w:hyperlink r:id="rId33">
         <w:r>
           <w:rPr>
             <w:rStyle w:val="Hyperlink"/>
@@ -4141,14 +10788,10 @@
           <w:t xml:space="preserve">https://doi.org/10.1080/19331681.2019.1710318</w:t>
         </w:r>
       </w:hyperlink>
-      <w:r>
-        <w:t xml:space="preserve">.</w:t>
-      </w:r>
     </w:p>
-    <w:bookmarkEnd w:id="30"/>
-    <w:bookmarkEnd w:id="31"/>
-    <w:bookmarkEnd w:id="32"/>
-    <w:bookmarkEnd w:id="33"/>
+    <w:bookmarkEnd w:id="34"/>
+    <w:bookmarkEnd w:id="35"/>
+    <w:bookmarkEnd w:id="36"/>
     <w:sectPr/>
   </w:body>
 </w:document>

--- a/03_generated-reports/03_Method-Results-section-draft.docx
+++ b/03_generated-reports/03_Method-Results-section-draft.docx
@@ -66,7 +66,7 @@
         <w:pStyle w:val="Heading1"/>
       </w:pPr>
       <w:r>
-        <w:t xml:space="preserve">1. Method</w:t>
+        <w:t xml:space="preserve">Method</w:t>
       </w:r>
     </w:p>
     <w:p>
@@ -113,7 +113,7 @@
         <w:pStyle w:val="Heading2"/>
       </w:pPr>
       <w:r>
-        <w:t xml:space="preserve">1.1 Measures</w:t>
+        <w:t xml:space="preserve">Measures</w:t>
       </w:r>
     </w:p>
     <w:p>
@@ -129,12 +129,6 @@
       <w:pPr>
         <w:pStyle w:val="Heading3"/>
       </w:pPr>
-      <w:r>
-        <w:t xml:space="preserve">1.1.1</w:t>
-      </w:r>
-      <w:r>
-        <w:t xml:space="preserve"> </w:t>
-      </w:r>
       <w:r>
         <w:rPr>
           <w:bCs/>
@@ -233,12 +227,6 @@
         <w:pStyle w:val="Heading3"/>
       </w:pPr>
       <w:r>
-        <w:t xml:space="preserve">1.1.2</w:t>
-      </w:r>
-      <w:r>
-        <w:t xml:space="preserve"> </w:t>
-      </w:r>
-      <w:r>
         <w:rPr>
           <w:bCs/>
           <w:b/>
@@ -269,12 +257,6 @@
       <w:pPr>
         <w:pStyle w:val="Heading3"/>
       </w:pPr>
-      <w:r>
-        <w:t xml:space="preserve">1.1.3</w:t>
-      </w:r>
-      <w:r>
-        <w:t xml:space="preserve"> </w:t>
-      </w:r>
       <w:r>
         <w:rPr>
           <w:bCs/>
@@ -346,12 +328,6 @@
         <w:pStyle w:val="Heading3"/>
       </w:pPr>
       <w:r>
-        <w:t xml:space="preserve">1.1.4</w:t>
-      </w:r>
-      <w:r>
-        <w:t xml:space="preserve"> </w:t>
-      </w:r>
-      <w:r>
         <w:rPr>
           <w:bCs/>
           <w:b/>
@@ -412,7 +388,7 @@
         <w:pStyle w:val="Heading1"/>
       </w:pPr>
       <w:r>
-        <w:t xml:space="preserve">2. Results</w:t>
+        <w:t xml:space="preserve">Results</w:t>
       </w:r>
     </w:p>
     <w:bookmarkStart w:id="29" w:name="descriptives"/>
@@ -421,7 +397,7 @@
         <w:pStyle w:val="Heading2"/>
       </w:pPr>
       <w:r>
-        <w:t xml:space="preserve">2.1 Descriptives</w:t>
+        <w:t xml:space="preserve">Descriptives</w:t>
       </w:r>
     </w:p>
     <w:p>
@@ -10696,7 +10672,7 @@
         <w:pStyle w:val="Heading1"/>
       </w:pPr>
       <w:r>
-        <w:t xml:space="preserve">3. References</w:t>
+        <w:t xml:space="preserve">References</w:t>
       </w:r>
     </w:p>
     <w:bookmarkStart w:id="35" w:name="refs"/>

--- a/03_generated-reports/03_Method-Results-section-draft.docx
+++ b/03_generated-reports/03_Method-Results-section-draft.docx
@@ -22,44 +22,6 @@
         <w:t xml:space="preserve">Results</w:t>
       </w:r>
     </w:p>
-    <w:sdt>
-      <w:sdtPr>
-        <w:docPartObj>
-          <w:docPartGallery w:val="Table of Contents"/>
-          <w:docPartUnique/>
-        </w:docPartObj>
-      </w:sdtPr>
-      <w:sdtContent>
-        <w:p>
-          <w:pPr>
-            <w:pStyle w:val="TOCHeading"/>
-          </w:pPr>
-          <w:r>
-            <w:t xml:space="preserve">Table</w:t>
-          </w:r>
-          <w:r>
-            <w:t xml:space="preserve"> </w:t>
-          </w:r>
-          <w:r>
-            <w:t xml:space="preserve">of</w:t>
-          </w:r>
-          <w:r>
-            <w:t xml:space="preserve"> </w:t>
-          </w:r>
-          <w:r>
-            <w:t xml:space="preserve">contents</w:t>
-          </w:r>
-        </w:p>
-        <w:p>
-          <w:r>
-            <w:fldChar w:fldCharType="begin" w:dirty="true"/>
-            <w:instrText xml:space="preserve">TOC \o "1-3" \h \z \u</w:instrText>
-            <w:fldChar w:fldCharType="separate"/>
-            <w:fldChar w:fldCharType="end"/>
-          </w:r>
-        </w:p>
-      </w:sdtContent>
-    </w:sdt>
     <w:bookmarkStart w:id="26" w:name="method"/>
     <w:p>
       <w:pPr>
@@ -74,7 +36,7 @@
         <w:pStyle w:val="FirstParagraph"/>
       </w:pPr>
       <w:r>
-        <w:t xml:space="preserve">Data was collected from 9 leading Israeli universities’ public Facebook pages, using CrowdTangle software</w:t>
+        <w:t xml:space="preserve">Data was collected from 10 leading Israeli universities’ public Facebook pages, using CrowdTangle software</w:t>
       </w:r>
       <w:r>
         <w:t xml:space="preserve"> </w:t>
@@ -421,7 +383,16 @@
         <w:pStyle w:val="BodyText"/>
       </w:pPr>
       <w:r>
-        <w:t xml:space="preserve">Our inferential analysis relies on a series of generalized linear models. To account for potential overdispersion in each of our count outcomes (total interactions, positive sentiment, negative sentiment), we used quasi-poisson models with robust standard errors. For ease of interpretation, we then used the models to create predictions on the response scale (e.g., the number of interactions) for our different groups of interest and plotted means and uncertainty of those predictions.</w:t>
+        <w:t xml:space="preserve">Our inferential analysis relies on a series of generalized linear models. To account for potential overdispersion in each of our count outcomes (total interactions, positive sentiment, negative sentiment), we used quasi-poisson models with robust standard errors</w:t>
+      </w:r>
+      <w:r>
+        <w:t xml:space="preserve"> </w:t>
+      </w:r>
+      <w:r>
+        <w:t xml:space="preserve">(Wooldridge, 2002)</w:t>
+      </w:r>
+      <w:r>
+        <w:t xml:space="preserve">. For ease of interpretation, we then used the models to create predictions on the response scale (e.g., the number of interactions) for our different groups of interest and plotted means and uncertainty of those predictions.</w:t>
       </w:r>
     </w:p>
     <w:p>
@@ -29942,7 +29913,7 @@
     <w:bookmarkEnd w:id="43"/>
     <w:bookmarkEnd w:id="44"/>
     <w:bookmarkEnd w:id="45"/>
-    <w:bookmarkStart w:id="55" w:name="references"/>
+    <w:bookmarkStart w:id="56" w:name="references"/>
     <w:p>
       <w:pPr>
         <w:pStyle w:val="Heading1"/>
@@ -29951,7 +29922,7 @@
         <w:t xml:space="preserve">References</w:t>
       </w:r>
     </w:p>
-    <w:bookmarkStart w:id="54" w:name="refs"/>
+    <w:bookmarkStart w:id="55" w:name="refs"/>
     <w:bookmarkStart w:id="47" w:name="ref-aboutus"/>
     <w:p>
       <w:pPr>
@@ -30153,8 +30124,31 @@
       </w:hyperlink>
     </w:p>
     <w:bookmarkEnd w:id="53"/>
+    <w:bookmarkStart w:id="54" w:name="ref-wooldridge2002"/>
+    <w:p>
+      <w:pPr>
+        <w:pStyle w:val="Bibliography"/>
+      </w:pPr>
+      <w:r>
+        <w:t xml:space="preserve">Wooldridge, J. M. (2002).</w:t>
+      </w:r>
+      <w:r>
+        <w:t xml:space="preserve"> </w:t>
+      </w:r>
+      <w:r>
+        <w:rPr>
+          <w:iCs/>
+          <w:i/>
+        </w:rPr>
+        <w:t xml:space="preserve">Econometric analysis of cross section and panel data</w:t>
+      </w:r>
+      <w:r>
+        <w:t xml:space="preserve">. MIT Press.</w:t>
+      </w:r>
+    </w:p>
     <w:bookmarkEnd w:id="54"/>
     <w:bookmarkEnd w:id="55"/>
+    <w:bookmarkEnd w:id="56"/>
     <w:sectPr/>
   </w:body>
 </w:document>

--- a/03_generated-reports/03_Method-Results-section-draft.docx
+++ b/03_generated-reports/03_Method-Results-section-draft.docx
@@ -4351,6 +4351,51 @@
                   </w:r>
                 </w:p>
               </w:tc>
+              <w:tc>
+                <w:tcPr>
+                  <w:vMerge w:val="restart"/>
+                  <w:tcBorders>
+                    <w:bottom w:val="single" w:sz="4" w:space="0" w:color="000000"/>
+                    <w:top w:val="single" w:sz="4" w:space="0" w:color="000000"/>
+                    <w:left w:val="none" w:sz="0" w:space="0" w:color="000000"/>
+                    <w:right w:val="none" w:sz="0" w:space="0" w:color="000000"/>
+                  </w:tcBorders>
+                  <w:shd w:val="clear" w:color="auto" w:fill="FFFFFF"/>
+                  <w:tcMar>
+                    <w:top w:w="0" w:type="dxa"/>
+                    <w:bottom w:w="0" w:type="dxa"/>
+                    <w:left w:w="0" w:type="dxa"/>
+                    <w:right w:w="0" w:type="dxa"/>
+                  </w:tcMar>
+                  <w:vAlign w:val="center"/>
+                </w:tcPr>
+                <w:p>
+                  <w:pPr>
+                    <w:pStyle w:val="Normal"/>
+                    <w:jc w:val="center"/>
+                    <w:pBdr>
+                      <w:bottom w:val="none" w:sz="0" w:space="0" w:color="000000"/>
+                      <w:top w:val="none" w:sz="0" w:space="0" w:color="000000"/>
+                      <w:left w:val="none" w:sz="0" w:space="0" w:color="000000"/>
+                      <w:right w:val="none" w:sz="0" w:space="0" w:color="000000"/>
+                    </w:pBdr>
+                    <w:spacing w:after="100" w:before="100" w:line="480"/>
+                    <w:ind w:left="100" w:right="100" w:firstLine="0" w:firstLineChars="0"/>
+                  </w:pPr>
+                  <w:r xmlns:w="http://schemas.openxmlformats.org/wordprocessingml/2006/main" xmlns:wp="http://schemas.openxmlformats.org/drawingml/2006/wordprocessingDrawing" xmlns:r="http://schemas.openxmlformats.org/officeDocument/2006/relationships" xmlns:w14="http://schemas.microsoft.com/office/word/2010/wordml">
+                    <w:rPr>
+                      <w:rFonts w:ascii="Times New Roman" w:hAnsi="Times New Roman" w:eastAsia="Times New Roman" w:cs="Times New Roman"/>
+                      <w:i w:val="false"/>
+                      <w:b w:val="false"/>
+                      <w:u w:val="none"/>
+                      <w:sz w:val="24"/>
+                      <w:szCs w:val="24"/>
+                      <w:color w:val="000000"/>
+                    </w:rPr>
+                    <w:t xml:space="preserve">Max Number of Followers</w:t>
+                  </w:r>
+                </w:p>
+              </w:tc>
             </w:tr>
             <w:tr>
               <w:trPr>
@@ -4688,6 +4733,39 @@
                   </w:pPr>
                 </w:p>
               </w:tc>
+              <w:tc>
+                <w:tcPr>
+                  <w:vMerge/>
+                  <w:tcBorders>
+                    <w:bottom w:val="single" w:sz="4" w:space="0" w:color="000000"/>
+                    <w:top w:val="single" w:sz="4" w:space="0" w:color="000000"/>
+                    <w:left w:val="none" w:sz="0" w:space="0" w:color="000000"/>
+                    <w:right w:val="none" w:sz="0" w:space="0" w:color="000000"/>
+                  </w:tcBorders>
+                  <w:shd w:val="clear" w:color="auto" w:fill="FFFFFF"/>
+                  <w:tcMar>
+                    <w:top w:w="0" w:type="dxa"/>
+                    <w:bottom w:w="0" w:type="dxa"/>
+                    <w:left w:w="0" w:type="dxa"/>
+                    <w:right w:w="0" w:type="dxa"/>
+                  </w:tcMar>
+                  <w:vAlign w:val="center"/>
+                </w:tcPr>
+                <w:p>
+                  <w:pPr>
+                    <w:pStyle w:val="Normal"/>
+                    <w:jc w:val="center"/>
+                    <w:pBdr>
+                      <w:bottom w:val="none" w:sz="0" w:space="0" w:color="000000"/>
+                      <w:top w:val="none" w:sz="0" w:space="0" w:color="000000"/>
+                      <w:left w:val="none" w:sz="0" w:space="0" w:color="000000"/>
+                      <w:right w:val="none" w:sz="0" w:space="0" w:color="000000"/>
+                    </w:pBdr>
+                    <w:spacing w:after="100" w:before="100" w:line="480"/>
+                    <w:ind w:left="100" w:right="100" w:firstLine="0" w:firstLineChars="0"/>
+                  </w:pPr>
+                </w:p>
+              </w:tc>
             </w:tr>
             <w:tr>
               <w:trPr>
@@ -5046,6 +5124,50 @@
                   </w:r>
                 </w:p>
               </w:tc>
+              <w:tc>
+                <w:tcPr>
+                  <w:tcBorders>
+                    <w:bottom w:val="none" w:sz="0" w:space="0" w:color="000000"/>
+                    <w:top w:val="single" w:sz="4" w:space="0" w:color="000000"/>
+                    <w:left w:val="none" w:sz="0" w:space="0" w:color="000000"/>
+                    <w:right w:val="none" w:sz="0" w:space="0" w:color="000000"/>
+                  </w:tcBorders>
+                  <w:shd w:val="clear" w:color="auto" w:fill="FFFFFF"/>
+                  <w:tcMar>
+                    <w:top w:w="0" w:type="dxa"/>
+                    <w:bottom w:w="0" w:type="dxa"/>
+                    <w:left w:w="0" w:type="dxa"/>
+                    <w:right w:w="0" w:type="dxa"/>
+                  </w:tcMar>
+                  <w:vAlign w:val="center"/>
+                </w:tcPr>
+                <w:p>
+                  <w:pPr>
+                    <w:pStyle w:val="Normal"/>
+                    <w:jc w:val="center"/>
+                    <w:pBdr>
+                      <w:bottom w:val="none" w:sz="0" w:space="0" w:color="000000"/>
+                      <w:top w:val="none" w:sz="0" w:space="0" w:color="000000"/>
+                      <w:left w:val="none" w:sz="0" w:space="0" w:color="000000"/>
+                      <w:right w:val="none" w:sz="0" w:space="0" w:color="000000"/>
+                    </w:pBdr>
+                    <w:spacing w:after="100" w:before="100" w:line="480"/>
+                    <w:ind w:left="100" w:right="100" w:firstLine="0" w:firstLineChars="0"/>
+                  </w:pPr>
+                  <w:r xmlns:w="http://schemas.openxmlformats.org/wordprocessingml/2006/main" xmlns:wp="http://schemas.openxmlformats.org/drawingml/2006/wordprocessingDrawing" xmlns:r="http://schemas.openxmlformats.org/officeDocument/2006/relationships" xmlns:w14="http://schemas.microsoft.com/office/word/2010/wordml">
+                    <w:rPr>
+                      <w:rFonts w:ascii="Times New Roman" w:hAnsi="Times New Roman" w:eastAsia="Times New Roman" w:cs="Times New Roman"/>
+                      <w:i w:val="false"/>
+                      <w:b w:val="false"/>
+                      <w:u w:val="none"/>
+                      <w:sz w:val="24"/>
+                      <w:szCs w:val="24"/>
+                      <w:color w:val="000000"/>
+                    </w:rPr>
+                    <w:t xml:space="preserve">109,585.00</w:t>
+                  </w:r>
+                </w:p>
+              </w:tc>
             </w:tr>
             <w:tr>
               <w:trPr>
@@ -5404,6 +5526,50 @@
                   </w:r>
                 </w:p>
               </w:tc>
+              <w:tc>
+                <w:tcPr>
+                  <w:tcBorders>
+                    <w:bottom w:val="none" w:sz="0" w:space="0" w:color="000000"/>
+                    <w:top w:val="none" w:sz="0" w:space="0" w:color="000000"/>
+                    <w:left w:val="none" w:sz="0" w:space="0" w:color="000000"/>
+                    <w:right w:val="none" w:sz="0" w:space="0" w:color="000000"/>
+                  </w:tcBorders>
+                  <w:shd w:val="clear" w:color="auto" w:fill="FFFFFF"/>
+                  <w:tcMar>
+                    <w:top w:w="0" w:type="dxa"/>
+                    <w:bottom w:w="0" w:type="dxa"/>
+                    <w:left w:w="0" w:type="dxa"/>
+                    <w:right w:w="0" w:type="dxa"/>
+                  </w:tcMar>
+                  <w:vAlign w:val="center"/>
+                </w:tcPr>
+                <w:p>
+                  <w:pPr>
+                    <w:pStyle w:val="Normal"/>
+                    <w:jc w:val="center"/>
+                    <w:pBdr>
+                      <w:bottom w:val="none" w:sz="0" w:space="0" w:color="000000"/>
+                      <w:top w:val="none" w:sz="0" w:space="0" w:color="000000"/>
+                      <w:left w:val="none" w:sz="0" w:space="0" w:color="000000"/>
+                      <w:right w:val="none" w:sz="0" w:space="0" w:color="000000"/>
+                    </w:pBdr>
+                    <w:spacing w:after="100" w:before="100" w:line="480"/>
+                    <w:ind w:left="100" w:right="100" w:firstLine="0" w:firstLineChars="0"/>
+                  </w:pPr>
+                  <w:r xmlns:w="http://schemas.openxmlformats.org/wordprocessingml/2006/main" xmlns:wp="http://schemas.openxmlformats.org/drawingml/2006/wordprocessingDrawing" xmlns:r="http://schemas.openxmlformats.org/officeDocument/2006/relationships" xmlns:w14="http://schemas.microsoft.com/office/word/2010/wordml">
+                    <w:rPr>
+                      <w:rFonts w:ascii="Times New Roman" w:hAnsi="Times New Roman" w:eastAsia="Times New Roman" w:cs="Times New Roman"/>
+                      <w:i w:val="false"/>
+                      <w:b w:val="false"/>
+                      <w:u w:val="none"/>
+                      <w:sz w:val="24"/>
+                      <w:szCs w:val="24"/>
+                      <w:color w:val="000000"/>
+                    </w:rPr>
+                    <w:t xml:space="preserve">62,709.00</w:t>
+                  </w:r>
+                </w:p>
+              </w:tc>
             </w:tr>
             <w:tr>
               <w:trPr>
@@ -5762,6 +5928,50 @@
                   </w:r>
                 </w:p>
               </w:tc>
+              <w:tc>
+                <w:tcPr>
+                  <w:tcBorders>
+                    <w:bottom w:val="none" w:sz="0" w:space="0" w:color="000000"/>
+                    <w:top w:val="none" w:sz="0" w:space="0" w:color="000000"/>
+                    <w:left w:val="none" w:sz="0" w:space="0" w:color="000000"/>
+                    <w:right w:val="none" w:sz="0" w:space="0" w:color="000000"/>
+                  </w:tcBorders>
+                  <w:shd w:val="clear" w:color="auto" w:fill="FFFFFF"/>
+                  <w:tcMar>
+                    <w:top w:w="0" w:type="dxa"/>
+                    <w:bottom w:w="0" w:type="dxa"/>
+                    <w:left w:w="0" w:type="dxa"/>
+                    <w:right w:w="0" w:type="dxa"/>
+                  </w:tcMar>
+                  <w:vAlign w:val="center"/>
+                </w:tcPr>
+                <w:p>
+                  <w:pPr>
+                    <w:pStyle w:val="Normal"/>
+                    <w:jc w:val="center"/>
+                    <w:pBdr>
+                      <w:bottom w:val="none" w:sz="0" w:space="0" w:color="000000"/>
+                      <w:top w:val="none" w:sz="0" w:space="0" w:color="000000"/>
+                      <w:left w:val="none" w:sz="0" w:space="0" w:color="000000"/>
+                      <w:right w:val="none" w:sz="0" w:space="0" w:color="000000"/>
+                    </w:pBdr>
+                    <w:spacing w:after="100" w:before="100" w:line="480"/>
+                    <w:ind w:left="100" w:right="100" w:firstLine="0" w:firstLineChars="0"/>
+                  </w:pPr>
+                  <w:r xmlns:w="http://schemas.openxmlformats.org/wordprocessingml/2006/main" xmlns:wp="http://schemas.openxmlformats.org/drawingml/2006/wordprocessingDrawing" xmlns:r="http://schemas.openxmlformats.org/officeDocument/2006/relationships" xmlns:w14="http://schemas.microsoft.com/office/word/2010/wordml">
+                    <w:rPr>
+                      <w:rFonts w:ascii="Times New Roman" w:hAnsi="Times New Roman" w:eastAsia="Times New Roman" w:cs="Times New Roman"/>
+                      <w:i w:val="false"/>
+                      <w:b w:val="false"/>
+                      <w:u w:val="none"/>
+                      <w:sz w:val="24"/>
+                      <w:szCs w:val="24"/>
+                      <w:color w:val="000000"/>
+                    </w:rPr>
+                    <w:t xml:space="preserve">43,928.00</w:t>
+                  </w:r>
+                </w:p>
+              </w:tc>
             </w:tr>
             <w:tr>
               <w:trPr>
@@ -6120,6 +6330,50 @@
                   </w:r>
                 </w:p>
               </w:tc>
+              <w:tc>
+                <w:tcPr>
+                  <w:tcBorders>
+                    <w:bottom w:val="none" w:sz="0" w:space="0" w:color="000000"/>
+                    <w:top w:val="none" w:sz="0" w:space="0" w:color="000000"/>
+                    <w:left w:val="none" w:sz="0" w:space="0" w:color="000000"/>
+                    <w:right w:val="none" w:sz="0" w:space="0" w:color="000000"/>
+                  </w:tcBorders>
+                  <w:shd w:val="clear" w:color="auto" w:fill="FFFFFF"/>
+                  <w:tcMar>
+                    <w:top w:w="0" w:type="dxa"/>
+                    <w:bottom w:w="0" w:type="dxa"/>
+                    <w:left w:w="0" w:type="dxa"/>
+                    <w:right w:w="0" w:type="dxa"/>
+                  </w:tcMar>
+                  <w:vAlign w:val="center"/>
+                </w:tcPr>
+                <w:p>
+                  <w:pPr>
+                    <w:pStyle w:val="Normal"/>
+                    <w:jc w:val="center"/>
+                    <w:pBdr>
+                      <w:bottom w:val="none" w:sz="0" w:space="0" w:color="000000"/>
+                      <w:top w:val="none" w:sz="0" w:space="0" w:color="000000"/>
+                      <w:left w:val="none" w:sz="0" w:space="0" w:color="000000"/>
+                      <w:right w:val="none" w:sz="0" w:space="0" w:color="000000"/>
+                    </w:pBdr>
+                    <w:spacing w:after="100" w:before="100" w:line="480"/>
+                    <w:ind w:left="100" w:right="100" w:firstLine="0" w:firstLineChars="0"/>
+                  </w:pPr>
+                  <w:r xmlns:w="http://schemas.openxmlformats.org/wordprocessingml/2006/main" xmlns:wp="http://schemas.openxmlformats.org/drawingml/2006/wordprocessingDrawing" xmlns:r="http://schemas.openxmlformats.org/officeDocument/2006/relationships" xmlns:w14="http://schemas.microsoft.com/office/word/2010/wordml">
+                    <w:rPr>
+                      <w:rFonts w:ascii="Times New Roman" w:hAnsi="Times New Roman" w:eastAsia="Times New Roman" w:cs="Times New Roman"/>
+                      <w:i w:val="false"/>
+                      <w:b w:val="false"/>
+                      <w:u w:val="none"/>
+                      <w:sz w:val="24"/>
+                      <w:szCs w:val="24"/>
+                      <w:color w:val="000000"/>
+                    </w:rPr>
+                    <w:t xml:space="preserve">80,452.00</w:t>
+                  </w:r>
+                </w:p>
+              </w:tc>
             </w:tr>
             <w:tr>
               <w:trPr>
@@ -6478,6 +6732,50 @@
                   </w:r>
                 </w:p>
               </w:tc>
+              <w:tc>
+                <w:tcPr>
+                  <w:tcBorders>
+                    <w:bottom w:val="none" w:sz="0" w:space="0" w:color="000000"/>
+                    <w:top w:val="none" w:sz="0" w:space="0" w:color="000000"/>
+                    <w:left w:val="none" w:sz="0" w:space="0" w:color="000000"/>
+                    <w:right w:val="none" w:sz="0" w:space="0" w:color="000000"/>
+                  </w:tcBorders>
+                  <w:shd w:val="clear" w:color="auto" w:fill="FFFFFF"/>
+                  <w:tcMar>
+                    <w:top w:w="0" w:type="dxa"/>
+                    <w:bottom w:w="0" w:type="dxa"/>
+                    <w:left w:w="0" w:type="dxa"/>
+                    <w:right w:w="0" w:type="dxa"/>
+                  </w:tcMar>
+                  <w:vAlign w:val="center"/>
+                </w:tcPr>
+                <w:p>
+                  <w:pPr>
+                    <w:pStyle w:val="Normal"/>
+                    <w:jc w:val="center"/>
+                    <w:pBdr>
+                      <w:bottom w:val="none" w:sz="0" w:space="0" w:color="000000"/>
+                      <w:top w:val="none" w:sz="0" w:space="0" w:color="000000"/>
+                      <w:left w:val="none" w:sz="0" w:space="0" w:color="000000"/>
+                      <w:right w:val="none" w:sz="0" w:space="0" w:color="000000"/>
+                    </w:pBdr>
+                    <w:spacing w:after="100" w:before="100" w:line="480"/>
+                    <w:ind w:left="100" w:right="100" w:firstLine="0" w:firstLineChars="0"/>
+                  </w:pPr>
+                  <w:r xmlns:w="http://schemas.openxmlformats.org/wordprocessingml/2006/main" xmlns:wp="http://schemas.openxmlformats.org/drawingml/2006/wordprocessingDrawing" xmlns:r="http://schemas.openxmlformats.org/officeDocument/2006/relationships" xmlns:w14="http://schemas.microsoft.com/office/word/2010/wordml">
+                    <w:rPr>
+                      <w:rFonts w:ascii="Times New Roman" w:hAnsi="Times New Roman" w:eastAsia="Times New Roman" w:cs="Times New Roman"/>
+                      <w:i w:val="false"/>
+                      <w:b w:val="false"/>
+                      <w:u w:val="none"/>
+                      <w:sz w:val="24"/>
+                      <w:szCs w:val="24"/>
+                      <w:color w:val="000000"/>
+                    </w:rPr>
+                    <w:t xml:space="preserve">104,777.00</w:t>
+                  </w:r>
+                </w:p>
+              </w:tc>
             </w:tr>
             <w:tr>
               <w:trPr>
@@ -6836,6 +7134,50 @@
                   </w:r>
                 </w:p>
               </w:tc>
+              <w:tc>
+                <w:tcPr>
+                  <w:tcBorders>
+                    <w:bottom w:val="none" w:sz="0" w:space="0" w:color="000000"/>
+                    <w:top w:val="none" w:sz="0" w:space="0" w:color="000000"/>
+                    <w:left w:val="none" w:sz="0" w:space="0" w:color="000000"/>
+                    <w:right w:val="none" w:sz="0" w:space="0" w:color="000000"/>
+                  </w:tcBorders>
+                  <w:shd w:val="clear" w:color="auto" w:fill="FFFFFF"/>
+                  <w:tcMar>
+                    <w:top w:w="0" w:type="dxa"/>
+                    <w:bottom w:w="0" w:type="dxa"/>
+                    <w:left w:w="0" w:type="dxa"/>
+                    <w:right w:w="0" w:type="dxa"/>
+                  </w:tcMar>
+                  <w:vAlign w:val="center"/>
+                </w:tcPr>
+                <w:p>
+                  <w:pPr>
+                    <w:pStyle w:val="Normal"/>
+                    <w:jc w:val="center"/>
+                    <w:pBdr>
+                      <w:bottom w:val="none" w:sz="0" w:space="0" w:color="000000"/>
+                      <w:top w:val="none" w:sz="0" w:space="0" w:color="000000"/>
+                      <w:left w:val="none" w:sz="0" w:space="0" w:color="000000"/>
+                      <w:right w:val="none" w:sz="0" w:space="0" w:color="000000"/>
+                    </w:pBdr>
+                    <w:spacing w:after="100" w:before="100" w:line="480"/>
+                    <w:ind w:left="100" w:right="100" w:firstLine="0" w:firstLineChars="0"/>
+                  </w:pPr>
+                  <w:r xmlns:w="http://schemas.openxmlformats.org/wordprocessingml/2006/main" xmlns:wp="http://schemas.openxmlformats.org/drawingml/2006/wordprocessingDrawing" xmlns:r="http://schemas.openxmlformats.org/officeDocument/2006/relationships" xmlns:w14="http://schemas.microsoft.com/office/word/2010/wordml">
+                    <w:rPr>
+                      <w:rFonts w:ascii="Times New Roman" w:hAnsi="Times New Roman" w:eastAsia="Times New Roman" w:cs="Times New Roman"/>
+                      <w:i w:val="false"/>
+                      <w:b w:val="false"/>
+                      <w:u w:val="none"/>
+                      <w:sz w:val="24"/>
+                      <w:szCs w:val="24"/>
+                      <w:color w:val="000000"/>
+                    </w:rPr>
+                    <w:t xml:space="preserve">51,381.00</w:t>
+                  </w:r>
+                </w:p>
+              </w:tc>
             </w:tr>
             <w:tr>
               <w:trPr>
@@ -7194,6 +7536,50 @@
                   </w:r>
                 </w:p>
               </w:tc>
+              <w:tc>
+                <w:tcPr>
+                  <w:tcBorders>
+                    <w:bottom w:val="none" w:sz="0" w:space="0" w:color="000000"/>
+                    <w:top w:val="none" w:sz="0" w:space="0" w:color="000000"/>
+                    <w:left w:val="none" w:sz="0" w:space="0" w:color="000000"/>
+                    <w:right w:val="none" w:sz="0" w:space="0" w:color="000000"/>
+                  </w:tcBorders>
+                  <w:shd w:val="clear" w:color="auto" w:fill="FFFFFF"/>
+                  <w:tcMar>
+                    <w:top w:w="0" w:type="dxa"/>
+                    <w:bottom w:w="0" w:type="dxa"/>
+                    <w:left w:w="0" w:type="dxa"/>
+                    <w:right w:w="0" w:type="dxa"/>
+                  </w:tcMar>
+                  <w:vAlign w:val="center"/>
+                </w:tcPr>
+                <w:p>
+                  <w:pPr>
+                    <w:pStyle w:val="Normal"/>
+                    <w:jc w:val="center"/>
+                    <w:pBdr>
+                      <w:bottom w:val="none" w:sz="0" w:space="0" w:color="000000"/>
+                      <w:top w:val="none" w:sz="0" w:space="0" w:color="000000"/>
+                      <w:left w:val="none" w:sz="0" w:space="0" w:color="000000"/>
+                      <w:right w:val="none" w:sz="0" w:space="0" w:color="000000"/>
+                    </w:pBdr>
+                    <w:spacing w:after="100" w:before="100" w:line="480"/>
+                    <w:ind w:left="100" w:right="100" w:firstLine="0" w:firstLineChars="0"/>
+                  </w:pPr>
+                  <w:r xmlns:w="http://schemas.openxmlformats.org/wordprocessingml/2006/main" xmlns:wp="http://schemas.openxmlformats.org/drawingml/2006/wordprocessingDrawing" xmlns:r="http://schemas.openxmlformats.org/officeDocument/2006/relationships" xmlns:w14="http://schemas.microsoft.com/office/word/2010/wordml">
+                    <w:rPr>
+                      <w:rFonts w:ascii="Times New Roman" w:hAnsi="Times New Roman" w:eastAsia="Times New Roman" w:cs="Times New Roman"/>
+                      <w:i w:val="false"/>
+                      <w:b w:val="false"/>
+                      <w:u w:val="none"/>
+                      <w:sz w:val="24"/>
+                      <w:szCs w:val="24"/>
+                      <w:color w:val="000000"/>
+                    </w:rPr>
+                    <w:t xml:space="preserve">62,166.00</w:t>
+                  </w:r>
+                </w:p>
+              </w:tc>
             </w:tr>
             <w:tr>
               <w:trPr>
@@ -7552,6 +7938,50 @@
                   </w:r>
                 </w:p>
               </w:tc>
+              <w:tc>
+                <w:tcPr>
+                  <w:tcBorders>
+                    <w:bottom w:val="none" w:sz="0" w:space="0" w:color="000000"/>
+                    <w:top w:val="none" w:sz="0" w:space="0" w:color="000000"/>
+                    <w:left w:val="none" w:sz="0" w:space="0" w:color="000000"/>
+                    <w:right w:val="none" w:sz="0" w:space="0" w:color="000000"/>
+                  </w:tcBorders>
+                  <w:shd w:val="clear" w:color="auto" w:fill="FFFFFF"/>
+                  <w:tcMar>
+                    <w:top w:w="0" w:type="dxa"/>
+                    <w:bottom w:w="0" w:type="dxa"/>
+                    <w:left w:w="0" w:type="dxa"/>
+                    <w:right w:w="0" w:type="dxa"/>
+                  </w:tcMar>
+                  <w:vAlign w:val="center"/>
+                </w:tcPr>
+                <w:p>
+                  <w:pPr>
+                    <w:pStyle w:val="Normal"/>
+                    <w:jc w:val="center"/>
+                    <w:pBdr>
+                      <w:bottom w:val="none" w:sz="0" w:space="0" w:color="000000"/>
+                      <w:top w:val="none" w:sz="0" w:space="0" w:color="000000"/>
+                      <w:left w:val="none" w:sz="0" w:space="0" w:color="000000"/>
+                      <w:right w:val="none" w:sz="0" w:space="0" w:color="000000"/>
+                    </w:pBdr>
+                    <w:spacing w:after="100" w:before="100" w:line="480"/>
+                    <w:ind w:left="100" w:right="100" w:firstLine="0" w:firstLineChars="0"/>
+                  </w:pPr>
+                  <w:r xmlns:w="http://schemas.openxmlformats.org/wordprocessingml/2006/main" xmlns:wp="http://schemas.openxmlformats.org/drawingml/2006/wordprocessingDrawing" xmlns:r="http://schemas.openxmlformats.org/officeDocument/2006/relationships" xmlns:w14="http://schemas.microsoft.com/office/word/2010/wordml">
+                    <w:rPr>
+                      <w:rFonts w:ascii="Times New Roman" w:hAnsi="Times New Roman" w:eastAsia="Times New Roman" w:cs="Times New Roman"/>
+                      <w:i w:val="false"/>
+                      <w:b w:val="false"/>
+                      <w:u w:val="none"/>
+                      <w:sz w:val="24"/>
+                      <w:szCs w:val="24"/>
+                      <w:color w:val="000000"/>
+                    </w:rPr>
+                    <w:t xml:space="preserve">75,917.00</w:t>
+                  </w:r>
+                </w:p>
+              </w:tc>
             </w:tr>
             <w:tr>
               <w:trPr>
@@ -7910,6 +8340,50 @@
                   </w:r>
                 </w:p>
               </w:tc>
+              <w:tc>
+                <w:tcPr>
+                  <w:tcBorders>
+                    <w:bottom w:val="none" w:sz="0" w:space="0" w:color="000000"/>
+                    <w:top w:val="none" w:sz="0" w:space="0" w:color="000000"/>
+                    <w:left w:val="none" w:sz="0" w:space="0" w:color="000000"/>
+                    <w:right w:val="none" w:sz="0" w:space="0" w:color="000000"/>
+                  </w:tcBorders>
+                  <w:shd w:val="clear" w:color="auto" w:fill="FFFFFF"/>
+                  <w:tcMar>
+                    <w:top w:w="0" w:type="dxa"/>
+                    <w:bottom w:w="0" w:type="dxa"/>
+                    <w:left w:w="0" w:type="dxa"/>
+                    <w:right w:w="0" w:type="dxa"/>
+                  </w:tcMar>
+                  <w:vAlign w:val="center"/>
+                </w:tcPr>
+                <w:p>
+                  <w:pPr>
+                    <w:pStyle w:val="Normal"/>
+                    <w:jc w:val="center"/>
+                    <w:pBdr>
+                      <w:bottom w:val="none" w:sz="0" w:space="0" w:color="000000"/>
+                      <w:top w:val="none" w:sz="0" w:space="0" w:color="000000"/>
+                      <w:left w:val="none" w:sz="0" w:space="0" w:color="000000"/>
+                      <w:right w:val="none" w:sz="0" w:space="0" w:color="000000"/>
+                    </w:pBdr>
+                    <w:spacing w:after="100" w:before="100" w:line="480"/>
+                    <w:ind w:left="100" w:right="100" w:firstLine="0" w:firstLineChars="0"/>
+                  </w:pPr>
+                  <w:r xmlns:w="http://schemas.openxmlformats.org/wordprocessingml/2006/main" xmlns:wp="http://schemas.openxmlformats.org/drawingml/2006/wordprocessingDrawing" xmlns:r="http://schemas.openxmlformats.org/officeDocument/2006/relationships" xmlns:w14="http://schemas.microsoft.com/office/word/2010/wordml">
+                    <w:rPr>
+                      <w:rFonts w:ascii="Times New Roman" w:hAnsi="Times New Roman" w:eastAsia="Times New Roman" w:cs="Times New Roman"/>
+                      <w:i w:val="false"/>
+                      <w:b w:val="false"/>
+                      <w:u w:val="none"/>
+                      <w:sz w:val="24"/>
+                      <w:szCs w:val="24"/>
+                      <w:color w:val="000000"/>
+                    </w:rPr>
+                    <w:t xml:space="preserve">85,324.00</w:t>
+                  </w:r>
+                </w:p>
+              </w:tc>
             </w:tr>
             <w:tr>
               <w:trPr>
@@ -8265,6 +8739,50 @@
                       <w:color w:val="000000"/>
                     </w:rPr>
                     <w:t xml:space="preserve">77</w:t>
+                  </w:r>
+                </w:p>
+              </w:tc>
+              <w:tc>
+                <w:tcPr>
+                  <w:tcBorders>
+                    <w:bottom w:val="single" w:sz="4" w:space="0" w:color="000000"/>
+                    <w:top w:val="none" w:sz="0" w:space="0" w:color="000000"/>
+                    <w:left w:val="none" w:sz="0" w:space="0" w:color="000000"/>
+                    <w:right w:val="none" w:sz="0" w:space="0" w:color="000000"/>
+                  </w:tcBorders>
+                  <w:shd w:val="clear" w:color="auto" w:fill="FFFFFF"/>
+                  <w:tcMar>
+                    <w:top w:w="0" w:type="dxa"/>
+                    <w:bottom w:w="0" w:type="dxa"/>
+                    <w:left w:w="0" w:type="dxa"/>
+                    <w:right w:w="0" w:type="dxa"/>
+                  </w:tcMar>
+                  <w:vAlign w:val="center"/>
+                </w:tcPr>
+                <w:p>
+                  <w:pPr>
+                    <w:pStyle w:val="Normal"/>
+                    <w:jc w:val="center"/>
+                    <w:pBdr>
+                      <w:bottom w:val="none" w:sz="0" w:space="0" w:color="000000"/>
+                      <w:top w:val="none" w:sz="0" w:space="0" w:color="000000"/>
+                      <w:left w:val="none" w:sz="0" w:space="0" w:color="000000"/>
+                      <w:right w:val="none" w:sz="0" w:space="0" w:color="000000"/>
+                    </w:pBdr>
+                    <w:spacing w:after="100" w:before="100" w:line="480"/>
+                    <w:ind w:left="100" w:right="100" w:firstLine="0" w:firstLineChars="0"/>
+                  </w:pPr>
+                  <w:r xmlns:w="http://schemas.openxmlformats.org/wordprocessingml/2006/main" xmlns:wp="http://schemas.openxmlformats.org/drawingml/2006/wordprocessingDrawing" xmlns:r="http://schemas.openxmlformats.org/officeDocument/2006/relationships" xmlns:w14="http://schemas.microsoft.com/office/word/2010/wordml">
+                    <w:rPr>
+                      <w:rFonts w:ascii="Times New Roman" w:hAnsi="Times New Roman" w:eastAsia="Times New Roman" w:cs="Times New Roman"/>
+                      <w:i w:val="false"/>
+                      <w:b w:val="false"/>
+                      <w:u w:val="none"/>
+                      <w:sz w:val="24"/>
+                      <w:szCs w:val="24"/>
+                      <w:color w:val="000000"/>
+                    </w:rPr>
+                    <w:t xml:space="preserve">35,555.00</w:t>
                   </w:r>
                 </w:p>
               </w:tc>
@@ -10710,7 +11228,21 @@
         <w:pStyle w:val="FirstParagraph"/>
       </w:pPr>
       <w:r>
-        <w:t xml:space="preserve">text</w:t>
+        <w:t xml:space="preserve">As illustrated in</w:t>
+      </w:r>
+      <w:r>
+        <w:t xml:space="preserve"> </w:t>
+      </w:r>
+      <w:hyperlink w:anchor="fig-timeline">
+        <w:r>
+          <w:rPr>
+            <w:rStyle w:val="Hyperlink"/>
+          </w:rPr>
+          <w:t xml:space="preserve">Figure 1</w:t>
+        </w:r>
+      </w:hyperlink>
+      <w:r>
+        <w:t xml:space="preserve">, there seems to be a trade-off over time between posts related to the marketing of academic programs (which increase in frequency over time) and posts related to community support (which decrease over time). In contrast, there is a high frequency of posts supporting the troops and hostages which does not seem to greatly change over time, and a low frequency of posts related to academic adjustments and updates and instructions throughout the 4 months of data. Alternative visualizations of the data as well as a table summarizing the frequency of posts per 7 day period are available in XXX.</w:t>
       </w:r>
     </w:p>
     <w:tbl>
@@ -10736,7 +11268,7 @@
             <w:r>
               <w:drawing>
                 <wp:inline>
-                  <wp:extent cx="5334000" cy="4978400"/>
+                  <wp:extent cx="5334000" cy="4267200"/>
                   <wp:effectExtent b="0" l="0" r="0" t="0"/>
                   <wp:docPr descr="" title="" id="32" name="Picture"/>
                   <a:graphic>
@@ -10757,7 +11289,7 @@
                         <pic:spPr bwMode="auto">
                           <a:xfrm>
                             <a:off x="0" y="0"/>
-                            <a:ext cx="5334000" cy="4978400"/>
+                            <a:ext cx="5334000" cy="4267200"/>
                           </a:xfrm>
                           <a:prstGeom prst="rect">
                             <a:avLst/>
@@ -10786,7 +11318,7 @@
               <w:pStyle w:val="ImageCaption"/>
             </w:pPr>
             <w:r>
-              <w:t xml:space="preserve">Figure 1: Timeline of posts by university</w:t>
+              <w:t xml:space="preserve">Figure 1: Timeline of all posts</w:t>
             </w:r>
           </w:p>
           <w:bookmarkEnd w:id="34"/>
@@ -10830,7 +11362,7 @@
         </w:numPr>
       </w:pPr>
       <w:r>
-        <w:t xml:space="preserve">How do total interaction to posts vary by post category?</w:t>
+        <w:t xml:space="preserve">How do total interactions to posts vary by post category?</w:t>
       </w:r>
     </w:p>
     <w:p>
@@ -10852,7 +11384,7 @@
         </w:numPr>
       </w:pPr>
       <w:r>
-        <w:t xml:space="preserve">How do negative interaction to posts vary by post category?</w:t>
+        <w:t xml:space="preserve">How do negative interactions to posts vary by post category?</w:t>
       </w:r>
     </w:p>
     <w:bookmarkStart w:id="48" w:name="total-interaction-1"/>

--- a/03_generated-reports/03_Method-Results-section-draft.docx
+++ b/03_generated-reports/03_Method-Results-section-draft.docx
@@ -22,7 +22,7 @@
         <w:t xml:space="preserve">Results</w:t>
       </w:r>
     </w:p>
-    <w:bookmarkStart w:id="26" w:name="method"/>
+    <w:bookmarkStart w:id="27" w:name="method"/>
     <w:p>
       <w:pPr>
         <w:pStyle w:val="Heading1"/>
@@ -327,7 +327,7 @@
     </w:p>
     <w:bookmarkEnd w:id="23"/>
     <w:bookmarkEnd w:id="24"/>
-    <w:bookmarkStart w:id="25" w:name="analysis"/>
+    <w:bookmarkStart w:id="26" w:name="analysis"/>
     <w:p>
       <w:pPr>
         <w:pStyle w:val="Heading2"/>
@@ -375,7 +375,18 @@
         <w:t xml:space="preserve"> </w:t>
       </w:r>
       <w:r>
-        <w:t xml:space="preserve">version 2023.12.1.402. All data and code are available at XXX.</w:t>
+        <w:t xml:space="preserve">version 2023.12.1.402. All data and code are available on this project’s GitHub repository (</w:t>
+      </w:r>
+      <w:hyperlink r:id="rId25">
+        <w:r>
+          <w:rPr>
+            <w:rStyle w:val="Hyperlink"/>
+          </w:rPr>
+          <w:t xml:space="preserve">https://github.com/vbrazao/gy_uni_marketing</w:t>
+        </w:r>
+      </w:hyperlink>
+      <w:r>
+        <w:t xml:space="preserve">).</w:t>
       </w:r>
     </w:p>
     <w:p>
@@ -395,17 +406,9 @@
         <w:t xml:space="preserve">. For ease of interpretation, we then used the models to create predictions on the response scale (e.g., the number of interactions) for our different groups of interest and plotted means and uncertainty of those predictions.</w:t>
       </w:r>
     </w:p>
-    <w:p>
-      <w:pPr>
-        <w:pStyle w:val="BodyText"/>
-      </w:pPr>
-      <w:r>
-        <w:t xml:space="preserve">TO DO: Cite all the packages used in the analysis.</w:t>
-      </w:r>
-    </w:p>
-    <w:bookmarkEnd w:id="25"/>
     <w:bookmarkEnd w:id="26"/>
-    <w:bookmarkStart w:id="62" w:name="results"/>
+    <w:bookmarkEnd w:id="27"/>
+    <w:bookmarkStart w:id="63" w:name="results"/>
     <w:p>
       <w:pPr>
         <w:pStyle w:val="Heading1"/>
@@ -414,7 +417,7 @@
         <w:t xml:space="preserve">Results</w:t>
       </w:r>
     </w:p>
-    <w:bookmarkStart w:id="30" w:name="descriptive-analysis"/>
+    <w:bookmarkStart w:id="31" w:name="descriptive-analysis"/>
     <w:p>
       <w:pPr>
         <w:pStyle w:val="Heading2"/>
@@ -428,7 +431,7 @@
         <w:pStyle w:val="FirstParagraph"/>
       </w:pPr>
       <w:r>
-        <w:t xml:space="preserve">We collected 1010 posts from the 9 Universities included in the sample.</w:t>
+        <w:t xml:space="preserve">We collected 1010 posts from the 10 Universities included in the sample.</w:t>
       </w:r>
       <w:r>
         <w:t xml:space="preserve"> </w:t>
@@ -462,7 +465,7 @@
       <w:tr>
         <w:tc>
           <w:tcPr/>
-          <w:bookmarkStart w:id="27" w:name="tbl-n_posts"/>
+          <w:bookmarkStart w:id="28" w:name="tbl-n_posts"/>
           <w:p>
             <w:pPr>
               <w:jc w:val="center"/>
@@ -4059,7 +4062,7 @@
               </w:tc>
             </w:tr>
           </w:tbl>
-          <w:bookmarkEnd w:id="27"/>
+          <w:bookmarkEnd w:id="28"/>
         </w:tc>
       </w:tr>
     </w:tbl>
@@ -4099,7 +4102,7 @@
       <w:tr>
         <w:tc>
           <w:tcPr/>
-          <w:bookmarkStart w:id="28" w:name="tbl-uni"/>
+          <w:bookmarkStart w:id="29" w:name="tbl-uni"/>
           <w:p>
             <w:pPr>
               <w:jc w:val="center"/>
@@ -8788,7 +8791,7 @@
               </w:tc>
             </w:tr>
           </w:tbl>
-          <w:bookmarkEnd w:id="28"/>
+          <w:bookmarkEnd w:id="29"/>
         </w:tc>
       </w:tr>
     </w:tbl>
@@ -8811,7 +8814,33 @@
         </w:r>
       </w:hyperlink>
       <w:r>
-        <w:t xml:space="preserve">. More descriptive analyses, including simple visualizations of the raw data itself, are available at (ADD LINK OR EXPLAIN GITHUB REPOSITORY).</w:t>
+        <w:t xml:space="preserve">. More descriptive analyses, including simple visualizations of the raw data itself, are available on the GitHub repository (</w:t>
+      </w:r>
+      <w:hyperlink r:id="rId25">
+        <w:r>
+          <w:rPr>
+            <w:rStyle w:val="Hyperlink"/>
+          </w:rPr>
+          <w:t xml:space="preserve">https://github.com/vbrazao/gy_uni_marketing</w:t>
+        </w:r>
+      </w:hyperlink>
+      <w:r>
+        <w:t xml:space="preserve">), within the folder</w:t>
+      </w:r>
+      <w:r>
+        <w:t xml:space="preserve"> </w:t>
+      </w:r>
+      <w:r>
+        <w:t xml:space="preserve">“</w:t>
+      </w:r>
+      <w:r>
+        <w:t xml:space="preserve">03_generated-reports</w:t>
+      </w:r>
+      <w:r>
+        <w:t xml:space="preserve">”</w:t>
+      </w:r>
+      <w:r>
+        <w:t xml:space="preserve">.</w:t>
       </w:r>
     </w:p>
     <w:tbl>
@@ -8828,7 +8857,7 @@
       <w:tr>
         <w:tc>
           <w:tcPr/>
-          <w:bookmarkStart w:id="29" w:name="tbl-cat"/>
+          <w:bookmarkStart w:id="30" w:name="tbl-cat"/>
           <w:p>
             <w:pPr>
               <w:jc w:val="center"/>
@@ -11209,12 +11238,12 @@
               </w:tc>
             </w:tr>
           </w:tbl>
-          <w:bookmarkEnd w:id="29"/>
+          <w:bookmarkEnd w:id="30"/>
         </w:tc>
       </w:tr>
     </w:tbl>
-    <w:bookmarkEnd w:id="30"/>
-    <w:bookmarkStart w:id="35" w:name="how-are-posts-distributed-over-time"/>
+    <w:bookmarkEnd w:id="31"/>
+    <w:bookmarkStart w:id="36" w:name="how-are-posts-distributed-over-time"/>
     <w:p>
       <w:pPr>
         <w:pStyle w:val="Heading2"/>
@@ -11242,7 +11271,33 @@
         </w:r>
       </w:hyperlink>
       <w:r>
-        <w:t xml:space="preserve">, there seems to be a trade-off over time between posts related to the marketing of academic programs (which increase in frequency over time) and posts related to community support (which decrease over time). In contrast, there is a high frequency of posts supporting the troops and hostages which does not seem to greatly change over time, and a low frequency of posts related to academic adjustments and updates and instructions throughout the 4 months of data. Alternative visualizations of the data as well as a table summarizing the frequency of posts per 7 day period are available in XXX.</w:t>
+        <w:t xml:space="preserve">, there seems to be a trade-off over time between posts related to the marketing of academic programs (which increase in frequency over time) and posts related to community support (which decrease over time). In contrast, there is a high frequency of posts supporting the troops and hostages which does not seem to greatly change over time, and a low frequency of posts related to academic adjustments and updates and instructions throughout the 4 months of data. Alternative visualizations of the data as well as a table summarizing the frequency of posts per 7 day period are presented in the supplementary Descriptives report, available on the GitHub repository (</w:t>
+      </w:r>
+      <w:hyperlink r:id="rId25">
+        <w:r>
+          <w:rPr>
+            <w:rStyle w:val="Hyperlink"/>
+          </w:rPr>
+          <w:t xml:space="preserve">https://github.com/vbrazao/gy_uni_marketing</w:t>
+        </w:r>
+      </w:hyperlink>
+      <w:r>
+        <w:t xml:space="preserve">), within the folder</w:t>
+      </w:r>
+      <w:r>
+        <w:t xml:space="preserve"> </w:t>
+      </w:r>
+      <w:r>
+        <w:t xml:space="preserve">“</w:t>
+      </w:r>
+      <w:r>
+        <w:t xml:space="preserve">03_generated-reports</w:t>
+      </w:r>
+      <w:r>
+        <w:t xml:space="preserve">”</w:t>
+      </w:r>
+      <w:r>
+        <w:t xml:space="preserve">.</w:t>
       </w:r>
     </w:p>
     <w:tbl>
@@ -11259,7 +11314,7 @@
       <w:tr>
         <w:tc>
           <w:tcPr/>
-          <w:bookmarkStart w:id="34" w:name="fig-timeline"/>
+          <w:bookmarkStart w:id="35" w:name="fig-timeline"/>
           <w:p>
             <w:pPr>
               <w:pStyle w:val="Compact"/>
@@ -11270,18 +11325,18 @@
                 <wp:inline>
                   <wp:extent cx="5334000" cy="4267200"/>
                   <wp:effectExtent b="0" l="0" r="0" t="0"/>
-                  <wp:docPr descr="" title="" id="32" name="Picture"/>
+                  <wp:docPr descr="" title="" id="33" name="Picture"/>
                   <a:graphic>
                     <a:graphicData uri="http://schemas.openxmlformats.org/drawingml/2006/picture">
                       <pic:pic>
                         <pic:nvPicPr>
-                          <pic:cNvPr descr="03_Method-Results-section-draft_files/figure-docx/fig-timeline-1.png" id="33" name="Picture"/>
+                          <pic:cNvPr descr="03_Method-Results-section-draft_files/figure-docx/fig-timeline-1.png" id="34" name="Picture"/>
                           <pic:cNvPicPr>
                             <a:picLocks noChangeArrowheads="1" noChangeAspect="1"/>
                           </pic:cNvPicPr>
                         </pic:nvPicPr>
                         <pic:blipFill>
-                          <a:blip r:embed="rId31"/>
+                          <a:blip r:embed="rId32"/>
                           <a:stretch>
                             <a:fillRect/>
                           </a:stretch>
@@ -11321,12 +11376,12 @@
               <w:t xml:space="preserve">Figure 1: Timeline of all posts</w:t>
             </w:r>
           </w:p>
-          <w:bookmarkEnd w:id="34"/>
+          <w:bookmarkEnd w:id="35"/>
         </w:tc>
       </w:tr>
     </w:tbl>
-    <w:bookmarkEnd w:id="35"/>
-    <w:bookmarkStart w:id="61" w:name="inferential-analysis"/>
+    <w:bookmarkEnd w:id="36"/>
+    <w:bookmarkStart w:id="62" w:name="inferential-analysis"/>
     <w:p>
       <w:pPr>
         <w:pStyle w:val="Heading2"/>
@@ -11340,7 +11395,41 @@
         <w:pStyle w:val="FirstParagraph"/>
       </w:pPr>
       <w:r>
-        <w:t xml:space="preserve">In this section, we highlight the model results most relevant to our research questions. A full inferential report with further results is available at XXX. We will look at the following questions in order:</w:t>
+        <w:t xml:space="preserve">In this section, we highlight the model results most relevant to our research questions. A full inferential report with further results is available on the GitHub repository (</w:t>
+      </w:r>
+      <w:hyperlink r:id="rId25">
+        <w:r>
+          <w:rPr>
+            <w:rStyle w:val="Hyperlink"/>
+          </w:rPr>
+          <w:t xml:space="preserve">https://github.com/vbrazao/gy_uni_marketing</w:t>
+        </w:r>
+      </w:hyperlink>
+      <w:r>
+        <w:t xml:space="preserve">), within the folder</w:t>
+      </w:r>
+      <w:r>
+        <w:t xml:space="preserve"> </w:t>
+      </w:r>
+      <w:r>
+        <w:t xml:space="preserve">“</w:t>
+      </w:r>
+      <w:r>
+        <w:t xml:space="preserve">03_generated-reports</w:t>
+      </w:r>
+      <w:r>
+        <w:t xml:space="preserve">”</w:t>
+      </w:r>
+      <w:r>
+        <w:t xml:space="preserve">.</w:t>
+      </w:r>
+    </w:p>
+    <w:p>
+      <w:pPr>
+        <w:pStyle w:val="BodyText"/>
+      </w:pPr>
+      <w:r>
+        <w:t xml:space="preserve">We will look at the following questions in order:</w:t>
       </w:r>
     </w:p>
     <w:p>
@@ -11387,7 +11476,7 @@
         <w:t xml:space="preserve">How do negative interactions to posts vary by post category?</w:t>
       </w:r>
     </w:p>
-    <w:bookmarkStart w:id="48" w:name="total-interaction-1"/>
+    <w:bookmarkStart w:id="49" w:name="total-interaction-1"/>
     <w:p>
       <w:pPr>
         <w:pStyle w:val="Heading3"/>
@@ -11396,7 +11485,7 @@
         <w:t xml:space="preserve">Total Interaction</w:t>
       </w:r>
     </w:p>
-    <w:bookmarkStart w:id="41" w:name="Xc7629b64b085b00a5646b95d507f9e6688ddbde"/>
+    <w:bookmarkStart w:id="42" w:name="Xc7629b64b085b00a5646b95d507f9e6688ddbde"/>
     <w:p>
       <w:pPr>
         <w:pStyle w:val="Heading4"/>
@@ -11441,7 +11530,7 @@
       <w:tr>
         <w:tc>
           <w:tcPr/>
-          <w:bookmarkStart w:id="39" w:name="fig-total-uni"/>
+          <w:bookmarkStart w:id="40" w:name="fig-total-uni"/>
           <w:p>
             <w:pPr>
               <w:pStyle w:val="Compact"/>
@@ -11452,18 +11541,18 @@
                 <wp:inline>
                   <wp:extent cx="5334000" cy="4267200"/>
                   <wp:effectExtent b="0" l="0" r="0" t="0"/>
-                  <wp:docPr descr="" title="" id="37" name="Picture"/>
+                  <wp:docPr descr="" title="" id="38" name="Picture"/>
                   <a:graphic>
                     <a:graphicData uri="http://schemas.openxmlformats.org/drawingml/2006/picture">
                       <pic:pic>
                         <pic:nvPicPr>
-                          <pic:cNvPr descr="03_Method-Results-section-draft_files/figure-docx/fig-total-uni-1.png" id="38" name="Picture"/>
+                          <pic:cNvPr descr="03_Method-Results-section-draft_files/figure-docx/fig-total-uni-1.png" id="39" name="Picture"/>
                           <pic:cNvPicPr>
                             <a:picLocks noChangeArrowheads="1" noChangeAspect="1"/>
                           </pic:cNvPicPr>
                         </pic:nvPicPr>
                         <pic:blipFill>
-                          <a:blip r:embed="rId36"/>
+                          <a:blip r:embed="rId37"/>
                           <a:stretch>
                             <a:fillRect/>
                           </a:stretch>
@@ -11503,7 +11592,7 @@
               <w:t xml:space="preserve">Figure 2: Average predictions for total interactions by university</w:t>
             </w:r>
           </w:p>
-          <w:bookmarkEnd w:id="39"/>
+          <w:bookmarkEnd w:id="40"/>
         </w:tc>
       </w:tr>
     </w:tbl>
@@ -11529,7 +11618,33 @@
         <w:t xml:space="preserve"> </w:t>
       </w:r>
       <w:r>
-        <w:t xml:space="preserve">below displays all the significant estimates for pairwise differences. For the unabridged table and accompanying plots, see XXX.</w:t>
+        <w:t xml:space="preserve">below displays all the significant estimates for pairwise differences. For the unabridged table and accompanying plots, see the online Inferential Report, available on the GitHub repository (</w:t>
+      </w:r>
+      <w:hyperlink r:id="rId25">
+        <w:r>
+          <w:rPr>
+            <w:rStyle w:val="Hyperlink"/>
+          </w:rPr>
+          <w:t xml:space="preserve">https://github.com/vbrazao/gy_uni_marketing</w:t>
+        </w:r>
+      </w:hyperlink>
+      <w:r>
+        <w:t xml:space="preserve">), within the folder</w:t>
+      </w:r>
+      <w:r>
+        <w:t xml:space="preserve"> </w:t>
+      </w:r>
+      <w:r>
+        <w:t xml:space="preserve">“</w:t>
+      </w:r>
+      <w:r>
+        <w:t xml:space="preserve">03_generated-reports</w:t>
+      </w:r>
+      <w:r>
+        <w:t xml:space="preserve">”</w:t>
+      </w:r>
+      <w:r>
+        <w:t xml:space="preserve">.</w:t>
       </w:r>
     </w:p>
     <w:tbl>
@@ -11546,7 +11661,7 @@
       <w:tr>
         <w:tc>
           <w:tcPr/>
-          <w:bookmarkStart w:id="40" w:name="tbl-total-uni-pairs"/>
+          <w:bookmarkStart w:id="41" w:name="tbl-total-uni-pairs"/>
           <w:p>
             <w:pPr>
               <w:jc w:val="center"/>
@@ -16969,12 +17084,12 @@
               </w:tc>
             </w:tr>
           </w:tbl>
-          <w:bookmarkEnd w:id="40"/>
+          <w:bookmarkEnd w:id="41"/>
         </w:tc>
       </w:tr>
     </w:tbl>
-    <w:bookmarkEnd w:id="41"/>
-    <w:bookmarkStart w:id="47" w:name="Xc898be09a1ba944110c93c0f94e47276a21837c"/>
+    <w:bookmarkEnd w:id="42"/>
+    <w:bookmarkStart w:id="48" w:name="Xc898be09a1ba944110c93c0f94e47276a21837c"/>
     <w:p>
       <w:pPr>
         <w:pStyle w:val="Heading4"/>
@@ -17055,7 +17170,7 @@
       <w:tr>
         <w:tc>
           <w:tcPr/>
-          <w:bookmarkStart w:id="45" w:name="fig-total-cat"/>
+          <w:bookmarkStart w:id="46" w:name="fig-total-cat"/>
           <w:p>
             <w:pPr>
               <w:pStyle w:val="Compact"/>
@@ -17066,18 +17181,18 @@
                 <wp:inline>
                   <wp:extent cx="5334000" cy="4267200"/>
                   <wp:effectExtent b="0" l="0" r="0" t="0"/>
-                  <wp:docPr descr="" title="" id="43" name="Picture"/>
+                  <wp:docPr descr="" title="" id="44" name="Picture"/>
                   <a:graphic>
                     <a:graphicData uri="http://schemas.openxmlformats.org/drawingml/2006/picture">
                       <pic:pic>
                         <pic:nvPicPr>
-                          <pic:cNvPr descr="03_Method-Results-section-draft_files/figure-docx/fig-total-cat-1.png" id="44" name="Picture"/>
+                          <pic:cNvPr descr="03_Method-Results-section-draft_files/figure-docx/fig-total-cat-1.png" id="45" name="Picture"/>
                           <pic:cNvPicPr>
                             <a:picLocks noChangeArrowheads="1" noChangeAspect="1"/>
                           </pic:cNvPicPr>
                         </pic:nvPicPr>
                         <pic:blipFill>
-                          <a:blip r:embed="rId42"/>
+                          <a:blip r:embed="rId43"/>
                           <a:stretch>
                             <a:fillRect/>
                           </a:stretch>
@@ -17117,7 +17232,7 @@
               <w:t xml:space="preserve">Figure 3: Average predictions for total interactions by category</w:t>
             </w:r>
           </w:p>
-          <w:bookmarkEnd w:id="45"/>
+          <w:bookmarkEnd w:id="46"/>
         </w:tc>
       </w:tr>
     </w:tbl>
@@ -17223,7 +17338,7 @@
       <w:tr>
         <w:tc>
           <w:tcPr/>
-          <w:bookmarkStart w:id="46" w:name="tbl-total-cat-pairs"/>
+          <w:bookmarkStart w:id="47" w:name="tbl-total-cat-pairs"/>
           <w:p>
             <w:pPr>
               <w:jc w:val="center"/>
@@ -20216,13 +20331,13 @@
               </w:tc>
             </w:tr>
           </w:tbl>
-          <w:bookmarkEnd w:id="46"/>
+          <w:bookmarkEnd w:id="47"/>
         </w:tc>
       </w:tr>
     </w:tbl>
-    <w:bookmarkEnd w:id="47"/>
     <w:bookmarkEnd w:id="48"/>
-    <w:bookmarkStart w:id="54" w:name="X7512947abb796fe0b08a32ddcb44d2973a21a8b"/>
+    <w:bookmarkEnd w:id="49"/>
+    <w:bookmarkStart w:id="55" w:name="X7512947abb796fe0b08a32ddcb44d2973a21a8b"/>
     <w:p>
       <w:pPr>
         <w:pStyle w:val="Heading3"/>
@@ -20303,7 +20418,7 @@
       <w:tr>
         <w:tc>
           <w:tcPr/>
-          <w:bookmarkStart w:id="52" w:name="fig-pos-cat"/>
+          <w:bookmarkStart w:id="53" w:name="fig-pos-cat"/>
           <w:p>
             <w:pPr>
               <w:pStyle w:val="Compact"/>
@@ -20314,18 +20429,18 @@
                 <wp:inline>
                   <wp:extent cx="5334000" cy="4267200"/>
                   <wp:effectExtent b="0" l="0" r="0" t="0"/>
-                  <wp:docPr descr="" title="" id="50" name="Picture"/>
+                  <wp:docPr descr="" title="" id="51" name="Picture"/>
                   <a:graphic>
                     <a:graphicData uri="http://schemas.openxmlformats.org/drawingml/2006/picture">
                       <pic:pic>
                         <pic:nvPicPr>
-                          <pic:cNvPr descr="03_Method-Results-section-draft_files/figure-docx/fig-pos-cat-1.png" id="51" name="Picture"/>
+                          <pic:cNvPr descr="03_Method-Results-section-draft_files/figure-docx/fig-pos-cat-1.png" id="52" name="Picture"/>
                           <pic:cNvPicPr>
                             <a:picLocks noChangeArrowheads="1" noChangeAspect="1"/>
                           </pic:cNvPicPr>
                         </pic:nvPicPr>
                         <pic:blipFill>
-                          <a:blip r:embed="rId49"/>
+                          <a:blip r:embed="rId50"/>
                           <a:stretch>
                             <a:fillRect/>
                           </a:stretch>
@@ -20365,7 +20480,7 @@
               <w:t xml:space="preserve">Figure 4: Average predictions for positive sentiment by category</w:t>
             </w:r>
           </w:p>
-          <w:bookmarkEnd w:id="52"/>
+          <w:bookmarkEnd w:id="53"/>
         </w:tc>
       </w:tr>
     </w:tbl>
@@ -20441,7 +20556,7 @@
       <w:tr>
         <w:tc>
           <w:tcPr/>
-          <w:bookmarkStart w:id="53" w:name="tbl-pos-cat-pairs"/>
+          <w:bookmarkStart w:id="54" w:name="tbl-pos-cat-pairs"/>
           <w:p>
             <w:pPr>
               <w:jc w:val="center"/>
@@ -23434,12 +23549,12 @@
               </w:tc>
             </w:tr>
           </w:tbl>
-          <w:bookmarkEnd w:id="53"/>
+          <w:bookmarkEnd w:id="54"/>
         </w:tc>
       </w:tr>
     </w:tbl>
-    <w:bookmarkEnd w:id="54"/>
-    <w:bookmarkStart w:id="60" w:name="Xd606895a2a683eda7e7f882abbf7cae8d1e2400"/>
+    <w:bookmarkEnd w:id="55"/>
+    <w:bookmarkStart w:id="61" w:name="Xd606895a2a683eda7e7f882abbf7cae8d1e2400"/>
     <w:p>
       <w:pPr>
         <w:pStyle w:val="Heading3"/>
@@ -23538,7 +23653,7 @@
       <w:tr>
         <w:tc>
           <w:tcPr/>
-          <w:bookmarkStart w:id="58" w:name="fig-neg-cat"/>
+          <w:bookmarkStart w:id="59" w:name="fig-neg-cat"/>
           <w:p>
             <w:pPr>
               <w:pStyle w:val="Compact"/>
@@ -23549,18 +23664,18 @@
                 <wp:inline>
                   <wp:extent cx="5334000" cy="4267200"/>
                   <wp:effectExtent b="0" l="0" r="0" t="0"/>
-                  <wp:docPr descr="" title="" id="56" name="Picture"/>
+                  <wp:docPr descr="" title="" id="57" name="Picture"/>
                   <a:graphic>
                     <a:graphicData uri="http://schemas.openxmlformats.org/drawingml/2006/picture">
                       <pic:pic>
                         <pic:nvPicPr>
-                          <pic:cNvPr descr="03_Method-Results-section-draft_files/figure-docx/fig-neg-cat-1.png" id="57" name="Picture"/>
+                          <pic:cNvPr descr="03_Method-Results-section-draft_files/figure-docx/fig-neg-cat-1.png" id="58" name="Picture"/>
                           <pic:cNvPicPr>
                             <a:picLocks noChangeArrowheads="1" noChangeAspect="1"/>
                           </pic:cNvPicPr>
                         </pic:nvPicPr>
                         <pic:blipFill>
-                          <a:blip r:embed="rId55"/>
+                          <a:blip r:embed="rId56"/>
                           <a:stretch>
                             <a:fillRect/>
                           </a:stretch>
@@ -23600,7 +23715,7 @@
               <w:t xml:space="preserve">Figure 5: Average predictions for negative sentiment by category</w:t>
             </w:r>
           </w:p>
-          <w:bookmarkEnd w:id="58"/>
+          <w:bookmarkEnd w:id="59"/>
         </w:tc>
       </w:tr>
     </w:tbl>
@@ -23697,7 +23812,7 @@
       <w:tr>
         <w:tc>
           <w:tcPr/>
-          <w:bookmarkStart w:id="59" w:name="tbl-neg-cat-pairs"/>
+          <w:bookmarkStart w:id="60" w:name="tbl-neg-cat-pairs"/>
           <w:p>
             <w:pPr>
               <w:jc w:val="center"/>
@@ -26690,14 +26805,14 @@
               </w:tc>
             </w:tr>
           </w:tbl>
-          <w:bookmarkEnd w:id="59"/>
+          <w:bookmarkEnd w:id="60"/>
         </w:tc>
       </w:tr>
     </w:tbl>
-    <w:bookmarkEnd w:id="60"/>
     <w:bookmarkEnd w:id="61"/>
     <w:bookmarkEnd w:id="62"/>
-    <w:bookmarkStart w:id="73" w:name="references"/>
+    <w:bookmarkEnd w:id="63"/>
+    <w:bookmarkStart w:id="74" w:name="references"/>
     <w:p>
       <w:pPr>
         <w:pStyle w:val="Heading1"/>
@@ -26706,8 +26821,8 @@
         <w:t xml:space="preserve">References</w:t>
       </w:r>
     </w:p>
-    <w:bookmarkStart w:id="72" w:name="refs"/>
-    <w:bookmarkStart w:id="64" w:name="ref-aboutus"/>
+    <w:bookmarkStart w:id="73" w:name="refs"/>
+    <w:bookmarkStart w:id="65" w:name="ref-aboutus"/>
     <w:p>
       <w:pPr>
         <w:pStyle w:val="Bibliography"/>
@@ -26725,7 +26840,7 @@
       <w:r>
         <w:t xml:space="preserve"> </w:t>
       </w:r>
-      <w:hyperlink r:id="rId63">
+      <w:hyperlink r:id="rId64">
         <w:r>
           <w:rPr>
             <w:rStyle w:val="Hyperlink"/>
@@ -26734,8 +26849,8 @@
         </w:r>
       </w:hyperlink>
     </w:p>
-    <w:bookmarkEnd w:id="64"/>
-    <w:bookmarkStart w:id="66" w:name="ref-eberl2020"/>
+    <w:bookmarkEnd w:id="65"/>
+    <w:bookmarkStart w:id="67" w:name="ref-eberl2020"/>
     <w:p>
       <w:pPr>
         <w:pStyle w:val="Bibliography"/>
@@ -26787,7 +26902,7 @@
       <w:r>
         <w:t xml:space="preserve"> </w:t>
       </w:r>
-      <w:hyperlink r:id="rId65">
+      <w:hyperlink r:id="rId66">
         <w:r>
           <w:rPr>
             <w:rStyle w:val="Hyperlink"/>
@@ -26796,8 +26911,8 @@
         </w:r>
       </w:hyperlink>
     </w:p>
-    <w:bookmarkEnd w:id="66"/>
-    <w:bookmarkStart w:id="68" w:name="ref-rcoreteam2024"/>
+    <w:bookmarkEnd w:id="67"/>
+    <w:bookmarkStart w:id="69" w:name="ref-rcoreteam2024"/>
     <w:p>
       <w:pPr>
         <w:pStyle w:val="Bibliography"/>
@@ -26821,7 +26936,7 @@
       <w:r>
         <w:t xml:space="preserve"> </w:t>
       </w:r>
-      <w:hyperlink r:id="rId67">
+      <w:hyperlink r:id="rId68">
         <w:r>
           <w:rPr>
             <w:rStyle w:val="Hyperlink"/>
@@ -26830,8 +26945,8 @@
         </w:r>
       </w:hyperlink>
     </w:p>
-    <w:bookmarkEnd w:id="68"/>
-    <w:bookmarkStart w:id="70" w:name="ref-rstudio2024"/>
+    <w:bookmarkEnd w:id="69"/>
+    <w:bookmarkStart w:id="71" w:name="ref-rstudio2024"/>
     <w:p>
       <w:pPr>
         <w:pStyle w:val="Bibliography"/>
@@ -26898,7 +27013,7 @@
       <w:r>
         <w:t xml:space="preserve"> </w:t>
       </w:r>
-      <w:hyperlink r:id="rId69">
+      <w:hyperlink r:id="rId70">
         <w:r>
           <w:rPr>
             <w:rStyle w:val="Hyperlink"/>
@@ -26907,8 +27022,8 @@
         </w:r>
       </w:hyperlink>
     </w:p>
-    <w:bookmarkEnd w:id="70"/>
-    <w:bookmarkStart w:id="71" w:name="ref-wooldridge2002"/>
+    <w:bookmarkEnd w:id="71"/>
+    <w:bookmarkStart w:id="72" w:name="ref-wooldridge2002"/>
     <w:p>
       <w:pPr>
         <w:pStyle w:val="Bibliography"/>
@@ -26930,9 +27045,9 @@
         <w:t xml:space="preserve">. MIT Press.</w:t>
       </w:r>
     </w:p>
-    <w:bookmarkEnd w:id="71"/>
     <w:bookmarkEnd w:id="72"/>
     <w:bookmarkEnd w:id="73"/>
+    <w:bookmarkEnd w:id="74"/>
     <w:sectPr/>
   </w:body>
 </w:document>

--- a/03_generated-reports/03_Method-Results-section-draft.docx
+++ b/03_generated-reports/03_Method-Results-section-draft.docx
@@ -11380,6 +11380,32 @@
         </w:tc>
       </w:tr>
     </w:tbl>
+    <w:p>
+      <w:pPr>
+        <w:pStyle w:val="BodyText"/>
+      </w:pPr>
+      <w:r>
+        <w:t xml:space="preserve">Note. Dotted line highlights Oct. 7, 2023. Each point represents one post. Points are arranged as a</w:t>
+      </w:r>
+      <w:r>
+        <w:t xml:space="preserve"> </w:t>
+      </w:r>
+      <w:r>
+        <w:t xml:space="preserve">“</w:t>
+      </w:r>
+      <w:r>
+        <w:t xml:space="preserve">beeswarm</w:t>
+      </w:r>
+      <w:r>
+        <w:t xml:space="preserve">”</w:t>
+      </w:r>
+      <w:r>
+        <w:t xml:space="preserve"> </w:t>
+      </w:r>
+      <w:r>
+        <w:t xml:space="preserve">to make it easier to see how many posts of the same category were published on the same day.</w:t>
+      </w:r>
+    </w:p>
     <w:bookmarkEnd w:id="36"/>
     <w:bookmarkStart w:id="62" w:name="inferential-analysis"/>
     <w:p>
@@ -11601,6 +11627,14 @@
         <w:pStyle w:val="BodyText"/>
       </w:pPr>
       <w:r>
+        <w:t xml:space="preserve">Note: Points represent expected values for the mean number of total interactions, lines show corresponding 95% Confidence Intervals</w:t>
+      </w:r>
+    </w:p>
+    <w:p>
+      <w:pPr>
+        <w:pStyle w:val="BodyText"/>
+      </w:pPr>
+      <w:r>
         <w:t xml:space="preserve">We compute pairwise differences to evaluate which universities receive significantly more (or fewer) interactions than the others. For brevity,</w:t>
       </w:r>
       <w:r>
@@ -17241,6 +17275,14 @@
         <w:pStyle w:val="BodyText"/>
       </w:pPr>
       <w:r>
+        <w:t xml:space="preserve">Note: Points represent expected values for the mean number of total interactions, lines show corresponding 95% Confidence Intervals</w:t>
+      </w:r>
+    </w:p>
+    <w:p>
+      <w:pPr>
+        <w:pStyle w:val="BodyText"/>
+      </w:pPr>
+      <w:r>
         <w:t xml:space="preserve">We compute pairwise differences to evaluate which categories receive significantly more (or fewer) interactions than the others and present results in</w:t>
       </w:r>
       <w:r>
@@ -20489,6 +20531,14 @@
         <w:pStyle w:val="BodyText"/>
       </w:pPr>
       <w:r>
+        <w:t xml:space="preserve">Note: Points represent expected values for the mean number of positive interactions, lines show corresponding 95% Confidence Intervals</w:t>
+      </w:r>
+    </w:p>
+    <w:p>
+      <w:pPr>
+        <w:pStyle w:val="BodyText"/>
+      </w:pPr>
+      <w:r>
         <w:t xml:space="preserve">We compute pairwise differences to evaluate which categories receive significantly more (or fewer) interactions that the others and present results in</w:t>
       </w:r>
       <w:r>
@@ -23719,6 +23769,14 @@
         </w:tc>
       </w:tr>
     </w:tbl>
+    <w:p>
+      <w:pPr>
+        <w:pStyle w:val="BodyText"/>
+      </w:pPr>
+      <w:r>
+        <w:t xml:space="preserve">Note: Points represent expected values for the mean number of positive interactions, lines show corresponding 95% Confidence Intervals</w:t>
+      </w:r>
+    </w:p>
     <w:p>
       <w:pPr>
         <w:pStyle w:val="BodyText"/>
